--- a/Report 1.docx
+++ b/Report 1.docx
@@ -1242,44 +1242,230 @@
           <w:lang w:val="el-GR"/>
         </w:rPr>
       </w:pPr>
-      <w:r>
-        <w:rPr>
-          <w:b/>
-          <w:sz w:val="30"/>
-          <w:szCs w:val="30"/>
-          <w:u w:val="single"/>
-          <w:lang w:val="el-GR"/>
-        </w:rPr>
-        <w:lastRenderedPageBreak/>
-        <w:t>Ολοκληρωμένος</w:t>
-      </w:r>
-      <w:r>
-        <w:rPr>
-          <w:b/>
-          <w:sz w:val="30"/>
-          <w:szCs w:val="30"/>
-          <w:u w:val="single"/>
-          <w:lang w:val="el-GR"/>
+    </w:p>
+    <w:p>
+      <w:pPr>
+        <w:pStyle w:val="NoSpacing"/>
+        <w:rPr>
+          <w:b/>
+          <w:sz w:val="28"/>
+          <w:szCs w:val="28"/>
+          <w:u w:val="single"/>
+          <w:lang w:val="el-GR"/>
+        </w:rPr>
+      </w:pPr>
+    </w:p>
+    <w:p>
+      <w:pPr>
+        <w:pStyle w:val="NoSpacing"/>
+        <w:rPr>
+          <w:b/>
+          <w:sz w:val="28"/>
+          <w:szCs w:val="28"/>
+          <w:u w:val="single"/>
+          <w:lang w:val="el-GR"/>
+        </w:rPr>
+      </w:pPr>
+    </w:p>
+    <w:p>
+      <w:pPr>
+        <w:pStyle w:val="NoSpacing"/>
+        <w:rPr>
+          <w:b/>
+          <w:sz w:val="28"/>
+          <w:szCs w:val="28"/>
+          <w:u w:val="single"/>
+          <w:lang w:val="el-GR"/>
+        </w:rPr>
+      </w:pPr>
+    </w:p>
+    <w:p>
+      <w:pPr>
+        <w:pStyle w:val="NoSpacing"/>
+        <w:rPr>
+          <w:b/>
+          <w:sz w:val="28"/>
+          <w:szCs w:val="28"/>
+          <w:u w:val="single"/>
+          <w:lang w:val="el-GR"/>
+        </w:rPr>
+      </w:pPr>
+    </w:p>
+    <w:p>
+      <w:pPr>
+        <w:pStyle w:val="NoSpacing"/>
+        <w:rPr>
+          <w:b/>
+          <w:sz w:val="28"/>
+          <w:szCs w:val="28"/>
+          <w:u w:val="single"/>
+          <w:lang w:val="el-GR"/>
+        </w:rPr>
+      </w:pPr>
+    </w:p>
+    <w:p>
+      <w:pPr>
+        <w:pStyle w:val="NoSpacing"/>
+        <w:rPr>
+          <w:b/>
+          <w:sz w:val="28"/>
+          <w:szCs w:val="28"/>
+          <w:u w:val="single"/>
+          <w:lang w:val="el-GR"/>
+        </w:rPr>
+      </w:pPr>
+    </w:p>
+    <w:p>
+      <w:pPr>
+        <w:pStyle w:val="NoSpacing"/>
+        <w:rPr>
+          <w:b/>
+          <w:sz w:val="28"/>
+          <w:szCs w:val="28"/>
+          <w:u w:val="single"/>
+          <w:lang w:val="el-GR"/>
+        </w:rPr>
+      </w:pPr>
+    </w:p>
+    <w:p>
+      <w:pPr>
+        <w:pStyle w:val="NoSpacing"/>
+        <w:rPr>
+          <w:b/>
+          <w:sz w:val="28"/>
+          <w:szCs w:val="28"/>
+          <w:u w:val="single"/>
+          <w:lang w:val="el-GR"/>
+        </w:rPr>
+      </w:pPr>
+    </w:p>
+    <w:p>
+      <w:pPr>
+        <w:pStyle w:val="NoSpacing"/>
+        <w:rPr>
+          <w:b/>
+          <w:sz w:val="28"/>
+          <w:szCs w:val="28"/>
+          <w:u w:val="single"/>
+          <w:lang w:val="el-GR"/>
+        </w:rPr>
+      </w:pPr>
+    </w:p>
+    <w:p>
+      <w:pPr>
+        <w:pStyle w:val="NoSpacing"/>
+        <w:rPr>
+          <w:b/>
+          <w:sz w:val="28"/>
+          <w:szCs w:val="28"/>
+          <w:u w:val="single"/>
+          <w:lang w:val="el-GR"/>
+        </w:rPr>
+      </w:pPr>
+    </w:p>
+    <w:p>
+      <w:pPr>
+        <w:pStyle w:val="NoSpacing"/>
+        <w:rPr>
+          <w:b/>
+          <w:sz w:val="28"/>
+          <w:szCs w:val="28"/>
+          <w:u w:val="single"/>
+          <w:lang w:val="el-GR"/>
+        </w:rPr>
+      </w:pPr>
+    </w:p>
+    <w:p>
+      <w:pPr>
+        <w:pStyle w:val="NoSpacing"/>
+        <w:rPr>
+          <w:b/>
+          <w:sz w:val="28"/>
+          <w:szCs w:val="28"/>
+          <w:u w:val="single"/>
+          <w:lang w:val="el-GR"/>
+        </w:rPr>
+      </w:pPr>
+    </w:p>
+    <w:p>
+      <w:pPr>
+        <w:pStyle w:val="NoSpacing"/>
+        <w:rPr>
+          <w:b/>
+          <w:sz w:val="28"/>
+          <w:szCs w:val="28"/>
+          <w:u w:val="single"/>
+          <w:lang w:val="el-GR"/>
+        </w:rPr>
+      </w:pPr>
+    </w:p>
+    <w:p>
+      <w:pPr>
+        <w:pStyle w:val="NoSpacing"/>
+        <w:rPr>
+          <w:b/>
+          <w:sz w:val="28"/>
+          <w:szCs w:val="28"/>
+          <w:u w:val="single"/>
+          <w:lang w:val="el-GR"/>
+        </w:rPr>
+      </w:pPr>
+    </w:p>
+    <w:p>
+      <w:pPr>
+        <w:pStyle w:val="NoSpacing"/>
+        <w:rPr>
+          <w:b/>
+          <w:sz w:val="28"/>
+          <w:szCs w:val="28"/>
+          <w:u w:val="single"/>
+          <w:lang w:val="el-GR"/>
+        </w:rPr>
+      </w:pPr>
+    </w:p>
+    <w:p>
+      <w:pPr>
+        <w:pStyle w:val="NoSpacing"/>
+        <w:rPr>
+          <w:b/>
+          <w:sz w:val="28"/>
+          <w:szCs w:val="28"/>
+          <w:u w:val="single"/>
+        </w:rPr>
+      </w:pPr>
+      <w:r>
+        <w:rPr>
+          <w:b/>
+          <w:sz w:val="28"/>
+          <w:szCs w:val="28"/>
+          <w:u w:val="single"/>
+        </w:rPr>
+        <w:t>Input</w:t>
+      </w:r>
+      <w:r>
+        <w:rPr>
+          <w:b/>
+          <w:sz w:val="28"/>
+          <w:szCs w:val="28"/>
+          <w:u w:val="single"/>
         </w:rPr>
         <w:t xml:space="preserve"> </w:t>
       </w:r>
       <w:r>
         <w:rPr>
           <w:b/>
-          <w:sz w:val="30"/>
-          <w:szCs w:val="30"/>
-          <w:u w:val="single"/>
-          <w:lang w:val="el-GR"/>
-        </w:rPr>
-        <w:t>Κώδικας</w:t>
-      </w:r>
-      <w:r>
-        <w:rPr>
-          <w:b/>
-          <w:sz w:val="30"/>
-          <w:szCs w:val="30"/>
-          <w:u w:val="single"/>
-          <w:lang w:val="el-GR"/>
+          <w:sz w:val="28"/>
+          <w:szCs w:val="28"/>
+          <w:u w:val="single"/>
+        </w:rPr>
+        <w:t>Samples</w:t>
+      </w:r>
+      <w:r>
+        <w:rPr>
+          <w:b/>
+          <w:sz w:val="28"/>
+          <w:szCs w:val="28"/>
+          <w:u w:val="single"/>
         </w:rPr>
         <w:t>:</w:t>
       </w:r>
@@ -1289,202 +1475,9 @@
         <w:pStyle w:val="NoSpacing"/>
         <w:rPr>
           <w:b/>
-          <w:sz w:val="30"/>
-          <w:szCs w:val="30"/>
-          <w:u w:val="single"/>
-          <w:lang w:val="el-GR"/>
-        </w:rPr>
-      </w:pPr>
-    </w:p>
-    <w:p>
-      <w:pPr>
-        <w:pStyle w:val="NoSpacing"/>
-        <w:rPr>
-          <w:b/>
-          <w:sz w:val="28"/>
-          <w:szCs w:val="28"/>
-          <w:u w:val="single"/>
-          <w:lang w:val="el-GR"/>
-        </w:rPr>
-      </w:pPr>
-    </w:p>
-    <w:p>
-      <w:pPr>
-        <w:pStyle w:val="NoSpacing"/>
-        <w:rPr>
-          <w:b/>
-          <w:sz w:val="28"/>
-          <w:szCs w:val="28"/>
-          <w:u w:val="single"/>
-          <w:lang w:val="el-GR"/>
-        </w:rPr>
-      </w:pPr>
-    </w:p>
-    <w:p>
-      <w:pPr>
-        <w:pStyle w:val="NoSpacing"/>
-        <w:rPr>
-          <w:b/>
-          <w:sz w:val="28"/>
-          <w:szCs w:val="28"/>
-          <w:u w:val="single"/>
-          <w:lang w:val="el-GR"/>
-        </w:rPr>
-      </w:pPr>
-    </w:p>
-    <w:p>
-      <w:pPr>
-        <w:pStyle w:val="NoSpacing"/>
-        <w:rPr>
-          <w:b/>
-          <w:sz w:val="28"/>
-          <w:szCs w:val="28"/>
-          <w:u w:val="single"/>
-          <w:lang w:val="el-GR"/>
-        </w:rPr>
-      </w:pPr>
-    </w:p>
-    <w:p>
-      <w:pPr>
-        <w:pStyle w:val="NoSpacing"/>
-        <w:rPr>
-          <w:b/>
-          <w:sz w:val="28"/>
-          <w:szCs w:val="28"/>
-          <w:u w:val="single"/>
-          <w:lang w:val="el-GR"/>
-        </w:rPr>
-      </w:pPr>
-    </w:p>
-    <w:p>
-      <w:pPr>
-        <w:pStyle w:val="NoSpacing"/>
-        <w:rPr>
-          <w:b/>
-          <w:sz w:val="28"/>
-          <w:szCs w:val="28"/>
-          <w:u w:val="single"/>
-          <w:lang w:val="el-GR"/>
-        </w:rPr>
-      </w:pPr>
-    </w:p>
-    <w:p>
-      <w:pPr>
-        <w:pStyle w:val="NoSpacing"/>
-        <w:rPr>
-          <w:b/>
-          <w:sz w:val="28"/>
-          <w:szCs w:val="28"/>
-          <w:u w:val="single"/>
-          <w:lang w:val="el-GR"/>
-        </w:rPr>
-      </w:pPr>
-    </w:p>
-    <w:p>
-      <w:pPr>
-        <w:pStyle w:val="NoSpacing"/>
-        <w:rPr>
-          <w:b/>
-          <w:sz w:val="28"/>
-          <w:szCs w:val="28"/>
-          <w:u w:val="single"/>
-          <w:lang w:val="el-GR"/>
-        </w:rPr>
-      </w:pPr>
-    </w:p>
-    <w:p>
-      <w:pPr>
-        <w:pStyle w:val="NoSpacing"/>
-        <w:rPr>
-          <w:b/>
-          <w:sz w:val="28"/>
-          <w:szCs w:val="28"/>
-          <w:u w:val="single"/>
-          <w:lang w:val="el-GR"/>
-        </w:rPr>
-      </w:pPr>
-    </w:p>
-    <w:p>
-      <w:pPr>
-        <w:pStyle w:val="NoSpacing"/>
-        <w:rPr>
-          <w:b/>
-          <w:sz w:val="28"/>
-          <w:szCs w:val="28"/>
-          <w:u w:val="single"/>
-          <w:lang w:val="el-GR"/>
-        </w:rPr>
-      </w:pPr>
-    </w:p>
-    <w:p>
-      <w:pPr>
-        <w:pStyle w:val="NoSpacing"/>
-        <w:rPr>
-          <w:b/>
-          <w:sz w:val="28"/>
-          <w:szCs w:val="28"/>
-          <w:u w:val="single"/>
-          <w:lang w:val="el-GR"/>
-        </w:rPr>
-      </w:pPr>
-    </w:p>
-    <w:p>
-      <w:pPr>
-        <w:pStyle w:val="NoSpacing"/>
-        <w:rPr>
-          <w:b/>
-          <w:sz w:val="28"/>
-          <w:szCs w:val="28"/>
-          <w:u w:val="single"/>
-          <w:lang w:val="el-GR"/>
-        </w:rPr>
-      </w:pPr>
-    </w:p>
-    <w:p>
-      <w:pPr>
-        <w:pStyle w:val="NoSpacing"/>
-        <w:rPr>
-          <w:b/>
-          <w:sz w:val="28"/>
-          <w:szCs w:val="28"/>
-          <w:u w:val="single"/>
-          <w:lang w:val="el-GR"/>
-        </w:rPr>
-      </w:pPr>
-    </w:p>
-    <w:p>
-      <w:pPr>
-        <w:pStyle w:val="NoSpacing"/>
-        <w:rPr>
-          <w:b/>
-          <w:sz w:val="28"/>
-          <w:szCs w:val="28"/>
-          <w:u w:val="single"/>
-          <w:lang w:val="el-GR"/>
-        </w:rPr>
-      </w:pPr>
-    </w:p>
-    <w:p>
-      <w:pPr>
-        <w:pStyle w:val="NoSpacing"/>
-        <w:rPr>
-          <w:b/>
-          <w:sz w:val="28"/>
-          <w:szCs w:val="28"/>
-          <w:u w:val="single"/>
-          <w:lang w:val="el-GR"/>
-        </w:rPr>
-      </w:pPr>
-    </w:p>
-    <w:p>
-      <w:pPr>
-        <w:pStyle w:val="NoSpacing"/>
-        <w:rPr>
-          <w:b/>
-          <w:sz w:val="28"/>
-          <w:szCs w:val="28"/>
-          <w:u w:val="single"/>
-          <w:lang w:val="el-GR"/>
+          <w:sz w:val="28"/>
+          <w:szCs w:val="28"/>
+          <w:u w:val="single"/>
         </w:rPr>
       </w:pPr>
       <w:r>
@@ -1502,26 +1495,122 @@
           <w:sz w:val="28"/>
           <w:szCs w:val="28"/>
           <w:u w:val="single"/>
-          <w:lang w:val="el-GR"/>
-        </w:rPr>
-        <w:t xml:space="preserve"> </w:t>
-      </w:r>
-      <w:r>
-        <w:rPr>
-          <w:b/>
-          <w:sz w:val="28"/>
-          <w:szCs w:val="28"/>
-          <w:u w:val="single"/>
-        </w:rPr>
-        <w:t>Samples</w:t>
-      </w:r>
-      <w:r>
-        <w:rPr>
-          <w:b/>
-          <w:sz w:val="28"/>
-          <w:szCs w:val="28"/>
-          <w:u w:val="single"/>
-          <w:lang w:val="el-GR"/>
+        </w:rPr>
+        <w:t xml:space="preserve"> 1:</w:t>
+      </w:r>
+    </w:p>
+    <w:p>
+      <w:pPr>
+        <w:pStyle w:val="NoSpacing"/>
+        <w:ind w:left="720"/>
+        <w:rPr>
+          <w:bCs/>
+          <w:sz w:val="28"/>
+          <w:szCs w:val="28"/>
+        </w:rPr>
+      </w:pPr>
+      <w:r>
+        <w:rPr>
+          <w:bCs/>
+          <w:sz w:val="28"/>
+          <w:szCs w:val="28"/>
+        </w:rPr>
+        <w:t>if(a&gt;3)</w:t>
+      </w:r>
+    </w:p>
+    <w:p>
+      <w:pPr>
+        <w:pStyle w:val="NoSpacing"/>
+        <w:ind w:left="720"/>
+        <w:rPr>
+          <w:bCs/>
+          <w:sz w:val="28"/>
+          <w:szCs w:val="28"/>
+        </w:rPr>
+      </w:pPr>
+      <w:r>
+        <w:rPr>
+          <w:bCs/>
+          <w:sz w:val="28"/>
+          <w:szCs w:val="28"/>
+        </w:rPr>
+        <w:tab/>
+        <w:t>a=b;</w:t>
+      </w:r>
+    </w:p>
+    <w:p>
+      <w:pPr>
+        <w:pStyle w:val="NoSpacing"/>
+        <w:ind w:left="720"/>
+        <w:rPr>
+          <w:bCs/>
+          <w:sz w:val="28"/>
+          <w:szCs w:val="28"/>
+        </w:rPr>
+      </w:pPr>
+      <w:r>
+        <w:rPr>
+          <w:bCs/>
+          <w:sz w:val="28"/>
+          <w:szCs w:val="28"/>
+        </w:rPr>
+        <w:t>else</w:t>
+      </w:r>
+    </w:p>
+    <w:p>
+      <w:pPr>
+        <w:pStyle w:val="NoSpacing"/>
+        <w:ind w:left="720"/>
+        <w:rPr>
+          <w:bCs/>
+          <w:sz w:val="28"/>
+          <w:szCs w:val="28"/>
+        </w:rPr>
+      </w:pPr>
+      <w:r>
+        <w:rPr>
+          <w:bCs/>
+          <w:sz w:val="28"/>
+          <w:szCs w:val="28"/>
+        </w:rPr>
+        <w:tab/>
+        <w:t>a=0;</w:t>
+      </w:r>
+    </w:p>
+    <w:p>
+      <w:pPr>
+        <w:pStyle w:val="NoSpacing"/>
+        <w:rPr>
+          <w:b/>
+          <w:sz w:val="28"/>
+          <w:szCs w:val="28"/>
+          <w:u w:val="single"/>
+        </w:rPr>
+      </w:pPr>
+      <w:r>
+        <w:rPr>
+          <w:b/>
+          <w:sz w:val="28"/>
+          <w:szCs w:val="28"/>
+          <w:u w:val="single"/>
+        </w:rPr>
+        <w:t xml:space="preserve">Input </w:t>
+      </w:r>
+      <w:r>
+        <w:rPr>
+          <w:b/>
+          <w:sz w:val="28"/>
+          <w:szCs w:val="28"/>
+          <w:u w:val="single"/>
+        </w:rPr>
+        <w:t>2</w:t>
+      </w:r>
+      <w:r>
+        <w:rPr>
+          <w:b/>
+          <w:sz w:val="28"/>
+          <w:szCs w:val="28"/>
+          <w:u w:val="single"/>
         </w:rPr>
         <w:t>:</w:t>
       </w:r>
@@ -1529,92 +1618,88 @@
     <w:p>
       <w:pPr>
         <w:pStyle w:val="NoSpacing"/>
-        <w:rPr>
-          <w:b/>
-          <w:sz w:val="28"/>
-          <w:szCs w:val="28"/>
-          <w:u w:val="single"/>
-          <w:lang w:val="el-GR"/>
-        </w:rPr>
-      </w:pPr>
-      <w:r>
-        <w:rPr>
-          <w:b/>
-          <w:sz w:val="28"/>
-          <w:szCs w:val="28"/>
-          <w:u w:val="single"/>
-        </w:rPr>
-        <w:t>Input</w:t>
-      </w:r>
-      <w:r>
-        <w:rPr>
-          <w:b/>
-          <w:sz w:val="28"/>
-          <w:szCs w:val="28"/>
-          <w:u w:val="single"/>
-          <w:lang w:val="el-GR"/>
-        </w:rPr>
-        <w:t xml:space="preserve"> 1:</w:t>
-      </w:r>
-    </w:p>
-    <w:p>
-      <w:pPr>
-        <w:pStyle w:val="NoSpacing"/>
-        <w:rPr>
-          <w:b/>
-          <w:sz w:val="28"/>
-          <w:szCs w:val="28"/>
-          <w:u w:val="single"/>
-          <w:lang w:val="el-GR"/>
-        </w:rPr>
-      </w:pPr>
-    </w:p>
-    <w:p>
-      <w:pPr>
-        <w:pStyle w:val="NoSpacing"/>
-        <w:rPr>
-          <w:b/>
-          <w:sz w:val="28"/>
-          <w:szCs w:val="28"/>
-          <w:u w:val="single"/>
-        </w:rPr>
-      </w:pPr>
-      <w:r>
-        <w:rPr>
-          <w:b/>
-          <w:sz w:val="28"/>
-          <w:szCs w:val="28"/>
-          <w:u w:val="single"/>
-        </w:rPr>
-        <w:t xml:space="preserve">Input </w:t>
-      </w:r>
-      <w:r>
-        <w:rPr>
-          <w:b/>
-          <w:sz w:val="28"/>
-          <w:szCs w:val="28"/>
-          <w:u w:val="single"/>
-        </w:rPr>
-        <w:t>2</w:t>
-      </w:r>
-      <w:r>
-        <w:rPr>
-          <w:b/>
-          <w:sz w:val="28"/>
-          <w:szCs w:val="28"/>
-          <w:u w:val="single"/>
-        </w:rPr>
-        <w:t>:</w:t>
-      </w:r>
-    </w:p>
-    <w:p>
-      <w:pPr>
-        <w:pStyle w:val="NoSpacing"/>
-        <w:rPr>
-          <w:sz w:val="28"/>
-          <w:szCs w:val="28"/>
-        </w:rPr>
-      </w:pPr>
+        <w:ind w:left="720"/>
+        <w:rPr>
+          <w:sz w:val="28"/>
+          <w:szCs w:val="28"/>
+        </w:rPr>
+      </w:pPr>
+      <w:r>
+        <w:rPr>
+          <w:sz w:val="28"/>
+          <w:szCs w:val="28"/>
+        </w:rPr>
+        <w:t>int i=0;</w:t>
+      </w:r>
+    </w:p>
+    <w:p>
+      <w:pPr>
+        <w:pStyle w:val="NoSpacing"/>
+        <w:ind w:left="720"/>
+        <w:rPr>
+          <w:sz w:val="28"/>
+          <w:szCs w:val="28"/>
+        </w:rPr>
+      </w:pPr>
+      <w:r>
+        <w:rPr>
+          <w:sz w:val="28"/>
+          <w:szCs w:val="28"/>
+        </w:rPr>
+        <w:t>while(i&lt;50)</w:t>
+      </w:r>
+    </w:p>
+    <w:p>
+      <w:pPr>
+        <w:pStyle w:val="NoSpacing"/>
+        <w:ind w:left="720"/>
+        <w:rPr>
+          <w:sz w:val="28"/>
+          <w:szCs w:val="28"/>
+        </w:rPr>
+      </w:pPr>
+      <w:r>
+        <w:rPr>
+          <w:sz w:val="28"/>
+          <w:szCs w:val="28"/>
+        </w:rPr>
+        <w:t>{</w:t>
+      </w:r>
+    </w:p>
+    <w:p>
+      <w:pPr>
+        <w:pStyle w:val="NoSpacing"/>
+        <w:ind w:left="720"/>
+        <w:rPr>
+          <w:sz w:val="28"/>
+          <w:szCs w:val="28"/>
+        </w:rPr>
+      </w:pPr>
+      <w:r>
+        <w:rPr>
+          <w:sz w:val="28"/>
+          <w:szCs w:val="28"/>
+        </w:rPr>
+        <w:tab/>
+        <w:t>i++;</w:t>
+      </w:r>
+    </w:p>
+    <w:p>
+      <w:pPr>
+        <w:pStyle w:val="NoSpacing"/>
+        <w:ind w:left="720"/>
+        <w:rPr>
+          <w:sz w:val="28"/>
+          <w:szCs w:val="28"/>
+        </w:rPr>
+      </w:pPr>
+      <w:r>
+        <w:rPr>
+          <w:sz w:val="28"/>
+          <w:szCs w:val="28"/>
+        </w:rPr>
+        <w:t>}</w:t>
+      </w:r>
     </w:p>
     <w:p>
       <w:pPr>
@@ -1752,14 +1837,99 @@
           <w:u w:val="single"/>
         </w:rPr>
       </w:pPr>
-      <w:r>
-        <w:rPr>
-          <w:b/>
-          <w:bCs/>
-          <w:sz w:val="28"/>
-          <w:szCs w:val="28"/>
-          <w:u w:val="single"/>
-        </w:rPr>
+    </w:p>
+    <w:p>
+      <w:pPr>
+        <w:pStyle w:val="NoSpacing"/>
+        <w:rPr>
+          <w:b/>
+          <w:bCs/>
+          <w:sz w:val="28"/>
+          <w:szCs w:val="28"/>
+          <w:u w:val="single"/>
+        </w:rPr>
+      </w:pPr>
+    </w:p>
+    <w:p>
+      <w:pPr>
+        <w:pStyle w:val="NoSpacing"/>
+        <w:rPr>
+          <w:b/>
+          <w:bCs/>
+          <w:sz w:val="28"/>
+          <w:szCs w:val="28"/>
+          <w:u w:val="single"/>
+        </w:rPr>
+      </w:pPr>
+    </w:p>
+    <w:p>
+      <w:pPr>
+        <w:pStyle w:val="NoSpacing"/>
+        <w:rPr>
+          <w:b/>
+          <w:bCs/>
+          <w:sz w:val="28"/>
+          <w:szCs w:val="28"/>
+          <w:u w:val="single"/>
+        </w:rPr>
+      </w:pPr>
+    </w:p>
+    <w:p>
+      <w:pPr>
+        <w:pStyle w:val="NoSpacing"/>
+        <w:rPr>
+          <w:b/>
+          <w:bCs/>
+          <w:sz w:val="28"/>
+          <w:szCs w:val="28"/>
+          <w:u w:val="single"/>
+        </w:rPr>
+      </w:pPr>
+    </w:p>
+    <w:p>
+      <w:pPr>
+        <w:pStyle w:val="NoSpacing"/>
+        <w:rPr>
+          <w:b/>
+          <w:bCs/>
+          <w:sz w:val="28"/>
+          <w:szCs w:val="28"/>
+          <w:u w:val="single"/>
+        </w:rPr>
+      </w:pPr>
+    </w:p>
+    <w:p>
+      <w:pPr>
+        <w:pStyle w:val="NoSpacing"/>
+        <w:rPr>
+          <w:b/>
+          <w:bCs/>
+          <w:sz w:val="28"/>
+          <w:szCs w:val="28"/>
+          <w:u w:val="single"/>
+        </w:rPr>
+      </w:pPr>
+    </w:p>
+    <w:p>
+      <w:pPr>
+        <w:pStyle w:val="NoSpacing"/>
+        <w:rPr>
+          <w:b/>
+          <w:bCs/>
+          <w:sz w:val="28"/>
+          <w:szCs w:val="28"/>
+          <w:u w:val="single"/>
+        </w:rPr>
+      </w:pPr>
+      <w:r>
+        <w:rPr>
+          <w:b/>
+          <w:bCs/>
+          <w:sz w:val="28"/>
+          <w:szCs w:val="28"/>
+          <w:u w:val="single"/>
+        </w:rPr>
+        <w:lastRenderedPageBreak/>
         <w:t>Screenshots:</w:t>
       </w:r>
     </w:p>
@@ -1796,6 +1966,62 @@
           <w:u w:val="single"/>
         </w:rPr>
       </w:pPr>
+      <w:r>
+        <w:rPr>
+          <w:b/>
+          <w:bCs/>
+          <w:sz w:val="28"/>
+          <w:szCs w:val="28"/>
+          <w:u w:val="single"/>
+        </w:rPr>
+        <w:drawing>
+          <wp:inline distT="0" distB="0" distL="0" distR="0" wp14:anchorId="798B5FAD" wp14:editId="035B04D1">
+            <wp:extent cx="5731510" cy="3056255"/>
+            <wp:effectExtent l="0" t="0" r="2540" b="0"/>
+            <wp:docPr id="2" name="Picture 2" descr="Text&#10;&#10;Description automatically generated"/>
+            <wp:cNvGraphicFramePr>
+              <a:graphicFrameLocks xmlns:a="http://schemas.openxmlformats.org/drawingml/2006/main" noChangeAspect="1"/>
+            </wp:cNvGraphicFramePr>
+            <a:graphic xmlns:a="http://schemas.openxmlformats.org/drawingml/2006/main">
+              <a:graphicData uri="http://schemas.openxmlformats.org/drawingml/2006/picture">
+                <pic:pic xmlns:pic="http://schemas.openxmlformats.org/drawingml/2006/picture">
+                  <pic:nvPicPr>
+                    <pic:cNvPr id="2" name="Picture 2" descr="Text&#10;&#10;Description automatically generated"/>
+                    <pic:cNvPicPr/>
+                  </pic:nvPicPr>
+                  <pic:blipFill>
+                    <a:blip r:embed="rId8"/>
+                    <a:stretch>
+                      <a:fillRect/>
+                    </a:stretch>
+                  </pic:blipFill>
+                  <pic:spPr>
+                    <a:xfrm>
+                      <a:off x="0" y="0"/>
+                      <a:ext cx="5731510" cy="3056255"/>
+                    </a:xfrm>
+                    <a:prstGeom prst="rect">
+                      <a:avLst/>
+                    </a:prstGeom>
+                  </pic:spPr>
+                </pic:pic>
+              </a:graphicData>
+            </a:graphic>
+          </wp:inline>
+        </w:drawing>
+      </w:r>
+    </w:p>
+    <w:p>
+      <w:pPr>
+        <w:pStyle w:val="NoSpacing"/>
+        <w:rPr>
+          <w:b/>
+          <w:bCs/>
+          <w:sz w:val="28"/>
+          <w:szCs w:val="28"/>
+          <w:u w:val="single"/>
+        </w:rPr>
+      </w:pPr>
     </w:p>
     <w:p>
       <w:pPr>
@@ -1838,6 +2064,122 @@
         </w:rPr>
         <w:t>:</w:t>
       </w:r>
+    </w:p>
+    <w:p>
+      <w:pPr>
+        <w:pStyle w:val="NoSpacing"/>
+        <w:rPr>
+          <w:b/>
+          <w:bCs/>
+          <w:sz w:val="28"/>
+          <w:szCs w:val="28"/>
+          <w:u w:val="single"/>
+        </w:rPr>
+      </w:pPr>
+    </w:p>
+    <w:p>
+      <w:pPr>
+        <w:pStyle w:val="NoSpacing"/>
+        <w:rPr>
+          <w:b/>
+          <w:bCs/>
+          <w:sz w:val="28"/>
+          <w:szCs w:val="28"/>
+          <w:u w:val="single"/>
+        </w:rPr>
+      </w:pPr>
+      <w:r>
+        <w:rPr>
+          <w:b/>
+          <w:bCs/>
+          <w:sz w:val="28"/>
+          <w:szCs w:val="28"/>
+          <w:u w:val="single"/>
+        </w:rPr>
+        <w:drawing>
+          <wp:inline distT="0" distB="0" distL="0" distR="0" wp14:anchorId="570FFD21" wp14:editId="2B37E14B">
+            <wp:extent cx="5731510" cy="2359025"/>
+            <wp:effectExtent l="0" t="0" r="2540" b="3175"/>
+            <wp:docPr id="3" name="Picture 3" descr="Text&#10;&#10;Description automatically generated"/>
+            <wp:cNvGraphicFramePr>
+              <a:graphicFrameLocks xmlns:a="http://schemas.openxmlformats.org/drawingml/2006/main" noChangeAspect="1"/>
+            </wp:cNvGraphicFramePr>
+            <a:graphic xmlns:a="http://schemas.openxmlformats.org/drawingml/2006/main">
+              <a:graphicData uri="http://schemas.openxmlformats.org/drawingml/2006/picture">
+                <pic:pic xmlns:pic="http://schemas.openxmlformats.org/drawingml/2006/picture">
+                  <pic:nvPicPr>
+                    <pic:cNvPr id="3" name="Picture 3" descr="Text&#10;&#10;Description automatically generated"/>
+                    <pic:cNvPicPr/>
+                  </pic:nvPicPr>
+                  <pic:blipFill>
+                    <a:blip r:embed="rId9"/>
+                    <a:stretch>
+                      <a:fillRect/>
+                    </a:stretch>
+                  </pic:blipFill>
+                  <pic:spPr>
+                    <a:xfrm>
+                      <a:off x="0" y="0"/>
+                      <a:ext cx="5731510" cy="2359025"/>
+                    </a:xfrm>
+                    <a:prstGeom prst="rect">
+                      <a:avLst/>
+                    </a:prstGeom>
+                  </pic:spPr>
+                </pic:pic>
+              </a:graphicData>
+            </a:graphic>
+          </wp:inline>
+        </w:drawing>
+      </w:r>
+    </w:p>
+    <w:p>
+      <w:pPr>
+        <w:pStyle w:val="NoSpacing"/>
+        <w:rPr>
+          <w:b/>
+          <w:bCs/>
+          <w:sz w:val="28"/>
+          <w:szCs w:val="28"/>
+          <w:u w:val="single"/>
+        </w:rPr>
+      </w:pPr>
+    </w:p>
+    <w:p>
+      <w:pPr>
+        <w:pStyle w:val="NoSpacing"/>
+        <w:rPr>
+          <w:b/>
+          <w:bCs/>
+          <w:sz w:val="28"/>
+          <w:szCs w:val="28"/>
+          <w:u w:val="single"/>
+        </w:rPr>
+      </w:pPr>
+    </w:p>
+    <w:p>
+      <w:pPr>
+        <w:pStyle w:val="NoSpacing"/>
+        <w:rPr>
+          <w:b/>
+          <w:bCs/>
+          <w:sz w:val="28"/>
+          <w:szCs w:val="28"/>
+          <w:u w:val="single"/>
+        </w:rPr>
+      </w:pPr>
+    </w:p>
+    <w:p>
+      <w:pPr>
+        <w:pStyle w:val="NoSpacing"/>
+        <w:rPr>
+          <w:b/>
+          <w:bCs/>
+          <w:sz w:val="28"/>
+          <w:szCs w:val="28"/>
+          <w:u w:val="single"/>
+        </w:rPr>
+      </w:pPr>
     </w:p>
     <w:p>
       <w:pPr>
@@ -1970,7 +2312,7 @@
       </w:pPr>
     </w:p>
     <w:sectPr>
-      <w:footerReference w:type="default" r:id="rId8"/>
+      <w:footerReference w:type="default" r:id="rId10"/>
       <w:pgSz w:w="11906" w:h="16838"/>
       <w:pgMar w:top="1440" w:right="1440" w:bottom="1440" w:left="1440" w:header="708" w:footer="708" w:gutter="0"/>
       <w:cols w:space="708"/>

--- a/Report 1.docx
+++ b/Report 1.docx
@@ -660,13 +660,19 @@
         <w:rPr>
           <w:lang w:val="el-GR"/>
         </w:rPr>
-        <w:t>Κωνσταντίνος Κωνσταντίνου</w:t>
-      </w:r>
-      <w:r>
-        <w:rPr>
-          <w:lang w:val="el-GR"/>
-        </w:rPr>
-        <w:t xml:space="preserve"> βοήθησε με την αναφορά, σύγγραψε τα </w:t>
+        <w:t>Μιχαήλ-Άγγελος Δήμου</w:t>
+      </w:r>
+      <w:r>
+        <w:rPr>
+          <w:lang w:val="el-GR"/>
+        </w:rPr>
+        <w:t xml:space="preserve"> </w:t>
+      </w:r>
+      <w:r>
+        <w:rPr>
+          <w:lang w:val="el-GR"/>
+        </w:rPr>
+        <w:t xml:space="preserve">βοήθησε με την αναφορά, σύγγραψε τα </w:t>
       </w:r>
       <w:r>
         <w:t>input</w:t>
@@ -814,7 +820,7 @@
         <w:rPr>
           <w:lang w:val="el-GR"/>
         </w:rPr>
-        <w:t>Μιχαήλ-Άγγελος Δήμου</w:t>
+        <w:t>Κωνσταντίνος Κωνσταντίνου</w:t>
       </w:r>
       <w:r>
         <w:rPr>
@@ -855,6 +861,21 @@
         <w:rPr>
           <w:lang w:val="el-GR"/>
         </w:rPr>
+        <w:t xml:space="preserve"> και την γλώσσα </w:t>
+      </w:r>
+      <w:r>
+        <w:t>C</w:t>
+      </w:r>
+      <w:r>
+        <w:rPr>
+          <w:lang w:val="el-GR"/>
+        </w:rPr>
+        <w:t>-</w:t>
+      </w:r>
+      <w:r>
+        <w:rPr>
+          <w:lang w:val="el-GR"/>
+        </w:rPr>
         <w:t xml:space="preserve"> και δουλέψαμε μαζί για να γράψουμε τον τελικό κώδικα</w:t>
       </w:r>
       <w:r>
@@ -1745,14 +1766,774 @@
     <w:p>
       <w:pPr>
         <w:pStyle w:val="NoSpacing"/>
-        <w:tabs>
-          <w:tab w:val="left" w:pos="1380"/>
-        </w:tabs>
-        <w:rPr>
-          <w:sz w:val="28"/>
-          <w:szCs w:val="28"/>
-        </w:rPr>
-      </w:pPr>
+        <w:ind w:left="720"/>
+        <w:rPr>
+          <w:sz w:val="28"/>
+          <w:szCs w:val="28"/>
+        </w:rPr>
+      </w:pPr>
+      <w:r>
+        <w:rPr>
+          <w:sz w:val="28"/>
+          <w:szCs w:val="28"/>
+        </w:rPr>
+        <w:t>/* This is a test */</w:t>
+      </w:r>
+    </w:p>
+    <w:p>
+      <w:pPr>
+        <w:pStyle w:val="NoSpacing"/>
+        <w:ind w:left="720"/>
+        <w:rPr>
+          <w:sz w:val="28"/>
+          <w:szCs w:val="28"/>
+        </w:rPr>
+      </w:pPr>
+      <w:r>
+        <w:rPr>
+          <w:sz w:val="28"/>
+          <w:szCs w:val="28"/>
+        </w:rPr>
+        <w:t>if</w:t>
+      </w:r>
+      <w:r>
+        <w:rPr>
+          <w:sz w:val="28"/>
+          <w:szCs w:val="28"/>
+        </w:rPr>
+        <w:tab/>
+      </w:r>
+    </w:p>
+    <w:p>
+      <w:pPr>
+        <w:pStyle w:val="NoSpacing"/>
+        <w:ind w:left="720"/>
+        <w:rPr>
+          <w:sz w:val="28"/>
+          <w:szCs w:val="28"/>
+        </w:rPr>
+      </w:pPr>
+      <w:r>
+        <w:rPr>
+          <w:sz w:val="28"/>
+          <w:szCs w:val="28"/>
+        </w:rPr>
+        <w:t xml:space="preserve">else </w:t>
+      </w:r>
+      <w:r>
+        <w:rPr>
+          <w:sz w:val="28"/>
+          <w:szCs w:val="28"/>
+        </w:rPr>
+        <w:tab/>
+      </w:r>
+      <w:r>
+        <w:rPr>
+          <w:sz w:val="28"/>
+          <w:szCs w:val="28"/>
+        </w:rPr>
+        <w:tab/>
+      </w:r>
+    </w:p>
+    <w:p>
+      <w:pPr>
+        <w:pStyle w:val="NoSpacing"/>
+        <w:ind w:left="720"/>
+        <w:rPr>
+          <w:sz w:val="28"/>
+          <w:szCs w:val="28"/>
+        </w:rPr>
+      </w:pPr>
+      <w:r>
+        <w:rPr>
+          <w:sz w:val="28"/>
+          <w:szCs w:val="28"/>
+        </w:rPr>
+        <w:t xml:space="preserve">int </w:t>
+      </w:r>
+      <w:r>
+        <w:rPr>
+          <w:sz w:val="28"/>
+          <w:szCs w:val="28"/>
+        </w:rPr>
+        <w:tab/>
+      </w:r>
+      <w:r>
+        <w:rPr>
+          <w:sz w:val="28"/>
+          <w:szCs w:val="28"/>
+        </w:rPr>
+        <w:tab/>
+      </w:r>
+    </w:p>
+    <w:p>
+      <w:pPr>
+        <w:pStyle w:val="NoSpacing"/>
+        <w:ind w:left="720"/>
+        <w:rPr>
+          <w:sz w:val="28"/>
+          <w:szCs w:val="28"/>
+        </w:rPr>
+      </w:pPr>
+      <w:r>
+        <w:rPr>
+          <w:sz w:val="28"/>
+          <w:szCs w:val="28"/>
+        </w:rPr>
+        <w:t xml:space="preserve">return </w:t>
+      </w:r>
+      <w:r>
+        <w:rPr>
+          <w:sz w:val="28"/>
+          <w:szCs w:val="28"/>
+        </w:rPr>
+        <w:tab/>
+      </w:r>
+    </w:p>
+    <w:p>
+      <w:pPr>
+        <w:pStyle w:val="NoSpacing"/>
+        <w:ind w:left="720"/>
+        <w:rPr>
+          <w:sz w:val="28"/>
+          <w:szCs w:val="28"/>
+        </w:rPr>
+      </w:pPr>
+      <w:r>
+        <w:rPr>
+          <w:sz w:val="28"/>
+          <w:szCs w:val="28"/>
+        </w:rPr>
+        <w:t>void</w:t>
+      </w:r>
+      <w:r>
+        <w:rPr>
+          <w:sz w:val="28"/>
+          <w:szCs w:val="28"/>
+        </w:rPr>
+        <w:tab/>
+      </w:r>
+      <w:r>
+        <w:rPr>
+          <w:sz w:val="28"/>
+          <w:szCs w:val="28"/>
+        </w:rPr>
+        <w:tab/>
+      </w:r>
+    </w:p>
+    <w:p>
+      <w:pPr>
+        <w:pStyle w:val="NoSpacing"/>
+        <w:ind w:left="720"/>
+        <w:rPr>
+          <w:sz w:val="28"/>
+          <w:szCs w:val="28"/>
+        </w:rPr>
+      </w:pPr>
+      <w:r>
+        <w:rPr>
+          <w:sz w:val="28"/>
+          <w:szCs w:val="28"/>
+        </w:rPr>
+        <w:t xml:space="preserve">while </w:t>
+      </w:r>
+      <w:r>
+        <w:rPr>
+          <w:sz w:val="28"/>
+          <w:szCs w:val="28"/>
+        </w:rPr>
+        <w:tab/>
+      </w:r>
+    </w:p>
+    <w:p>
+      <w:pPr>
+        <w:pStyle w:val="NoSpacing"/>
+        <w:ind w:left="720"/>
+        <w:rPr>
+          <w:sz w:val="28"/>
+          <w:szCs w:val="28"/>
+        </w:rPr>
+      </w:pPr>
+      <w:r>
+        <w:rPr>
+          <w:sz w:val="28"/>
+          <w:szCs w:val="28"/>
+        </w:rPr>
+        <w:t xml:space="preserve">+ </w:t>
+      </w:r>
+      <w:r>
+        <w:rPr>
+          <w:sz w:val="28"/>
+          <w:szCs w:val="28"/>
+        </w:rPr>
+        <w:tab/>
+      </w:r>
+      <w:r>
+        <w:rPr>
+          <w:sz w:val="28"/>
+          <w:szCs w:val="28"/>
+        </w:rPr>
+        <w:tab/>
+      </w:r>
+    </w:p>
+    <w:p>
+      <w:pPr>
+        <w:pStyle w:val="NoSpacing"/>
+        <w:ind w:left="720"/>
+        <w:rPr>
+          <w:sz w:val="28"/>
+          <w:szCs w:val="28"/>
+        </w:rPr>
+      </w:pPr>
+      <w:r>
+        <w:rPr>
+          <w:sz w:val="28"/>
+          <w:szCs w:val="28"/>
+        </w:rPr>
+        <w:t xml:space="preserve">- </w:t>
+      </w:r>
+      <w:r>
+        <w:rPr>
+          <w:sz w:val="28"/>
+          <w:szCs w:val="28"/>
+        </w:rPr>
+        <w:tab/>
+      </w:r>
+      <w:r>
+        <w:rPr>
+          <w:sz w:val="28"/>
+          <w:szCs w:val="28"/>
+        </w:rPr>
+        <w:tab/>
+      </w:r>
+    </w:p>
+    <w:p>
+      <w:pPr>
+        <w:pStyle w:val="NoSpacing"/>
+        <w:ind w:left="720"/>
+        <w:rPr>
+          <w:sz w:val="28"/>
+          <w:szCs w:val="28"/>
+        </w:rPr>
+      </w:pPr>
+      <w:r>
+        <w:rPr>
+          <w:sz w:val="28"/>
+          <w:szCs w:val="28"/>
+        </w:rPr>
+        <w:t xml:space="preserve">* </w:t>
+      </w:r>
+      <w:r>
+        <w:rPr>
+          <w:sz w:val="28"/>
+          <w:szCs w:val="28"/>
+        </w:rPr>
+        <w:tab/>
+      </w:r>
+      <w:r>
+        <w:rPr>
+          <w:sz w:val="28"/>
+          <w:szCs w:val="28"/>
+        </w:rPr>
+        <w:tab/>
+      </w:r>
+    </w:p>
+    <w:p>
+      <w:pPr>
+        <w:pStyle w:val="NoSpacing"/>
+        <w:ind w:left="720"/>
+        <w:rPr>
+          <w:sz w:val="28"/>
+          <w:szCs w:val="28"/>
+        </w:rPr>
+      </w:pPr>
+      <w:r>
+        <w:rPr>
+          <w:sz w:val="28"/>
+          <w:szCs w:val="28"/>
+        </w:rPr>
+        <w:t xml:space="preserve">/ </w:t>
+      </w:r>
+      <w:r>
+        <w:rPr>
+          <w:sz w:val="28"/>
+          <w:szCs w:val="28"/>
+        </w:rPr>
+        <w:tab/>
+      </w:r>
+      <w:r>
+        <w:rPr>
+          <w:sz w:val="28"/>
+          <w:szCs w:val="28"/>
+        </w:rPr>
+        <w:tab/>
+      </w:r>
+    </w:p>
+    <w:p>
+      <w:pPr>
+        <w:pStyle w:val="NoSpacing"/>
+        <w:ind w:left="720"/>
+        <w:rPr>
+          <w:sz w:val="28"/>
+          <w:szCs w:val="28"/>
+        </w:rPr>
+      </w:pPr>
+      <w:r>
+        <w:rPr>
+          <w:sz w:val="28"/>
+          <w:szCs w:val="28"/>
+        </w:rPr>
+        <w:t xml:space="preserve">&lt; </w:t>
+      </w:r>
+      <w:r>
+        <w:rPr>
+          <w:sz w:val="28"/>
+          <w:szCs w:val="28"/>
+        </w:rPr>
+        <w:tab/>
+      </w:r>
+      <w:r>
+        <w:rPr>
+          <w:sz w:val="28"/>
+          <w:szCs w:val="28"/>
+        </w:rPr>
+        <w:tab/>
+      </w:r>
+    </w:p>
+    <w:p>
+      <w:pPr>
+        <w:pStyle w:val="NoSpacing"/>
+        <w:ind w:left="720"/>
+        <w:rPr>
+          <w:sz w:val="28"/>
+          <w:szCs w:val="28"/>
+        </w:rPr>
+      </w:pPr>
+      <w:r>
+        <w:rPr>
+          <w:sz w:val="28"/>
+          <w:szCs w:val="28"/>
+        </w:rPr>
+        <w:t xml:space="preserve">&lt;= </w:t>
+      </w:r>
+      <w:r>
+        <w:rPr>
+          <w:sz w:val="28"/>
+          <w:szCs w:val="28"/>
+        </w:rPr>
+        <w:tab/>
+      </w:r>
+      <w:r>
+        <w:rPr>
+          <w:sz w:val="28"/>
+          <w:szCs w:val="28"/>
+        </w:rPr>
+        <w:tab/>
+      </w:r>
+    </w:p>
+    <w:p>
+      <w:pPr>
+        <w:pStyle w:val="NoSpacing"/>
+        <w:ind w:left="720"/>
+        <w:rPr>
+          <w:sz w:val="28"/>
+          <w:szCs w:val="28"/>
+        </w:rPr>
+      </w:pPr>
+      <w:r>
+        <w:rPr>
+          <w:sz w:val="28"/>
+          <w:szCs w:val="28"/>
+        </w:rPr>
+        <w:lastRenderedPageBreak/>
+        <w:t xml:space="preserve">&gt; </w:t>
+      </w:r>
+      <w:r>
+        <w:rPr>
+          <w:sz w:val="28"/>
+          <w:szCs w:val="28"/>
+        </w:rPr>
+        <w:tab/>
+      </w:r>
+      <w:r>
+        <w:rPr>
+          <w:sz w:val="28"/>
+          <w:szCs w:val="28"/>
+        </w:rPr>
+        <w:tab/>
+      </w:r>
+    </w:p>
+    <w:p>
+      <w:pPr>
+        <w:pStyle w:val="NoSpacing"/>
+        <w:ind w:left="720"/>
+        <w:rPr>
+          <w:sz w:val="28"/>
+          <w:szCs w:val="28"/>
+        </w:rPr>
+      </w:pPr>
+      <w:r>
+        <w:rPr>
+          <w:sz w:val="28"/>
+          <w:szCs w:val="28"/>
+        </w:rPr>
+        <w:t xml:space="preserve">&gt;= </w:t>
+      </w:r>
+      <w:r>
+        <w:rPr>
+          <w:sz w:val="28"/>
+          <w:szCs w:val="28"/>
+        </w:rPr>
+        <w:tab/>
+      </w:r>
+      <w:r>
+        <w:rPr>
+          <w:sz w:val="28"/>
+          <w:szCs w:val="28"/>
+        </w:rPr>
+        <w:tab/>
+      </w:r>
+    </w:p>
+    <w:p>
+      <w:pPr>
+        <w:pStyle w:val="NoSpacing"/>
+        <w:ind w:left="720"/>
+        <w:rPr>
+          <w:sz w:val="28"/>
+          <w:szCs w:val="28"/>
+        </w:rPr>
+      </w:pPr>
+      <w:r>
+        <w:rPr>
+          <w:sz w:val="28"/>
+          <w:szCs w:val="28"/>
+        </w:rPr>
+        <w:t xml:space="preserve">== </w:t>
+      </w:r>
+      <w:r>
+        <w:rPr>
+          <w:sz w:val="28"/>
+          <w:szCs w:val="28"/>
+        </w:rPr>
+        <w:tab/>
+      </w:r>
+      <w:r>
+        <w:rPr>
+          <w:sz w:val="28"/>
+          <w:szCs w:val="28"/>
+        </w:rPr>
+        <w:tab/>
+      </w:r>
+    </w:p>
+    <w:p>
+      <w:pPr>
+        <w:pStyle w:val="NoSpacing"/>
+        <w:ind w:left="720"/>
+        <w:rPr>
+          <w:sz w:val="28"/>
+          <w:szCs w:val="28"/>
+        </w:rPr>
+      </w:pPr>
+      <w:r>
+        <w:rPr>
+          <w:sz w:val="28"/>
+          <w:szCs w:val="28"/>
+        </w:rPr>
+        <w:t xml:space="preserve">!= </w:t>
+      </w:r>
+      <w:r>
+        <w:rPr>
+          <w:sz w:val="28"/>
+          <w:szCs w:val="28"/>
+        </w:rPr>
+        <w:tab/>
+      </w:r>
+      <w:r>
+        <w:rPr>
+          <w:sz w:val="28"/>
+          <w:szCs w:val="28"/>
+        </w:rPr>
+        <w:tab/>
+      </w:r>
+    </w:p>
+    <w:p>
+      <w:pPr>
+        <w:pStyle w:val="NoSpacing"/>
+        <w:ind w:left="720"/>
+        <w:rPr>
+          <w:sz w:val="28"/>
+          <w:szCs w:val="28"/>
+        </w:rPr>
+      </w:pPr>
+      <w:r>
+        <w:rPr>
+          <w:sz w:val="28"/>
+          <w:szCs w:val="28"/>
+        </w:rPr>
+        <w:t xml:space="preserve">= </w:t>
+      </w:r>
+      <w:r>
+        <w:rPr>
+          <w:sz w:val="28"/>
+          <w:szCs w:val="28"/>
+        </w:rPr>
+        <w:tab/>
+      </w:r>
+      <w:r>
+        <w:rPr>
+          <w:sz w:val="28"/>
+          <w:szCs w:val="28"/>
+        </w:rPr>
+        <w:tab/>
+      </w:r>
+    </w:p>
+    <w:p>
+      <w:pPr>
+        <w:pStyle w:val="NoSpacing"/>
+        <w:ind w:left="720"/>
+        <w:rPr>
+          <w:sz w:val="28"/>
+          <w:szCs w:val="28"/>
+        </w:rPr>
+      </w:pPr>
+      <w:r>
+        <w:rPr>
+          <w:sz w:val="28"/>
+          <w:szCs w:val="28"/>
+        </w:rPr>
+        <w:t xml:space="preserve">; </w:t>
+      </w:r>
+      <w:r>
+        <w:rPr>
+          <w:sz w:val="28"/>
+          <w:szCs w:val="28"/>
+        </w:rPr>
+        <w:tab/>
+      </w:r>
+      <w:r>
+        <w:rPr>
+          <w:sz w:val="28"/>
+          <w:szCs w:val="28"/>
+        </w:rPr>
+        <w:tab/>
+      </w:r>
+    </w:p>
+    <w:p>
+      <w:pPr>
+        <w:pStyle w:val="NoSpacing"/>
+        <w:ind w:left="720"/>
+        <w:rPr>
+          <w:sz w:val="28"/>
+          <w:szCs w:val="28"/>
+        </w:rPr>
+      </w:pPr>
+      <w:r>
+        <w:rPr>
+          <w:sz w:val="28"/>
+          <w:szCs w:val="28"/>
+        </w:rPr>
+        <w:t xml:space="preserve">, </w:t>
+      </w:r>
+      <w:r>
+        <w:rPr>
+          <w:sz w:val="28"/>
+          <w:szCs w:val="28"/>
+        </w:rPr>
+        <w:tab/>
+      </w:r>
+      <w:r>
+        <w:rPr>
+          <w:sz w:val="28"/>
+          <w:szCs w:val="28"/>
+        </w:rPr>
+        <w:tab/>
+      </w:r>
+    </w:p>
+    <w:p>
+      <w:pPr>
+        <w:pStyle w:val="NoSpacing"/>
+        <w:ind w:left="720"/>
+        <w:rPr>
+          <w:sz w:val="28"/>
+          <w:szCs w:val="28"/>
+        </w:rPr>
+      </w:pPr>
+      <w:r>
+        <w:rPr>
+          <w:sz w:val="28"/>
+          <w:szCs w:val="28"/>
+        </w:rPr>
+        <w:t xml:space="preserve">( </w:t>
+      </w:r>
+      <w:r>
+        <w:rPr>
+          <w:sz w:val="28"/>
+          <w:szCs w:val="28"/>
+        </w:rPr>
+        <w:tab/>
+      </w:r>
+      <w:r>
+        <w:rPr>
+          <w:sz w:val="28"/>
+          <w:szCs w:val="28"/>
+        </w:rPr>
+        <w:tab/>
+      </w:r>
+    </w:p>
+    <w:p>
+      <w:pPr>
+        <w:pStyle w:val="NoSpacing"/>
+        <w:ind w:left="720"/>
+        <w:rPr>
+          <w:sz w:val="28"/>
+          <w:szCs w:val="28"/>
+        </w:rPr>
+      </w:pPr>
+      <w:r>
+        <w:rPr>
+          <w:sz w:val="28"/>
+          <w:szCs w:val="28"/>
+        </w:rPr>
+        <w:t xml:space="preserve">) </w:t>
+      </w:r>
+      <w:r>
+        <w:rPr>
+          <w:sz w:val="28"/>
+          <w:szCs w:val="28"/>
+        </w:rPr>
+        <w:tab/>
+      </w:r>
+      <w:r>
+        <w:rPr>
+          <w:sz w:val="28"/>
+          <w:szCs w:val="28"/>
+        </w:rPr>
+        <w:tab/>
+      </w:r>
+    </w:p>
+    <w:p>
+      <w:pPr>
+        <w:pStyle w:val="NoSpacing"/>
+        <w:ind w:left="720"/>
+        <w:rPr>
+          <w:sz w:val="28"/>
+          <w:szCs w:val="28"/>
+        </w:rPr>
+      </w:pPr>
+      <w:r>
+        <w:rPr>
+          <w:sz w:val="28"/>
+          <w:szCs w:val="28"/>
+        </w:rPr>
+        <w:t xml:space="preserve">[ </w:t>
+      </w:r>
+      <w:r>
+        <w:rPr>
+          <w:sz w:val="28"/>
+          <w:szCs w:val="28"/>
+        </w:rPr>
+        <w:tab/>
+      </w:r>
+      <w:r>
+        <w:rPr>
+          <w:sz w:val="28"/>
+          <w:szCs w:val="28"/>
+        </w:rPr>
+        <w:tab/>
+      </w:r>
+    </w:p>
+    <w:p>
+      <w:pPr>
+        <w:pStyle w:val="NoSpacing"/>
+        <w:ind w:left="720"/>
+        <w:rPr>
+          <w:sz w:val="28"/>
+          <w:szCs w:val="28"/>
+        </w:rPr>
+      </w:pPr>
+      <w:r>
+        <w:rPr>
+          <w:sz w:val="28"/>
+          <w:szCs w:val="28"/>
+        </w:rPr>
+        <w:t xml:space="preserve">] </w:t>
+      </w:r>
+      <w:r>
+        <w:rPr>
+          <w:sz w:val="28"/>
+          <w:szCs w:val="28"/>
+        </w:rPr>
+        <w:tab/>
+      </w:r>
+      <w:r>
+        <w:rPr>
+          <w:sz w:val="28"/>
+          <w:szCs w:val="28"/>
+        </w:rPr>
+        <w:tab/>
+      </w:r>
+    </w:p>
+    <w:p>
+      <w:pPr>
+        <w:pStyle w:val="NoSpacing"/>
+        <w:ind w:left="720"/>
+        <w:rPr>
+          <w:sz w:val="28"/>
+          <w:szCs w:val="28"/>
+        </w:rPr>
+      </w:pPr>
+      <w:r>
+        <w:rPr>
+          <w:sz w:val="28"/>
+          <w:szCs w:val="28"/>
+        </w:rPr>
+        <w:t xml:space="preserve">{ </w:t>
+      </w:r>
+      <w:r>
+        <w:rPr>
+          <w:sz w:val="28"/>
+          <w:szCs w:val="28"/>
+        </w:rPr>
+        <w:tab/>
+      </w:r>
+      <w:r>
+        <w:rPr>
+          <w:sz w:val="28"/>
+          <w:szCs w:val="28"/>
+        </w:rPr>
+        <w:tab/>
+      </w:r>
+    </w:p>
+    <w:p>
+      <w:pPr>
+        <w:pStyle w:val="NoSpacing"/>
+        <w:ind w:left="720"/>
+        <w:rPr>
+          <w:sz w:val="28"/>
+          <w:szCs w:val="28"/>
+        </w:rPr>
+      </w:pPr>
+      <w:r>
+        <w:rPr>
+          <w:sz w:val="28"/>
+          <w:szCs w:val="28"/>
+        </w:rPr>
+        <w:t xml:space="preserve">} </w:t>
+      </w:r>
+      <w:r>
+        <w:rPr>
+          <w:sz w:val="28"/>
+          <w:szCs w:val="28"/>
+        </w:rPr>
+        <w:tab/>
+      </w:r>
+      <w:r>
+        <w:rPr>
+          <w:sz w:val="28"/>
+          <w:szCs w:val="28"/>
+        </w:rPr>
+        <w:tab/>
+      </w:r>
     </w:p>
     <w:p>
       <w:pPr>
@@ -1777,10 +2558,7 @@
           <w:u w:val="single"/>
         </w:rPr>
       </w:pPr>
-    </w:p>
-    <w:p>
-      <w:pPr>
-        <w:pStyle w:val="NoSpacing"/>
+      <w:r>
         <w:rPr>
           <w:b/>
           <w:bCs/>
@@ -1788,7 +2566,8 @@
           <w:szCs w:val="28"/>
           <w:u w:val="single"/>
         </w:rPr>
-      </w:pPr>
+        <w:t>Screenshots:</w:t>
+      </w:r>
     </w:p>
     <w:p>
       <w:pPr>
@@ -1801,10 +2580,7 @@
           <w:u w:val="single"/>
         </w:rPr>
       </w:pPr>
-    </w:p>
-    <w:p>
-      <w:pPr>
-        <w:pStyle w:val="NoSpacing"/>
+      <w:r>
         <w:rPr>
           <w:b/>
           <w:bCs/>
@@ -1812,7 +2588,8 @@
           <w:szCs w:val="28"/>
           <w:u w:val="single"/>
         </w:rPr>
-      </w:pPr>
+        <w:t>Output 1:</w:t>
+      </w:r>
     </w:p>
     <w:p>
       <w:pPr>
@@ -1837,139 +2614,11 @@
           <w:u w:val="single"/>
         </w:rPr>
       </w:pPr>
-    </w:p>
-    <w:p>
-      <w:pPr>
-        <w:pStyle w:val="NoSpacing"/>
+      <w:r>
         <w:rPr>
           <w:b/>
           <w:bCs/>
-          <w:sz w:val="28"/>
-          <w:szCs w:val="28"/>
-          <w:u w:val="single"/>
-        </w:rPr>
-      </w:pPr>
-    </w:p>
-    <w:p>
-      <w:pPr>
-        <w:pStyle w:val="NoSpacing"/>
-        <w:rPr>
-          <w:b/>
-          <w:bCs/>
-          <w:sz w:val="28"/>
-          <w:szCs w:val="28"/>
-          <w:u w:val="single"/>
-        </w:rPr>
-      </w:pPr>
-    </w:p>
-    <w:p>
-      <w:pPr>
-        <w:pStyle w:val="NoSpacing"/>
-        <w:rPr>
-          <w:b/>
-          <w:bCs/>
-          <w:sz w:val="28"/>
-          <w:szCs w:val="28"/>
-          <w:u w:val="single"/>
-        </w:rPr>
-      </w:pPr>
-    </w:p>
-    <w:p>
-      <w:pPr>
-        <w:pStyle w:val="NoSpacing"/>
-        <w:rPr>
-          <w:b/>
-          <w:bCs/>
-          <w:sz w:val="28"/>
-          <w:szCs w:val="28"/>
-          <w:u w:val="single"/>
-        </w:rPr>
-      </w:pPr>
-    </w:p>
-    <w:p>
-      <w:pPr>
-        <w:pStyle w:val="NoSpacing"/>
-        <w:rPr>
-          <w:b/>
-          <w:bCs/>
-          <w:sz w:val="28"/>
-          <w:szCs w:val="28"/>
-          <w:u w:val="single"/>
-        </w:rPr>
-      </w:pPr>
-    </w:p>
-    <w:p>
-      <w:pPr>
-        <w:pStyle w:val="NoSpacing"/>
-        <w:rPr>
-          <w:b/>
-          <w:bCs/>
-          <w:sz w:val="28"/>
-          <w:szCs w:val="28"/>
-          <w:u w:val="single"/>
-        </w:rPr>
-      </w:pPr>
-    </w:p>
-    <w:p>
-      <w:pPr>
-        <w:pStyle w:val="NoSpacing"/>
-        <w:rPr>
-          <w:b/>
-          <w:bCs/>
-          <w:sz w:val="28"/>
-          <w:szCs w:val="28"/>
-          <w:u w:val="single"/>
-        </w:rPr>
-      </w:pPr>
-      <w:r>
-        <w:rPr>
-          <w:b/>
-          <w:bCs/>
-          <w:sz w:val="28"/>
-          <w:szCs w:val="28"/>
-          <w:u w:val="single"/>
-        </w:rPr>
-        <w:lastRenderedPageBreak/>
-        <w:t>Screenshots:</w:t>
-      </w:r>
-    </w:p>
-    <w:p>
-      <w:pPr>
-        <w:pStyle w:val="NoSpacing"/>
-        <w:rPr>
-          <w:b/>
-          <w:bCs/>
-          <w:sz w:val="28"/>
-          <w:szCs w:val="28"/>
-          <w:u w:val="single"/>
-        </w:rPr>
-      </w:pPr>
-      <w:r>
-        <w:rPr>
-          <w:b/>
-          <w:bCs/>
-          <w:sz w:val="28"/>
-          <w:szCs w:val="28"/>
-          <w:u w:val="single"/>
-        </w:rPr>
-        <w:t>Output 1:</w:t>
-      </w:r>
-    </w:p>
-    <w:p>
-      <w:pPr>
-        <w:pStyle w:val="NoSpacing"/>
-        <w:rPr>
-          <w:b/>
-          <w:bCs/>
-          <w:sz w:val="28"/>
-          <w:szCs w:val="28"/>
-          <w:u w:val="single"/>
-        </w:rPr>
-      </w:pPr>
-      <w:r>
-        <w:rPr>
-          <w:b/>
-          <w:bCs/>
+          <w:noProof/>
           <w:sz w:val="28"/>
           <w:szCs w:val="28"/>
           <w:u w:val="single"/>
@@ -2034,7 +2683,10 @@
           <w:u w:val="single"/>
         </w:rPr>
       </w:pPr>
-      <w:r>
+    </w:p>
+    <w:p>
+      <w:pPr>
+        <w:pStyle w:val="NoSpacing"/>
         <w:rPr>
           <w:b/>
           <w:bCs/>
@@ -2042,6 +2694,135 @@
           <w:szCs w:val="28"/>
           <w:u w:val="single"/>
         </w:rPr>
+      </w:pPr>
+    </w:p>
+    <w:p>
+      <w:pPr>
+        <w:pStyle w:val="NoSpacing"/>
+        <w:rPr>
+          <w:b/>
+          <w:bCs/>
+          <w:sz w:val="28"/>
+          <w:szCs w:val="28"/>
+          <w:u w:val="single"/>
+        </w:rPr>
+      </w:pPr>
+    </w:p>
+    <w:p>
+      <w:pPr>
+        <w:pStyle w:val="NoSpacing"/>
+        <w:rPr>
+          <w:b/>
+          <w:bCs/>
+          <w:sz w:val="28"/>
+          <w:szCs w:val="28"/>
+          <w:u w:val="single"/>
+        </w:rPr>
+      </w:pPr>
+    </w:p>
+    <w:p>
+      <w:pPr>
+        <w:pStyle w:val="NoSpacing"/>
+        <w:rPr>
+          <w:b/>
+          <w:bCs/>
+          <w:sz w:val="28"/>
+          <w:szCs w:val="28"/>
+          <w:u w:val="single"/>
+        </w:rPr>
+      </w:pPr>
+    </w:p>
+    <w:p>
+      <w:pPr>
+        <w:pStyle w:val="NoSpacing"/>
+        <w:rPr>
+          <w:b/>
+          <w:bCs/>
+          <w:sz w:val="28"/>
+          <w:szCs w:val="28"/>
+          <w:u w:val="single"/>
+        </w:rPr>
+      </w:pPr>
+    </w:p>
+    <w:p>
+      <w:pPr>
+        <w:pStyle w:val="NoSpacing"/>
+        <w:rPr>
+          <w:b/>
+          <w:bCs/>
+          <w:sz w:val="28"/>
+          <w:szCs w:val="28"/>
+          <w:u w:val="single"/>
+        </w:rPr>
+      </w:pPr>
+    </w:p>
+    <w:p>
+      <w:pPr>
+        <w:pStyle w:val="NoSpacing"/>
+        <w:rPr>
+          <w:b/>
+          <w:bCs/>
+          <w:sz w:val="28"/>
+          <w:szCs w:val="28"/>
+          <w:u w:val="single"/>
+        </w:rPr>
+      </w:pPr>
+    </w:p>
+    <w:p>
+      <w:pPr>
+        <w:pStyle w:val="NoSpacing"/>
+        <w:rPr>
+          <w:b/>
+          <w:bCs/>
+          <w:sz w:val="28"/>
+          <w:szCs w:val="28"/>
+          <w:u w:val="single"/>
+        </w:rPr>
+      </w:pPr>
+    </w:p>
+    <w:p>
+      <w:pPr>
+        <w:pStyle w:val="NoSpacing"/>
+        <w:rPr>
+          <w:b/>
+          <w:bCs/>
+          <w:sz w:val="28"/>
+          <w:szCs w:val="28"/>
+          <w:u w:val="single"/>
+        </w:rPr>
+      </w:pPr>
+    </w:p>
+    <w:p>
+      <w:pPr>
+        <w:pStyle w:val="NoSpacing"/>
+        <w:rPr>
+          <w:b/>
+          <w:bCs/>
+          <w:sz w:val="28"/>
+          <w:szCs w:val="28"/>
+          <w:u w:val="single"/>
+        </w:rPr>
+      </w:pPr>
+    </w:p>
+    <w:p>
+      <w:pPr>
+        <w:pStyle w:val="NoSpacing"/>
+        <w:rPr>
+          <w:b/>
+          <w:bCs/>
+          <w:sz w:val="28"/>
+          <w:szCs w:val="28"/>
+          <w:u w:val="single"/>
+        </w:rPr>
+      </w:pPr>
+      <w:r>
+        <w:rPr>
+          <w:b/>
+          <w:bCs/>
+          <w:sz w:val="28"/>
+          <w:szCs w:val="28"/>
+          <w:u w:val="single"/>
+        </w:rPr>
         <w:t xml:space="preserve">Output </w:t>
       </w:r>
       <w:r>
@@ -2092,6 +2873,7 @@
         <w:rPr>
           <w:b/>
           <w:bCs/>
+          <w:noProof/>
           <w:sz w:val="28"/>
           <w:szCs w:val="28"/>
           <w:u w:val="single"/>
@@ -2168,10 +2950,7 @@
           <w:u w:val="single"/>
         </w:rPr>
       </w:pPr>
-    </w:p>
-    <w:p>
-      <w:pPr>
-        <w:pStyle w:val="NoSpacing"/>
+      <w:r>
         <w:rPr>
           <w:b/>
           <w:bCs/>
@@ -2179,17 +2958,8 @@
           <w:szCs w:val="28"/>
           <w:u w:val="single"/>
         </w:rPr>
-      </w:pPr>
-    </w:p>
-    <w:p>
-      <w:pPr>
-        <w:pStyle w:val="NoSpacing"/>
-      </w:pPr>
-    </w:p>
-    <w:p>
-      <w:pPr>
-        <w:pStyle w:val="NoSpacing"/>
-      </w:pPr>
+        <w:t xml:space="preserve">Output </w:t>
+      </w:r>
       <w:r>
         <w:rPr>
           <w:b/>
@@ -2197,8 +2967,9 @@
           <w:sz w:val="28"/>
           <w:szCs w:val="28"/>
           <w:u w:val="single"/>
-        </w:rPr>
-        <w:t xml:space="preserve">Output </w:t>
+          <w:lang w:val="el-GR"/>
+        </w:rPr>
+        <w:t>3</w:t>
       </w:r>
       <w:r>
         <w:rPr>
@@ -2207,17 +2978,6 @@
           <w:sz w:val="28"/>
           <w:szCs w:val="28"/>
           <w:u w:val="single"/>
-          <w:lang w:val="el-GR"/>
-        </w:rPr>
-        <w:t>3</w:t>
-      </w:r>
-      <w:r>
-        <w:rPr>
-          <w:b/>
-          <w:bCs/>
-          <w:sz w:val="28"/>
-          <w:szCs w:val="28"/>
-          <w:u w:val="single"/>
         </w:rPr>
         <w:t>:</w:t>
       </w:r>
@@ -2226,6 +2986,48 @@
       <w:pPr>
         <w:pStyle w:val="NoSpacing"/>
       </w:pPr>
+    </w:p>
+    <w:p>
+      <w:pPr>
+        <w:pStyle w:val="NoSpacing"/>
+      </w:pPr>
+      <w:r>
+        <w:drawing>
+          <wp:inline distT="0" distB="0" distL="0" distR="0" wp14:anchorId="4E34671A" wp14:editId="4AA14DDB">
+            <wp:extent cx="5731510" cy="4218305"/>
+            <wp:effectExtent l="0" t="0" r="2540" b="0"/>
+            <wp:docPr id="4" name="Picture 4" descr="Text&#10;&#10;Description automatically generated"/>
+            <wp:cNvGraphicFramePr>
+              <a:graphicFrameLocks xmlns:a="http://schemas.openxmlformats.org/drawingml/2006/main" noChangeAspect="1"/>
+            </wp:cNvGraphicFramePr>
+            <a:graphic xmlns:a="http://schemas.openxmlformats.org/drawingml/2006/main">
+              <a:graphicData uri="http://schemas.openxmlformats.org/drawingml/2006/picture">
+                <pic:pic xmlns:pic="http://schemas.openxmlformats.org/drawingml/2006/picture">
+                  <pic:nvPicPr>
+                    <pic:cNvPr id="4" name="Picture 4" descr="Text&#10;&#10;Description automatically generated"/>
+                    <pic:cNvPicPr/>
+                  </pic:nvPicPr>
+                  <pic:blipFill>
+                    <a:blip r:embed="rId10"/>
+                    <a:stretch>
+                      <a:fillRect/>
+                    </a:stretch>
+                  </pic:blipFill>
+                  <pic:spPr>
+                    <a:xfrm>
+                      <a:off x="0" y="0"/>
+                      <a:ext cx="5731510" cy="4218305"/>
+                    </a:xfrm>
+                    <a:prstGeom prst="rect">
+                      <a:avLst/>
+                    </a:prstGeom>
+                  </pic:spPr>
+                </pic:pic>
+              </a:graphicData>
+            </a:graphic>
+          </wp:inline>
+        </w:drawing>
+      </w:r>
     </w:p>
     <w:p>
       <w:pPr>
@@ -2278,41 +3080,8 @@
         </w:rPr>
       </w:pPr>
     </w:p>
-    <w:p>
-      <w:pPr>
-        <w:jc w:val="left"/>
-        <w:rPr>
-          <w:rFonts w:ascii="Arial" w:hAnsi="Arial" w:cs="Arial"/>
-          <w:b/>
-          <w:sz w:val="24"/>
-          <w:szCs w:val="24"/>
-          <w:u w:val="single"/>
-          <w:lang w:val="el-GR"/>
-        </w:rPr>
-      </w:pPr>
-    </w:p>
-    <w:p>
-      <w:pPr>
-        <w:jc w:val="left"/>
-        <w:rPr>
-          <w:rFonts w:ascii="Arial" w:hAnsi="Arial" w:cs="Arial"/>
-          <w:b/>
-          <w:sz w:val="24"/>
-          <w:szCs w:val="24"/>
-          <w:u w:val="single"/>
-          <w:lang w:val="el-GR"/>
-        </w:rPr>
-      </w:pPr>
-    </w:p>
-    <w:p>
-      <w:pPr>
-        <w:rPr>
-          <w:lang w:val="el-GR"/>
-        </w:rPr>
-      </w:pPr>
-    </w:p>
     <w:sectPr>
-      <w:footerReference w:type="default" r:id="rId10"/>
+      <w:footerReference w:type="default" r:id="rId11"/>
       <w:pgSz w:w="11906" w:h="16838"/>
       <w:pgMar w:top="1440" w:right="1440" w:bottom="1440" w:left="1440" w:header="708" w:footer="708" w:gutter="0"/>
       <w:cols w:space="708"/>

--- a/Report 1.docx
+++ b/Report 1.docx
@@ -330,8 +330,19 @@
           <w:szCs w:val="28"/>
           <w:lang w:val="el-GR"/>
         </w:rPr>
-        <w:t>Ε. Κακουλλή</w:t>
-      </w:r>
+        <w:t xml:space="preserve">Ε. </w:t>
+      </w:r>
+      <w:proofErr w:type="spellStart"/>
+      <w:r>
+        <w:rPr>
+          <w:b/>
+          <w:sz w:val="28"/>
+          <w:szCs w:val="28"/>
+          <w:lang w:val="el-GR"/>
+        </w:rPr>
+        <w:t>Κακουλλή</w:t>
+      </w:r>
+      <w:proofErr w:type="spellEnd"/>
       <w:r>
         <w:rPr>
           <w:b/>
@@ -938,6 +949,254 @@
           <w:lang w:val="el-GR"/>
         </w:rPr>
       </w:pPr>
+      <w:r>
+        <w:rPr>
+          <w:lang w:val="el-GR"/>
+        </w:rPr>
+        <w:t xml:space="preserve">Χειρισμός των </w:t>
+      </w:r>
+      <w:r>
+        <w:t>comments</w:t>
+      </w:r>
+      <w:r>
+        <w:rPr>
+          <w:lang w:val="el-GR"/>
+        </w:rPr>
+        <w:t xml:space="preserve"> </w:t>
+      </w:r>
+      <w:r>
+        <w:rPr>
+          <w:lang w:val="el-GR"/>
+        </w:rPr>
+        <w:t>του χρήστη.</w:t>
+      </w:r>
+    </w:p>
+    <w:p>
+      <w:pPr>
+        <w:pStyle w:val="NoSpacing"/>
+        <w:numPr>
+          <w:ilvl w:val="0"/>
+          <w:numId w:val="2"/>
+        </w:numPr>
+        <w:spacing w:line="360" w:lineRule="auto"/>
+        <w:jc w:val="both"/>
+        <w:rPr>
+          <w:u w:val="single"/>
+          <w:lang w:val="el-GR"/>
+        </w:rPr>
+      </w:pPr>
+      <w:r>
+        <w:t>Runtime</w:t>
+      </w:r>
+      <w:r>
+        <w:rPr>
+          <w:lang w:val="el-GR"/>
+        </w:rPr>
+        <w:t xml:space="preserve"> </w:t>
+      </w:r>
+      <w:r>
+        <w:t>Error</w:t>
+      </w:r>
+      <w:r>
+        <w:rPr>
+          <w:lang w:val="el-GR"/>
+        </w:rPr>
+        <w:t>/</w:t>
+      </w:r>
+      <w:r>
+        <w:t>Crash</w:t>
+      </w:r>
+      <w:r>
+        <w:rPr>
+          <w:lang w:val="el-GR"/>
+        </w:rPr>
+        <w:t xml:space="preserve"> </w:t>
+      </w:r>
+      <w:r>
+        <w:rPr>
+          <w:lang w:val="el-GR"/>
+        </w:rPr>
+        <w:t xml:space="preserve">χρησιμοποιώντας </w:t>
+      </w:r>
+      <w:r>
+        <w:t>int</w:t>
+      </w:r>
+      <w:r>
+        <w:rPr>
+          <w:lang w:val="el-GR"/>
+        </w:rPr>
+        <w:t xml:space="preserve"> </w:t>
+      </w:r>
+      <w:r>
+        <w:t>main</w:t>
+      </w:r>
+      <w:r>
+        <w:rPr>
+          <w:lang w:val="el-GR"/>
+        </w:rPr>
+        <w:t>(</w:t>
+      </w:r>
+      <w:r>
+        <w:t>int</w:t>
+      </w:r>
+      <w:r>
+        <w:rPr>
+          <w:lang w:val="el-GR"/>
+        </w:rPr>
+        <w:t xml:space="preserve"> </w:t>
+      </w:r>
+      <w:proofErr w:type="spellStart"/>
+      <w:r>
+        <w:t>argc</w:t>
+      </w:r>
+      <w:proofErr w:type="spellEnd"/>
+      <w:r>
+        <w:rPr>
+          <w:lang w:val="el-GR"/>
+        </w:rPr>
+        <w:t>,</w:t>
+      </w:r>
+      <w:r>
+        <w:t>char</w:t>
+      </w:r>
+      <w:r>
+        <w:rPr>
+          <w:lang w:val="el-GR"/>
+        </w:rPr>
+        <w:t xml:space="preserve"> </w:t>
+      </w:r>
+      <w:r>
+        <w:rPr>
+          <w:lang w:val="el-GR"/>
+        </w:rPr>
+        <w:t>*</w:t>
+      </w:r>
+      <w:proofErr w:type="spellStart"/>
+      <w:r>
+        <w:t>argv</w:t>
+      </w:r>
+      <w:proofErr w:type="spellEnd"/>
+      <w:r>
+        <w:rPr>
+          <w:lang w:val="el-GR"/>
+        </w:rPr>
+        <w:t>[]</w:t>
+      </w:r>
+      <w:r>
+        <w:rPr>
+          <w:lang w:val="el-GR"/>
+        </w:rPr>
+        <w:t>)</w:t>
+      </w:r>
+      <w:r>
+        <w:rPr>
+          <w:lang w:val="el-GR"/>
+        </w:rPr>
+        <w:t xml:space="preserve"> </w:t>
+      </w:r>
+      <w:r>
+        <w:rPr>
+          <w:lang w:val="el-GR"/>
+        </w:rPr>
+        <w:t xml:space="preserve">και </w:t>
+      </w:r>
+      <w:proofErr w:type="spellStart"/>
+      <w:r>
+        <w:t>strcpy</w:t>
+      </w:r>
+      <w:proofErr w:type="spellEnd"/>
+      <w:r>
+        <w:rPr>
+          <w:lang w:val="el-GR"/>
+        </w:rPr>
+        <w:t xml:space="preserve"> </w:t>
+      </w:r>
+      <w:r>
+        <w:rPr>
+          <w:lang w:val="el-GR"/>
+        </w:rPr>
+        <w:t xml:space="preserve">για να </w:t>
+      </w:r>
+      <w:proofErr w:type="spellStart"/>
+      <w:r>
+        <w:rPr>
+          <w:lang w:val="el-GR"/>
+        </w:rPr>
+        <w:t>πίασουμε</w:t>
+      </w:r>
+      <w:proofErr w:type="spellEnd"/>
+      <w:r>
+        <w:rPr>
+          <w:lang w:val="el-GR"/>
+        </w:rPr>
+        <w:t xml:space="preserve"> το όνομα του </w:t>
+      </w:r>
+      <w:r>
+        <w:t>input</w:t>
+      </w:r>
+      <w:r>
+        <w:rPr>
+          <w:lang w:val="el-GR"/>
+        </w:rPr>
+        <w:t xml:space="preserve"> </w:t>
+      </w:r>
+      <w:r>
+        <w:t>file</w:t>
+      </w:r>
+      <w:r>
+        <w:rPr>
+          <w:lang w:val="el-GR"/>
+        </w:rPr>
+        <w:t xml:space="preserve"> </w:t>
+      </w:r>
+      <w:r>
+        <w:rPr>
+          <w:lang w:val="el-GR"/>
+        </w:rPr>
+        <w:t xml:space="preserve">όταν χρησιμοποιούσαμε </w:t>
+      </w:r>
+      <w:r>
+        <w:t>a</w:t>
+      </w:r>
+      <w:r>
+        <w:rPr>
+          <w:lang w:val="el-GR"/>
+        </w:rPr>
+        <w:t>.</w:t>
+      </w:r>
+      <w:r>
+        <w:t>out</w:t>
+      </w:r>
+      <w:r>
+        <w:rPr>
+          <w:lang w:val="el-GR"/>
+        </w:rPr>
+        <w:t xml:space="preserve"> &lt; </w:t>
+      </w:r>
+      <w:r>
+        <w:t>input</w:t>
+      </w:r>
+      <w:r>
+        <w:rPr>
+          <w:lang w:val="el-GR"/>
+        </w:rPr>
+        <w:t>.</w:t>
+      </w:r>
+      <w:r>
+        <w:t>txt</w:t>
+      </w:r>
+      <w:r>
+        <w:rPr>
+          <w:lang w:val="el-GR"/>
+        </w:rPr>
+        <w:t xml:space="preserve"> </w:t>
+      </w:r>
+      <w:r>
+        <w:rPr>
+          <w:lang w:val="el-GR"/>
+        </w:rPr>
+        <w:t>.</w:t>
+      </w:r>
     </w:p>
     <w:p>
       <w:pPr>
@@ -978,6 +1237,281 @@
           <w:lang w:val="el-GR"/>
         </w:rPr>
       </w:pPr>
+      <w:r>
+        <w:rPr>
+          <w:lang w:val="el-GR"/>
+        </w:rPr>
+        <w:t xml:space="preserve">Δημιουργήσαμε μια νέα μεταβλητή </w:t>
+      </w:r>
+      <w:r>
+        <w:t>int</w:t>
+      </w:r>
+      <w:r>
+        <w:rPr>
+          <w:lang w:val="el-GR"/>
+        </w:rPr>
+        <w:t xml:space="preserve"> </w:t>
+      </w:r>
+      <w:r>
+        <w:t>comment</w:t>
+      </w:r>
+      <w:r>
+        <w:rPr>
+          <w:lang w:val="el-GR"/>
+        </w:rPr>
+        <w:t xml:space="preserve"> </w:t>
+      </w:r>
+      <w:r>
+        <w:rPr>
+          <w:lang w:val="el-GR"/>
+        </w:rPr>
+        <w:t xml:space="preserve">όπου αρχικοποιήτε με την τιμή 0. Αν ο λεξικός μας αναλυτής βρει την αρχή ενός </w:t>
+      </w:r>
+      <w:r>
+        <w:t>comment</w:t>
+      </w:r>
+      <w:r>
+        <w:rPr>
+          <w:lang w:val="el-GR"/>
+        </w:rPr>
+        <w:t xml:space="preserve"> (/*) </w:t>
+      </w:r>
+      <w:r>
+        <w:rPr>
+          <w:lang w:val="el-GR"/>
+        </w:rPr>
+        <w:t xml:space="preserve">τότε μετατρέπουμε την τιμή του </w:t>
+      </w:r>
+      <w:r>
+        <w:t>comment</w:t>
+      </w:r>
+      <w:r>
+        <w:rPr>
+          <w:lang w:val="el-GR"/>
+        </w:rPr>
+        <w:t xml:space="preserve"> </w:t>
+      </w:r>
+      <w:r>
+        <w:rPr>
+          <w:lang w:val="el-GR"/>
+        </w:rPr>
+        <w:t xml:space="preserve">σε 1, και αγνοούμε ότι άλλο γράψει ο χρήστης μέχρι να βρεθεί το σύμβολο τερματισμού </w:t>
+      </w:r>
+      <w:r>
+        <w:rPr>
+          <w:lang w:val="el-GR"/>
+        </w:rPr>
+        <w:t>*/</w:t>
+      </w:r>
+      <w:r>
+        <w:rPr>
+          <w:lang w:val="el-GR"/>
+        </w:rPr>
+        <w:t xml:space="preserve"> όπου η τιμή της μεταβλητής </w:t>
+      </w:r>
+      <w:r>
+        <w:t>comment</w:t>
+      </w:r>
+      <w:r>
+        <w:rPr>
+          <w:lang w:val="el-GR"/>
+        </w:rPr>
+        <w:t xml:space="preserve"> </w:t>
+      </w:r>
+      <w:r>
+        <w:rPr>
+          <w:lang w:val="el-GR"/>
+        </w:rPr>
+        <w:t>γίνεται 0</w:t>
+      </w:r>
+      <w:r>
+        <w:rPr>
+          <w:lang w:val="el-GR"/>
+        </w:rPr>
+        <w:t>.</w:t>
+      </w:r>
+    </w:p>
+    <w:p>
+      <w:pPr>
+        <w:pStyle w:val="NoSpacing"/>
+        <w:numPr>
+          <w:ilvl w:val="0"/>
+          <w:numId w:val="4"/>
+        </w:numPr>
+        <w:spacing w:line="360" w:lineRule="auto"/>
+        <w:jc w:val="both"/>
+        <w:rPr>
+          <w:u w:val="single"/>
+          <w:lang w:val="el-GR"/>
+        </w:rPr>
+      </w:pPr>
+      <w:r>
+        <w:rPr>
+          <w:lang w:val="el-GR"/>
+        </w:rPr>
+        <w:t xml:space="preserve">Όταν χρησιμοποιούσαμε την εντολή </w:t>
+      </w:r>
+      <w:r>
+        <w:t>a</w:t>
+      </w:r>
+      <w:r>
+        <w:rPr>
+          <w:lang w:val="el-GR"/>
+        </w:rPr>
+        <w:t>.</w:t>
+      </w:r>
+      <w:r>
+        <w:t>out</w:t>
+      </w:r>
+      <w:r>
+        <w:rPr>
+          <w:lang w:val="el-GR"/>
+        </w:rPr>
+        <w:t xml:space="preserve"> &lt; </w:t>
+      </w:r>
+      <w:r>
+        <w:t>input</w:t>
+      </w:r>
+      <w:r>
+        <w:rPr>
+          <w:lang w:val="el-GR"/>
+        </w:rPr>
+        <w:t>.</w:t>
+      </w:r>
+      <w:r>
+        <w:t>txt</w:t>
+      </w:r>
+      <w:r>
+        <w:rPr>
+          <w:lang w:val="el-GR"/>
+        </w:rPr>
+        <w:t xml:space="preserve"> </w:t>
+      </w:r>
+      <w:r>
+        <w:rPr>
+          <w:lang w:val="el-GR"/>
+        </w:rPr>
+        <w:t xml:space="preserve"> δημιουργούσε πρόβλημα στο πρόγραμμα μας διότι το διαχειριζόταν ως ένα </w:t>
+      </w:r>
+      <w:r>
+        <w:t>argument</w:t>
+      </w:r>
+      <w:r>
+        <w:rPr>
+          <w:lang w:val="el-GR"/>
+        </w:rPr>
+        <w:t xml:space="preserve"> </w:t>
+      </w:r>
+      <w:r>
+        <w:rPr>
+          <w:lang w:val="el-GR"/>
+        </w:rPr>
+        <w:t xml:space="preserve">αντί 2, έτσι όταν προσπαθούσαμε να πάρουμε το </w:t>
+      </w:r>
+      <w:r>
+        <w:t>filename</w:t>
+      </w:r>
+      <w:r>
+        <w:rPr>
+          <w:lang w:val="el-GR"/>
+        </w:rPr>
+        <w:t xml:space="preserve"> </w:t>
+      </w:r>
+      <w:r>
+        <w:rPr>
+          <w:lang w:val="el-GR"/>
+        </w:rPr>
+        <w:t xml:space="preserve">της εισόδου με </w:t>
+      </w:r>
+      <w:proofErr w:type="spellStart"/>
+      <w:r>
+        <w:t>strcpy</w:t>
+      </w:r>
+      <w:proofErr w:type="spellEnd"/>
+      <w:r>
+        <w:rPr>
+          <w:lang w:val="el-GR"/>
+        </w:rPr>
+        <w:t xml:space="preserve"> </w:t>
+      </w:r>
+      <w:r>
+        <w:rPr>
+          <w:lang w:val="el-GR"/>
+        </w:rPr>
+        <w:t xml:space="preserve">δεν παίρναμε τα σωστά αποτελέσματα. Έτσι για να τρέξουμε το πρόγραμμα μας χρησιμοποιούμε </w:t>
+      </w:r>
+      <w:r>
+        <w:t>main</w:t>
+      </w:r>
+      <w:r>
+        <w:rPr>
+          <w:lang w:val="el-GR"/>
+        </w:rPr>
+        <w:t xml:space="preserve"> </w:t>
+      </w:r>
+      <w:r>
+        <w:rPr>
+          <w:lang w:val="el-GR"/>
+        </w:rPr>
+        <w:t xml:space="preserve">αντί </w:t>
+      </w:r>
+      <w:r>
+        <w:t>a</w:t>
+      </w:r>
+      <w:r>
+        <w:rPr>
+          <w:lang w:val="el-GR"/>
+        </w:rPr>
+        <w:t>.</w:t>
+      </w:r>
+      <w:r>
+        <w:t>out</w:t>
+      </w:r>
+      <w:r>
+        <w:rPr>
+          <w:lang w:val="el-GR"/>
+        </w:rPr>
+        <w:t xml:space="preserve"> </w:t>
+      </w:r>
+      <w:r>
+        <w:rPr>
+          <w:lang w:val="el-GR"/>
+        </w:rPr>
+        <w:t xml:space="preserve">και για είσοδο γράφουμε </w:t>
+      </w:r>
+      <w:r>
+        <w:t>main</w:t>
+      </w:r>
+      <w:r>
+        <w:rPr>
+          <w:lang w:val="el-GR"/>
+        </w:rPr>
+        <w:t xml:space="preserve"> </w:t>
+      </w:r>
+      <w:r>
+        <w:t>input</w:t>
+      </w:r>
+      <w:r>
+        <w:rPr>
+          <w:lang w:val="el-GR"/>
+        </w:rPr>
+        <w:t>.</w:t>
+      </w:r>
+      <w:r>
+        <w:t>txt</w:t>
+      </w:r>
+      <w:r>
+        <w:rPr>
+          <w:lang w:val="el-GR"/>
+        </w:rPr>
+        <w:t>(</w:t>
+      </w:r>
+      <w:r>
+        <w:rPr>
+          <w:lang w:val="el-GR"/>
+        </w:rPr>
+        <w:t>ή οτιδήποτε άλλο όνομα αρχείου που έχουμε).</w:t>
+      </w:r>
     </w:p>
     <w:p>
       <w:pPr>
@@ -1088,379 +1622,21 @@
     <w:p>
       <w:pPr>
         <w:pStyle w:val="NoSpacing"/>
-        <w:ind w:left="360"/>
-        <w:rPr>
-          <w:lang w:val="el-GR"/>
-        </w:rPr>
-      </w:pPr>
-    </w:p>
-    <w:p>
-      <w:pPr>
-        <w:pStyle w:val="NoSpacing"/>
-        <w:ind w:left="360"/>
-        <w:rPr>
-          <w:lang w:val="el-GR"/>
-        </w:rPr>
-      </w:pPr>
-    </w:p>
-    <w:p>
-      <w:pPr>
-        <w:pStyle w:val="NoSpacing"/>
-        <w:ind w:left="360"/>
-        <w:rPr>
-          <w:lang w:val="el-GR"/>
-        </w:rPr>
-      </w:pPr>
-    </w:p>
-    <w:p>
-      <w:pPr>
-        <w:pStyle w:val="NoSpacing"/>
-        <w:ind w:left="360"/>
-        <w:rPr>
-          <w:lang w:val="el-GR"/>
-        </w:rPr>
-      </w:pPr>
-    </w:p>
-    <w:p>
-      <w:pPr>
-        <w:pStyle w:val="NoSpacing"/>
-        <w:ind w:left="360"/>
-        <w:rPr>
-          <w:lang w:val="el-GR"/>
-        </w:rPr>
-      </w:pPr>
-    </w:p>
-    <w:p>
-      <w:pPr>
-        <w:pStyle w:val="NoSpacing"/>
-        <w:ind w:left="360"/>
-        <w:rPr>
-          <w:lang w:val="el-GR"/>
-        </w:rPr>
-      </w:pPr>
-    </w:p>
-    <w:p>
-      <w:pPr>
-        <w:pStyle w:val="NoSpacing"/>
-        <w:ind w:left="360"/>
-        <w:rPr>
-          <w:lang w:val="el-GR"/>
-        </w:rPr>
-      </w:pPr>
-    </w:p>
-    <w:p>
-      <w:pPr>
-        <w:pStyle w:val="NoSpacing"/>
-        <w:rPr>
-          <w:lang w:val="el-GR"/>
-        </w:rPr>
-      </w:pPr>
-    </w:p>
-    <w:p>
-      <w:pPr>
-        <w:pStyle w:val="NoSpacing"/>
-        <w:rPr>
-          <w:b/>
-          <w:sz w:val="30"/>
-          <w:szCs w:val="30"/>
-          <w:u w:val="single"/>
-          <w:lang w:val="el-GR"/>
-        </w:rPr>
-      </w:pPr>
-    </w:p>
-    <w:p>
-      <w:pPr>
-        <w:pStyle w:val="NoSpacing"/>
-        <w:rPr>
-          <w:b/>
-          <w:sz w:val="30"/>
-          <w:szCs w:val="30"/>
-          <w:u w:val="single"/>
-          <w:lang w:val="el-GR"/>
-        </w:rPr>
-      </w:pPr>
-    </w:p>
-    <w:p>
-      <w:pPr>
-        <w:pStyle w:val="NoSpacing"/>
-        <w:rPr>
-          <w:b/>
-          <w:sz w:val="30"/>
-          <w:szCs w:val="30"/>
-          <w:u w:val="single"/>
-          <w:lang w:val="el-GR"/>
-        </w:rPr>
-      </w:pPr>
-    </w:p>
-    <w:p>
-      <w:pPr>
-        <w:pStyle w:val="NoSpacing"/>
-        <w:rPr>
-          <w:b/>
-          <w:sz w:val="30"/>
-          <w:szCs w:val="30"/>
-          <w:u w:val="single"/>
-          <w:lang w:val="el-GR"/>
-        </w:rPr>
-      </w:pPr>
-    </w:p>
-    <w:p>
-      <w:pPr>
-        <w:pStyle w:val="NoSpacing"/>
-        <w:rPr>
-          <w:b/>
-          <w:sz w:val="30"/>
-          <w:szCs w:val="30"/>
-          <w:u w:val="single"/>
-          <w:lang w:val="el-GR"/>
-        </w:rPr>
-      </w:pPr>
-    </w:p>
-    <w:p>
-      <w:pPr>
-        <w:pStyle w:val="NoSpacing"/>
-        <w:rPr>
-          <w:b/>
-          <w:sz w:val="30"/>
-          <w:szCs w:val="30"/>
-          <w:u w:val="single"/>
-          <w:lang w:val="el-GR"/>
-        </w:rPr>
-      </w:pPr>
-    </w:p>
-    <w:p>
-      <w:pPr>
-        <w:pStyle w:val="NoSpacing"/>
-        <w:rPr>
-          <w:b/>
-          <w:sz w:val="30"/>
-          <w:szCs w:val="30"/>
-          <w:u w:val="single"/>
-          <w:lang w:val="el-GR"/>
-        </w:rPr>
-      </w:pPr>
-    </w:p>
-    <w:p>
-      <w:pPr>
-        <w:pStyle w:val="NoSpacing"/>
-        <w:rPr>
-          <w:b/>
-          <w:sz w:val="30"/>
-          <w:szCs w:val="30"/>
-          <w:u w:val="single"/>
-          <w:lang w:val="el-GR"/>
-        </w:rPr>
-      </w:pPr>
-    </w:p>
-    <w:p>
-      <w:pPr>
-        <w:pStyle w:val="NoSpacing"/>
-        <w:rPr>
-          <w:b/>
-          <w:sz w:val="30"/>
-          <w:szCs w:val="30"/>
-          <w:u w:val="single"/>
-          <w:lang w:val="el-GR"/>
-        </w:rPr>
-      </w:pPr>
-    </w:p>
-    <w:p>
-      <w:pPr>
-        <w:pStyle w:val="NoSpacing"/>
-        <w:rPr>
-          <w:b/>
-          <w:sz w:val="28"/>
-          <w:szCs w:val="28"/>
-          <w:u w:val="single"/>
-          <w:lang w:val="el-GR"/>
-        </w:rPr>
-      </w:pPr>
-    </w:p>
-    <w:p>
-      <w:pPr>
-        <w:pStyle w:val="NoSpacing"/>
-        <w:rPr>
-          <w:b/>
-          <w:sz w:val="28"/>
-          <w:szCs w:val="28"/>
-          <w:u w:val="single"/>
-          <w:lang w:val="el-GR"/>
-        </w:rPr>
-      </w:pPr>
-    </w:p>
-    <w:p>
-      <w:pPr>
-        <w:pStyle w:val="NoSpacing"/>
-        <w:rPr>
-          <w:b/>
-          <w:sz w:val="28"/>
-          <w:szCs w:val="28"/>
-          <w:u w:val="single"/>
-          <w:lang w:val="el-GR"/>
-        </w:rPr>
-      </w:pPr>
-    </w:p>
-    <w:p>
-      <w:pPr>
-        <w:pStyle w:val="NoSpacing"/>
-        <w:rPr>
-          <w:b/>
-          <w:sz w:val="28"/>
-          <w:szCs w:val="28"/>
-          <w:u w:val="single"/>
-          <w:lang w:val="el-GR"/>
-        </w:rPr>
-      </w:pPr>
-    </w:p>
-    <w:p>
-      <w:pPr>
-        <w:pStyle w:val="NoSpacing"/>
-        <w:rPr>
-          <w:b/>
-          <w:sz w:val="28"/>
-          <w:szCs w:val="28"/>
-          <w:u w:val="single"/>
-          <w:lang w:val="el-GR"/>
-        </w:rPr>
-      </w:pPr>
-    </w:p>
-    <w:p>
-      <w:pPr>
-        <w:pStyle w:val="NoSpacing"/>
-        <w:rPr>
-          <w:b/>
-          <w:sz w:val="28"/>
-          <w:szCs w:val="28"/>
-          <w:u w:val="single"/>
-          <w:lang w:val="el-GR"/>
-        </w:rPr>
-      </w:pPr>
-    </w:p>
-    <w:p>
-      <w:pPr>
-        <w:pStyle w:val="NoSpacing"/>
-        <w:rPr>
-          <w:b/>
-          <w:sz w:val="28"/>
-          <w:szCs w:val="28"/>
-          <w:u w:val="single"/>
-          <w:lang w:val="el-GR"/>
-        </w:rPr>
-      </w:pPr>
-    </w:p>
-    <w:p>
-      <w:pPr>
-        <w:pStyle w:val="NoSpacing"/>
-        <w:rPr>
-          <w:b/>
-          <w:sz w:val="28"/>
-          <w:szCs w:val="28"/>
-          <w:u w:val="single"/>
-          <w:lang w:val="el-GR"/>
-        </w:rPr>
-      </w:pPr>
-    </w:p>
-    <w:p>
-      <w:pPr>
-        <w:pStyle w:val="NoSpacing"/>
-        <w:rPr>
-          <w:b/>
-          <w:sz w:val="28"/>
-          <w:szCs w:val="28"/>
-          <w:u w:val="single"/>
-          <w:lang w:val="el-GR"/>
-        </w:rPr>
-      </w:pPr>
-    </w:p>
-    <w:p>
-      <w:pPr>
-        <w:pStyle w:val="NoSpacing"/>
-        <w:rPr>
-          <w:b/>
-          <w:sz w:val="28"/>
-          <w:szCs w:val="28"/>
-          <w:u w:val="single"/>
-          <w:lang w:val="el-GR"/>
-        </w:rPr>
-      </w:pPr>
-    </w:p>
-    <w:p>
-      <w:pPr>
-        <w:pStyle w:val="NoSpacing"/>
-        <w:rPr>
-          <w:b/>
-          <w:sz w:val="28"/>
-          <w:szCs w:val="28"/>
-          <w:u w:val="single"/>
-          <w:lang w:val="el-GR"/>
-        </w:rPr>
-      </w:pPr>
-    </w:p>
-    <w:p>
-      <w:pPr>
-        <w:pStyle w:val="NoSpacing"/>
-        <w:rPr>
-          <w:b/>
-          <w:sz w:val="28"/>
-          <w:szCs w:val="28"/>
-          <w:u w:val="single"/>
-          <w:lang w:val="el-GR"/>
-        </w:rPr>
-      </w:pPr>
-    </w:p>
-    <w:p>
-      <w:pPr>
-        <w:pStyle w:val="NoSpacing"/>
-        <w:rPr>
-          <w:b/>
-          <w:sz w:val="28"/>
-          <w:szCs w:val="28"/>
-          <w:u w:val="single"/>
-          <w:lang w:val="el-GR"/>
-        </w:rPr>
-      </w:pPr>
-    </w:p>
-    <w:p>
-      <w:pPr>
-        <w:pStyle w:val="NoSpacing"/>
-        <w:rPr>
-          <w:b/>
-          <w:sz w:val="28"/>
-          <w:szCs w:val="28"/>
-          <w:u w:val="single"/>
-          <w:lang w:val="el-GR"/>
-        </w:rPr>
-      </w:pPr>
-    </w:p>
-    <w:p>
-      <w:pPr>
-        <w:pStyle w:val="NoSpacing"/>
-        <w:rPr>
-          <w:b/>
-          <w:sz w:val="28"/>
-          <w:szCs w:val="28"/>
-          <w:u w:val="single"/>
-          <w:lang w:val="el-GR"/>
-        </w:rPr>
-      </w:pPr>
-    </w:p>
-    <w:p>
-      <w:pPr>
-        <w:pStyle w:val="NoSpacing"/>
-        <w:rPr>
-          <w:b/>
-          <w:sz w:val="28"/>
-          <w:szCs w:val="28"/>
-          <w:u w:val="single"/>
-        </w:rPr>
-      </w:pPr>
-      <w:r>
-        <w:rPr>
-          <w:b/>
-          <w:sz w:val="28"/>
-          <w:szCs w:val="28"/>
-          <w:u w:val="single"/>
-        </w:rPr>
+        <w:rPr>
+          <w:b/>
+          <w:sz w:val="28"/>
+          <w:szCs w:val="28"/>
+          <w:u w:val="single"/>
+        </w:rPr>
+      </w:pPr>
+      <w:r>
+        <w:rPr>
+          <w:b/>
+          <w:sz w:val="28"/>
+          <w:szCs w:val="28"/>
+          <w:u w:val="single"/>
+        </w:rPr>
+        <w:lastRenderedPageBreak/>
         <w:t>Input</w:t>
       </w:r>
       <w:r>
@@ -1556,8 +1732,18 @@
           <w:szCs w:val="28"/>
         </w:rPr>
         <w:tab/>
-        <w:t>a=b;</w:t>
-      </w:r>
+        <w:t>a=</w:t>
+      </w:r>
+      <w:proofErr w:type="gramStart"/>
+      <w:r>
+        <w:rPr>
+          <w:bCs/>
+          <w:sz w:val="28"/>
+          <w:szCs w:val="28"/>
+        </w:rPr>
+        <w:t>b;</w:t>
+      </w:r>
+      <w:proofErr w:type="gramEnd"/>
     </w:p>
     <w:p>
       <w:pPr>
@@ -1595,8 +1781,18 @@
           <w:szCs w:val="28"/>
         </w:rPr>
         <w:tab/>
-        <w:t>a=0;</w:t>
-      </w:r>
+        <w:t>a=</w:t>
+      </w:r>
+      <w:proofErr w:type="gramStart"/>
+      <w:r>
+        <w:rPr>
+          <w:bCs/>
+          <w:sz w:val="28"/>
+          <w:szCs w:val="28"/>
+        </w:rPr>
+        <w:t>0;</w:t>
+      </w:r>
+      <w:proofErr w:type="gramEnd"/>
     </w:p>
     <w:p>
       <w:pPr>
@@ -1650,8 +1846,33 @@
           <w:sz w:val="28"/>
           <w:szCs w:val="28"/>
         </w:rPr>
-        <w:t>int i=0;</w:t>
-      </w:r>
+        <w:t xml:space="preserve">int </w:t>
+      </w:r>
+      <w:proofErr w:type="spellStart"/>
+      <w:r>
+        <w:rPr>
+          <w:sz w:val="28"/>
+          <w:szCs w:val="28"/>
+        </w:rPr>
+        <w:t>i</w:t>
+      </w:r>
+      <w:proofErr w:type="spellEnd"/>
+      <w:r>
+        <w:rPr>
+          <w:sz w:val="28"/>
+          <w:szCs w:val="28"/>
+        </w:rPr>
+        <w:t>=</w:t>
+      </w:r>
+      <w:proofErr w:type="gramStart"/>
+      <w:r>
+        <w:rPr>
+          <w:sz w:val="28"/>
+          <w:szCs w:val="28"/>
+        </w:rPr>
+        <w:t>0;</w:t>
+      </w:r>
+      <w:proofErr w:type="gramEnd"/>
     </w:p>
     <w:p>
       <w:pPr>
@@ -1667,7 +1888,23 @@
           <w:sz w:val="28"/>
           <w:szCs w:val="28"/>
         </w:rPr>
-        <w:t>while(i&lt;50)</w:t>
+        <w:t>while(</w:t>
+      </w:r>
+      <w:proofErr w:type="spellStart"/>
+      <w:r>
+        <w:rPr>
+          <w:sz w:val="28"/>
+          <w:szCs w:val="28"/>
+        </w:rPr>
+        <w:t>i</w:t>
+      </w:r>
+      <w:proofErr w:type="spellEnd"/>
+      <w:r>
+        <w:rPr>
+          <w:sz w:val="28"/>
+          <w:szCs w:val="28"/>
+        </w:rPr>
+        <w:t>&lt;50)</w:t>
       </w:r>
     </w:p>
     <w:p>
@@ -1702,8 +1939,32 @@
           <w:szCs w:val="28"/>
         </w:rPr>
         <w:tab/>
-        <w:t>i++;</w:t>
-      </w:r>
+      </w:r>
+      <w:proofErr w:type="spellStart"/>
+      <w:r>
+        <w:rPr>
+          <w:sz w:val="28"/>
+          <w:szCs w:val="28"/>
+        </w:rPr>
+        <w:t>i</w:t>
+      </w:r>
+      <w:proofErr w:type="spellEnd"/>
+      <w:r>
+        <w:rPr>
+          <w:sz w:val="28"/>
+          <w:szCs w:val="28"/>
+        </w:rPr>
+        <w:t>+</w:t>
+      </w:r>
+      <w:proofErr w:type="gramStart"/>
+      <w:r>
+        <w:rPr>
+          <w:sz w:val="28"/>
+          <w:szCs w:val="28"/>
+        </w:rPr>
+        <w:t>+;</w:t>
+      </w:r>
+      <w:proofErr w:type="gramEnd"/>
     </w:p>
     <w:p>
       <w:pPr>
@@ -2145,427 +2406,457 @@
           <w:sz w:val="28"/>
           <w:szCs w:val="28"/>
         </w:rPr>
+        <w:t xml:space="preserve">&gt; </w:t>
+      </w:r>
+      <w:r>
+        <w:rPr>
+          <w:sz w:val="28"/>
+          <w:szCs w:val="28"/>
+        </w:rPr>
+        <w:tab/>
+      </w:r>
+      <w:r>
+        <w:rPr>
+          <w:sz w:val="28"/>
+          <w:szCs w:val="28"/>
+        </w:rPr>
+        <w:tab/>
+      </w:r>
+    </w:p>
+    <w:p>
+      <w:pPr>
+        <w:pStyle w:val="NoSpacing"/>
+        <w:ind w:left="720"/>
+        <w:rPr>
+          <w:sz w:val="28"/>
+          <w:szCs w:val="28"/>
+        </w:rPr>
+      </w:pPr>
+      <w:r>
+        <w:rPr>
+          <w:sz w:val="28"/>
+          <w:szCs w:val="28"/>
+        </w:rPr>
+        <w:t xml:space="preserve">&gt;= </w:t>
+      </w:r>
+      <w:r>
+        <w:rPr>
+          <w:sz w:val="28"/>
+          <w:szCs w:val="28"/>
+        </w:rPr>
+        <w:tab/>
+      </w:r>
+      <w:r>
+        <w:rPr>
+          <w:sz w:val="28"/>
+          <w:szCs w:val="28"/>
+        </w:rPr>
+        <w:tab/>
+      </w:r>
+    </w:p>
+    <w:p>
+      <w:pPr>
+        <w:pStyle w:val="NoSpacing"/>
+        <w:ind w:left="720"/>
+        <w:rPr>
+          <w:sz w:val="28"/>
+          <w:szCs w:val="28"/>
+        </w:rPr>
+      </w:pPr>
+      <w:r>
+        <w:rPr>
+          <w:sz w:val="28"/>
+          <w:szCs w:val="28"/>
+        </w:rPr>
+        <w:t xml:space="preserve">== </w:t>
+      </w:r>
+      <w:r>
+        <w:rPr>
+          <w:sz w:val="28"/>
+          <w:szCs w:val="28"/>
+        </w:rPr>
+        <w:tab/>
+      </w:r>
+      <w:r>
+        <w:rPr>
+          <w:sz w:val="28"/>
+          <w:szCs w:val="28"/>
+        </w:rPr>
+        <w:tab/>
+      </w:r>
+    </w:p>
+    <w:p>
+      <w:pPr>
+        <w:pStyle w:val="NoSpacing"/>
+        <w:ind w:left="720"/>
+        <w:rPr>
+          <w:sz w:val="28"/>
+          <w:szCs w:val="28"/>
+        </w:rPr>
+      </w:pPr>
+      <w:r>
+        <w:rPr>
+          <w:sz w:val="28"/>
+          <w:szCs w:val="28"/>
+        </w:rPr>
+        <w:t xml:space="preserve">!= </w:t>
+      </w:r>
+      <w:r>
+        <w:rPr>
+          <w:sz w:val="28"/>
+          <w:szCs w:val="28"/>
+        </w:rPr>
+        <w:tab/>
+      </w:r>
+      <w:r>
+        <w:rPr>
+          <w:sz w:val="28"/>
+          <w:szCs w:val="28"/>
+        </w:rPr>
+        <w:tab/>
+      </w:r>
+    </w:p>
+    <w:p>
+      <w:pPr>
+        <w:pStyle w:val="NoSpacing"/>
+        <w:ind w:left="720"/>
+        <w:rPr>
+          <w:sz w:val="28"/>
+          <w:szCs w:val="28"/>
+        </w:rPr>
+      </w:pPr>
+      <w:r>
+        <w:rPr>
+          <w:sz w:val="28"/>
+          <w:szCs w:val="28"/>
+        </w:rPr>
+        <w:t xml:space="preserve">= </w:t>
+      </w:r>
+      <w:r>
+        <w:rPr>
+          <w:sz w:val="28"/>
+          <w:szCs w:val="28"/>
+        </w:rPr>
+        <w:tab/>
+      </w:r>
+      <w:r>
+        <w:rPr>
+          <w:sz w:val="28"/>
+          <w:szCs w:val="28"/>
+        </w:rPr>
+        <w:tab/>
+      </w:r>
+    </w:p>
+    <w:p>
+      <w:pPr>
+        <w:pStyle w:val="NoSpacing"/>
+        <w:ind w:left="720"/>
+        <w:rPr>
+          <w:sz w:val="28"/>
+          <w:szCs w:val="28"/>
+        </w:rPr>
+      </w:pPr>
+      <w:r>
+        <w:rPr>
+          <w:sz w:val="28"/>
+          <w:szCs w:val="28"/>
+        </w:rPr>
+        <w:t xml:space="preserve">; </w:t>
+      </w:r>
+      <w:r>
+        <w:rPr>
+          <w:sz w:val="28"/>
+          <w:szCs w:val="28"/>
+        </w:rPr>
+        <w:tab/>
+      </w:r>
+      <w:r>
+        <w:rPr>
+          <w:sz w:val="28"/>
+          <w:szCs w:val="28"/>
+        </w:rPr>
+        <w:tab/>
+      </w:r>
+    </w:p>
+    <w:p>
+      <w:pPr>
+        <w:pStyle w:val="NoSpacing"/>
+        <w:ind w:left="720"/>
+        <w:rPr>
+          <w:sz w:val="28"/>
+          <w:szCs w:val="28"/>
+        </w:rPr>
+      </w:pPr>
+      <w:r>
+        <w:rPr>
+          <w:sz w:val="28"/>
+          <w:szCs w:val="28"/>
+        </w:rPr>
+        <w:t xml:space="preserve">, </w:t>
+      </w:r>
+      <w:r>
+        <w:rPr>
+          <w:sz w:val="28"/>
+          <w:szCs w:val="28"/>
+        </w:rPr>
+        <w:tab/>
+      </w:r>
+      <w:r>
+        <w:rPr>
+          <w:sz w:val="28"/>
+          <w:szCs w:val="28"/>
+        </w:rPr>
+        <w:tab/>
+      </w:r>
+    </w:p>
+    <w:p>
+      <w:pPr>
+        <w:pStyle w:val="NoSpacing"/>
+        <w:ind w:left="720"/>
+        <w:rPr>
+          <w:sz w:val="28"/>
+          <w:szCs w:val="28"/>
+        </w:rPr>
+      </w:pPr>
+      <w:r>
+        <w:rPr>
+          <w:sz w:val="28"/>
+          <w:szCs w:val="28"/>
+        </w:rPr>
+        <w:t xml:space="preserve">( </w:t>
+      </w:r>
+      <w:r>
+        <w:rPr>
+          <w:sz w:val="28"/>
+          <w:szCs w:val="28"/>
+        </w:rPr>
+        <w:tab/>
+      </w:r>
+      <w:r>
+        <w:rPr>
+          <w:sz w:val="28"/>
+          <w:szCs w:val="28"/>
+        </w:rPr>
+        <w:tab/>
+      </w:r>
+    </w:p>
+    <w:p>
+      <w:pPr>
+        <w:pStyle w:val="NoSpacing"/>
+        <w:ind w:left="720"/>
+        <w:rPr>
+          <w:sz w:val="28"/>
+          <w:szCs w:val="28"/>
+        </w:rPr>
+      </w:pPr>
+      <w:r>
+        <w:rPr>
+          <w:sz w:val="28"/>
+          <w:szCs w:val="28"/>
+        </w:rPr>
+        <w:t xml:space="preserve">) </w:t>
+      </w:r>
+      <w:r>
+        <w:rPr>
+          <w:sz w:val="28"/>
+          <w:szCs w:val="28"/>
+        </w:rPr>
+        <w:tab/>
+      </w:r>
+      <w:r>
+        <w:rPr>
+          <w:sz w:val="28"/>
+          <w:szCs w:val="28"/>
+        </w:rPr>
+        <w:tab/>
+      </w:r>
+    </w:p>
+    <w:p>
+      <w:pPr>
+        <w:pStyle w:val="NoSpacing"/>
+        <w:ind w:left="720"/>
+        <w:rPr>
+          <w:sz w:val="28"/>
+          <w:szCs w:val="28"/>
+        </w:rPr>
+      </w:pPr>
+      <w:r>
+        <w:rPr>
+          <w:sz w:val="28"/>
+          <w:szCs w:val="28"/>
+        </w:rPr>
+        <w:t xml:space="preserve">[ </w:t>
+      </w:r>
+      <w:r>
+        <w:rPr>
+          <w:sz w:val="28"/>
+          <w:szCs w:val="28"/>
+        </w:rPr>
+        <w:tab/>
+      </w:r>
+      <w:r>
+        <w:rPr>
+          <w:sz w:val="28"/>
+          <w:szCs w:val="28"/>
+        </w:rPr>
+        <w:tab/>
+      </w:r>
+    </w:p>
+    <w:p>
+      <w:pPr>
+        <w:pStyle w:val="NoSpacing"/>
+        <w:ind w:left="720"/>
+        <w:rPr>
+          <w:sz w:val="28"/>
+          <w:szCs w:val="28"/>
+        </w:rPr>
+      </w:pPr>
+      <w:r>
+        <w:rPr>
+          <w:sz w:val="28"/>
+          <w:szCs w:val="28"/>
+        </w:rPr>
+        <w:t xml:space="preserve">] </w:t>
+      </w:r>
+      <w:r>
+        <w:rPr>
+          <w:sz w:val="28"/>
+          <w:szCs w:val="28"/>
+        </w:rPr>
+        <w:tab/>
+      </w:r>
+      <w:r>
+        <w:rPr>
+          <w:sz w:val="28"/>
+          <w:szCs w:val="28"/>
+        </w:rPr>
+        <w:tab/>
+      </w:r>
+    </w:p>
+    <w:p>
+      <w:pPr>
+        <w:pStyle w:val="NoSpacing"/>
+        <w:ind w:left="720"/>
+        <w:rPr>
+          <w:sz w:val="28"/>
+          <w:szCs w:val="28"/>
+        </w:rPr>
+      </w:pPr>
+      <w:r>
+        <w:rPr>
+          <w:sz w:val="28"/>
+          <w:szCs w:val="28"/>
+        </w:rPr>
+        <w:t xml:space="preserve">{ </w:t>
+      </w:r>
+      <w:r>
+        <w:rPr>
+          <w:sz w:val="28"/>
+          <w:szCs w:val="28"/>
+        </w:rPr>
+        <w:tab/>
+      </w:r>
+      <w:r>
+        <w:rPr>
+          <w:sz w:val="28"/>
+          <w:szCs w:val="28"/>
+        </w:rPr>
+        <w:tab/>
+      </w:r>
+    </w:p>
+    <w:p>
+      <w:pPr>
+        <w:pStyle w:val="NoSpacing"/>
+        <w:ind w:left="720"/>
+        <w:rPr>
+          <w:sz w:val="28"/>
+          <w:szCs w:val="28"/>
+        </w:rPr>
+      </w:pPr>
+      <w:r>
+        <w:rPr>
+          <w:sz w:val="28"/>
+          <w:szCs w:val="28"/>
+        </w:rPr>
+        <w:t xml:space="preserve">} </w:t>
+      </w:r>
+      <w:r>
+        <w:rPr>
+          <w:sz w:val="28"/>
+          <w:szCs w:val="28"/>
+        </w:rPr>
+        <w:tab/>
+      </w:r>
+    </w:p>
+    <w:p>
+      <w:pPr>
+        <w:pStyle w:val="NoSpacing"/>
+        <w:ind w:left="720"/>
+        <w:rPr>
+          <w:sz w:val="28"/>
+          <w:szCs w:val="28"/>
+        </w:rPr>
+      </w:pPr>
+    </w:p>
+    <w:p>
+      <w:pPr>
+        <w:pStyle w:val="NoSpacing"/>
+        <w:ind w:left="720"/>
+        <w:rPr>
+          <w:sz w:val="28"/>
+          <w:szCs w:val="28"/>
+        </w:rPr>
+      </w:pPr>
+    </w:p>
+    <w:p>
+      <w:pPr>
+        <w:pStyle w:val="NoSpacing"/>
+        <w:ind w:left="720"/>
+        <w:rPr>
+          <w:sz w:val="28"/>
+          <w:szCs w:val="28"/>
+        </w:rPr>
+      </w:pPr>
+      <w:r>
+        <w:rPr>
+          <w:sz w:val="28"/>
+          <w:szCs w:val="28"/>
+        </w:rPr>
+        <w:tab/>
+      </w:r>
+    </w:p>
+    <w:p>
+      <w:pPr>
+        <w:pStyle w:val="NoSpacing"/>
+        <w:rPr>
+          <w:b/>
+          <w:bCs/>
+          <w:sz w:val="28"/>
+          <w:szCs w:val="28"/>
+          <w:u w:val="single"/>
+        </w:rPr>
+      </w:pPr>
+    </w:p>
+    <w:p>
+      <w:pPr>
+        <w:pStyle w:val="NoSpacing"/>
+        <w:rPr>
+          <w:b/>
+          <w:bCs/>
+          <w:sz w:val="28"/>
+          <w:szCs w:val="28"/>
+          <w:u w:val="single"/>
+        </w:rPr>
+      </w:pPr>
+      <w:r>
+        <w:rPr>
+          <w:b/>
+          <w:bCs/>
+          <w:sz w:val="28"/>
+          <w:szCs w:val="28"/>
+          <w:u w:val="single"/>
+        </w:rPr>
         <w:lastRenderedPageBreak/>
-        <w:t xml:space="preserve">&gt; </w:t>
-      </w:r>
-      <w:r>
-        <w:rPr>
-          <w:sz w:val="28"/>
-          <w:szCs w:val="28"/>
-        </w:rPr>
-        <w:tab/>
-      </w:r>
-      <w:r>
-        <w:rPr>
-          <w:sz w:val="28"/>
-          <w:szCs w:val="28"/>
-        </w:rPr>
-        <w:tab/>
-      </w:r>
-    </w:p>
-    <w:p>
-      <w:pPr>
-        <w:pStyle w:val="NoSpacing"/>
-        <w:ind w:left="720"/>
-        <w:rPr>
-          <w:sz w:val="28"/>
-          <w:szCs w:val="28"/>
-        </w:rPr>
-      </w:pPr>
-      <w:r>
-        <w:rPr>
-          <w:sz w:val="28"/>
-          <w:szCs w:val="28"/>
-        </w:rPr>
-        <w:t xml:space="preserve">&gt;= </w:t>
-      </w:r>
-      <w:r>
-        <w:rPr>
-          <w:sz w:val="28"/>
-          <w:szCs w:val="28"/>
-        </w:rPr>
-        <w:tab/>
-      </w:r>
-      <w:r>
-        <w:rPr>
-          <w:sz w:val="28"/>
-          <w:szCs w:val="28"/>
-        </w:rPr>
-        <w:tab/>
-      </w:r>
-    </w:p>
-    <w:p>
-      <w:pPr>
-        <w:pStyle w:val="NoSpacing"/>
-        <w:ind w:left="720"/>
-        <w:rPr>
-          <w:sz w:val="28"/>
-          <w:szCs w:val="28"/>
-        </w:rPr>
-      </w:pPr>
-      <w:r>
-        <w:rPr>
-          <w:sz w:val="28"/>
-          <w:szCs w:val="28"/>
-        </w:rPr>
-        <w:t xml:space="preserve">== </w:t>
-      </w:r>
-      <w:r>
-        <w:rPr>
-          <w:sz w:val="28"/>
-          <w:szCs w:val="28"/>
-        </w:rPr>
-        <w:tab/>
-      </w:r>
-      <w:r>
-        <w:rPr>
-          <w:sz w:val="28"/>
-          <w:szCs w:val="28"/>
-        </w:rPr>
-        <w:tab/>
-      </w:r>
-    </w:p>
-    <w:p>
-      <w:pPr>
-        <w:pStyle w:val="NoSpacing"/>
-        <w:ind w:left="720"/>
-        <w:rPr>
-          <w:sz w:val="28"/>
-          <w:szCs w:val="28"/>
-        </w:rPr>
-      </w:pPr>
-      <w:r>
-        <w:rPr>
-          <w:sz w:val="28"/>
-          <w:szCs w:val="28"/>
-        </w:rPr>
-        <w:t xml:space="preserve">!= </w:t>
-      </w:r>
-      <w:r>
-        <w:rPr>
-          <w:sz w:val="28"/>
-          <w:szCs w:val="28"/>
-        </w:rPr>
-        <w:tab/>
-      </w:r>
-      <w:r>
-        <w:rPr>
-          <w:sz w:val="28"/>
-          <w:szCs w:val="28"/>
-        </w:rPr>
-        <w:tab/>
-      </w:r>
-    </w:p>
-    <w:p>
-      <w:pPr>
-        <w:pStyle w:val="NoSpacing"/>
-        <w:ind w:left="720"/>
-        <w:rPr>
-          <w:sz w:val="28"/>
-          <w:szCs w:val="28"/>
-        </w:rPr>
-      </w:pPr>
-      <w:r>
-        <w:rPr>
-          <w:sz w:val="28"/>
-          <w:szCs w:val="28"/>
-        </w:rPr>
-        <w:t xml:space="preserve">= </w:t>
-      </w:r>
-      <w:r>
-        <w:rPr>
-          <w:sz w:val="28"/>
-          <w:szCs w:val="28"/>
-        </w:rPr>
-        <w:tab/>
-      </w:r>
-      <w:r>
-        <w:rPr>
-          <w:sz w:val="28"/>
-          <w:szCs w:val="28"/>
-        </w:rPr>
-        <w:tab/>
-      </w:r>
-    </w:p>
-    <w:p>
-      <w:pPr>
-        <w:pStyle w:val="NoSpacing"/>
-        <w:ind w:left="720"/>
-        <w:rPr>
-          <w:sz w:val="28"/>
-          <w:szCs w:val="28"/>
-        </w:rPr>
-      </w:pPr>
-      <w:r>
-        <w:rPr>
-          <w:sz w:val="28"/>
-          <w:szCs w:val="28"/>
-        </w:rPr>
-        <w:t xml:space="preserve">; </w:t>
-      </w:r>
-      <w:r>
-        <w:rPr>
-          <w:sz w:val="28"/>
-          <w:szCs w:val="28"/>
-        </w:rPr>
-        <w:tab/>
-      </w:r>
-      <w:r>
-        <w:rPr>
-          <w:sz w:val="28"/>
-          <w:szCs w:val="28"/>
-        </w:rPr>
-        <w:tab/>
-      </w:r>
-    </w:p>
-    <w:p>
-      <w:pPr>
-        <w:pStyle w:val="NoSpacing"/>
-        <w:ind w:left="720"/>
-        <w:rPr>
-          <w:sz w:val="28"/>
-          <w:szCs w:val="28"/>
-        </w:rPr>
-      </w:pPr>
-      <w:r>
-        <w:rPr>
-          <w:sz w:val="28"/>
-          <w:szCs w:val="28"/>
-        </w:rPr>
-        <w:t xml:space="preserve">, </w:t>
-      </w:r>
-      <w:r>
-        <w:rPr>
-          <w:sz w:val="28"/>
-          <w:szCs w:val="28"/>
-        </w:rPr>
-        <w:tab/>
-      </w:r>
-      <w:r>
-        <w:rPr>
-          <w:sz w:val="28"/>
-          <w:szCs w:val="28"/>
-        </w:rPr>
-        <w:tab/>
-      </w:r>
-    </w:p>
-    <w:p>
-      <w:pPr>
-        <w:pStyle w:val="NoSpacing"/>
-        <w:ind w:left="720"/>
-        <w:rPr>
-          <w:sz w:val="28"/>
-          <w:szCs w:val="28"/>
-        </w:rPr>
-      </w:pPr>
-      <w:r>
-        <w:rPr>
-          <w:sz w:val="28"/>
-          <w:szCs w:val="28"/>
-        </w:rPr>
-        <w:t xml:space="preserve">( </w:t>
-      </w:r>
-      <w:r>
-        <w:rPr>
-          <w:sz w:val="28"/>
-          <w:szCs w:val="28"/>
-        </w:rPr>
-        <w:tab/>
-      </w:r>
-      <w:r>
-        <w:rPr>
-          <w:sz w:val="28"/>
-          <w:szCs w:val="28"/>
-        </w:rPr>
-        <w:tab/>
-      </w:r>
-    </w:p>
-    <w:p>
-      <w:pPr>
-        <w:pStyle w:val="NoSpacing"/>
-        <w:ind w:left="720"/>
-        <w:rPr>
-          <w:sz w:val="28"/>
-          <w:szCs w:val="28"/>
-        </w:rPr>
-      </w:pPr>
-      <w:r>
-        <w:rPr>
-          <w:sz w:val="28"/>
-          <w:szCs w:val="28"/>
-        </w:rPr>
-        <w:t xml:space="preserve">) </w:t>
-      </w:r>
-      <w:r>
-        <w:rPr>
-          <w:sz w:val="28"/>
-          <w:szCs w:val="28"/>
-        </w:rPr>
-        <w:tab/>
-      </w:r>
-      <w:r>
-        <w:rPr>
-          <w:sz w:val="28"/>
-          <w:szCs w:val="28"/>
-        </w:rPr>
-        <w:tab/>
-      </w:r>
-    </w:p>
-    <w:p>
-      <w:pPr>
-        <w:pStyle w:val="NoSpacing"/>
-        <w:ind w:left="720"/>
-        <w:rPr>
-          <w:sz w:val="28"/>
-          <w:szCs w:val="28"/>
-        </w:rPr>
-      </w:pPr>
-      <w:r>
-        <w:rPr>
-          <w:sz w:val="28"/>
-          <w:szCs w:val="28"/>
-        </w:rPr>
-        <w:t xml:space="preserve">[ </w:t>
-      </w:r>
-      <w:r>
-        <w:rPr>
-          <w:sz w:val="28"/>
-          <w:szCs w:val="28"/>
-        </w:rPr>
-        <w:tab/>
-      </w:r>
-      <w:r>
-        <w:rPr>
-          <w:sz w:val="28"/>
-          <w:szCs w:val="28"/>
-        </w:rPr>
-        <w:tab/>
-      </w:r>
-    </w:p>
-    <w:p>
-      <w:pPr>
-        <w:pStyle w:val="NoSpacing"/>
-        <w:ind w:left="720"/>
-        <w:rPr>
-          <w:sz w:val="28"/>
-          <w:szCs w:val="28"/>
-        </w:rPr>
-      </w:pPr>
-      <w:r>
-        <w:rPr>
-          <w:sz w:val="28"/>
-          <w:szCs w:val="28"/>
-        </w:rPr>
-        <w:t xml:space="preserve">] </w:t>
-      </w:r>
-      <w:r>
-        <w:rPr>
-          <w:sz w:val="28"/>
-          <w:szCs w:val="28"/>
-        </w:rPr>
-        <w:tab/>
-      </w:r>
-      <w:r>
-        <w:rPr>
-          <w:sz w:val="28"/>
-          <w:szCs w:val="28"/>
-        </w:rPr>
-        <w:tab/>
-      </w:r>
-    </w:p>
-    <w:p>
-      <w:pPr>
-        <w:pStyle w:val="NoSpacing"/>
-        <w:ind w:left="720"/>
-        <w:rPr>
-          <w:sz w:val="28"/>
-          <w:szCs w:val="28"/>
-        </w:rPr>
-      </w:pPr>
-      <w:r>
-        <w:rPr>
-          <w:sz w:val="28"/>
-          <w:szCs w:val="28"/>
-        </w:rPr>
-        <w:t xml:space="preserve">{ </w:t>
-      </w:r>
-      <w:r>
-        <w:rPr>
-          <w:sz w:val="28"/>
-          <w:szCs w:val="28"/>
-        </w:rPr>
-        <w:tab/>
-      </w:r>
-      <w:r>
-        <w:rPr>
-          <w:sz w:val="28"/>
-          <w:szCs w:val="28"/>
-        </w:rPr>
-        <w:tab/>
-      </w:r>
-    </w:p>
-    <w:p>
-      <w:pPr>
-        <w:pStyle w:val="NoSpacing"/>
-        <w:ind w:left="720"/>
-        <w:rPr>
-          <w:sz w:val="28"/>
-          <w:szCs w:val="28"/>
-        </w:rPr>
-      </w:pPr>
-      <w:r>
-        <w:rPr>
-          <w:sz w:val="28"/>
-          <w:szCs w:val="28"/>
-        </w:rPr>
-        <w:t xml:space="preserve">} </w:t>
-      </w:r>
-      <w:r>
-        <w:rPr>
-          <w:sz w:val="28"/>
-          <w:szCs w:val="28"/>
-        </w:rPr>
-        <w:tab/>
-      </w:r>
-      <w:r>
-        <w:rPr>
-          <w:sz w:val="28"/>
-          <w:szCs w:val="28"/>
-        </w:rPr>
-        <w:tab/>
-      </w:r>
-    </w:p>
-    <w:p>
-      <w:pPr>
-        <w:pStyle w:val="NoSpacing"/>
-        <w:rPr>
-          <w:b/>
-          <w:bCs/>
-          <w:sz w:val="28"/>
-          <w:szCs w:val="28"/>
-          <w:u w:val="single"/>
-        </w:rPr>
-      </w:pPr>
-    </w:p>
-    <w:p>
-      <w:pPr>
-        <w:pStyle w:val="NoSpacing"/>
-        <w:rPr>
-          <w:b/>
-          <w:bCs/>
-          <w:sz w:val="28"/>
-          <w:szCs w:val="28"/>
-          <w:u w:val="single"/>
-        </w:rPr>
-      </w:pPr>
-      <w:r>
-        <w:rPr>
-          <w:b/>
-          <w:bCs/>
-          <w:sz w:val="28"/>
-          <w:szCs w:val="28"/>
-          <w:u w:val="single"/>
-        </w:rPr>
         <w:t>Screenshots:</w:t>
       </w:r>
     </w:p>
@@ -2695,126 +2986,6 @@
           <w:u w:val="single"/>
         </w:rPr>
       </w:pPr>
-    </w:p>
-    <w:p>
-      <w:pPr>
-        <w:pStyle w:val="NoSpacing"/>
-        <w:rPr>
-          <w:b/>
-          <w:bCs/>
-          <w:sz w:val="28"/>
-          <w:szCs w:val="28"/>
-          <w:u w:val="single"/>
-        </w:rPr>
-      </w:pPr>
-    </w:p>
-    <w:p>
-      <w:pPr>
-        <w:pStyle w:val="NoSpacing"/>
-        <w:rPr>
-          <w:b/>
-          <w:bCs/>
-          <w:sz w:val="28"/>
-          <w:szCs w:val="28"/>
-          <w:u w:val="single"/>
-        </w:rPr>
-      </w:pPr>
-    </w:p>
-    <w:p>
-      <w:pPr>
-        <w:pStyle w:val="NoSpacing"/>
-        <w:rPr>
-          <w:b/>
-          <w:bCs/>
-          <w:sz w:val="28"/>
-          <w:szCs w:val="28"/>
-          <w:u w:val="single"/>
-        </w:rPr>
-      </w:pPr>
-    </w:p>
-    <w:p>
-      <w:pPr>
-        <w:pStyle w:val="NoSpacing"/>
-        <w:rPr>
-          <w:b/>
-          <w:bCs/>
-          <w:sz w:val="28"/>
-          <w:szCs w:val="28"/>
-          <w:u w:val="single"/>
-        </w:rPr>
-      </w:pPr>
-    </w:p>
-    <w:p>
-      <w:pPr>
-        <w:pStyle w:val="NoSpacing"/>
-        <w:rPr>
-          <w:b/>
-          <w:bCs/>
-          <w:sz w:val="28"/>
-          <w:szCs w:val="28"/>
-          <w:u w:val="single"/>
-        </w:rPr>
-      </w:pPr>
-    </w:p>
-    <w:p>
-      <w:pPr>
-        <w:pStyle w:val="NoSpacing"/>
-        <w:rPr>
-          <w:b/>
-          <w:bCs/>
-          <w:sz w:val="28"/>
-          <w:szCs w:val="28"/>
-          <w:u w:val="single"/>
-        </w:rPr>
-      </w:pPr>
-    </w:p>
-    <w:p>
-      <w:pPr>
-        <w:pStyle w:val="NoSpacing"/>
-        <w:rPr>
-          <w:b/>
-          <w:bCs/>
-          <w:sz w:val="28"/>
-          <w:szCs w:val="28"/>
-          <w:u w:val="single"/>
-        </w:rPr>
-      </w:pPr>
-    </w:p>
-    <w:p>
-      <w:pPr>
-        <w:pStyle w:val="NoSpacing"/>
-        <w:rPr>
-          <w:b/>
-          <w:bCs/>
-          <w:sz w:val="28"/>
-          <w:szCs w:val="28"/>
-          <w:u w:val="single"/>
-        </w:rPr>
-      </w:pPr>
-    </w:p>
-    <w:p>
-      <w:pPr>
-        <w:pStyle w:val="NoSpacing"/>
-        <w:rPr>
-          <w:b/>
-          <w:bCs/>
-          <w:sz w:val="28"/>
-          <w:szCs w:val="28"/>
-          <w:u w:val="single"/>
-        </w:rPr>
-      </w:pPr>
-    </w:p>
-    <w:p>
-      <w:pPr>
-        <w:pStyle w:val="NoSpacing"/>
-        <w:rPr>
-          <w:b/>
-          <w:bCs/>
-          <w:sz w:val="28"/>
-          <w:szCs w:val="28"/>
-          <w:u w:val="single"/>
-        </w:rPr>
-      </w:pPr>
       <w:r>
         <w:rPr>
           <w:b/>
@@ -2992,6 +3163,10 @@
         <w:pStyle w:val="NoSpacing"/>
       </w:pPr>
       <w:r>
+        <w:rPr>
+          <w:noProof/>
+        </w:rPr>
+        <w:lastRenderedPageBreak/>
         <w:drawing>
           <wp:inline distT="0" distB="0" distL="0" distR="0" wp14:anchorId="4E34671A" wp14:editId="4AA14DDB">
             <wp:extent cx="5731510" cy="4218305"/>
@@ -3782,7 +3957,7 @@
         <w:rFonts w:asciiTheme="minorHAnsi" w:eastAsiaTheme="minorHAnsi" w:hAnsiTheme="minorHAnsi" w:cstheme="minorBidi"/>
         <w:sz w:val="22"/>
         <w:szCs w:val="22"/>
-        <w:lang w:val="en-CY" w:eastAsia="en-US" w:bidi="ar-SA"/>
+        <w:lang w:eastAsia="en-US" w:bidi="ar-SA"/>
       </w:rPr>
     </w:rPrDefault>
     <w:pPrDefault>

--- a/Report 1.docx
+++ b/Report 1.docx
@@ -1117,14 +1117,12 @@
         </w:rPr>
         <w:t xml:space="preserve">για να </w:t>
       </w:r>
-      <w:proofErr w:type="spellStart"/>
-      <w:r>
-        <w:rPr>
-          <w:lang w:val="el-GR"/>
-        </w:rPr>
-        <w:t>πίασουμε</w:t>
-      </w:r>
-      <w:proofErr w:type="spellEnd"/>
+      <w:r>
+        <w:rPr>
+          <w:lang w:val="el-GR"/>
+        </w:rPr>
+        <w:t>πιάσουμε</w:t>
+      </w:r>
       <w:r>
         <w:rPr>
           <w:lang w:val="el-GR"/>
@@ -3121,7 +3119,10 @@
           <w:u w:val="single"/>
         </w:rPr>
       </w:pPr>
-      <w:r>
+    </w:p>
+    <w:p>
+      <w:pPr>
+        <w:pStyle w:val="NoSpacing"/>
         <w:rPr>
           <w:b/>
           <w:bCs/>
@@ -3129,6 +3130,88 @@
           <w:szCs w:val="28"/>
           <w:u w:val="single"/>
         </w:rPr>
+      </w:pPr>
+    </w:p>
+    <w:p>
+      <w:pPr>
+        <w:pStyle w:val="NoSpacing"/>
+        <w:rPr>
+          <w:b/>
+          <w:bCs/>
+          <w:sz w:val="28"/>
+          <w:szCs w:val="28"/>
+          <w:u w:val="single"/>
+        </w:rPr>
+      </w:pPr>
+    </w:p>
+    <w:p>
+      <w:pPr>
+        <w:pStyle w:val="NoSpacing"/>
+        <w:rPr>
+          <w:b/>
+          <w:bCs/>
+          <w:sz w:val="28"/>
+          <w:szCs w:val="28"/>
+          <w:u w:val="single"/>
+        </w:rPr>
+      </w:pPr>
+    </w:p>
+    <w:p>
+      <w:pPr>
+        <w:pStyle w:val="NoSpacing"/>
+        <w:rPr>
+          <w:b/>
+          <w:bCs/>
+          <w:sz w:val="28"/>
+          <w:szCs w:val="28"/>
+          <w:u w:val="single"/>
+        </w:rPr>
+      </w:pPr>
+    </w:p>
+    <w:p>
+      <w:pPr>
+        <w:pStyle w:val="NoSpacing"/>
+        <w:rPr>
+          <w:b/>
+          <w:bCs/>
+          <w:sz w:val="28"/>
+          <w:szCs w:val="28"/>
+          <w:u w:val="single"/>
+        </w:rPr>
+      </w:pPr>
+    </w:p>
+    <w:p>
+      <w:pPr>
+        <w:pStyle w:val="NoSpacing"/>
+        <w:rPr>
+          <w:b/>
+          <w:bCs/>
+          <w:sz w:val="28"/>
+          <w:szCs w:val="28"/>
+          <w:u w:val="single"/>
+        </w:rPr>
+      </w:pPr>
+    </w:p>
+    <w:p>
+      <w:pPr>
+        <w:pStyle w:val="NoSpacing"/>
+        <w:rPr>
+          <w:b/>
+          <w:bCs/>
+          <w:sz w:val="28"/>
+          <w:szCs w:val="28"/>
+          <w:u w:val="single"/>
+        </w:rPr>
+      </w:pPr>
+      <w:r>
+        <w:rPr>
+          <w:b/>
+          <w:bCs/>
+          <w:sz w:val="28"/>
+          <w:szCs w:val="28"/>
+          <w:u w:val="single"/>
+        </w:rPr>
+        <w:lastRenderedPageBreak/>
         <w:t xml:space="preserve">Output </w:t>
       </w:r>
       <w:r>
@@ -3166,7 +3249,6 @@
         <w:rPr>
           <w:noProof/>
         </w:rPr>
-        <w:lastRenderedPageBreak/>
         <w:drawing>
           <wp:inline distT="0" distB="0" distL="0" distR="0" wp14:anchorId="4E34671A" wp14:editId="4AA14DDB">
             <wp:extent cx="5731510" cy="4218305"/>
@@ -3957,7 +4039,7 @@
         <w:rFonts w:asciiTheme="minorHAnsi" w:eastAsiaTheme="minorHAnsi" w:hAnsiTheme="minorHAnsi" w:cstheme="minorBidi"/>
         <w:sz w:val="22"/>
         <w:szCs w:val="22"/>
-        <w:lang w:eastAsia="en-US" w:bidi="ar-SA"/>
+        <w:lang w:val="en-US" w:eastAsia="en-US" w:bidi="ar-SA"/>
       </w:rPr>
     </w:rPrDefault>
     <w:pPrDefault>
@@ -4354,7 +4436,6 @@
     </w:pPr>
     <w:rPr>
       <w:rFonts w:eastAsiaTheme="minorEastAsia"/>
-      <w:lang w:val="en-US"/>
     </w:rPr>
   </w:style>
   <w:style w:type="character" w:default="1" w:styleId="DefaultParagraphFont">
@@ -4449,7 +4530,7 @@
       <w:kern w:val="1"/>
       <w:sz w:val="24"/>
       <w:szCs w:val="24"/>
-      <w:lang w:val="en-US" w:eastAsia="zh-CN" w:bidi="hi-IN"/>
+      <w:lang w:eastAsia="zh-CN" w:bidi="hi-IN"/>
     </w:rPr>
   </w:style>
 </w:styles>

--- a/Report 1.docx
+++ b/Report 1.docx
@@ -386,6 +386,30 @@
         </w:rPr>
         <w:t>Σωτήρης Βασιλειάδης</w:t>
       </w:r>
+      <w:r>
+        <w:rPr>
+          <w:b/>
+          <w:sz w:val="28"/>
+          <w:szCs w:val="28"/>
+          <w:lang w:val="el-GR"/>
+        </w:rPr>
+        <w:t>,</w:t>
+      </w:r>
+      <w:r>
+        <w:rPr>
+          <w:lang w:val="el-GR"/>
+        </w:rPr>
+        <w:t xml:space="preserve"> </w:t>
+      </w:r>
+      <w:r>
+        <w:rPr>
+          <w:b/>
+          <w:sz w:val="28"/>
+          <w:szCs w:val="28"/>
+          <w:lang w:val="el-GR"/>
+        </w:rPr>
+        <w:t>19613</w:t>
+      </w:r>
     </w:p>
     <w:p>
       <w:pPr>
@@ -434,7 +458,6 @@
           <w:b/>
           <w:sz w:val="28"/>
           <w:szCs w:val="28"/>
-          <w:lang w:val="el-GR"/>
         </w:rPr>
       </w:pPr>
       <w:r>
@@ -445,6 +468,25 @@
           <w:lang w:val="el-GR"/>
         </w:rPr>
         <w:t xml:space="preserve">    Κωνσταντίνος Κωνσταντίνου</w:t>
+      </w:r>
+      <w:r>
+        <w:rPr>
+          <w:b/>
+          <w:sz w:val="28"/>
+          <w:szCs w:val="28"/>
+        </w:rPr>
+        <w:t>,</w:t>
+      </w:r>
+      <w:r>
+        <w:t xml:space="preserve"> </w:t>
+      </w:r>
+      <w:r>
+        <w:rPr>
+          <w:b/>
+          <w:sz w:val="28"/>
+          <w:szCs w:val="28"/>
+        </w:rPr>
+        <w:t>20284</w:t>
       </w:r>
     </w:p>
     <w:p>
@@ -666,16 +708,37 @@
         <w:rPr>
           <w:lang w:val="el-GR"/>
         </w:rPr>
+        <w:t xml:space="preserve"> σύγγραψε τα </w:t>
+      </w:r>
+      <w:r>
+        <w:t>input</w:t>
+      </w:r>
+      <w:r>
+        <w:rPr>
+          <w:lang w:val="el-GR"/>
+        </w:rPr>
         <w:t xml:space="preserve"> </w:t>
       </w:r>
       <w:r>
-        <w:rPr>
-          <w:lang w:val="el-GR"/>
-        </w:rPr>
-        <w:t xml:space="preserve">βοήθησε με την αναφορά, σύγγραψε τα </w:t>
-      </w:r>
-      <w:r>
-        <w:t>input</w:t>
+        <w:t>samples</w:t>
+      </w:r>
+      <w:r>
+        <w:rPr>
+          <w:lang w:val="el-GR"/>
+        </w:rPr>
+        <w:t xml:space="preserve"> για το πρόγραμμα, μάζεψε τα </w:t>
+      </w:r>
+      <w:r>
+        <w:rPr>
+          <w:lang w:val="sv-FI"/>
+        </w:rPr>
+        <w:t>screenshots</w:t>
+      </w:r>
+      <w:r>
+        <w:rPr>
+          <w:lang w:val="el-GR"/>
+        </w:rPr>
+        <w:t xml:space="preserve"> που χρειάστηκαν</w:t>
       </w:r>
       <w:r>
         <w:rPr>
@@ -684,25 +747,22 @@
         <w:t xml:space="preserve"> </w:t>
       </w:r>
       <w:r>
-        <w:t>samples</w:t>
-      </w:r>
-      <w:r>
-        <w:rPr>
-          <w:lang w:val="el-GR"/>
-        </w:rPr>
-        <w:t xml:space="preserve"> για το πρόγραμμα, και μάζεψε τα </w:t>
-      </w:r>
-      <w:r>
-        <w:rPr>
-          <w:lang w:val="sv-FI"/>
-        </w:rPr>
-        <w:t>screenshots</w:t>
-      </w:r>
-      <w:r>
-        <w:rPr>
-          <w:lang w:val="el-GR"/>
-        </w:rPr>
-        <w:t xml:space="preserve"> που χρειάστηκαν.</w:t>
+        <w:rPr>
+          <w:lang w:val="el-GR"/>
+        </w:rPr>
+        <w:t xml:space="preserve">και </w:t>
+      </w:r>
+      <w:r>
+        <w:rPr>
+          <w:lang w:val="el-GR"/>
+        </w:rPr>
+        <w:t>βοήθησε με την αναφορά</w:t>
+      </w:r>
+      <w:r>
+        <w:rPr>
+          <w:lang w:val="el-GR"/>
+        </w:rPr>
+        <w:t>.</w:t>
       </w:r>
     </w:p>
     <w:p>
@@ -788,7 +848,19 @@
         <w:rPr>
           <w:lang w:val="el-GR"/>
         </w:rPr>
-        <w:t xml:space="preserve"> ομάδα τί ζητούσε η άσκηση, σκέφτηκαν τη δομή του κώδικα.</w:t>
+        <w:t xml:space="preserve"> ομάδα τί ζητούσε η άσκηση, σκέφτηκαν τη</w:t>
+      </w:r>
+      <w:r>
+        <w:rPr>
+          <w:lang w:val="el-GR"/>
+        </w:rPr>
+        <w:t>ν</w:t>
+      </w:r>
+      <w:r>
+        <w:rPr>
+          <w:lang w:val="el-GR"/>
+        </w:rPr>
+        <w:t xml:space="preserve"> δομή του κώδικα.</w:t>
       </w:r>
     </w:p>
     <w:p>
@@ -852,7 +924,19 @@
         <w:rPr>
           <w:lang w:val="el-GR"/>
         </w:rPr>
-        <w:t xml:space="preserve">Ομαδικώς μελετήσαμε εις βάθος το πώς λειτουργεί το εργαλείο </w:t>
+        <w:t>Ομαδικώς μελετήσαμε</w:t>
+      </w:r>
+      <w:r>
+        <w:rPr>
+          <w:lang w:val="el-GR"/>
+        </w:rPr>
+        <w:t xml:space="preserve"> </w:t>
+      </w:r>
+      <w:r>
+        <w:rPr>
+          <w:lang w:val="el-GR"/>
+        </w:rPr>
+        <w:t xml:space="preserve">το πώς λειτουργεί το εργαλείο </w:t>
       </w:r>
       <w:r>
         <w:t>flex</w:t>
@@ -861,7 +945,19 @@
         <w:rPr>
           <w:lang w:val="el-GR"/>
         </w:rPr>
-        <w:t xml:space="preserve"> και την γλώσσα </w:t>
+        <w:t xml:space="preserve"> και </w:t>
+      </w:r>
+      <w:r>
+        <w:rPr>
+          <w:lang w:val="el-GR"/>
+        </w:rPr>
+        <w:t>η</w:t>
+      </w:r>
+      <w:r>
+        <w:rPr>
+          <w:lang w:val="el-GR"/>
+        </w:rPr>
+        <w:t xml:space="preserve"> γλώσσα </w:t>
       </w:r>
       <w:r>
         <w:t>C</w:t>
@@ -1257,210 +1353,19 @@
         <w:pStyle w:val="NoSpacing"/>
         <w:rPr>
           <w:b/>
-          <w:sz w:val="30"/>
-          <w:szCs w:val="30"/>
-          <w:u w:val="single"/>
-          <w:lang w:val="el-GR"/>
-        </w:rPr>
-      </w:pPr>
-    </w:p>
-    <w:p>
-      <w:pPr>
-        <w:pStyle w:val="NoSpacing"/>
-        <w:rPr>
-          <w:b/>
-          <w:sz w:val="28"/>
-          <w:szCs w:val="28"/>
-          <w:u w:val="single"/>
-          <w:lang w:val="el-GR"/>
-        </w:rPr>
-      </w:pPr>
-    </w:p>
-    <w:p>
-      <w:pPr>
-        <w:pStyle w:val="NoSpacing"/>
-        <w:rPr>
-          <w:b/>
-          <w:sz w:val="28"/>
-          <w:szCs w:val="28"/>
-          <w:u w:val="single"/>
-          <w:lang w:val="el-GR"/>
-        </w:rPr>
-      </w:pPr>
-    </w:p>
-    <w:p>
-      <w:pPr>
-        <w:pStyle w:val="NoSpacing"/>
-        <w:rPr>
-          <w:b/>
-          <w:sz w:val="28"/>
-          <w:szCs w:val="28"/>
-          <w:u w:val="single"/>
-          <w:lang w:val="el-GR"/>
-        </w:rPr>
-      </w:pPr>
-    </w:p>
-    <w:p>
-      <w:pPr>
-        <w:pStyle w:val="NoSpacing"/>
-        <w:rPr>
-          <w:b/>
-          <w:sz w:val="28"/>
-          <w:szCs w:val="28"/>
-          <w:u w:val="single"/>
-          <w:lang w:val="el-GR"/>
-        </w:rPr>
-      </w:pPr>
-    </w:p>
-    <w:p>
-      <w:pPr>
-        <w:pStyle w:val="NoSpacing"/>
-        <w:rPr>
-          <w:b/>
-          <w:sz w:val="28"/>
-          <w:szCs w:val="28"/>
-          <w:u w:val="single"/>
-          <w:lang w:val="el-GR"/>
-        </w:rPr>
-      </w:pPr>
-    </w:p>
-    <w:p>
-      <w:pPr>
-        <w:pStyle w:val="NoSpacing"/>
-        <w:rPr>
-          <w:b/>
-          <w:sz w:val="28"/>
-          <w:szCs w:val="28"/>
-          <w:u w:val="single"/>
-          <w:lang w:val="el-GR"/>
-        </w:rPr>
-      </w:pPr>
-    </w:p>
-    <w:p>
-      <w:pPr>
-        <w:pStyle w:val="NoSpacing"/>
-        <w:rPr>
-          <w:b/>
-          <w:sz w:val="28"/>
-          <w:szCs w:val="28"/>
-          <w:u w:val="single"/>
-          <w:lang w:val="el-GR"/>
-        </w:rPr>
-      </w:pPr>
-    </w:p>
-    <w:p>
-      <w:pPr>
-        <w:pStyle w:val="NoSpacing"/>
-        <w:rPr>
-          <w:b/>
-          <w:sz w:val="28"/>
-          <w:szCs w:val="28"/>
-          <w:u w:val="single"/>
-          <w:lang w:val="el-GR"/>
-        </w:rPr>
-      </w:pPr>
-    </w:p>
-    <w:p>
-      <w:pPr>
-        <w:pStyle w:val="NoSpacing"/>
-        <w:rPr>
-          <w:b/>
-          <w:sz w:val="28"/>
-          <w:szCs w:val="28"/>
-          <w:u w:val="single"/>
-          <w:lang w:val="el-GR"/>
-        </w:rPr>
-      </w:pPr>
-    </w:p>
-    <w:p>
-      <w:pPr>
-        <w:pStyle w:val="NoSpacing"/>
-        <w:rPr>
-          <w:b/>
-          <w:sz w:val="28"/>
-          <w:szCs w:val="28"/>
-          <w:u w:val="single"/>
-          <w:lang w:val="el-GR"/>
-        </w:rPr>
-      </w:pPr>
-    </w:p>
-    <w:p>
-      <w:pPr>
-        <w:pStyle w:val="NoSpacing"/>
-        <w:rPr>
-          <w:b/>
-          <w:sz w:val="28"/>
-          <w:szCs w:val="28"/>
-          <w:u w:val="single"/>
-          <w:lang w:val="el-GR"/>
-        </w:rPr>
-      </w:pPr>
-    </w:p>
-    <w:p>
-      <w:pPr>
-        <w:pStyle w:val="NoSpacing"/>
-        <w:rPr>
-          <w:b/>
-          <w:sz w:val="28"/>
-          <w:szCs w:val="28"/>
-          <w:u w:val="single"/>
-          <w:lang w:val="el-GR"/>
-        </w:rPr>
-      </w:pPr>
-    </w:p>
-    <w:p>
-      <w:pPr>
-        <w:pStyle w:val="NoSpacing"/>
-        <w:rPr>
-          <w:b/>
-          <w:sz w:val="28"/>
-          <w:szCs w:val="28"/>
-          <w:u w:val="single"/>
-          <w:lang w:val="el-GR"/>
-        </w:rPr>
-      </w:pPr>
-    </w:p>
-    <w:p>
-      <w:pPr>
-        <w:pStyle w:val="NoSpacing"/>
-        <w:rPr>
-          <w:b/>
-          <w:sz w:val="28"/>
-          <w:szCs w:val="28"/>
-          <w:u w:val="single"/>
-          <w:lang w:val="el-GR"/>
-        </w:rPr>
-      </w:pPr>
-    </w:p>
-    <w:p>
-      <w:pPr>
-        <w:pStyle w:val="NoSpacing"/>
-        <w:rPr>
-          <w:b/>
-          <w:sz w:val="28"/>
-          <w:szCs w:val="28"/>
-          <w:u w:val="single"/>
-          <w:lang w:val="el-GR"/>
-        </w:rPr>
-      </w:pPr>
-    </w:p>
-    <w:p>
-      <w:pPr>
-        <w:pStyle w:val="NoSpacing"/>
-        <w:rPr>
-          <w:b/>
-          <w:sz w:val="28"/>
-          <w:szCs w:val="28"/>
-          <w:u w:val="single"/>
-        </w:rPr>
-      </w:pPr>
-      <w:r>
-        <w:rPr>
-          <w:b/>
-          <w:sz w:val="28"/>
-          <w:szCs w:val="28"/>
-          <w:u w:val="single"/>
-        </w:rPr>
+          <w:sz w:val="28"/>
+          <w:szCs w:val="28"/>
+          <w:u w:val="single"/>
+        </w:rPr>
+      </w:pPr>
+      <w:r>
+        <w:rPr>
+          <w:b/>
+          <w:sz w:val="28"/>
+          <w:szCs w:val="28"/>
+          <w:u w:val="single"/>
+        </w:rPr>
+        <w:lastRenderedPageBreak/>
         <w:t>Input</w:t>
       </w:r>
       <w:r>
@@ -1525,6 +1430,73 @@
         <w:pStyle w:val="NoSpacing"/>
         <w:ind w:left="720"/>
         <w:rPr>
+          <w:sz w:val="28"/>
+          <w:szCs w:val="28"/>
+        </w:rPr>
+      </w:pPr>
+      <w:r>
+        <w:rPr>
+          <w:sz w:val="28"/>
+          <w:szCs w:val="28"/>
+        </w:rPr>
+        <w:t>int i=0</w:t>
+      </w:r>
+      <w:r>
+        <w:rPr>
+          <w:sz w:val="28"/>
+          <w:szCs w:val="28"/>
+        </w:rPr>
+        <w:t>,a=0</w:t>
+      </w:r>
+      <w:r>
+        <w:rPr>
+          <w:sz w:val="28"/>
+          <w:szCs w:val="28"/>
+        </w:rPr>
+        <w:t>;</w:t>
+      </w:r>
+    </w:p>
+    <w:p>
+      <w:pPr>
+        <w:pStyle w:val="NoSpacing"/>
+        <w:ind w:left="720"/>
+        <w:rPr>
+          <w:sz w:val="28"/>
+          <w:szCs w:val="28"/>
+        </w:rPr>
+      </w:pPr>
+      <w:r>
+        <w:rPr>
+          <w:sz w:val="28"/>
+          <w:szCs w:val="28"/>
+        </w:rPr>
+        <w:t>while(i&lt;50)</w:t>
+      </w:r>
+    </w:p>
+    <w:p>
+      <w:pPr>
+        <w:pStyle w:val="NoSpacing"/>
+        <w:ind w:left="720"/>
+        <w:rPr>
+          <w:sz w:val="28"/>
+          <w:szCs w:val="28"/>
+          <w:lang w:val="el-GR"/>
+        </w:rPr>
+      </w:pPr>
+      <w:r>
+        <w:rPr>
+          <w:sz w:val="28"/>
+          <w:szCs w:val="28"/>
+          <w:lang w:val="el-GR"/>
+        </w:rPr>
+        <w:t>{</w:t>
+      </w:r>
+    </w:p>
+    <w:p>
+      <w:pPr>
+        <w:pStyle w:val="NoSpacing"/>
+        <w:ind w:left="720" w:firstLine="720"/>
+        <w:rPr>
           <w:bCs/>
           <w:sz w:val="28"/>
           <w:szCs w:val="28"/>
@@ -1556,12 +1528,46 @@
           <w:szCs w:val="28"/>
         </w:rPr>
         <w:tab/>
+      </w:r>
+      <w:r>
+        <w:rPr>
+          <w:bCs/>
+          <w:sz w:val="28"/>
+          <w:szCs w:val="28"/>
+        </w:rPr>
+        <w:tab/>
+      </w:r>
+      <w:r>
+        <w:rPr>
+          <w:bCs/>
+          <w:sz w:val="28"/>
+          <w:szCs w:val="28"/>
+        </w:rPr>
         <w:t>a=b;</w:t>
       </w:r>
     </w:p>
     <w:p>
       <w:pPr>
         <w:pStyle w:val="NoSpacing"/>
+        <w:ind w:left="720" w:firstLine="720"/>
+        <w:rPr>
+          <w:bCs/>
+          <w:sz w:val="28"/>
+          <w:szCs w:val="28"/>
+        </w:rPr>
+      </w:pPr>
+      <w:r>
+        <w:rPr>
+          <w:bCs/>
+          <w:sz w:val="28"/>
+          <w:szCs w:val="28"/>
+        </w:rPr>
+        <w:t>else</w:t>
+      </w:r>
+    </w:p>
+    <w:p>
+      <w:pPr>
+        <w:pStyle w:val="NoSpacing"/>
         <w:ind w:left="720"/>
         <w:rPr>
           <w:bCs/>
@@ -1575,7 +1581,24 @@
           <w:sz w:val="28"/>
           <w:szCs w:val="28"/>
         </w:rPr>
-        <w:t>else</w:t>
+        <w:tab/>
+      </w:r>
+      <w:r>
+        <w:rPr>
+          <w:bCs/>
+          <w:sz w:val="28"/>
+          <w:szCs w:val="28"/>
+        </w:rPr>
+        <w:tab/>
+        <w:t>a=0</w:t>
+      </w:r>
+      <w:r>
+        <w:rPr>
+          <w:bCs/>
+          <w:sz w:val="28"/>
+          <w:szCs w:val="28"/>
+        </w:rPr>
+        <w:t>;</w:t>
       </w:r>
     </w:p>
     <w:p>
@@ -1595,7 +1618,46 @@
           <w:szCs w:val="28"/>
         </w:rPr>
         <w:tab/>
-        <w:t>a=0;</w:t>
+        <w:t>i++;</w:t>
+      </w:r>
+    </w:p>
+    <w:p>
+      <w:pPr>
+        <w:pStyle w:val="NoSpacing"/>
+        <w:ind w:left="720"/>
+        <w:rPr>
+          <w:bCs/>
+          <w:sz w:val="28"/>
+          <w:szCs w:val="28"/>
+        </w:rPr>
+      </w:pPr>
+      <w:r>
+        <w:rPr>
+          <w:bCs/>
+          <w:sz w:val="28"/>
+          <w:szCs w:val="28"/>
+        </w:rPr>
+        <w:tab/>
+        <w:t>a++;</w:t>
+      </w:r>
+    </w:p>
+    <w:p>
+      <w:pPr>
+        <w:pStyle w:val="NoSpacing"/>
+        <w:ind w:left="720"/>
+        <w:rPr>
+          <w:bCs/>
+          <w:sz w:val="28"/>
+          <w:szCs w:val="28"/>
+        </w:rPr>
+      </w:pPr>
+      <w:r>
+        <w:rPr>
+          <w:bCs/>
+          <w:sz w:val="28"/>
+          <w:szCs w:val="28"/>
+        </w:rPr>
+        <w:t>}</w:t>
       </w:r>
     </w:p>
     <w:p>
@@ -1641,16 +1703,18 @@
         <w:pStyle w:val="NoSpacing"/>
         <w:ind w:left="720"/>
         <w:rPr>
-          <w:sz w:val="28"/>
-          <w:szCs w:val="28"/>
-        </w:rPr>
-      </w:pPr>
-      <w:r>
-        <w:rPr>
-          <w:sz w:val="28"/>
-          <w:szCs w:val="28"/>
-        </w:rPr>
-        <w:t>int i=0;</w:t>
+          <w:bCs/>
+          <w:sz w:val="28"/>
+          <w:szCs w:val="28"/>
+        </w:rPr>
+      </w:pPr>
+      <w:r>
+        <w:rPr>
+          <w:bCs/>
+          <w:sz w:val="28"/>
+          <w:szCs w:val="28"/>
+        </w:rPr>
+        <w:t>int A(int x, int y)</w:t>
       </w:r>
     </w:p>
     <w:p>
@@ -1658,16 +1722,18 @@
         <w:pStyle w:val="NoSpacing"/>
         <w:ind w:left="720"/>
         <w:rPr>
-          <w:sz w:val="28"/>
-          <w:szCs w:val="28"/>
-        </w:rPr>
-      </w:pPr>
-      <w:r>
-        <w:rPr>
-          <w:sz w:val="28"/>
-          <w:szCs w:val="28"/>
-        </w:rPr>
-        <w:t>while(i&lt;50)</w:t>
+          <w:bCs/>
+          <w:sz w:val="28"/>
+          <w:szCs w:val="28"/>
+        </w:rPr>
+      </w:pPr>
+      <w:r>
+        <w:rPr>
+          <w:bCs/>
+          <w:sz w:val="28"/>
+          <w:szCs w:val="28"/>
+        </w:rPr>
+        <w:t>{</w:t>
       </w:r>
     </w:p>
     <w:p>
@@ -1675,16 +1741,19 @@
         <w:pStyle w:val="NoSpacing"/>
         <w:ind w:left="720"/>
         <w:rPr>
-          <w:sz w:val="28"/>
-          <w:szCs w:val="28"/>
-        </w:rPr>
-      </w:pPr>
-      <w:r>
-        <w:rPr>
-          <w:sz w:val="28"/>
-          <w:szCs w:val="28"/>
-        </w:rPr>
-        <w:t>{</w:t>
+          <w:bCs/>
+          <w:sz w:val="28"/>
+          <w:szCs w:val="28"/>
+        </w:rPr>
+      </w:pPr>
+      <w:r>
+        <w:rPr>
+          <w:bCs/>
+          <w:sz w:val="28"/>
+          <w:szCs w:val="28"/>
+        </w:rPr>
+        <w:tab/>
+        <w:t>int a;</w:t>
       </w:r>
     </w:p>
     <w:p>
@@ -1692,17 +1761,19 @@
         <w:pStyle w:val="NoSpacing"/>
         <w:ind w:left="720"/>
         <w:rPr>
-          <w:sz w:val="28"/>
-          <w:szCs w:val="28"/>
-        </w:rPr>
-      </w:pPr>
-      <w:r>
-        <w:rPr>
-          <w:sz w:val="28"/>
-          <w:szCs w:val="28"/>
-        </w:rPr>
-        <w:tab/>
-        <w:t>i++;</w:t>
+          <w:bCs/>
+          <w:sz w:val="28"/>
+          <w:szCs w:val="28"/>
+        </w:rPr>
+      </w:pPr>
+      <w:r>
+        <w:rPr>
+          <w:bCs/>
+          <w:sz w:val="28"/>
+          <w:szCs w:val="28"/>
+        </w:rPr>
+        <w:tab/>
+        <w:t>a=x+y;</w:t>
       </w:r>
     </w:p>
     <w:p>
@@ -1710,17 +1781,50 @@
         <w:pStyle w:val="NoSpacing"/>
         <w:ind w:left="720"/>
         <w:rPr>
-          <w:sz w:val="28"/>
-          <w:szCs w:val="28"/>
-        </w:rPr>
-      </w:pPr>
-      <w:r>
-        <w:rPr>
+          <w:bCs/>
+          <w:sz w:val="28"/>
+          <w:szCs w:val="28"/>
+        </w:rPr>
+      </w:pPr>
+      <w:r>
+        <w:rPr>
+          <w:bCs/>
+          <w:sz w:val="28"/>
+          <w:szCs w:val="28"/>
+        </w:rPr>
+        <w:tab/>
+        <w:t>return a;</w:t>
+      </w:r>
+    </w:p>
+    <w:p>
+      <w:pPr>
+        <w:pStyle w:val="NoSpacing"/>
+        <w:ind w:left="720"/>
+        <w:rPr>
+          <w:bCs/>
+          <w:sz w:val="28"/>
+          <w:szCs w:val="28"/>
+        </w:rPr>
+      </w:pPr>
+      <w:r>
+        <w:rPr>
+          <w:bCs/>
           <w:sz w:val="28"/>
           <w:szCs w:val="28"/>
         </w:rPr>
         <w:t>}</w:t>
       </w:r>
+    </w:p>
+    <w:p>
+      <w:pPr>
+        <w:pStyle w:val="NoSpacing"/>
+        <w:rPr>
+          <w:b/>
+          <w:sz w:val="28"/>
+          <w:szCs w:val="28"/>
+          <w:u w:val="single"/>
+        </w:rPr>
+      </w:pPr>
     </w:p>
     <w:p>
       <w:pPr>
@@ -2145,8 +2249,287 @@
           <w:sz w:val="28"/>
           <w:szCs w:val="28"/>
         </w:rPr>
+        <w:t xml:space="preserve">&gt; </w:t>
+      </w:r>
+      <w:r>
+        <w:rPr>
+          <w:sz w:val="28"/>
+          <w:szCs w:val="28"/>
+        </w:rPr>
+        <w:tab/>
+      </w:r>
+      <w:r>
+        <w:rPr>
+          <w:sz w:val="28"/>
+          <w:szCs w:val="28"/>
+        </w:rPr>
+        <w:tab/>
+      </w:r>
+    </w:p>
+    <w:p>
+      <w:pPr>
+        <w:pStyle w:val="NoSpacing"/>
+        <w:ind w:left="720"/>
+        <w:rPr>
+          <w:sz w:val="28"/>
+          <w:szCs w:val="28"/>
+        </w:rPr>
+      </w:pPr>
+      <w:r>
+        <w:rPr>
+          <w:sz w:val="28"/>
+          <w:szCs w:val="28"/>
+        </w:rPr>
+        <w:t xml:space="preserve">&gt;= </w:t>
+      </w:r>
+      <w:r>
+        <w:rPr>
+          <w:sz w:val="28"/>
+          <w:szCs w:val="28"/>
+        </w:rPr>
+        <w:tab/>
+      </w:r>
+      <w:r>
+        <w:rPr>
+          <w:sz w:val="28"/>
+          <w:szCs w:val="28"/>
+        </w:rPr>
+        <w:tab/>
+      </w:r>
+    </w:p>
+    <w:p>
+      <w:pPr>
+        <w:pStyle w:val="NoSpacing"/>
+        <w:ind w:left="720"/>
+        <w:rPr>
+          <w:sz w:val="28"/>
+          <w:szCs w:val="28"/>
+        </w:rPr>
+      </w:pPr>
+      <w:r>
+        <w:rPr>
+          <w:sz w:val="28"/>
+          <w:szCs w:val="28"/>
+        </w:rPr>
+        <w:t xml:space="preserve">== </w:t>
+      </w:r>
+      <w:r>
+        <w:rPr>
+          <w:sz w:val="28"/>
+          <w:szCs w:val="28"/>
+        </w:rPr>
+        <w:tab/>
+      </w:r>
+      <w:r>
+        <w:rPr>
+          <w:sz w:val="28"/>
+          <w:szCs w:val="28"/>
+        </w:rPr>
+        <w:tab/>
+      </w:r>
+    </w:p>
+    <w:p>
+      <w:pPr>
+        <w:pStyle w:val="NoSpacing"/>
+        <w:ind w:left="720"/>
+        <w:rPr>
+          <w:sz w:val="28"/>
+          <w:szCs w:val="28"/>
+        </w:rPr>
+      </w:pPr>
+      <w:r>
+        <w:rPr>
+          <w:sz w:val="28"/>
+          <w:szCs w:val="28"/>
+        </w:rPr>
+        <w:t xml:space="preserve">!= </w:t>
+      </w:r>
+      <w:r>
+        <w:rPr>
+          <w:sz w:val="28"/>
+          <w:szCs w:val="28"/>
+        </w:rPr>
+        <w:tab/>
+      </w:r>
+      <w:r>
+        <w:rPr>
+          <w:sz w:val="28"/>
+          <w:szCs w:val="28"/>
+        </w:rPr>
+        <w:tab/>
+      </w:r>
+    </w:p>
+    <w:p>
+      <w:pPr>
+        <w:pStyle w:val="NoSpacing"/>
+        <w:ind w:left="720"/>
+        <w:rPr>
+          <w:sz w:val="28"/>
+          <w:szCs w:val="28"/>
+        </w:rPr>
+      </w:pPr>
+      <w:r>
+        <w:rPr>
+          <w:sz w:val="28"/>
+          <w:szCs w:val="28"/>
+        </w:rPr>
+        <w:t xml:space="preserve">= </w:t>
+      </w:r>
+      <w:r>
+        <w:rPr>
+          <w:sz w:val="28"/>
+          <w:szCs w:val="28"/>
+        </w:rPr>
+        <w:tab/>
+      </w:r>
+      <w:r>
+        <w:rPr>
+          <w:sz w:val="28"/>
+          <w:szCs w:val="28"/>
+        </w:rPr>
+        <w:tab/>
+      </w:r>
+    </w:p>
+    <w:p>
+      <w:pPr>
+        <w:pStyle w:val="NoSpacing"/>
+        <w:ind w:left="720"/>
+        <w:rPr>
+          <w:sz w:val="28"/>
+          <w:szCs w:val="28"/>
+        </w:rPr>
+      </w:pPr>
+      <w:r>
+        <w:rPr>
+          <w:sz w:val="28"/>
+          <w:szCs w:val="28"/>
+        </w:rPr>
+        <w:t xml:space="preserve">; </w:t>
+      </w:r>
+      <w:r>
+        <w:rPr>
+          <w:sz w:val="28"/>
+          <w:szCs w:val="28"/>
+        </w:rPr>
+        <w:tab/>
+      </w:r>
+      <w:r>
+        <w:rPr>
+          <w:sz w:val="28"/>
+          <w:szCs w:val="28"/>
+        </w:rPr>
+        <w:tab/>
+      </w:r>
+    </w:p>
+    <w:p>
+      <w:pPr>
+        <w:pStyle w:val="NoSpacing"/>
+        <w:ind w:left="720"/>
+        <w:rPr>
+          <w:sz w:val="28"/>
+          <w:szCs w:val="28"/>
+        </w:rPr>
+      </w:pPr>
+      <w:r>
+        <w:rPr>
+          <w:sz w:val="28"/>
+          <w:szCs w:val="28"/>
+        </w:rPr>
+        <w:t xml:space="preserve">, </w:t>
+      </w:r>
+      <w:r>
+        <w:rPr>
+          <w:sz w:val="28"/>
+          <w:szCs w:val="28"/>
+        </w:rPr>
+        <w:tab/>
+      </w:r>
+      <w:r>
+        <w:rPr>
+          <w:sz w:val="28"/>
+          <w:szCs w:val="28"/>
+        </w:rPr>
+        <w:tab/>
+      </w:r>
+    </w:p>
+    <w:p>
+      <w:pPr>
+        <w:pStyle w:val="NoSpacing"/>
+        <w:ind w:left="720"/>
+        <w:rPr>
+          <w:sz w:val="28"/>
+          <w:szCs w:val="28"/>
+        </w:rPr>
+      </w:pPr>
+      <w:r>
+        <w:rPr>
+          <w:sz w:val="28"/>
+          <w:szCs w:val="28"/>
+        </w:rPr>
+        <w:t xml:space="preserve">( </w:t>
+      </w:r>
+      <w:r>
+        <w:rPr>
+          <w:sz w:val="28"/>
+          <w:szCs w:val="28"/>
+        </w:rPr>
+        <w:tab/>
+      </w:r>
+      <w:r>
+        <w:rPr>
+          <w:sz w:val="28"/>
+          <w:szCs w:val="28"/>
+        </w:rPr>
+        <w:tab/>
+      </w:r>
+    </w:p>
+    <w:p>
+      <w:pPr>
+        <w:pStyle w:val="NoSpacing"/>
+        <w:ind w:left="720"/>
+        <w:rPr>
+          <w:sz w:val="28"/>
+          <w:szCs w:val="28"/>
+        </w:rPr>
+      </w:pPr>
+      <w:r>
+        <w:rPr>
+          <w:sz w:val="28"/>
+          <w:szCs w:val="28"/>
+        </w:rPr>
+        <w:t xml:space="preserve">) </w:t>
+      </w:r>
+      <w:r>
+        <w:rPr>
+          <w:sz w:val="28"/>
+          <w:szCs w:val="28"/>
+        </w:rPr>
+        <w:tab/>
+      </w:r>
+      <w:r>
+        <w:rPr>
+          <w:sz w:val="28"/>
+          <w:szCs w:val="28"/>
+        </w:rPr>
+        <w:tab/>
+      </w:r>
+    </w:p>
+    <w:p>
+      <w:pPr>
+        <w:pStyle w:val="NoSpacing"/>
+        <w:ind w:left="720"/>
+        <w:rPr>
+          <w:sz w:val="28"/>
+          <w:szCs w:val="28"/>
+        </w:rPr>
+      </w:pPr>
+      <w:r>
+        <w:rPr>
+          <w:sz w:val="28"/>
+          <w:szCs w:val="28"/>
+        </w:rPr>
         <w:lastRenderedPageBreak/>
-        <w:t xml:space="preserve">&gt; </w:t>
+        <w:t xml:space="preserve">[ </w:t>
       </w:r>
       <w:r>
         <w:rPr>
@@ -2177,7 +2560,7 @@
           <w:sz w:val="28"/>
           <w:szCs w:val="28"/>
         </w:rPr>
-        <w:t xml:space="preserve">&gt;= </w:t>
+        <w:t xml:space="preserve">] </w:t>
       </w:r>
       <w:r>
         <w:rPr>
@@ -2208,7 +2591,7 @@
           <w:sz w:val="28"/>
           <w:szCs w:val="28"/>
         </w:rPr>
-        <w:t xml:space="preserve">== </w:t>
+        <w:t xml:space="preserve">{ </w:t>
       </w:r>
       <w:r>
         <w:rPr>
@@ -2239,7 +2622,7 @@
           <w:sz w:val="28"/>
           <w:szCs w:val="28"/>
         </w:rPr>
-        <w:t xml:space="preserve">!= </w:t>
+        <w:t xml:space="preserve">} </w:t>
       </w:r>
       <w:r>
         <w:rPr>
@@ -2270,21 +2653,7 @@
           <w:sz w:val="28"/>
           <w:szCs w:val="28"/>
         </w:rPr>
-        <w:t xml:space="preserve">= </w:t>
-      </w:r>
-      <w:r>
-        <w:rPr>
-          <w:sz w:val="28"/>
-          <w:szCs w:val="28"/>
-        </w:rPr>
-        <w:tab/>
-      </w:r>
-      <w:r>
-        <w:rPr>
-          <w:sz w:val="28"/>
-          <w:szCs w:val="28"/>
-        </w:rPr>
-        <w:tab/>
+        <w:t>.if</w:t>
       </w:r>
     </w:p>
     <w:p>
@@ -2292,248 +2661,32 @@
         <w:pStyle w:val="NoSpacing"/>
         <w:ind w:left="720"/>
         <w:rPr>
-          <w:sz w:val="28"/>
-          <w:szCs w:val="28"/>
-        </w:rPr>
-      </w:pPr>
-      <w:r>
-        <w:rPr>
-          <w:sz w:val="28"/>
-          <w:szCs w:val="28"/>
-        </w:rPr>
-        <w:t xml:space="preserve">; </w:t>
-      </w:r>
-      <w:r>
-        <w:rPr>
-          <w:sz w:val="28"/>
-          <w:szCs w:val="28"/>
-        </w:rPr>
-        <w:tab/>
-      </w:r>
-      <w:r>
-        <w:rPr>
-          <w:sz w:val="28"/>
-          <w:szCs w:val="28"/>
-        </w:rPr>
-        <w:tab/>
-      </w:r>
-    </w:p>
-    <w:p>
-      <w:pPr>
-        <w:pStyle w:val="NoSpacing"/>
-        <w:ind w:left="720"/>
-        <w:rPr>
-          <w:sz w:val="28"/>
-          <w:szCs w:val="28"/>
-        </w:rPr>
-      </w:pPr>
-      <w:r>
-        <w:rPr>
-          <w:sz w:val="28"/>
-          <w:szCs w:val="28"/>
-        </w:rPr>
-        <w:t xml:space="preserve">, </w:t>
-      </w:r>
-      <w:r>
-        <w:rPr>
-          <w:sz w:val="28"/>
-          <w:szCs w:val="28"/>
-        </w:rPr>
-        <w:tab/>
-      </w:r>
-      <w:r>
-        <w:rPr>
-          <w:sz w:val="28"/>
-          <w:szCs w:val="28"/>
-        </w:rPr>
-        <w:tab/>
-      </w:r>
-    </w:p>
-    <w:p>
-      <w:pPr>
-        <w:pStyle w:val="NoSpacing"/>
-        <w:ind w:left="720"/>
-        <w:rPr>
-          <w:sz w:val="28"/>
-          <w:szCs w:val="28"/>
-        </w:rPr>
-      </w:pPr>
-      <w:r>
-        <w:rPr>
-          <w:sz w:val="28"/>
-          <w:szCs w:val="28"/>
-        </w:rPr>
-        <w:t xml:space="preserve">( </w:t>
-      </w:r>
-      <w:r>
-        <w:rPr>
-          <w:sz w:val="28"/>
-          <w:szCs w:val="28"/>
-        </w:rPr>
-        <w:tab/>
-      </w:r>
-      <w:r>
-        <w:rPr>
-          <w:sz w:val="28"/>
-          <w:szCs w:val="28"/>
-        </w:rPr>
-        <w:tab/>
-      </w:r>
-    </w:p>
-    <w:p>
-      <w:pPr>
-        <w:pStyle w:val="NoSpacing"/>
-        <w:ind w:left="720"/>
-        <w:rPr>
-          <w:sz w:val="28"/>
-          <w:szCs w:val="28"/>
-        </w:rPr>
-      </w:pPr>
-      <w:r>
-        <w:rPr>
-          <w:sz w:val="28"/>
-          <w:szCs w:val="28"/>
-        </w:rPr>
-        <w:t xml:space="preserve">) </w:t>
-      </w:r>
-      <w:r>
-        <w:rPr>
-          <w:sz w:val="28"/>
-          <w:szCs w:val="28"/>
-        </w:rPr>
-        <w:tab/>
-      </w:r>
-      <w:r>
-        <w:rPr>
-          <w:sz w:val="28"/>
-          <w:szCs w:val="28"/>
-        </w:rPr>
-        <w:tab/>
-      </w:r>
-    </w:p>
-    <w:p>
-      <w:pPr>
-        <w:pStyle w:val="NoSpacing"/>
-        <w:ind w:left="720"/>
-        <w:rPr>
-          <w:sz w:val="28"/>
-          <w:szCs w:val="28"/>
-        </w:rPr>
-      </w:pPr>
-      <w:r>
-        <w:rPr>
-          <w:sz w:val="28"/>
-          <w:szCs w:val="28"/>
-        </w:rPr>
-        <w:t xml:space="preserve">[ </w:t>
-      </w:r>
-      <w:r>
-        <w:rPr>
-          <w:sz w:val="28"/>
-          <w:szCs w:val="28"/>
-        </w:rPr>
-        <w:tab/>
-      </w:r>
-      <w:r>
-        <w:rPr>
-          <w:sz w:val="28"/>
-          <w:szCs w:val="28"/>
-        </w:rPr>
-        <w:tab/>
-      </w:r>
-    </w:p>
-    <w:p>
-      <w:pPr>
-        <w:pStyle w:val="NoSpacing"/>
-        <w:ind w:left="720"/>
-        <w:rPr>
-          <w:sz w:val="28"/>
-          <w:szCs w:val="28"/>
-        </w:rPr>
-      </w:pPr>
-      <w:r>
-        <w:rPr>
-          <w:sz w:val="28"/>
-          <w:szCs w:val="28"/>
-        </w:rPr>
-        <w:t xml:space="preserve">] </w:t>
-      </w:r>
-      <w:r>
-        <w:rPr>
-          <w:sz w:val="28"/>
-          <w:szCs w:val="28"/>
-        </w:rPr>
-        <w:tab/>
-      </w:r>
-      <w:r>
-        <w:rPr>
-          <w:sz w:val="28"/>
-          <w:szCs w:val="28"/>
-        </w:rPr>
-        <w:tab/>
-      </w:r>
-    </w:p>
-    <w:p>
-      <w:pPr>
-        <w:pStyle w:val="NoSpacing"/>
-        <w:ind w:left="720"/>
-        <w:rPr>
-          <w:sz w:val="28"/>
-          <w:szCs w:val="28"/>
-        </w:rPr>
-      </w:pPr>
-      <w:r>
-        <w:rPr>
-          <w:sz w:val="28"/>
-          <w:szCs w:val="28"/>
-        </w:rPr>
-        <w:t xml:space="preserve">{ </w:t>
-      </w:r>
-      <w:r>
-        <w:rPr>
-          <w:sz w:val="28"/>
-          <w:szCs w:val="28"/>
-        </w:rPr>
-        <w:tab/>
-      </w:r>
-      <w:r>
-        <w:rPr>
-          <w:sz w:val="28"/>
-          <w:szCs w:val="28"/>
-        </w:rPr>
-        <w:tab/>
-      </w:r>
-    </w:p>
-    <w:p>
-      <w:pPr>
-        <w:pStyle w:val="NoSpacing"/>
-        <w:ind w:left="720"/>
-        <w:rPr>
-          <w:sz w:val="28"/>
-          <w:szCs w:val="28"/>
-        </w:rPr>
-      </w:pPr>
-      <w:r>
-        <w:rPr>
-          <w:sz w:val="28"/>
-          <w:szCs w:val="28"/>
-        </w:rPr>
-        <w:t xml:space="preserve">} </w:t>
-      </w:r>
-      <w:r>
-        <w:rPr>
-          <w:sz w:val="28"/>
-          <w:szCs w:val="28"/>
-        </w:rPr>
-        <w:tab/>
-      </w:r>
-      <w:r>
-        <w:rPr>
-          <w:sz w:val="28"/>
-          <w:szCs w:val="28"/>
-        </w:rPr>
-        <w:tab/>
-      </w:r>
+          <w:b/>
+          <w:bCs/>
+          <w:sz w:val="28"/>
+          <w:szCs w:val="28"/>
+          <w:u w:val="single"/>
+        </w:rPr>
+      </w:pPr>
+      <w:r>
+        <w:rPr>
+          <w:sz w:val="28"/>
+          <w:szCs w:val="28"/>
+        </w:rPr>
+        <w:t>5.4</w:t>
+      </w:r>
+    </w:p>
+    <w:p>
+      <w:pPr>
+        <w:pStyle w:val="NoSpacing"/>
+        <w:rPr>
+          <w:b/>
+          <w:bCs/>
+          <w:sz w:val="28"/>
+          <w:szCs w:val="28"/>
+          <w:u w:val="single"/>
+        </w:rPr>
+      </w:pPr>
     </w:p>
     <w:p>
       <w:pPr>
@@ -2618,16 +2771,15 @@
         <w:rPr>
           <w:b/>
           <w:bCs/>
-          <w:noProof/>
           <w:sz w:val="28"/>
           <w:szCs w:val="28"/>
           <w:u w:val="single"/>
         </w:rPr>
         <w:drawing>
-          <wp:inline distT="0" distB="0" distL="0" distR="0" wp14:anchorId="798B5FAD" wp14:editId="035B04D1">
-            <wp:extent cx="5731510" cy="3056255"/>
+          <wp:inline distT="0" distB="0" distL="0" distR="0" wp14:anchorId="2ECBDC30" wp14:editId="195583EA">
+            <wp:extent cx="5731510" cy="5912485"/>
             <wp:effectExtent l="0" t="0" r="2540" b="0"/>
-            <wp:docPr id="2" name="Picture 2" descr="Text&#10;&#10;Description automatically generated"/>
+            <wp:docPr id="6" name="Picture 6" descr="Text&#10;&#10;Description automatically generated"/>
             <wp:cNvGraphicFramePr>
               <a:graphicFrameLocks xmlns:a="http://schemas.openxmlformats.org/drawingml/2006/main" noChangeAspect="1"/>
             </wp:cNvGraphicFramePr>
@@ -2635,7 +2787,7 @@
               <a:graphicData uri="http://schemas.openxmlformats.org/drawingml/2006/picture">
                 <pic:pic xmlns:pic="http://schemas.openxmlformats.org/drawingml/2006/picture">
                   <pic:nvPicPr>
-                    <pic:cNvPr id="2" name="Picture 2" descr="Text&#10;&#10;Description automatically generated"/>
+                    <pic:cNvPr id="6" name="Picture 6" descr="Text&#10;&#10;Description automatically generated"/>
                     <pic:cNvPicPr/>
                   </pic:nvPicPr>
                   <pic:blipFill>
@@ -2647,7 +2799,7 @@
                   <pic:spPr>
                     <a:xfrm>
                       <a:off x="0" y="0"/>
-                      <a:ext cx="5731510" cy="3056255"/>
+                      <a:ext cx="5731510" cy="5912485"/>
                     </a:xfrm>
                     <a:prstGeom prst="rect">
                       <a:avLst/>
@@ -2707,122 +2859,15 @@
           <w:u w:val="single"/>
         </w:rPr>
       </w:pPr>
-    </w:p>
-    <w:p>
-      <w:pPr>
-        <w:pStyle w:val="NoSpacing"/>
-        <w:rPr>
-          <w:b/>
-          <w:bCs/>
-          <w:sz w:val="28"/>
-          <w:szCs w:val="28"/>
-          <w:u w:val="single"/>
-        </w:rPr>
-      </w:pPr>
-    </w:p>
-    <w:p>
-      <w:pPr>
-        <w:pStyle w:val="NoSpacing"/>
-        <w:rPr>
-          <w:b/>
-          <w:bCs/>
-          <w:sz w:val="28"/>
-          <w:szCs w:val="28"/>
-          <w:u w:val="single"/>
-        </w:rPr>
-      </w:pPr>
-    </w:p>
-    <w:p>
-      <w:pPr>
-        <w:pStyle w:val="NoSpacing"/>
-        <w:rPr>
-          <w:b/>
-          <w:bCs/>
-          <w:sz w:val="28"/>
-          <w:szCs w:val="28"/>
-          <w:u w:val="single"/>
-        </w:rPr>
-      </w:pPr>
-    </w:p>
-    <w:p>
-      <w:pPr>
-        <w:pStyle w:val="NoSpacing"/>
-        <w:rPr>
-          <w:b/>
-          <w:bCs/>
-          <w:sz w:val="28"/>
-          <w:szCs w:val="28"/>
-          <w:u w:val="single"/>
-        </w:rPr>
-      </w:pPr>
-    </w:p>
-    <w:p>
-      <w:pPr>
-        <w:pStyle w:val="NoSpacing"/>
-        <w:rPr>
-          <w:b/>
-          <w:bCs/>
-          <w:sz w:val="28"/>
-          <w:szCs w:val="28"/>
-          <w:u w:val="single"/>
-        </w:rPr>
-      </w:pPr>
-    </w:p>
-    <w:p>
-      <w:pPr>
-        <w:pStyle w:val="NoSpacing"/>
-        <w:rPr>
-          <w:b/>
-          <w:bCs/>
-          <w:sz w:val="28"/>
-          <w:szCs w:val="28"/>
-          <w:u w:val="single"/>
-        </w:rPr>
-      </w:pPr>
-    </w:p>
-    <w:p>
-      <w:pPr>
-        <w:pStyle w:val="NoSpacing"/>
-        <w:rPr>
-          <w:b/>
-          <w:bCs/>
-          <w:sz w:val="28"/>
-          <w:szCs w:val="28"/>
-          <w:u w:val="single"/>
-        </w:rPr>
-      </w:pPr>
-    </w:p>
-    <w:p>
-      <w:pPr>
-        <w:pStyle w:val="NoSpacing"/>
-        <w:rPr>
-          <w:b/>
-          <w:bCs/>
-          <w:sz w:val="28"/>
-          <w:szCs w:val="28"/>
-          <w:u w:val="single"/>
-        </w:rPr>
-      </w:pPr>
-    </w:p>
-    <w:p>
-      <w:pPr>
-        <w:pStyle w:val="NoSpacing"/>
-        <w:rPr>
-          <w:b/>
-          <w:bCs/>
-          <w:sz w:val="28"/>
-          <w:szCs w:val="28"/>
-          <w:u w:val="single"/>
-        </w:rPr>
-      </w:pPr>
-      <w:r>
-        <w:rPr>
-          <w:b/>
-          <w:bCs/>
-          <w:sz w:val="28"/>
-          <w:szCs w:val="28"/>
-          <w:u w:val="single"/>
-        </w:rPr>
+      <w:r>
+        <w:rPr>
+          <w:b/>
+          <w:bCs/>
+          <w:sz w:val="28"/>
+          <w:szCs w:val="28"/>
+          <w:u w:val="single"/>
+        </w:rPr>
+        <w:lastRenderedPageBreak/>
         <w:t xml:space="preserve">Output </w:t>
       </w:r>
       <w:r>
@@ -2873,16 +2918,15 @@
         <w:rPr>
           <w:b/>
           <w:bCs/>
-          <w:noProof/>
           <w:sz w:val="28"/>
           <w:szCs w:val="28"/>
           <w:u w:val="single"/>
         </w:rPr>
         <w:drawing>
-          <wp:inline distT="0" distB="0" distL="0" distR="0" wp14:anchorId="570FFD21" wp14:editId="2B37E14B">
-            <wp:extent cx="5731510" cy="2359025"/>
-            <wp:effectExtent l="0" t="0" r="2540" b="3175"/>
-            <wp:docPr id="3" name="Picture 3" descr="Text&#10;&#10;Description automatically generated"/>
+          <wp:inline distT="0" distB="0" distL="0" distR="0" wp14:anchorId="1B4B1311" wp14:editId="2A273CFB">
+            <wp:extent cx="5515745" cy="4782217"/>
+            <wp:effectExtent l="0" t="0" r="8890" b="0"/>
+            <wp:docPr id="7" name="Picture 7" descr="Graphical user interface, text&#10;&#10;Description automatically generated"/>
             <wp:cNvGraphicFramePr>
               <a:graphicFrameLocks xmlns:a="http://schemas.openxmlformats.org/drawingml/2006/main" noChangeAspect="1"/>
             </wp:cNvGraphicFramePr>
@@ -2890,7 +2934,7 @@
               <a:graphicData uri="http://schemas.openxmlformats.org/drawingml/2006/picture">
                 <pic:pic xmlns:pic="http://schemas.openxmlformats.org/drawingml/2006/picture">
                   <pic:nvPicPr>
-                    <pic:cNvPr id="3" name="Picture 3" descr="Text&#10;&#10;Description automatically generated"/>
+                    <pic:cNvPr id="7" name="Picture 7" descr="Graphical user interface, text&#10;&#10;Description automatically generated"/>
                     <pic:cNvPicPr/>
                   </pic:nvPicPr>
                   <pic:blipFill>
@@ -2902,7 +2946,7 @@
                   <pic:spPr>
                     <a:xfrm>
                       <a:off x="0" y="0"/>
-                      <a:ext cx="5731510" cy="2359025"/>
+                      <a:ext cx="5515745" cy="4782217"/>
                     </a:xfrm>
                     <a:prstGeom prst="rect">
                       <a:avLst/>
@@ -2950,14 +2994,195 @@
           <w:u w:val="single"/>
         </w:rPr>
       </w:pPr>
-      <w:r>
-        <w:rPr>
-          <w:b/>
-          <w:bCs/>
-          <w:sz w:val="28"/>
-          <w:szCs w:val="28"/>
-          <w:u w:val="single"/>
-        </w:rPr>
+    </w:p>
+    <w:p>
+      <w:pPr>
+        <w:pStyle w:val="NoSpacing"/>
+        <w:rPr>
+          <w:b/>
+          <w:bCs/>
+          <w:sz w:val="28"/>
+          <w:szCs w:val="28"/>
+          <w:u w:val="single"/>
+        </w:rPr>
+      </w:pPr>
+    </w:p>
+    <w:p>
+      <w:pPr>
+        <w:pStyle w:val="NoSpacing"/>
+        <w:rPr>
+          <w:b/>
+          <w:bCs/>
+          <w:sz w:val="28"/>
+          <w:szCs w:val="28"/>
+          <w:u w:val="single"/>
+        </w:rPr>
+      </w:pPr>
+    </w:p>
+    <w:p>
+      <w:pPr>
+        <w:pStyle w:val="NoSpacing"/>
+        <w:rPr>
+          <w:b/>
+          <w:bCs/>
+          <w:sz w:val="28"/>
+          <w:szCs w:val="28"/>
+          <w:u w:val="single"/>
+        </w:rPr>
+      </w:pPr>
+    </w:p>
+    <w:p>
+      <w:pPr>
+        <w:pStyle w:val="NoSpacing"/>
+        <w:rPr>
+          <w:b/>
+          <w:bCs/>
+          <w:sz w:val="28"/>
+          <w:szCs w:val="28"/>
+          <w:u w:val="single"/>
+        </w:rPr>
+      </w:pPr>
+    </w:p>
+    <w:p>
+      <w:pPr>
+        <w:pStyle w:val="NoSpacing"/>
+        <w:rPr>
+          <w:b/>
+          <w:bCs/>
+          <w:sz w:val="28"/>
+          <w:szCs w:val="28"/>
+          <w:u w:val="single"/>
+        </w:rPr>
+      </w:pPr>
+    </w:p>
+    <w:p>
+      <w:pPr>
+        <w:pStyle w:val="NoSpacing"/>
+        <w:rPr>
+          <w:b/>
+          <w:bCs/>
+          <w:sz w:val="28"/>
+          <w:szCs w:val="28"/>
+          <w:u w:val="single"/>
+        </w:rPr>
+      </w:pPr>
+    </w:p>
+    <w:p>
+      <w:pPr>
+        <w:pStyle w:val="NoSpacing"/>
+        <w:rPr>
+          <w:b/>
+          <w:bCs/>
+          <w:sz w:val="28"/>
+          <w:szCs w:val="28"/>
+          <w:u w:val="single"/>
+        </w:rPr>
+      </w:pPr>
+    </w:p>
+    <w:p>
+      <w:pPr>
+        <w:pStyle w:val="NoSpacing"/>
+        <w:rPr>
+          <w:b/>
+          <w:bCs/>
+          <w:sz w:val="28"/>
+          <w:szCs w:val="28"/>
+          <w:u w:val="single"/>
+        </w:rPr>
+      </w:pPr>
+    </w:p>
+    <w:p>
+      <w:pPr>
+        <w:pStyle w:val="NoSpacing"/>
+        <w:rPr>
+          <w:b/>
+          <w:bCs/>
+          <w:sz w:val="28"/>
+          <w:szCs w:val="28"/>
+          <w:u w:val="single"/>
+        </w:rPr>
+      </w:pPr>
+    </w:p>
+    <w:p>
+      <w:pPr>
+        <w:pStyle w:val="NoSpacing"/>
+        <w:rPr>
+          <w:b/>
+          <w:bCs/>
+          <w:sz w:val="28"/>
+          <w:szCs w:val="28"/>
+          <w:u w:val="single"/>
+        </w:rPr>
+      </w:pPr>
+    </w:p>
+    <w:p>
+      <w:pPr>
+        <w:pStyle w:val="NoSpacing"/>
+        <w:rPr>
+          <w:b/>
+          <w:bCs/>
+          <w:sz w:val="28"/>
+          <w:szCs w:val="28"/>
+          <w:u w:val="single"/>
+        </w:rPr>
+      </w:pPr>
+    </w:p>
+    <w:p>
+      <w:pPr>
+        <w:pStyle w:val="NoSpacing"/>
+        <w:rPr>
+          <w:b/>
+          <w:bCs/>
+          <w:sz w:val="28"/>
+          <w:szCs w:val="28"/>
+          <w:u w:val="single"/>
+        </w:rPr>
+      </w:pPr>
+    </w:p>
+    <w:p>
+      <w:pPr>
+        <w:pStyle w:val="NoSpacing"/>
+        <w:rPr>
+          <w:b/>
+          <w:bCs/>
+          <w:sz w:val="28"/>
+          <w:szCs w:val="28"/>
+          <w:u w:val="single"/>
+        </w:rPr>
+      </w:pPr>
+    </w:p>
+    <w:p>
+      <w:pPr>
+        <w:pStyle w:val="NoSpacing"/>
+        <w:rPr>
+          <w:b/>
+          <w:bCs/>
+          <w:sz w:val="28"/>
+          <w:szCs w:val="28"/>
+          <w:u w:val="single"/>
+        </w:rPr>
+      </w:pPr>
+    </w:p>
+    <w:p>
+      <w:pPr>
+        <w:pStyle w:val="NoSpacing"/>
+        <w:rPr>
+          <w:b/>
+          <w:bCs/>
+          <w:sz w:val="28"/>
+          <w:szCs w:val="28"/>
+          <w:u w:val="single"/>
+        </w:rPr>
+      </w:pPr>
+      <w:r>
+        <w:rPr>
+          <w:b/>
+          <w:bCs/>
+          <w:sz w:val="28"/>
+          <w:szCs w:val="28"/>
+          <w:u w:val="single"/>
+        </w:rPr>
+        <w:lastRenderedPageBreak/>
         <w:t xml:space="preserve">Output </w:t>
       </w:r>
       <w:r>
@@ -2993,10 +3218,10 @@
       </w:pPr>
       <w:r>
         <w:drawing>
-          <wp:inline distT="0" distB="0" distL="0" distR="0" wp14:anchorId="4E34671A" wp14:editId="4AA14DDB">
-            <wp:extent cx="5731510" cy="4218305"/>
+          <wp:inline distT="0" distB="0" distL="0" distR="0" wp14:anchorId="47EE90C1" wp14:editId="7C75738A">
+            <wp:extent cx="5731510" cy="4401185"/>
             <wp:effectExtent l="0" t="0" r="2540" b="0"/>
-            <wp:docPr id="4" name="Picture 4" descr="Text&#10;&#10;Description automatically generated"/>
+            <wp:docPr id="5" name="Picture 5" descr="Text&#10;&#10;Description automatically generated"/>
             <wp:cNvGraphicFramePr>
               <a:graphicFrameLocks xmlns:a="http://schemas.openxmlformats.org/drawingml/2006/main" noChangeAspect="1"/>
             </wp:cNvGraphicFramePr>
@@ -3004,7 +3229,7 @@
               <a:graphicData uri="http://schemas.openxmlformats.org/drawingml/2006/picture">
                 <pic:pic xmlns:pic="http://schemas.openxmlformats.org/drawingml/2006/picture">
                   <pic:nvPicPr>
-                    <pic:cNvPr id="4" name="Picture 4" descr="Text&#10;&#10;Description automatically generated"/>
+                    <pic:cNvPr id="5" name="Picture 5" descr="Text&#10;&#10;Description automatically generated"/>
                     <pic:cNvPicPr/>
                   </pic:nvPicPr>
                   <pic:blipFill>
@@ -3016,7 +3241,7 @@
                   <pic:spPr>
                     <a:xfrm>
                       <a:off x="0" y="0"/>
-                      <a:ext cx="5731510" cy="4218305"/>
+                      <a:ext cx="5731510" cy="4401185"/>
                     </a:xfrm>
                     <a:prstGeom prst="rect">
                       <a:avLst/>
@@ -3052,19 +3277,6 @@
     <w:p>
       <w:pPr>
         <w:pStyle w:val="NoSpacing"/>
-      </w:pPr>
-    </w:p>
-    <w:p>
-      <w:pPr>
-        <w:jc w:val="left"/>
-        <w:rPr>
-          <w:rFonts w:ascii="Arial" w:hAnsi="Arial" w:cs="Arial"/>
-          <w:b/>
-          <w:sz w:val="24"/>
-          <w:szCs w:val="24"/>
-          <w:u w:val="single"/>
-          <w:lang w:val="el-GR"/>
-        </w:rPr>
       </w:pPr>
     </w:p>
     <w:p>

--- a/Report 1.docx
+++ b/Report 1.docx
@@ -330,19 +330,8 @@
           <w:szCs w:val="28"/>
           <w:lang w:val="el-GR"/>
         </w:rPr>
-        <w:t xml:space="preserve">Ε. </w:t>
-      </w:r>
-      <w:proofErr w:type="spellStart"/>
-      <w:r>
-        <w:rPr>
-          <w:b/>
-          <w:sz w:val="28"/>
-          <w:szCs w:val="28"/>
-          <w:lang w:val="el-GR"/>
-        </w:rPr>
-        <w:t>Κακουλλή</w:t>
-      </w:r>
-      <w:proofErr w:type="spellEnd"/>
+        <w:t>Ε. Κακουλλή</w:t>
+      </w:r>
       <w:r>
         <w:rPr>
           <w:b/>
@@ -1045,11 +1034,9 @@
         </w:rPr>
         <w:t xml:space="preserve"> </w:t>
       </w:r>
-      <w:proofErr w:type="spellStart"/>
       <w:r>
         <w:t>argc</w:t>
       </w:r>
-      <w:proofErr w:type="spellEnd"/>
       <w:r>
         <w:rPr>
           <w:lang w:val="el-GR"/>
@@ -1071,11 +1058,9 @@
         </w:rPr>
         <w:t>*</w:t>
       </w:r>
-      <w:proofErr w:type="spellStart"/>
       <w:r>
         <w:t>argv</w:t>
       </w:r>
-      <w:proofErr w:type="spellEnd"/>
       <w:r>
         <w:rPr>
           <w:lang w:val="el-GR"/>
@@ -1100,11 +1085,9 @@
         </w:rPr>
         <w:t xml:space="preserve">και </w:t>
       </w:r>
-      <w:proofErr w:type="spellStart"/>
       <w:r>
         <w:t>strcpy</w:t>
       </w:r>
-      <w:proofErr w:type="spellEnd"/>
       <w:r>
         <w:rPr>
           <w:lang w:val="el-GR"/>
@@ -1299,7 +1282,19 @@
         <w:rPr>
           <w:lang w:val="el-GR"/>
         </w:rPr>
+        <w:t>(</w:t>
+      </w:r>
+      <w:r>
+        <w:rPr>
+          <w:lang w:val="el-GR"/>
+        </w:rPr>
         <w:t>*/</w:t>
+      </w:r>
+      <w:r>
+        <w:rPr>
+          <w:lang w:val="el-GR"/>
+        </w:rPr>
+        <w:t>)</w:t>
       </w:r>
       <w:r>
         <w:rPr>
@@ -1421,11 +1416,9 @@
         </w:rPr>
         <w:t xml:space="preserve">της εισόδου με </w:t>
       </w:r>
-      <w:proofErr w:type="spellStart"/>
       <w:r>
         <w:t>strcpy</w:t>
       </w:r>
-      <w:proofErr w:type="spellEnd"/>
       <w:r>
         <w:rPr>
           <w:lang w:val="el-GR"/>
@@ -1730,18 +1723,27 @@
           <w:szCs w:val="28"/>
         </w:rPr>
         <w:tab/>
-        <w:t>a=</w:t>
-      </w:r>
-      <w:proofErr w:type="gramStart"/>
-      <w:r>
+        <w:t>a=b;</w:t>
+      </w:r>
+    </w:p>
+    <w:p>
+      <w:pPr>
+        <w:pStyle w:val="NoSpacing"/>
+        <w:ind w:left="720"/>
         <w:rPr>
           <w:bCs/>
           <w:sz w:val="28"/>
           <w:szCs w:val="28"/>
         </w:rPr>
-        <w:t>b;</w:t>
-      </w:r>
-      <w:proofErr w:type="gramEnd"/>
+      </w:pPr>
+      <w:r>
+        <w:rPr>
+          <w:bCs/>
+          <w:sz w:val="28"/>
+          <w:szCs w:val="28"/>
+        </w:rPr>
+        <w:t>else</w:t>
+      </w:r>
     </w:p>
     <w:p>
       <w:pPr>
@@ -1759,7 +1761,46 @@
           <w:sz w:val="28"/>
           <w:szCs w:val="28"/>
         </w:rPr>
-        <w:t>else</w:t>
+        <w:tab/>
+        <w:t>a=0;</w:t>
+      </w:r>
+    </w:p>
+    <w:p>
+      <w:pPr>
+        <w:pStyle w:val="NoSpacing"/>
+        <w:rPr>
+          <w:b/>
+          <w:sz w:val="28"/>
+          <w:szCs w:val="28"/>
+          <w:u w:val="single"/>
+        </w:rPr>
+      </w:pPr>
+      <w:r>
+        <w:rPr>
+          <w:b/>
+          <w:sz w:val="28"/>
+          <w:szCs w:val="28"/>
+          <w:u w:val="single"/>
+        </w:rPr>
+        <w:t xml:space="preserve">Input </w:t>
+      </w:r>
+      <w:r>
+        <w:rPr>
+          <w:b/>
+          <w:sz w:val="28"/>
+          <w:szCs w:val="28"/>
+          <w:u w:val="single"/>
+        </w:rPr>
+        <w:t>2</w:t>
+      </w:r>
+      <w:r>
+        <w:rPr>
+          <w:b/>
+          <w:sz w:val="28"/>
+          <w:szCs w:val="28"/>
+          <w:u w:val="single"/>
+        </w:rPr>
+        <w:t>:</w:t>
       </w:r>
     </w:p>
     <w:p>
@@ -1767,67 +1808,16 @@
         <w:pStyle w:val="NoSpacing"/>
         <w:ind w:left="720"/>
         <w:rPr>
-          <w:bCs/>
-          <w:sz w:val="28"/>
-          <w:szCs w:val="28"/>
-        </w:rPr>
-      </w:pPr>
-      <w:r>
-        <w:rPr>
-          <w:bCs/>
-          <w:sz w:val="28"/>
-          <w:szCs w:val="28"/>
-        </w:rPr>
-        <w:tab/>
-        <w:t>a=</w:t>
-      </w:r>
-      <w:proofErr w:type="gramStart"/>
-      <w:r>
-        <w:rPr>
-          <w:bCs/>
-          <w:sz w:val="28"/>
-          <w:szCs w:val="28"/>
-        </w:rPr>
-        <w:t>0;</w:t>
-      </w:r>
-      <w:proofErr w:type="gramEnd"/>
-    </w:p>
-    <w:p>
-      <w:pPr>
-        <w:pStyle w:val="NoSpacing"/>
-        <w:rPr>
-          <w:b/>
-          <w:sz w:val="28"/>
-          <w:szCs w:val="28"/>
-          <w:u w:val="single"/>
-        </w:rPr>
-      </w:pPr>
-      <w:r>
-        <w:rPr>
-          <w:b/>
-          <w:sz w:val="28"/>
-          <w:szCs w:val="28"/>
-          <w:u w:val="single"/>
-        </w:rPr>
-        <w:t xml:space="preserve">Input </w:t>
-      </w:r>
-      <w:r>
-        <w:rPr>
-          <w:b/>
-          <w:sz w:val="28"/>
-          <w:szCs w:val="28"/>
-          <w:u w:val="single"/>
-        </w:rPr>
-        <w:t>2</w:t>
-      </w:r>
-      <w:r>
-        <w:rPr>
-          <w:b/>
-          <w:sz w:val="28"/>
-          <w:szCs w:val="28"/>
-          <w:u w:val="single"/>
-        </w:rPr>
-        <w:t>:</w:t>
+          <w:sz w:val="28"/>
+          <w:szCs w:val="28"/>
+        </w:rPr>
+      </w:pPr>
+      <w:r>
+        <w:rPr>
+          <w:sz w:val="28"/>
+          <w:szCs w:val="28"/>
+        </w:rPr>
+        <w:t>int i=0;</w:t>
       </w:r>
     </w:p>
     <w:p>
@@ -1844,33 +1834,8 @@
           <w:sz w:val="28"/>
           <w:szCs w:val="28"/>
         </w:rPr>
-        <w:t xml:space="preserve">int </w:t>
-      </w:r>
-      <w:proofErr w:type="spellStart"/>
-      <w:r>
-        <w:rPr>
-          <w:sz w:val="28"/>
-          <w:szCs w:val="28"/>
-        </w:rPr>
-        <w:t>i</w:t>
-      </w:r>
-      <w:proofErr w:type="spellEnd"/>
-      <w:r>
-        <w:rPr>
-          <w:sz w:val="28"/>
-          <w:szCs w:val="28"/>
-        </w:rPr>
-        <w:t>=</w:t>
-      </w:r>
-      <w:proofErr w:type="gramStart"/>
-      <w:r>
-        <w:rPr>
-          <w:sz w:val="28"/>
-          <w:szCs w:val="28"/>
-        </w:rPr>
-        <w:t>0;</w:t>
-      </w:r>
-      <w:proofErr w:type="gramEnd"/>
+        <w:t>while(i&lt;50)</w:t>
+      </w:r>
     </w:p>
     <w:p>
       <w:pPr>
@@ -1886,23 +1851,7 @@
           <w:sz w:val="28"/>
           <w:szCs w:val="28"/>
         </w:rPr>
-        <w:t>while(</w:t>
-      </w:r>
-      <w:proofErr w:type="spellStart"/>
-      <w:r>
-        <w:rPr>
-          <w:sz w:val="28"/>
-          <w:szCs w:val="28"/>
-        </w:rPr>
-        <w:t>i</w:t>
-      </w:r>
-      <w:proofErr w:type="spellEnd"/>
-      <w:r>
-        <w:rPr>
-          <w:sz w:val="28"/>
-          <w:szCs w:val="28"/>
-        </w:rPr>
-        <w:t>&lt;50)</w:t>
+        <w:t>{</w:t>
       </w:r>
     </w:p>
     <w:p>
@@ -1919,50 +1868,9 @@
           <w:sz w:val="28"/>
           <w:szCs w:val="28"/>
         </w:rPr>
-        <w:t>{</w:t>
-      </w:r>
-    </w:p>
-    <w:p>
-      <w:pPr>
-        <w:pStyle w:val="NoSpacing"/>
-        <w:ind w:left="720"/>
-        <w:rPr>
-          <w:sz w:val="28"/>
-          <w:szCs w:val="28"/>
-        </w:rPr>
-      </w:pPr>
-      <w:r>
-        <w:rPr>
-          <w:sz w:val="28"/>
-          <w:szCs w:val="28"/>
-        </w:rPr>
-        <w:tab/>
-      </w:r>
-      <w:proofErr w:type="spellStart"/>
-      <w:r>
-        <w:rPr>
-          <w:sz w:val="28"/>
-          <w:szCs w:val="28"/>
-        </w:rPr>
-        <w:t>i</w:t>
-      </w:r>
-      <w:proofErr w:type="spellEnd"/>
-      <w:r>
-        <w:rPr>
-          <w:sz w:val="28"/>
-          <w:szCs w:val="28"/>
-        </w:rPr>
-        <w:t>+</w:t>
-      </w:r>
-      <w:proofErr w:type="gramStart"/>
-      <w:r>
-        <w:rPr>
-          <w:sz w:val="28"/>
-          <w:szCs w:val="28"/>
-        </w:rPr>
-        <w:t>+;</w:t>
-      </w:r>
-      <w:proofErr w:type="gramEnd"/>
+        <w:tab/>
+        <w:t>i++;</w:t>
+      </w:r>
     </w:p>
     <w:p>
       <w:pPr>

--- a/Report 1.docx
+++ b/Report 1.docx
@@ -386,6 +386,30 @@
         </w:rPr>
         <w:t>Σωτήρης Βασιλειάδης</w:t>
       </w:r>
+      <w:r>
+        <w:rPr>
+          <w:b/>
+          <w:sz w:val="28"/>
+          <w:szCs w:val="28"/>
+          <w:lang w:val="el-GR"/>
+        </w:rPr>
+        <w:t>,</w:t>
+      </w:r>
+      <w:r>
+        <w:rPr>
+          <w:lang w:val="el-GR"/>
+        </w:rPr>
+        <w:t xml:space="preserve"> </w:t>
+      </w:r>
+      <w:r>
+        <w:rPr>
+          <w:b/>
+          <w:sz w:val="28"/>
+          <w:szCs w:val="28"/>
+          <w:lang w:val="el-GR"/>
+        </w:rPr>
+        <w:t>19613</w:t>
+      </w:r>
     </w:p>
     <w:p>
       <w:pPr>
@@ -446,6 +470,27 @@
         </w:rPr>
         <w:t xml:space="preserve">    Κωνσταντίνος Κωνσταντίνου</w:t>
       </w:r>
+      <w:r>
+        <w:rPr>
+          <w:b/>
+          <w:sz w:val="28"/>
+          <w:szCs w:val="28"/>
+          <w:lang w:val="el-GR"/>
+        </w:rPr>
+        <w:t>,</w:t>
+      </w:r>
+      <w:r>
+        <w:t xml:space="preserve"> </w:t>
+      </w:r>
+      <w:r>
+        <w:rPr>
+          <w:b/>
+          <w:sz w:val="28"/>
+          <w:szCs w:val="28"/>
+          <w:lang w:val="el-GR"/>
+        </w:rPr>
+        <w:t>20284</w:t>
+      </w:r>
     </w:p>
     <w:p>
       <w:pPr>
@@ -628,7 +673,7 @@
           <w:lang w:val="el-GR"/>
         </w:rPr>
         <w:lastRenderedPageBreak/>
-        <w:t>Κατανομή των ευθυνών:</w:t>
+        <w:t>Κατανομή ευθυνών:</w:t>
       </w:r>
     </w:p>
     <w:p>
@@ -654,7 +699,7 @@
         <w:rPr>
           <w:lang w:val="el-GR"/>
         </w:rPr>
-        <w:t xml:space="preserve">  </w:t>
+        <w:t xml:space="preserve"> </w:t>
       </w:r>
       <w:r>
         <w:rPr>
@@ -672,7 +717,7 @@
         <w:rPr>
           <w:lang w:val="el-GR"/>
         </w:rPr>
-        <w:t xml:space="preserve">βοήθησε με την αναφορά, σύγγραψε τα </w:t>
+        <w:t xml:space="preserve">σύγγραψε τα </w:t>
       </w:r>
       <w:r>
         <w:t>input</w:t>
@@ -690,7 +735,7 @@
         <w:rPr>
           <w:lang w:val="el-GR"/>
         </w:rPr>
-        <w:t xml:space="preserve"> για το πρόγραμμα, και μάζεψε τα </w:t>
+        <w:t xml:space="preserve"> για το πρόγραμμα, μάζεψε τα </w:t>
       </w:r>
       <w:r>
         <w:rPr>
@@ -702,7 +747,43 @@
         <w:rPr>
           <w:lang w:val="el-GR"/>
         </w:rPr>
-        <w:t xml:space="preserve"> που χρειάστηκαν.</w:t>
+        <w:t xml:space="preserve"> που χρειάστηκαν</w:t>
+      </w:r>
+      <w:r>
+        <w:rPr>
+          <w:lang w:val="el-GR"/>
+        </w:rPr>
+        <w:t xml:space="preserve"> και </w:t>
+      </w:r>
+      <w:r>
+        <w:rPr>
+          <w:lang w:val="el-GR"/>
+        </w:rPr>
+        <w:t>βοήθησε με την</w:t>
+      </w:r>
+      <w:r>
+        <w:rPr>
+          <w:lang w:val="el-GR"/>
+        </w:rPr>
+        <w:t xml:space="preserve"> συγγραφή της</w:t>
+      </w:r>
+      <w:r>
+        <w:rPr>
+          <w:lang w:val="el-GR"/>
+        </w:rPr>
+        <w:t xml:space="preserve"> αναφορά</w:t>
+      </w:r>
+      <w:r>
+        <w:rPr>
+          <w:lang w:val="el-GR"/>
+        </w:rPr>
+        <w:t>ς</w:t>
+      </w:r>
+      <w:r>
+        <w:rPr>
+          <w:lang w:val="el-GR"/>
+        </w:rPr>
+        <w:t>.</w:t>
       </w:r>
     </w:p>
     <w:p>
@@ -852,7 +933,46 @@
         <w:rPr>
           <w:lang w:val="el-GR"/>
         </w:rPr>
-        <w:t xml:space="preserve">Ομαδικώς μελετήσαμε εις βάθος το πώς λειτουργεί το εργαλείο </w:t>
+        <w:t>Ομαδικώς μελετήσαμε</w:t>
+      </w:r>
+      <w:r>
+        <w:rPr>
+          <w:lang w:val="el-GR"/>
+        </w:rPr>
+        <w:t xml:space="preserve"> </w:t>
+      </w:r>
+      <w:r>
+        <w:rPr>
+          <w:lang w:val="el-GR"/>
+        </w:rPr>
+        <w:t xml:space="preserve">το πώς λειτουργεί </w:t>
+      </w:r>
+      <w:r>
+        <w:rPr>
+          <w:lang w:val="el-GR"/>
+        </w:rPr>
+        <w:t xml:space="preserve">η γλώσσα </w:t>
+      </w:r>
+      <w:r>
+        <w:t>C</w:t>
+      </w:r>
+      <w:r>
+        <w:rPr>
+          <w:lang w:val="el-GR"/>
+        </w:rPr>
+        <w:t>-</w:t>
+      </w:r>
+      <w:r>
+        <w:rPr>
+          <w:lang w:val="el-GR"/>
+        </w:rPr>
+        <w:t xml:space="preserve"> και </w:t>
+      </w:r>
+      <w:r>
+        <w:rPr>
+          <w:lang w:val="el-GR"/>
+        </w:rPr>
+        <w:t xml:space="preserve">το εργαλείο </w:t>
       </w:r>
       <w:r>
         <w:t>flex</w:t>
@@ -861,22 +981,13 @@
         <w:rPr>
           <w:lang w:val="el-GR"/>
         </w:rPr>
-        <w:t xml:space="preserve"> και την γλώσσα </w:t>
-      </w:r>
-      <w:r>
-        <w:t>C</w:t>
-      </w:r>
-      <w:r>
-        <w:rPr>
-          <w:lang w:val="el-GR"/>
-        </w:rPr>
-        <w:t>-</w:t>
-      </w:r>
-      <w:r>
-        <w:rPr>
-          <w:lang w:val="el-GR"/>
-        </w:rPr>
-        <w:t xml:space="preserve"> και δουλέψαμε μαζί για να γράψουμε τον τελικό κώδικα</w:t>
+        <w:t xml:space="preserve"> </w:t>
+      </w:r>
+      <w:r>
+        <w:rPr>
+          <w:lang w:val="el-GR"/>
+        </w:rPr>
+        <w:t>και δουλέψαμε μαζί για να γράψουμε τον τελικό κώδικα</w:t>
       </w:r>
       <w:r>
         <w:rPr>
@@ -1246,7 +1357,31 @@
         <w:rPr>
           <w:lang w:val="el-GR"/>
         </w:rPr>
-        <w:t xml:space="preserve">όπου αρχικοποιήτε με την τιμή 0. Αν ο λεξικός μας αναλυτής βρει την αρχή ενός </w:t>
+        <w:t xml:space="preserve">όπου </w:t>
+      </w:r>
+      <w:r>
+        <w:rPr>
+          <w:lang w:val="el-GR"/>
+        </w:rPr>
+        <w:t>αρχικοποιείται</w:t>
+      </w:r>
+      <w:r>
+        <w:rPr>
+          <w:lang w:val="el-GR"/>
+        </w:rPr>
+        <w:t xml:space="preserve"> με την τιμή 0. Αν ο λε</w:t>
+      </w:r>
+      <w:r>
+        <w:rPr>
+          <w:lang w:val="el-GR"/>
+        </w:rPr>
+        <w:t>κτ</w:t>
+      </w:r>
+      <w:r>
+        <w:rPr>
+          <w:lang w:val="el-GR"/>
+        </w:rPr>
+        <w:t xml:space="preserve">ικός μας αναλυτής βρει την αρχή ενός </w:t>
       </w:r>
       <w:r>
         <w:t>comment</w:t>
@@ -1620,6 +1755,17 @@
           <w:u w:val="single"/>
         </w:rPr>
       </w:pPr>
+    </w:p>
+    <w:p>
+      <w:pPr>
+        <w:pStyle w:val="NoSpacing"/>
+        <w:rPr>
+          <w:b/>
+          <w:sz w:val="28"/>
+          <w:szCs w:val="28"/>
+          <w:u w:val="single"/>
+        </w:rPr>
+      </w:pPr>
       <w:r>
         <w:rPr>
           <w:b/>
@@ -1690,20 +1836,270 @@
     <w:p>
       <w:pPr>
         <w:pStyle w:val="NoSpacing"/>
+        <w:rPr>
+          <w:bCs/>
+          <w:sz w:val="28"/>
+          <w:szCs w:val="28"/>
+        </w:rPr>
+      </w:pPr>
+      <w:r>
+        <w:rPr>
+          <w:bCs/>
+          <w:sz w:val="28"/>
+          <w:szCs w:val="28"/>
+        </w:rPr>
+        <w:tab/>
+      </w:r>
+      <w:r>
+        <w:rPr>
+          <w:bCs/>
+          <w:sz w:val="28"/>
+          <w:szCs w:val="28"/>
+        </w:rPr>
+        <w:t>i</w:t>
+      </w:r>
+      <w:r>
+        <w:rPr>
+          <w:bCs/>
+          <w:sz w:val="28"/>
+          <w:szCs w:val="28"/>
+        </w:rPr>
+        <w:t>nt a=0,i=0;</w:t>
+      </w:r>
+    </w:p>
+    <w:p>
+      <w:pPr>
+        <w:pStyle w:val="NoSpacing"/>
+        <w:rPr>
+          <w:bCs/>
+          <w:sz w:val="28"/>
+          <w:szCs w:val="28"/>
+        </w:rPr>
+      </w:pPr>
+      <w:r>
+        <w:rPr>
+          <w:bCs/>
+          <w:sz w:val="28"/>
+          <w:szCs w:val="28"/>
+        </w:rPr>
+        <w:tab/>
+        <w:t>While(i&lt;10)</w:t>
+      </w:r>
+    </w:p>
+    <w:p>
+      <w:pPr>
+        <w:pStyle w:val="NoSpacing"/>
+        <w:ind w:firstLine="720"/>
+        <w:rPr>
+          <w:bCs/>
+          <w:sz w:val="28"/>
+          <w:szCs w:val="28"/>
+        </w:rPr>
+      </w:pPr>
+      <w:r>
+        <w:rPr>
+          <w:bCs/>
+          <w:sz w:val="28"/>
+          <w:szCs w:val="28"/>
+        </w:rPr>
+        <w:t>{</w:t>
+      </w:r>
+    </w:p>
+    <w:p>
+      <w:pPr>
+        <w:pStyle w:val="NoSpacing"/>
+        <w:ind w:left="1440"/>
+        <w:rPr>
+          <w:bCs/>
+          <w:sz w:val="28"/>
+          <w:szCs w:val="28"/>
+        </w:rPr>
+      </w:pPr>
+      <w:r>
+        <w:rPr>
+          <w:bCs/>
+          <w:sz w:val="28"/>
+          <w:szCs w:val="28"/>
+        </w:rPr>
+        <w:t>if(a&gt;3)</w:t>
+      </w:r>
+    </w:p>
+    <w:p>
+      <w:pPr>
+        <w:pStyle w:val="NoSpacing"/>
+        <w:ind w:left="1440"/>
+        <w:rPr>
+          <w:bCs/>
+          <w:sz w:val="28"/>
+          <w:szCs w:val="28"/>
+        </w:rPr>
+      </w:pPr>
+      <w:r>
+        <w:rPr>
+          <w:bCs/>
+          <w:sz w:val="28"/>
+          <w:szCs w:val="28"/>
+        </w:rPr>
+        <w:tab/>
+        <w:t>a=b;</w:t>
+      </w:r>
+    </w:p>
+    <w:p>
+      <w:pPr>
+        <w:pStyle w:val="NoSpacing"/>
+        <w:ind w:left="1440"/>
+        <w:rPr>
+          <w:bCs/>
+          <w:sz w:val="28"/>
+          <w:szCs w:val="28"/>
+        </w:rPr>
+      </w:pPr>
+      <w:r>
+        <w:rPr>
+          <w:bCs/>
+          <w:sz w:val="28"/>
+          <w:szCs w:val="28"/>
+        </w:rPr>
+        <w:t>else</w:t>
+      </w:r>
+    </w:p>
+    <w:p>
+      <w:pPr>
+        <w:pStyle w:val="NoSpacing"/>
+        <w:ind w:left="1440"/>
+        <w:rPr>
+          <w:bCs/>
+          <w:sz w:val="28"/>
+          <w:szCs w:val="28"/>
+        </w:rPr>
+      </w:pPr>
+      <w:r>
+        <w:rPr>
+          <w:bCs/>
+          <w:sz w:val="28"/>
+          <w:szCs w:val="28"/>
+        </w:rPr>
+        <w:tab/>
+        <w:t>a=0;</w:t>
+      </w:r>
+    </w:p>
+    <w:p>
+      <w:pPr>
+        <w:pStyle w:val="NoSpacing"/>
+        <w:ind w:left="1440"/>
+        <w:rPr>
+          <w:bCs/>
+          <w:sz w:val="28"/>
+          <w:szCs w:val="28"/>
+        </w:rPr>
+      </w:pPr>
+      <w:r>
+        <w:rPr>
+          <w:bCs/>
+          <w:sz w:val="28"/>
+          <w:szCs w:val="28"/>
+        </w:rPr>
+        <w:t>i++;</w:t>
+      </w:r>
+    </w:p>
+    <w:p>
+      <w:pPr>
+        <w:pStyle w:val="NoSpacing"/>
+        <w:ind w:left="1440"/>
+        <w:rPr>
+          <w:bCs/>
+          <w:sz w:val="28"/>
+          <w:szCs w:val="28"/>
+        </w:rPr>
+      </w:pPr>
+      <w:r>
+        <w:rPr>
+          <w:bCs/>
+          <w:sz w:val="28"/>
+          <w:szCs w:val="28"/>
+        </w:rPr>
+        <w:t>a++;</w:t>
+      </w:r>
+    </w:p>
+    <w:p>
+      <w:pPr>
+        <w:pStyle w:val="NoSpacing"/>
+        <w:rPr>
+          <w:bCs/>
+          <w:sz w:val="28"/>
+          <w:szCs w:val="28"/>
+        </w:rPr>
+      </w:pPr>
+      <w:r>
+        <w:rPr>
+          <w:bCs/>
+          <w:sz w:val="28"/>
+          <w:szCs w:val="28"/>
+        </w:rPr>
+        <w:tab/>
+        <w:t>}</w:t>
+      </w:r>
+    </w:p>
+    <w:p>
+      <w:pPr>
+        <w:pStyle w:val="NoSpacing"/>
+        <w:rPr>
+          <w:b/>
+          <w:sz w:val="28"/>
+          <w:szCs w:val="28"/>
+          <w:u w:val="single"/>
+        </w:rPr>
+      </w:pPr>
+      <w:r>
+        <w:rPr>
+          <w:b/>
+          <w:sz w:val="28"/>
+          <w:szCs w:val="28"/>
+          <w:u w:val="single"/>
+        </w:rPr>
+        <w:t xml:space="preserve">Input </w:t>
+      </w:r>
+      <w:r>
+        <w:rPr>
+          <w:b/>
+          <w:sz w:val="28"/>
+          <w:szCs w:val="28"/>
+          <w:u w:val="single"/>
+        </w:rPr>
+        <w:t>2</w:t>
+      </w:r>
+      <w:r>
+        <w:rPr>
+          <w:b/>
+          <w:sz w:val="28"/>
+          <w:szCs w:val="28"/>
+          <w:u w:val="single"/>
+        </w:rPr>
+        <w:t>:</w:t>
+      </w:r>
+    </w:p>
+    <w:p>
+      <w:pPr>
+        <w:pStyle w:val="NoSpacing"/>
         <w:ind w:left="720"/>
         <w:rPr>
-          <w:bCs/>
-          <w:sz w:val="28"/>
-          <w:szCs w:val="28"/>
-        </w:rPr>
-      </w:pPr>
-      <w:r>
-        <w:rPr>
-          <w:bCs/>
-          <w:sz w:val="28"/>
-          <w:szCs w:val="28"/>
-        </w:rPr>
-        <w:t>if(a&gt;3)</w:t>
+          <w:sz w:val="28"/>
+          <w:szCs w:val="28"/>
+        </w:rPr>
+      </w:pPr>
+      <w:r>
+        <w:rPr>
+          <w:sz w:val="28"/>
+          <w:szCs w:val="28"/>
+        </w:rPr>
+        <w:t xml:space="preserve">int </w:t>
+      </w:r>
+      <w:r>
+        <w:rPr>
+          <w:sz w:val="28"/>
+          <w:szCs w:val="28"/>
+        </w:rPr>
+        <w:t>Sum(int x, int y)</w:t>
       </w:r>
     </w:p>
     <w:p>
@@ -1711,19 +2107,16 @@
         <w:pStyle w:val="NoSpacing"/>
         <w:ind w:left="720"/>
         <w:rPr>
-          <w:bCs/>
-          <w:sz w:val="28"/>
-          <w:szCs w:val="28"/>
-        </w:rPr>
-      </w:pPr>
-      <w:r>
-        <w:rPr>
-          <w:bCs/>
-          <w:sz w:val="28"/>
-          <w:szCs w:val="28"/>
-        </w:rPr>
-        <w:tab/>
-        <w:t>a=b;</w:t>
+          <w:sz w:val="28"/>
+          <w:szCs w:val="28"/>
+        </w:rPr>
+      </w:pPr>
+      <w:r>
+        <w:rPr>
+          <w:sz w:val="28"/>
+          <w:szCs w:val="28"/>
+        </w:rPr>
+        <w:t>{</w:t>
       </w:r>
     </w:p>
     <w:p>
@@ -1731,18 +2124,17 @@
         <w:pStyle w:val="NoSpacing"/>
         <w:ind w:left="720"/>
         <w:rPr>
-          <w:bCs/>
-          <w:sz w:val="28"/>
-          <w:szCs w:val="28"/>
-        </w:rPr>
-      </w:pPr>
-      <w:r>
-        <w:rPr>
-          <w:bCs/>
-          <w:sz w:val="28"/>
-          <w:szCs w:val="28"/>
-        </w:rPr>
-        <w:t>else</w:t>
+          <w:sz w:val="28"/>
+          <w:szCs w:val="28"/>
+        </w:rPr>
+      </w:pPr>
+      <w:r>
+        <w:rPr>
+          <w:sz w:val="28"/>
+          <w:szCs w:val="28"/>
+        </w:rPr>
+        <w:tab/>
+        <w:t>int a;</w:t>
       </w:r>
     </w:p>
     <w:p>
@@ -1750,57 +2142,17 @@
         <w:pStyle w:val="NoSpacing"/>
         <w:ind w:left="720"/>
         <w:rPr>
-          <w:bCs/>
-          <w:sz w:val="28"/>
-          <w:szCs w:val="28"/>
-        </w:rPr>
-      </w:pPr>
-      <w:r>
-        <w:rPr>
-          <w:bCs/>
-          <w:sz w:val="28"/>
-          <w:szCs w:val="28"/>
-        </w:rPr>
-        <w:tab/>
-        <w:t>a=0;</w:t>
-      </w:r>
-    </w:p>
-    <w:p>
-      <w:pPr>
-        <w:pStyle w:val="NoSpacing"/>
-        <w:rPr>
-          <w:b/>
-          <w:sz w:val="28"/>
-          <w:szCs w:val="28"/>
-          <w:u w:val="single"/>
-        </w:rPr>
-      </w:pPr>
-      <w:r>
-        <w:rPr>
-          <w:b/>
-          <w:sz w:val="28"/>
-          <w:szCs w:val="28"/>
-          <w:u w:val="single"/>
-        </w:rPr>
-        <w:t xml:space="preserve">Input </w:t>
-      </w:r>
-      <w:r>
-        <w:rPr>
-          <w:b/>
-          <w:sz w:val="28"/>
-          <w:szCs w:val="28"/>
-          <w:u w:val="single"/>
-        </w:rPr>
-        <w:t>2</w:t>
-      </w:r>
-      <w:r>
-        <w:rPr>
-          <w:b/>
-          <w:sz w:val="28"/>
-          <w:szCs w:val="28"/>
-          <w:u w:val="single"/>
-        </w:rPr>
-        <w:t>:</w:t>
+          <w:sz w:val="28"/>
+          <w:szCs w:val="28"/>
+        </w:rPr>
+      </w:pPr>
+      <w:r>
+        <w:rPr>
+          <w:sz w:val="28"/>
+          <w:szCs w:val="28"/>
+        </w:rPr>
+        <w:tab/>
+        <w:t>a=x+y;</w:t>
       </w:r>
     </w:p>
     <w:p>
@@ -1817,59 +2169,8 @@
           <w:sz w:val="28"/>
           <w:szCs w:val="28"/>
         </w:rPr>
-        <w:t>int i=0;</w:t>
-      </w:r>
-    </w:p>
-    <w:p>
-      <w:pPr>
-        <w:pStyle w:val="NoSpacing"/>
-        <w:ind w:left="720"/>
-        <w:rPr>
-          <w:sz w:val="28"/>
-          <w:szCs w:val="28"/>
-        </w:rPr>
-      </w:pPr>
-      <w:r>
-        <w:rPr>
-          <w:sz w:val="28"/>
-          <w:szCs w:val="28"/>
-        </w:rPr>
-        <w:t>while(i&lt;50)</w:t>
-      </w:r>
-    </w:p>
-    <w:p>
-      <w:pPr>
-        <w:pStyle w:val="NoSpacing"/>
-        <w:ind w:left="720"/>
-        <w:rPr>
-          <w:sz w:val="28"/>
-          <w:szCs w:val="28"/>
-        </w:rPr>
-      </w:pPr>
-      <w:r>
-        <w:rPr>
-          <w:sz w:val="28"/>
-          <w:szCs w:val="28"/>
-        </w:rPr>
-        <w:t>{</w:t>
-      </w:r>
-    </w:p>
-    <w:p>
-      <w:pPr>
-        <w:pStyle w:val="NoSpacing"/>
-        <w:ind w:left="720"/>
-        <w:rPr>
-          <w:sz w:val="28"/>
-          <w:szCs w:val="28"/>
-        </w:rPr>
-      </w:pPr>
-      <w:r>
-        <w:rPr>
-          <w:sz w:val="28"/>
-          <w:szCs w:val="28"/>
-        </w:rPr>
-        <w:tab/>
-        <w:t>i++;</w:t>
+        <w:tab/>
+        <w:t>return a;</w:t>
       </w:r>
     </w:p>
     <w:p>
@@ -2622,6 +2923,7 @@
           <w:sz w:val="28"/>
           <w:szCs w:val="28"/>
         </w:rPr>
+        <w:lastRenderedPageBreak/>
         <w:t xml:space="preserve">] </w:t>
       </w:r>
       <w:r>
@@ -2693,6 +2995,13 @@
         </w:rPr>
         <w:tab/>
       </w:r>
+      <w:r>
+        <w:rPr>
+          <w:sz w:val="28"/>
+          <w:szCs w:val="28"/>
+        </w:rPr>
+        <w:tab/>
+      </w:r>
     </w:p>
     <w:p>
       <w:pPr>
@@ -2703,6 +3012,13 @@
           <w:szCs w:val="28"/>
         </w:rPr>
       </w:pPr>
+      <w:r>
+        <w:rPr>
+          <w:sz w:val="28"/>
+          <w:szCs w:val="28"/>
+        </w:rPr>
+        <w:t>.if</w:t>
+      </w:r>
     </w:p>
     <w:p>
       <w:pPr>
@@ -2713,6 +3029,13 @@
           <w:szCs w:val="28"/>
         </w:rPr>
       </w:pPr>
+      <w:r>
+        <w:rPr>
+          <w:sz w:val="28"/>
+          <w:szCs w:val="28"/>
+        </w:rPr>
+        <w:t>asd</w:t>
+      </w:r>
     </w:p>
     <w:p>
       <w:pPr>
@@ -2728,41 +3051,67 @@
           <w:sz w:val="28"/>
           <w:szCs w:val="28"/>
         </w:rPr>
-        <w:tab/>
-      </w:r>
-    </w:p>
-    <w:p>
-      <w:pPr>
-        <w:pStyle w:val="NoSpacing"/>
-        <w:rPr>
-          <w:b/>
-          <w:bCs/>
-          <w:sz w:val="28"/>
-          <w:szCs w:val="28"/>
-          <w:u w:val="single"/>
-        </w:rPr>
-      </w:pPr>
-    </w:p>
-    <w:p>
-      <w:pPr>
-        <w:pStyle w:val="NoSpacing"/>
-        <w:rPr>
-          <w:b/>
-          <w:bCs/>
-          <w:sz w:val="28"/>
-          <w:szCs w:val="28"/>
-          <w:u w:val="single"/>
-        </w:rPr>
-      </w:pPr>
-      <w:r>
-        <w:rPr>
-          <w:b/>
-          <w:bCs/>
-          <w:sz w:val="28"/>
-          <w:szCs w:val="28"/>
-          <w:u w:val="single"/>
-        </w:rPr>
-        <w:lastRenderedPageBreak/>
+        <w:t>5.4</w:t>
+      </w:r>
+    </w:p>
+    <w:p>
+      <w:pPr>
+        <w:pStyle w:val="NoSpacing"/>
+        <w:ind w:left="720"/>
+        <w:rPr>
+          <w:sz w:val="28"/>
+          <w:szCs w:val="28"/>
+        </w:rPr>
+      </w:pPr>
+    </w:p>
+    <w:p>
+      <w:pPr>
+        <w:pStyle w:val="NoSpacing"/>
+        <w:ind w:left="720"/>
+        <w:rPr>
+          <w:sz w:val="28"/>
+          <w:szCs w:val="28"/>
+        </w:rPr>
+      </w:pPr>
+      <w:r>
+        <w:rPr>
+          <w:sz w:val="28"/>
+          <w:szCs w:val="28"/>
+        </w:rPr>
+        <w:tab/>
+      </w:r>
+    </w:p>
+    <w:p>
+      <w:pPr>
+        <w:pStyle w:val="NoSpacing"/>
+        <w:rPr>
+          <w:b/>
+          <w:bCs/>
+          <w:sz w:val="28"/>
+          <w:szCs w:val="28"/>
+          <w:u w:val="single"/>
+        </w:rPr>
+      </w:pPr>
+    </w:p>
+    <w:p>
+      <w:pPr>
+        <w:pStyle w:val="NoSpacing"/>
+        <w:rPr>
+          <w:b/>
+          <w:bCs/>
+          <w:sz w:val="28"/>
+          <w:szCs w:val="28"/>
+          <w:u w:val="single"/>
+        </w:rPr>
+      </w:pPr>
+      <w:r>
+        <w:rPr>
+          <w:b/>
+          <w:bCs/>
+          <w:sz w:val="28"/>
+          <w:szCs w:val="28"/>
+          <w:u w:val="single"/>
+        </w:rPr>
         <w:t>Screenshots:</w:t>
       </w:r>
     </w:p>
@@ -2815,16 +3164,15 @@
         <w:rPr>
           <w:b/>
           <w:bCs/>
-          <w:noProof/>
           <w:sz w:val="28"/>
           <w:szCs w:val="28"/>
           <w:u w:val="single"/>
         </w:rPr>
         <w:drawing>
-          <wp:inline distT="0" distB="0" distL="0" distR="0" wp14:anchorId="798B5FAD" wp14:editId="035B04D1">
-            <wp:extent cx="5731510" cy="3056255"/>
-            <wp:effectExtent l="0" t="0" r="2540" b="0"/>
-            <wp:docPr id="2" name="Picture 2" descr="Text&#10;&#10;Description automatically generated"/>
+          <wp:inline distT="0" distB="0" distL="0" distR="0" wp14:anchorId="6105CF9D" wp14:editId="13844E59">
+            <wp:extent cx="5705888" cy="6362700"/>
+            <wp:effectExtent l="0" t="0" r="9525" b="0"/>
+            <wp:docPr id="7" name="Picture 7" descr="Text&#10;&#10;Description automatically generated"/>
             <wp:cNvGraphicFramePr>
               <a:graphicFrameLocks xmlns:a="http://schemas.openxmlformats.org/drawingml/2006/main" noChangeAspect="1"/>
             </wp:cNvGraphicFramePr>
@@ -2832,7 +3180,7 @@
               <a:graphicData uri="http://schemas.openxmlformats.org/drawingml/2006/picture">
                 <pic:pic xmlns:pic="http://schemas.openxmlformats.org/drawingml/2006/picture">
                   <pic:nvPicPr>
-                    <pic:cNvPr id="2" name="Picture 2" descr="Text&#10;&#10;Description automatically generated"/>
+                    <pic:cNvPr id="7" name="Picture 7" descr="Text&#10;&#10;Description automatically generated"/>
                     <pic:cNvPicPr/>
                   </pic:nvPicPr>
                   <pic:blipFill>
@@ -2844,7 +3192,7 @@
                   <pic:spPr>
                     <a:xfrm>
                       <a:off x="0" y="0"/>
-                      <a:ext cx="5731510" cy="3056255"/>
+                      <a:ext cx="5714950" cy="6372805"/>
                     </a:xfrm>
                     <a:prstGeom prst="rect">
                       <a:avLst/>
@@ -2950,16 +3298,15 @@
         <w:rPr>
           <w:b/>
           <w:bCs/>
-          <w:noProof/>
           <w:sz w:val="28"/>
           <w:szCs w:val="28"/>
           <w:u w:val="single"/>
         </w:rPr>
         <w:drawing>
-          <wp:inline distT="0" distB="0" distL="0" distR="0" wp14:anchorId="570FFD21" wp14:editId="2B37E14B">
-            <wp:extent cx="5731510" cy="2359025"/>
-            <wp:effectExtent l="0" t="0" r="2540" b="3175"/>
-            <wp:docPr id="3" name="Picture 3" descr="Text&#10;&#10;Description automatically generated"/>
+          <wp:inline distT="0" distB="0" distL="0" distR="0" wp14:anchorId="6D665CF3" wp14:editId="782C17EB">
+            <wp:extent cx="5731510" cy="4648200"/>
+            <wp:effectExtent l="0" t="0" r="2540" b="0"/>
+            <wp:docPr id="6" name="Picture 6" descr="Graphical user interface, text&#10;&#10;Description automatically generated"/>
             <wp:cNvGraphicFramePr>
               <a:graphicFrameLocks xmlns:a="http://schemas.openxmlformats.org/drawingml/2006/main" noChangeAspect="1"/>
             </wp:cNvGraphicFramePr>
@@ -2967,7 +3314,7 @@
               <a:graphicData uri="http://schemas.openxmlformats.org/drawingml/2006/picture">
                 <pic:pic xmlns:pic="http://schemas.openxmlformats.org/drawingml/2006/picture">
                   <pic:nvPicPr>
-                    <pic:cNvPr id="3" name="Picture 3" descr="Text&#10;&#10;Description automatically generated"/>
+                    <pic:cNvPr id="6" name="Picture 6" descr="Graphical user interface, text&#10;&#10;Description automatically generated"/>
                     <pic:cNvPicPr/>
                   </pic:nvPicPr>
                   <pic:blipFill>
@@ -2979,7 +3326,7 @@
                   <pic:spPr>
                     <a:xfrm>
                       <a:off x="0" y="0"/>
-                      <a:ext cx="5731510" cy="2359025"/>
+                      <a:ext cx="5731510" cy="4648200"/>
                     </a:xfrm>
                     <a:prstGeom prst="rect">
                       <a:avLst/>
@@ -3111,6 +3458,90 @@
           <w:u w:val="single"/>
         </w:rPr>
       </w:pPr>
+    </w:p>
+    <w:p>
+      <w:pPr>
+        <w:pStyle w:val="NoSpacing"/>
+        <w:rPr>
+          <w:b/>
+          <w:bCs/>
+          <w:sz w:val="28"/>
+          <w:szCs w:val="28"/>
+          <w:u w:val="single"/>
+        </w:rPr>
+      </w:pPr>
+    </w:p>
+    <w:p>
+      <w:pPr>
+        <w:pStyle w:val="NoSpacing"/>
+        <w:rPr>
+          <w:b/>
+          <w:bCs/>
+          <w:sz w:val="28"/>
+          <w:szCs w:val="28"/>
+          <w:u w:val="single"/>
+        </w:rPr>
+      </w:pPr>
+    </w:p>
+    <w:p>
+      <w:pPr>
+        <w:pStyle w:val="NoSpacing"/>
+        <w:rPr>
+          <w:b/>
+          <w:bCs/>
+          <w:sz w:val="28"/>
+          <w:szCs w:val="28"/>
+          <w:u w:val="single"/>
+        </w:rPr>
+      </w:pPr>
+    </w:p>
+    <w:p>
+      <w:pPr>
+        <w:pStyle w:val="NoSpacing"/>
+        <w:rPr>
+          <w:b/>
+          <w:bCs/>
+          <w:sz w:val="28"/>
+          <w:szCs w:val="28"/>
+          <w:u w:val="single"/>
+        </w:rPr>
+      </w:pPr>
+    </w:p>
+    <w:p>
+      <w:pPr>
+        <w:pStyle w:val="NoSpacing"/>
+        <w:rPr>
+          <w:b/>
+          <w:bCs/>
+          <w:sz w:val="28"/>
+          <w:szCs w:val="28"/>
+          <w:u w:val="single"/>
+        </w:rPr>
+      </w:pPr>
+    </w:p>
+    <w:p>
+      <w:pPr>
+        <w:pStyle w:val="NoSpacing"/>
+        <w:rPr>
+          <w:b/>
+          <w:bCs/>
+          <w:sz w:val="28"/>
+          <w:szCs w:val="28"/>
+          <w:u w:val="single"/>
+        </w:rPr>
+      </w:pPr>
+    </w:p>
+    <w:p>
+      <w:pPr>
+        <w:pStyle w:val="NoSpacing"/>
+        <w:rPr>
+          <w:b/>
+          <w:bCs/>
+          <w:sz w:val="28"/>
+          <w:szCs w:val="28"/>
+          <w:u w:val="single"/>
+        </w:rPr>
+      </w:pPr>
       <w:r>
         <w:rPr>
           <w:b/>
@@ -3154,14 +3585,11 @@
         <w:pStyle w:val="NoSpacing"/>
       </w:pPr>
       <w:r>
-        <w:rPr>
-          <w:noProof/>
-        </w:rPr>
         <w:drawing>
-          <wp:inline distT="0" distB="0" distL="0" distR="0" wp14:anchorId="4E34671A" wp14:editId="4AA14DDB">
-            <wp:extent cx="5731510" cy="4218305"/>
+          <wp:inline distT="0" distB="0" distL="0" distR="0" wp14:anchorId="5FD2DEA9" wp14:editId="5D2FD697">
+            <wp:extent cx="5731510" cy="6120130"/>
             <wp:effectExtent l="0" t="0" r="2540" b="0"/>
-            <wp:docPr id="4" name="Picture 4" descr="Text&#10;&#10;Description automatically generated"/>
+            <wp:docPr id="5" name="Picture 5" descr="Text&#10;&#10;Description automatically generated"/>
             <wp:cNvGraphicFramePr>
               <a:graphicFrameLocks xmlns:a="http://schemas.openxmlformats.org/drawingml/2006/main" noChangeAspect="1"/>
             </wp:cNvGraphicFramePr>
@@ -3169,7 +3597,7 @@
               <a:graphicData uri="http://schemas.openxmlformats.org/drawingml/2006/picture">
                 <pic:pic xmlns:pic="http://schemas.openxmlformats.org/drawingml/2006/picture">
                   <pic:nvPicPr>
-                    <pic:cNvPr id="4" name="Picture 4" descr="Text&#10;&#10;Description automatically generated"/>
+                    <pic:cNvPr id="5" name="Picture 5" descr="Text&#10;&#10;Description automatically generated"/>
                     <pic:cNvPicPr/>
                   </pic:nvPicPr>
                   <pic:blipFill>
@@ -3181,7 +3609,7 @@
                   <pic:spPr>
                     <a:xfrm>
                       <a:off x="0" y="0"/>
-                      <a:ext cx="5731510" cy="4218305"/>
+                      <a:ext cx="5731510" cy="6120130"/>
                     </a:xfrm>
                     <a:prstGeom prst="rect">
                       <a:avLst/>

--- a/Report 1.docx
+++ b/Report 1.docx
@@ -480,6 +480,9 @@
         <w:t>,</w:t>
       </w:r>
       <w:r>
+        <w:rPr>
+          <w:lang w:val="el-GR"/>
+        </w:rPr>
         <w:t xml:space="preserve"> </w:t>
       </w:r>
       <w:r>
@@ -490,6 +493,53 @@
           <w:lang w:val="el-GR"/>
         </w:rPr>
         <w:t>20284</w:t>
+      </w:r>
+    </w:p>
+    <w:p>
+      <w:pPr>
+        <w:ind w:left="3600"/>
+        <w:jc w:val="left"/>
+        <w:rPr>
+          <w:b/>
+          <w:sz w:val="28"/>
+          <w:szCs w:val="28"/>
+          <w:lang w:val="el-GR"/>
+        </w:rPr>
+      </w:pPr>
+      <w:r>
+        <w:rPr>
+          <w:b/>
+          <w:sz w:val="28"/>
+          <w:szCs w:val="28"/>
+        </w:rPr>
+        <w:t xml:space="preserve">    </w:t>
+      </w:r>
+      <w:r>
+        <w:rPr>
+          <w:b/>
+          <w:sz w:val="28"/>
+          <w:szCs w:val="28"/>
+          <w:lang w:val="el-GR"/>
+        </w:rPr>
+        <w:t>Γιώργος Τσοβίλης,</w:t>
+      </w:r>
+      <w:r>
+        <w:rPr>
+          <w:b/>
+          <w:sz w:val="28"/>
+          <w:szCs w:val="28"/>
+          <w:lang w:val="el-GR"/>
+        </w:rPr>
+        <w:t xml:space="preserve"> </w:t>
+      </w:r>
+      <w:r>
+        <w:rPr>
+          <w:b/>
+          <w:sz w:val="28"/>
+          <w:szCs w:val="28"/>
+          <w:lang w:val="el-GR"/>
+        </w:rPr>
+        <w:t>19971</w:t>
       </w:r>
     </w:p>
     <w:p>
@@ -672,7 +722,6 @@
           <w:u w:val="single"/>
           <w:lang w:val="el-GR"/>
         </w:rPr>
-        <w:lastRenderedPageBreak/>
         <w:t>Κατανομή ευθυνών:</w:t>
       </w:r>
     </w:p>
@@ -753,31 +802,7 @@
         <w:rPr>
           <w:lang w:val="el-GR"/>
         </w:rPr>
-        <w:t xml:space="preserve"> και </w:t>
-      </w:r>
-      <w:r>
-        <w:rPr>
-          <w:lang w:val="el-GR"/>
-        </w:rPr>
-        <w:t>βοήθησε με την</w:t>
-      </w:r>
-      <w:r>
-        <w:rPr>
-          <w:lang w:val="el-GR"/>
-        </w:rPr>
-        <w:t xml:space="preserve"> συγγραφή της</w:t>
-      </w:r>
-      <w:r>
-        <w:rPr>
-          <w:lang w:val="el-GR"/>
-        </w:rPr>
-        <w:t xml:space="preserve"> αναφορά</w:t>
-      </w:r>
-      <w:r>
-        <w:rPr>
-          <w:lang w:val="el-GR"/>
-        </w:rPr>
-        <w:t>ς</w:t>
+        <w:t xml:space="preserve"> και βοήθησε με την συγγραφή της αναφοράς</w:t>
       </w:r>
       <w:r>
         <w:rPr>
@@ -833,25 +858,31 @@
         <w:rPr>
           <w:lang w:val="el-GR"/>
         </w:rPr>
+        <w:t>,</w:t>
+      </w:r>
+      <w:r>
+        <w:rPr>
+          <w:lang w:val="el-GR"/>
+        </w:rPr>
+        <w:t xml:space="preserve"> ο </w:t>
+      </w:r>
+      <w:r>
+        <w:rPr>
+          <w:lang w:val="el-GR"/>
+        </w:rPr>
+        <w:t>Μιχαήλ-Άγγελος Δήμου</w:t>
+      </w:r>
+      <w:r>
+        <w:rPr>
+          <w:lang w:val="el-GR"/>
+        </w:rPr>
         <w:t xml:space="preserve"> </w:t>
       </w:r>
       <w:r>
         <w:rPr>
           <w:lang w:val="el-GR"/>
         </w:rPr>
-        <w:t xml:space="preserve">και ο </w:t>
-      </w:r>
-      <w:r>
-        <w:rPr>
-          <w:lang w:val="el-GR"/>
-        </w:rPr>
-        <w:t>Μιχαήλ-Άγγελος Δήμου</w:t>
-      </w:r>
-      <w:r>
-        <w:rPr>
-          <w:lang w:val="el-GR"/>
-        </w:rPr>
-        <w:t xml:space="preserve"> </w:t>
+        <w:t xml:space="preserve">και ο Γιώργος Τσοβίλης </w:t>
       </w:r>
       <w:r>
         <w:rPr>
@@ -913,7 +944,49 @@
         <w:rPr>
           <w:lang w:val="el-GR"/>
         </w:rPr>
-        <w:t>ετοίμασε την αναφορά, και διόρθωνε τα παραπάνω συντακτικά/ορθογραφικά λάθη που εμφανίζονταν κατά τη διάρκεια συγγραφής του κώδικα.</w:t>
+        <w:t xml:space="preserve">και ο Γιώργος Τσοβίλης </w:t>
+      </w:r>
+      <w:r>
+        <w:rPr>
+          <w:lang w:val="el-GR"/>
+        </w:rPr>
+        <w:t>ετοίμασ</w:t>
+      </w:r>
+      <w:r>
+        <w:rPr>
+          <w:lang w:val="el-GR"/>
+        </w:rPr>
+        <w:t>αν</w:t>
+      </w:r>
+      <w:r>
+        <w:rPr>
+          <w:lang w:val="el-GR"/>
+        </w:rPr>
+        <w:t xml:space="preserve"> την αναφορά, και δι</w:t>
+      </w:r>
+      <w:r>
+        <w:rPr>
+          <w:lang w:val="el-GR"/>
+        </w:rPr>
+        <w:t>ό</w:t>
+      </w:r>
+      <w:r>
+        <w:rPr>
+          <w:lang w:val="el-GR"/>
+        </w:rPr>
+        <w:t>ρθω</w:t>
+      </w:r>
+      <w:r>
+        <w:rPr>
+          <w:lang w:val="el-GR"/>
+        </w:rPr>
+        <w:t>σαν</w:t>
+      </w:r>
+      <w:r>
+        <w:rPr>
+          <w:lang w:val="el-GR"/>
+        </w:rPr>
+        <w:t xml:space="preserve"> τα παραπάνω συντακτικά/ορθογραφικά λάθη που εμφανίζονταν κατά τη διάρκεια συγγραφής του κώδικα.</w:t>
       </w:r>
     </w:p>
     <w:p>
@@ -1753,27 +1826,27 @@
           <w:sz w:val="28"/>
           <w:szCs w:val="28"/>
           <w:u w:val="single"/>
-        </w:rPr>
-      </w:pPr>
-    </w:p>
-    <w:p>
-      <w:pPr>
-        <w:pStyle w:val="NoSpacing"/>
-        <w:rPr>
-          <w:b/>
-          <w:sz w:val="28"/>
-          <w:szCs w:val="28"/>
-          <w:u w:val="single"/>
-        </w:rPr>
-      </w:pPr>
-      <w:r>
-        <w:rPr>
-          <w:b/>
-          <w:sz w:val="28"/>
-          <w:szCs w:val="28"/>
-          <w:u w:val="single"/>
-        </w:rPr>
-        <w:lastRenderedPageBreak/>
+          <w:lang w:val="el-GR"/>
+        </w:rPr>
+      </w:pPr>
+    </w:p>
+    <w:p>
+      <w:pPr>
+        <w:pStyle w:val="NoSpacing"/>
+        <w:rPr>
+          <w:b/>
+          <w:sz w:val="28"/>
+          <w:szCs w:val="28"/>
+          <w:u w:val="single"/>
+        </w:rPr>
+      </w:pPr>
+      <w:r>
+        <w:rPr>
+          <w:b/>
+          <w:sz w:val="28"/>
+          <w:szCs w:val="28"/>
+          <w:u w:val="single"/>
+        </w:rPr>
         <w:t>Input</w:t>
       </w:r>
       <w:r>
@@ -2892,6 +2965,7 @@
           <w:sz w:val="28"/>
           <w:szCs w:val="28"/>
         </w:rPr>
+        <w:lastRenderedPageBreak/>
         <w:t xml:space="preserve">[ </w:t>
       </w:r>
       <w:r>
@@ -2923,7 +2997,6 @@
           <w:sz w:val="28"/>
           <w:szCs w:val="28"/>
         </w:rPr>
-        <w:lastRenderedPageBreak/>
         <w:t xml:space="preserve">] </w:t>
       </w:r>
       <w:r>
@@ -3164,13 +3237,14 @@
         <w:rPr>
           <w:b/>
           <w:bCs/>
+          <w:noProof/>
           <w:sz w:val="28"/>
           <w:szCs w:val="28"/>
           <w:u w:val="single"/>
         </w:rPr>
         <w:drawing>
-          <wp:inline distT="0" distB="0" distL="0" distR="0" wp14:anchorId="6105CF9D" wp14:editId="13844E59">
-            <wp:extent cx="5705888" cy="6362700"/>
+          <wp:inline distT="0" distB="0" distL="0" distR="0" wp14:anchorId="6105CF9D" wp14:editId="695775AB">
+            <wp:extent cx="5705475" cy="5989320"/>
             <wp:effectExtent l="0" t="0" r="9525" b="0"/>
             <wp:docPr id="7" name="Picture 7" descr="Text&#10;&#10;Description automatically generated"/>
             <wp:cNvGraphicFramePr>
@@ -3192,7 +3266,7 @@
                   <pic:spPr>
                     <a:xfrm>
                       <a:off x="0" y="0"/>
-                      <a:ext cx="5714950" cy="6372805"/>
+                      <a:ext cx="5714955" cy="5999272"/>
                     </a:xfrm>
                     <a:prstGeom prst="rect">
                       <a:avLst/>
@@ -3298,6 +3372,7 @@
         <w:rPr>
           <w:b/>
           <w:bCs/>
+          <w:noProof/>
           <w:sz w:val="28"/>
           <w:szCs w:val="28"/>
           <w:u w:val="single"/>
@@ -3585,6 +3660,9 @@
         <w:pStyle w:val="NoSpacing"/>
       </w:pPr>
       <w:r>
+        <w:rPr>
+          <w:noProof/>
+        </w:rPr>
         <w:drawing>
           <wp:inline distT="0" distB="0" distL="0" distR="0" wp14:anchorId="5FD2DEA9" wp14:editId="5D2FD697">
             <wp:extent cx="5731510" cy="6120130"/>

--- a/Report 1.docx
+++ b/Report 1.docx
@@ -42,7 +42,7 @@
                     </pic:cNvPicPr>
                   </pic:nvPicPr>
                   <pic:blipFill>
-                    <a:blip r:embed="rId7" cstate="print">
+                    <a:blip r:embed="rId8" cstate="print">
                       <a:extLst>
                         <a:ext uri="{28A0092B-C50C-407E-A947-70E740481C1C}">
                           <a14:useLocalDpi xmlns:a14="http://schemas.microsoft.com/office/drawing/2010/main" val="0"/>
@@ -330,8 +330,19 @@
           <w:szCs w:val="28"/>
           <w:lang w:val="el-GR"/>
         </w:rPr>
-        <w:t>Ε. Κακουλλή</w:t>
-      </w:r>
+        <w:t xml:space="preserve">Ε. </w:t>
+      </w:r>
+      <w:proofErr w:type="spellStart"/>
+      <w:r>
+        <w:rPr>
+          <w:b/>
+          <w:sz w:val="28"/>
+          <w:szCs w:val="28"/>
+          <w:lang w:val="el-GR"/>
+        </w:rPr>
+        <w:t>Κακουλλή</w:t>
+      </w:r>
+      <w:proofErr w:type="spellEnd"/>
       <w:r>
         <w:rPr>
           <w:b/>
@@ -511,6 +522,7 @@
           <w:b/>
           <w:sz w:val="28"/>
           <w:szCs w:val="28"/>
+          <w:lang w:val="el-GR"/>
         </w:rPr>
         <w:t xml:space="preserve">    </w:t>
       </w:r>
@@ -530,16 +542,7 @@
           <w:szCs w:val="28"/>
           <w:lang w:val="el-GR"/>
         </w:rPr>
-        <w:t xml:space="preserve"> </w:t>
-      </w:r>
-      <w:r>
-        <w:rPr>
-          <w:b/>
-          <w:sz w:val="28"/>
-          <w:szCs w:val="28"/>
-          <w:lang w:val="el-GR"/>
-        </w:rPr>
-        <w:t>19971</w:t>
+        <w:t xml:space="preserve"> 19971</w:t>
       </w:r>
     </w:p>
     <w:p>
@@ -1218,9 +1221,11 @@
         </w:rPr>
         <w:t xml:space="preserve"> </w:t>
       </w:r>
+      <w:proofErr w:type="spellStart"/>
       <w:r>
         <w:t>argc</w:t>
       </w:r>
+      <w:proofErr w:type="spellEnd"/>
       <w:r>
         <w:rPr>
           <w:lang w:val="el-GR"/>
@@ -1228,6 +1233,12 @@
         <w:t>,</w:t>
       </w:r>
       <w:r>
+        <w:rPr>
+          <w:lang w:val="el-GR"/>
+        </w:rPr>
+        <w:t xml:space="preserve"> </w:t>
+      </w:r>
+      <w:r>
         <w:t>char</w:t>
       </w:r>
       <w:r>
@@ -1242,9 +1253,11 @@
         </w:rPr>
         <w:t>*</w:t>
       </w:r>
+      <w:proofErr w:type="spellStart"/>
       <w:r>
         <w:t>argv</w:t>
       </w:r>
+      <w:proofErr w:type="spellEnd"/>
       <w:r>
         <w:rPr>
           <w:lang w:val="el-GR"/>
@@ -1269,9 +1282,11 @@
         </w:rPr>
         <w:t xml:space="preserve">και </w:t>
       </w:r>
+      <w:proofErr w:type="spellStart"/>
       <w:r>
         <w:t>strcpy</w:t>
       </w:r>
+      <w:proofErr w:type="spellEnd"/>
       <w:r>
         <w:rPr>
           <w:lang w:val="el-GR"/>
@@ -1432,12 +1447,14 @@
         </w:rPr>
         <w:t xml:space="preserve">όπου </w:t>
       </w:r>
+      <w:proofErr w:type="spellStart"/>
       <w:r>
         <w:rPr>
           <w:lang w:val="el-GR"/>
         </w:rPr>
         <w:t>αρχικοποιείται</w:t>
       </w:r>
+      <w:proofErr w:type="spellEnd"/>
       <w:r>
         <w:rPr>
           <w:lang w:val="el-GR"/>
@@ -1624,9 +1641,11 @@
         </w:rPr>
         <w:t xml:space="preserve">της εισόδου με </w:t>
       </w:r>
+      <w:proofErr w:type="spellStart"/>
       <w:r>
         <w:t>strcpy</w:t>
       </w:r>
+      <w:proofErr w:type="spellEnd"/>
       <w:r>
         <w:rPr>
           <w:lang w:val="el-GR"/>
@@ -1676,7 +1695,37 @@
         <w:rPr>
           <w:lang w:val="el-GR"/>
         </w:rPr>
-        <w:t xml:space="preserve">και για είσοδο γράφουμε </w:t>
+        <w:t>και για είσοδο</w:t>
+      </w:r>
+      <w:r>
+        <w:rPr>
+          <w:lang w:val="el-GR"/>
+        </w:rPr>
+        <w:t xml:space="preserve"> </w:t>
+      </w:r>
+      <w:r>
+        <w:rPr>
+          <w:lang w:val="el-GR"/>
+        </w:rPr>
+        <w:t xml:space="preserve">στο </w:t>
+      </w:r>
+      <w:r>
+        <w:t>command</w:t>
+      </w:r>
+      <w:r>
+        <w:rPr>
+          <w:lang w:val="el-GR"/>
+        </w:rPr>
+        <w:t xml:space="preserve"> </w:t>
+      </w:r>
+      <w:r>
+        <w:t>line</w:t>
+      </w:r>
+      <w:r>
+        <w:rPr>
+          <w:lang w:val="el-GR"/>
+        </w:rPr>
+        <w:t xml:space="preserve"> γράφουμε </w:t>
       </w:r>
       <w:r>
         <w:t>main</w:t>
@@ -1817,6 +1866,118 @@
         </w:rPr>
         <w:t>και μετά ανάλογα με τον κανόνα που είναι σύμφωνη αυτή η έκφραση, εμφανίζει το ανάλογο μήνυμα.</w:t>
       </w:r>
+      <w:r>
+        <w:rPr>
+          <w:lang w:val="el-GR"/>
+        </w:rPr>
+        <w:t xml:space="preserve"> </w:t>
+      </w:r>
+      <w:r>
+        <w:rPr>
+          <w:lang w:val="el-GR"/>
+        </w:rPr>
+        <w:t xml:space="preserve">Στην αρχή έχουμε τα </w:t>
+      </w:r>
+      <w:r>
+        <w:t>includes</w:t>
+      </w:r>
+      <w:r>
+        <w:rPr>
+          <w:lang w:val="el-GR"/>
+        </w:rPr>
+        <w:t xml:space="preserve"> </w:t>
+      </w:r>
+      <w:r>
+        <w:rPr>
+          <w:lang w:val="el-GR"/>
+        </w:rPr>
+        <w:t xml:space="preserve">και τις </w:t>
+      </w:r>
+      <w:r>
+        <w:rPr>
+          <w:lang w:val="el-GR"/>
+        </w:rPr>
+        <w:lastRenderedPageBreak/>
+        <w:t xml:space="preserve">μεταβλητές μας μέσα στα </w:t>
+      </w:r>
+      <w:r>
+        <w:rPr>
+          <w:lang w:val="el-GR"/>
+        </w:rPr>
+        <w:t xml:space="preserve">%{ %}. </w:t>
+      </w:r>
+      <w:r>
+        <w:rPr>
+          <w:lang w:val="el-GR"/>
+        </w:rPr>
+        <w:t xml:space="preserve">Μετά έχουμε τις κανονικές μας εκφράσεις και τα μετά τα </w:t>
+      </w:r>
+      <w:r>
+        <w:t>tokens</w:t>
+      </w:r>
+      <w:r>
+        <w:rPr>
+          <w:lang w:val="el-GR"/>
+        </w:rPr>
+        <w:t xml:space="preserve"> </w:t>
+      </w:r>
+      <w:r>
+        <w:rPr>
+          <w:lang w:val="el-GR"/>
+        </w:rPr>
+        <w:t>ανάμεσα στα %%</w:t>
+      </w:r>
+      <w:r>
+        <w:rPr>
+          <w:lang w:val="el-GR"/>
+        </w:rPr>
+        <w:t xml:space="preserve">. </w:t>
+      </w:r>
+      <w:r>
+        <w:rPr>
+          <w:lang w:val="el-GR"/>
+        </w:rPr>
+        <w:t xml:space="preserve">Στο τέλος έχουμε τις συναρτήσεις για τον χειρισμό των </w:t>
+      </w:r>
+      <w:r>
+        <w:t>token</w:t>
+      </w:r>
+      <w:r>
+        <w:rPr>
+          <w:lang w:val="el-GR"/>
+        </w:rPr>
+        <w:t xml:space="preserve"> </w:t>
+      </w:r>
+      <w:r>
+        <w:rPr>
+          <w:lang w:val="el-GR"/>
+        </w:rPr>
+        <w:t xml:space="preserve">και την συνάρτηση </w:t>
+      </w:r>
+      <w:r>
+        <w:t>main</w:t>
+      </w:r>
+      <w:r>
+        <w:rPr>
+          <w:lang w:val="el-GR"/>
+        </w:rPr>
+        <w:t xml:space="preserve"> </w:t>
+      </w:r>
+      <w:r>
+        <w:rPr>
+          <w:lang w:val="el-GR"/>
+        </w:rPr>
+        <w:t xml:space="preserve">που χειρίζεται την είσοδο και καλεί το εργαλείο </w:t>
+      </w:r>
+      <w:r>
+        <w:t>flex</w:t>
+      </w:r>
+      <w:r>
+        <w:rPr>
+          <w:lang w:val="el-GR"/>
+        </w:rPr>
+        <w:t>.</w:t>
+      </w:r>
     </w:p>
     <w:p>
       <w:pPr>
@@ -1937,8 +2098,18 @@
           <w:sz w:val="28"/>
           <w:szCs w:val="28"/>
         </w:rPr>
-        <w:t>nt a=0,i=0;</w:t>
-      </w:r>
+        <w:t>nt a=0,i=</w:t>
+      </w:r>
+      <w:proofErr w:type="gramStart"/>
+      <w:r>
+        <w:rPr>
+          <w:bCs/>
+          <w:sz w:val="28"/>
+          <w:szCs w:val="28"/>
+        </w:rPr>
+        <w:t>0;</w:t>
+      </w:r>
+      <w:proofErr w:type="gramEnd"/>
     </w:p>
     <w:p>
       <w:pPr>
@@ -1956,7 +2127,25 @@
           <w:szCs w:val="28"/>
         </w:rPr>
         <w:tab/>
-        <w:t>While(i&lt;10)</w:t>
+        <w:t>While(</w:t>
+      </w:r>
+      <w:proofErr w:type="spellStart"/>
+      <w:r>
+        <w:rPr>
+          <w:bCs/>
+          <w:sz w:val="28"/>
+          <w:szCs w:val="28"/>
+        </w:rPr>
+        <w:t>i</w:t>
+      </w:r>
+      <w:proofErr w:type="spellEnd"/>
+      <w:r>
+        <w:rPr>
+          <w:bCs/>
+          <w:sz w:val="28"/>
+          <w:szCs w:val="28"/>
+        </w:rPr>
+        <w:t>&lt;10)</w:t>
       </w:r>
     </w:p>
     <w:p>
@@ -2014,8 +2203,18 @@
           <w:szCs w:val="28"/>
         </w:rPr>
         <w:tab/>
-        <w:t>a=b;</w:t>
-      </w:r>
+        <w:t>a=</w:t>
+      </w:r>
+      <w:proofErr w:type="gramStart"/>
+      <w:r>
+        <w:rPr>
+          <w:bCs/>
+          <w:sz w:val="28"/>
+          <w:szCs w:val="28"/>
+        </w:rPr>
+        <w:t>b;</w:t>
+      </w:r>
+      <w:proofErr w:type="gramEnd"/>
     </w:p>
     <w:p>
       <w:pPr>
@@ -2053,8 +2252,18 @@
           <w:szCs w:val="28"/>
         </w:rPr>
         <w:tab/>
-        <w:t>a=0;</w:t>
-      </w:r>
+        <w:t>a=</w:t>
+      </w:r>
+      <w:proofErr w:type="gramStart"/>
+      <w:r>
+        <w:rPr>
+          <w:bCs/>
+          <w:sz w:val="28"/>
+          <w:szCs w:val="28"/>
+        </w:rPr>
+        <w:t>0;</w:t>
+      </w:r>
+      <w:proofErr w:type="gramEnd"/>
     </w:p>
     <w:p>
       <w:pPr>
@@ -2066,14 +2275,34 @@
           <w:szCs w:val="28"/>
         </w:rPr>
       </w:pPr>
-      <w:r>
-        <w:rPr>
-          <w:bCs/>
-          <w:sz w:val="28"/>
-          <w:szCs w:val="28"/>
-        </w:rPr>
-        <w:t>i++;</w:t>
-      </w:r>
+      <w:proofErr w:type="spellStart"/>
+      <w:r>
+        <w:rPr>
+          <w:bCs/>
+          <w:sz w:val="28"/>
+          <w:szCs w:val="28"/>
+        </w:rPr>
+        <w:t>i</w:t>
+      </w:r>
+      <w:proofErr w:type="spellEnd"/>
+      <w:r>
+        <w:rPr>
+          <w:bCs/>
+          <w:sz w:val="28"/>
+          <w:szCs w:val="28"/>
+        </w:rPr>
+        <w:t>+</w:t>
+      </w:r>
+      <w:proofErr w:type="gramStart"/>
+      <w:r>
+        <w:rPr>
+          <w:bCs/>
+          <w:sz w:val="28"/>
+          <w:szCs w:val="28"/>
+        </w:rPr>
+        <w:t>+;</w:t>
+      </w:r>
+      <w:proofErr w:type="gramEnd"/>
     </w:p>
     <w:p>
       <w:pPr>
@@ -2091,8 +2320,18 @@
           <w:sz w:val="28"/>
           <w:szCs w:val="28"/>
         </w:rPr>
-        <w:t>a++;</w:t>
-      </w:r>
+        <w:t>a+</w:t>
+      </w:r>
+      <w:proofErr w:type="gramStart"/>
+      <w:r>
+        <w:rPr>
+          <w:bCs/>
+          <w:sz w:val="28"/>
+          <w:szCs w:val="28"/>
+        </w:rPr>
+        <w:t>+;</w:t>
+      </w:r>
+      <w:proofErr w:type="gramEnd"/>
     </w:p>
     <w:p>
       <w:pPr>
@@ -2207,8 +2446,17 @@
           <w:szCs w:val="28"/>
         </w:rPr>
         <w:tab/>
-        <w:t>int a;</w:t>
-      </w:r>
+        <w:t xml:space="preserve">int </w:t>
+      </w:r>
+      <w:proofErr w:type="gramStart"/>
+      <w:r>
+        <w:rPr>
+          <w:sz w:val="28"/>
+          <w:szCs w:val="28"/>
+        </w:rPr>
+        <w:t>a;</w:t>
+      </w:r>
+      <w:proofErr w:type="gramEnd"/>
     </w:p>
     <w:p>
       <w:pPr>
@@ -2225,8 +2473,33 @@
           <w:szCs w:val="28"/>
         </w:rPr>
         <w:tab/>
-        <w:t>a=x+y;</w:t>
-      </w:r>
+        <w:t>a=</w:t>
+      </w:r>
+      <w:proofErr w:type="spellStart"/>
+      <w:r>
+        <w:rPr>
+          <w:sz w:val="28"/>
+          <w:szCs w:val="28"/>
+        </w:rPr>
+        <w:t>x+</w:t>
+      </w:r>
+      <w:proofErr w:type="gramStart"/>
+      <w:r>
+        <w:rPr>
+          <w:sz w:val="28"/>
+          <w:szCs w:val="28"/>
+        </w:rPr>
+        <w:t>y</w:t>
+      </w:r>
+      <w:proofErr w:type="spellEnd"/>
+      <w:r>
+        <w:rPr>
+          <w:sz w:val="28"/>
+          <w:szCs w:val="28"/>
+        </w:rPr>
+        <w:t>;</w:t>
+      </w:r>
+      <w:proofErr w:type="gramEnd"/>
     </w:p>
     <w:p>
       <w:pPr>
@@ -2243,8 +2516,17 @@
           <w:szCs w:val="28"/>
         </w:rPr>
         <w:tab/>
-        <w:t>return a;</w:t>
-      </w:r>
+        <w:t xml:space="preserve">return </w:t>
+      </w:r>
+      <w:proofErr w:type="gramStart"/>
+      <w:r>
+        <w:rPr>
+          <w:sz w:val="28"/>
+          <w:szCs w:val="28"/>
+        </w:rPr>
+        <w:t>a;</w:t>
+      </w:r>
+      <w:proofErr w:type="gramEnd"/>
     </w:p>
     <w:p>
       <w:pPr>
@@ -2810,6 +3092,7 @@
           <w:sz w:val="28"/>
           <w:szCs w:val="28"/>
         </w:rPr>
+        <w:lastRenderedPageBreak/>
         <w:t xml:space="preserve">= </w:t>
       </w:r>
       <w:r>
@@ -2965,7 +3248,6 @@
           <w:sz w:val="28"/>
           <w:szCs w:val="28"/>
         </w:rPr>
-        <w:lastRenderedPageBreak/>
         <w:t xml:space="preserve">[ </w:t>
       </w:r>
       <w:r>
@@ -3102,6 +3384,7 @@
           <w:szCs w:val="28"/>
         </w:rPr>
       </w:pPr>
+      <w:proofErr w:type="spellStart"/>
       <w:r>
         <w:rPr>
           <w:sz w:val="28"/>
@@ -3109,6 +3392,7 @@
         </w:rPr>
         <w:t>asd</w:t>
       </w:r>
+      <w:proofErr w:type="spellEnd"/>
     </w:p>
     <w:p>
       <w:pPr>
@@ -3130,39 +3414,18 @@
     <w:p>
       <w:pPr>
         <w:pStyle w:val="NoSpacing"/>
-        <w:ind w:left="720"/>
-        <w:rPr>
-          <w:sz w:val="28"/>
-          <w:szCs w:val="28"/>
-        </w:rPr>
-      </w:pPr>
-    </w:p>
-    <w:p>
-      <w:pPr>
-        <w:pStyle w:val="NoSpacing"/>
-        <w:ind w:left="720"/>
-        <w:rPr>
-          <w:sz w:val="28"/>
-          <w:szCs w:val="28"/>
-        </w:rPr>
-      </w:pPr>
-      <w:r>
-        <w:rPr>
-          <w:sz w:val="28"/>
-          <w:szCs w:val="28"/>
-        </w:rPr>
-        <w:tab/>
-      </w:r>
-    </w:p>
-    <w:p>
-      <w:pPr>
-        <w:pStyle w:val="NoSpacing"/>
-        <w:rPr>
-          <w:b/>
-          <w:bCs/>
-          <w:sz w:val="28"/>
-          <w:szCs w:val="28"/>
-          <w:u w:val="single"/>
+        <w:rPr>
+          <w:sz w:val="28"/>
+          <w:szCs w:val="28"/>
+        </w:rPr>
+      </w:pPr>
+    </w:p>
+    <w:p>
+      <w:pPr>
+        <w:pStyle w:val="NoSpacing"/>
+        <w:rPr>
+          <w:sz w:val="28"/>
+          <w:szCs w:val="28"/>
         </w:rPr>
       </w:pPr>
     </w:p>
@@ -3243,9 +3506,9 @@
           <w:u w:val="single"/>
         </w:rPr>
         <w:drawing>
-          <wp:inline distT="0" distB="0" distL="0" distR="0" wp14:anchorId="6105CF9D" wp14:editId="695775AB">
-            <wp:extent cx="5705475" cy="5989320"/>
-            <wp:effectExtent l="0" t="0" r="9525" b="0"/>
+          <wp:inline distT="0" distB="0" distL="0" distR="0" wp14:anchorId="6105CF9D" wp14:editId="56D38673">
+            <wp:extent cx="4667534" cy="4899741"/>
+            <wp:effectExtent l="0" t="0" r="0" b="0"/>
             <wp:docPr id="7" name="Picture 7" descr="Text&#10;&#10;Description automatically generated"/>
             <wp:cNvGraphicFramePr>
               <a:graphicFrameLocks xmlns:a="http://schemas.openxmlformats.org/drawingml/2006/main" noChangeAspect="1"/>
@@ -3258,7 +3521,7 @@
                     <pic:cNvPicPr/>
                   </pic:nvPicPr>
                   <pic:blipFill>
-                    <a:blip r:embed="rId8"/>
+                    <a:blip r:embed="rId9"/>
                     <a:stretch>
                       <a:fillRect/>
                     </a:stretch>
@@ -3266,7 +3529,7 @@
                   <pic:spPr>
                     <a:xfrm>
                       <a:off x="0" y="0"/>
-                      <a:ext cx="5714955" cy="5999272"/>
+                      <a:ext cx="4685877" cy="4918997"/>
                     </a:xfrm>
                     <a:prstGeom prst="rect">
                       <a:avLst/>
@@ -3322,6 +3585,7 @@
           <w:szCs w:val="28"/>
           <w:u w:val="single"/>
         </w:rPr>
+        <w:lastRenderedPageBreak/>
         <w:t xml:space="preserve">Output </w:t>
       </w:r>
       <w:r>
@@ -3393,7 +3657,7 @@
                     <pic:cNvPicPr/>
                   </pic:nvPicPr>
                   <pic:blipFill>
-                    <a:blip r:embed="rId9"/>
+                    <a:blip r:embed="rId10"/>
                     <a:stretch>
                       <a:fillRect/>
                     </a:stretch>
@@ -3617,6 +3881,30 @@
           <w:u w:val="single"/>
         </w:rPr>
       </w:pPr>
+    </w:p>
+    <w:p>
+      <w:pPr>
+        <w:pStyle w:val="NoSpacing"/>
+        <w:rPr>
+          <w:b/>
+          <w:bCs/>
+          <w:sz w:val="28"/>
+          <w:szCs w:val="28"/>
+          <w:u w:val="single"/>
+        </w:rPr>
+      </w:pPr>
+    </w:p>
+    <w:p>
+      <w:pPr>
+        <w:pStyle w:val="NoSpacing"/>
+        <w:rPr>
+          <w:b/>
+          <w:bCs/>
+          <w:sz w:val="28"/>
+          <w:szCs w:val="28"/>
+          <w:u w:val="single"/>
+        </w:rPr>
+      </w:pPr>
       <w:r>
         <w:rPr>
           <w:b/>
@@ -3679,7 +3967,7 @@
                     <pic:cNvPicPr/>
                   </pic:nvPicPr>
                   <pic:blipFill>
-                    <a:blip r:embed="rId10"/>
+                    <a:blip r:embed="rId11"/>
                     <a:stretch>
                       <a:fillRect/>
                     </a:stretch>
@@ -3752,9 +4040,15 @@
       </w:pPr>
     </w:p>
     <w:sectPr>
-      <w:footerReference w:type="default" r:id="rId11"/>
+      <w:footerReference w:type="default" r:id="rId12"/>
       <w:pgSz w:w="11906" w:h="16838"/>
       <w:pgMar w:top="1440" w:right="1440" w:bottom="1440" w:left="1440" w:header="708" w:footer="708" w:gutter="0"/>
+      <w:pgBorders w:offsetFrom="page">
+        <w:top w:val="thinThickSmallGap" w:sz="24" w:space="24" w:color="auto"/>
+        <w:left w:val="thinThickSmallGap" w:sz="24" w:space="24" w:color="auto"/>
+        <w:bottom w:val="thickThinSmallGap" w:sz="24" w:space="24" w:color="auto"/>
+        <w:right w:val="thickThinSmallGap" w:sz="24" w:space="24" w:color="auto"/>
+      </w:pgBorders>
       <w:cols w:space="708"/>
       <w:docGrid w:linePitch="360"/>
     </w:sectPr>
@@ -5243,4 +5537,16 @@
     </a:ext>
   </a:extLst>
 </a:theme>
+</file>
+
+<file path=customXml/item1.xml><?xml version="1.0" encoding="utf-8"?>
+<b:Sources xmlns:b="http://schemas.openxmlformats.org/officeDocument/2006/bibliography" xmlns="http://schemas.openxmlformats.org/officeDocument/2006/bibliography" SelectedStyle="\APASixthEditionOfficeOnline.xsl" StyleName="APA" Version="6"/>
+</file>
+
+<file path=customXml/itemProps1.xml><?xml version="1.0" encoding="utf-8"?>
+<ds:datastoreItem xmlns:ds="http://schemas.openxmlformats.org/officeDocument/2006/customXml" ds:itemID="{6D07E5BC-4370-4BE9-B9BC-B058D5C0B8D6}">
+  <ds:schemaRefs>
+    <ds:schemaRef ds:uri="http://schemas.openxmlformats.org/officeDocument/2006/bibliography"/>
+  </ds:schemaRefs>
+</ds:datastoreItem>
 </file>
--- a/Report 1.docx
+++ b/Report 1.docx
@@ -330,19 +330,8 @@
           <w:szCs w:val="28"/>
           <w:lang w:val="el-GR"/>
         </w:rPr>
-        <w:t xml:space="preserve">Ε. </w:t>
-      </w:r>
-      <w:proofErr w:type="spellStart"/>
-      <w:r>
-        <w:rPr>
-          <w:b/>
-          <w:sz w:val="28"/>
-          <w:szCs w:val="28"/>
-          <w:lang w:val="el-GR"/>
-        </w:rPr>
-        <w:t>Κακουλλή</w:t>
-      </w:r>
-      <w:proofErr w:type="spellEnd"/>
+        <w:t>Ε. Κακουλλή</w:t>
+      </w:r>
       <w:r>
         <w:rPr>
           <w:b/>
@@ -1221,11 +1210,9 @@
         </w:rPr>
         <w:t xml:space="preserve"> </w:t>
       </w:r>
-      <w:proofErr w:type="spellStart"/>
       <w:r>
         <w:t>argc</w:t>
       </w:r>
-      <w:proofErr w:type="spellEnd"/>
       <w:r>
         <w:rPr>
           <w:lang w:val="el-GR"/>
@@ -1253,11 +1240,9 @@
         </w:rPr>
         <w:t>*</w:t>
       </w:r>
-      <w:proofErr w:type="spellStart"/>
       <w:r>
         <w:t>argv</w:t>
       </w:r>
-      <w:proofErr w:type="spellEnd"/>
       <w:r>
         <w:rPr>
           <w:lang w:val="el-GR"/>
@@ -1282,11 +1267,9 @@
         </w:rPr>
         <w:t xml:space="preserve">και </w:t>
       </w:r>
-      <w:proofErr w:type="spellStart"/>
       <w:r>
         <w:t>strcpy</w:t>
       </w:r>
-      <w:proofErr w:type="spellEnd"/>
       <w:r>
         <w:rPr>
           <w:lang w:val="el-GR"/>
@@ -1447,14 +1430,12 @@
         </w:rPr>
         <w:t xml:space="preserve">όπου </w:t>
       </w:r>
-      <w:proofErr w:type="spellStart"/>
       <w:r>
         <w:rPr>
           <w:lang w:val="el-GR"/>
         </w:rPr>
         <w:t>αρχικοποιείται</w:t>
       </w:r>
-      <w:proofErr w:type="spellEnd"/>
       <w:r>
         <w:rPr>
           <w:lang w:val="el-GR"/>
@@ -1641,11 +1622,9 @@
         </w:rPr>
         <w:t xml:space="preserve">της εισόδου με </w:t>
       </w:r>
-      <w:proofErr w:type="spellStart"/>
       <w:r>
         <w:t>strcpy</w:t>
       </w:r>
-      <w:proofErr w:type="spellEnd"/>
       <w:r>
         <w:rPr>
           <w:lang w:val="el-GR"/>
@@ -1910,7 +1889,7 @@
         <w:rPr>
           <w:lang w:val="el-GR"/>
         </w:rPr>
-        <w:t xml:space="preserve">Μετά έχουμε τις κανονικές μας εκφράσεις και τα μετά τα </w:t>
+        <w:t xml:space="preserve">Μετά έχουμε τις κανονικές μας εκφράσεις και μετά τα </w:t>
       </w:r>
       <w:r>
         <w:t>tokens</w:t>
@@ -1943,6 +1922,9 @@
         <w:t>token</w:t>
       </w:r>
       <w:r>
+        <w:t>s</w:t>
+      </w:r>
+      <w:r>
         <w:rPr>
           <w:lang w:val="el-GR"/>
         </w:rPr>
@@ -2098,18 +2080,8 @@
           <w:sz w:val="28"/>
           <w:szCs w:val="28"/>
         </w:rPr>
-        <w:t>nt a=0,i=</w:t>
-      </w:r>
-      <w:proofErr w:type="gramStart"/>
-      <w:r>
-        <w:rPr>
-          <w:bCs/>
-          <w:sz w:val="28"/>
-          <w:szCs w:val="28"/>
-        </w:rPr>
-        <w:t>0;</w:t>
-      </w:r>
-      <w:proofErr w:type="gramEnd"/>
+        <w:t>nt a=0,i=0;</w:t>
+      </w:r>
     </w:p>
     <w:p>
       <w:pPr>
@@ -2127,25 +2099,22 @@
           <w:szCs w:val="28"/>
         </w:rPr>
         <w:tab/>
-        <w:t>While(</w:t>
-      </w:r>
-      <w:proofErr w:type="spellStart"/>
-      <w:r>
-        <w:rPr>
-          <w:bCs/>
-          <w:sz w:val="28"/>
-          <w:szCs w:val="28"/>
-        </w:rPr>
-        <w:t>i</w:t>
-      </w:r>
-      <w:proofErr w:type="spellEnd"/>
-      <w:r>
-        <w:rPr>
-          <w:bCs/>
-          <w:sz w:val="28"/>
-          <w:szCs w:val="28"/>
-        </w:rPr>
-        <w:t>&lt;10)</w:t>
+      </w:r>
+      <w:r>
+        <w:rPr>
+          <w:bCs/>
+          <w:sz w:val="28"/>
+          <w:szCs w:val="28"/>
+        </w:rPr>
+        <w:t>w</w:t>
+      </w:r>
+      <w:r>
+        <w:rPr>
+          <w:bCs/>
+          <w:sz w:val="28"/>
+          <w:szCs w:val="28"/>
+        </w:rPr>
+        <w:t>hile(i&lt;10)</w:t>
       </w:r>
     </w:p>
     <w:p>
@@ -2203,18 +2172,8 @@
           <w:szCs w:val="28"/>
         </w:rPr>
         <w:tab/>
-        <w:t>a=</w:t>
-      </w:r>
-      <w:proofErr w:type="gramStart"/>
-      <w:r>
-        <w:rPr>
-          <w:bCs/>
-          <w:sz w:val="28"/>
-          <w:szCs w:val="28"/>
-        </w:rPr>
-        <w:t>b;</w:t>
-      </w:r>
-      <w:proofErr w:type="gramEnd"/>
+        <w:t>a=b;</w:t>
+      </w:r>
     </w:p>
     <w:p>
       <w:pPr>
@@ -2252,18 +2211,8 @@
           <w:szCs w:val="28"/>
         </w:rPr>
         <w:tab/>
-        <w:t>a=</w:t>
-      </w:r>
-      <w:proofErr w:type="gramStart"/>
-      <w:r>
-        <w:rPr>
-          <w:bCs/>
-          <w:sz w:val="28"/>
-          <w:szCs w:val="28"/>
-        </w:rPr>
-        <w:t>0;</w:t>
-      </w:r>
-      <w:proofErr w:type="gramEnd"/>
+        <w:t>a=0;</w:t>
+      </w:r>
     </w:p>
     <w:p>
       <w:pPr>
@@ -2275,34 +2224,14 @@
           <w:szCs w:val="28"/>
         </w:rPr>
       </w:pPr>
-      <w:proofErr w:type="spellStart"/>
-      <w:r>
-        <w:rPr>
-          <w:bCs/>
-          <w:sz w:val="28"/>
-          <w:szCs w:val="28"/>
-        </w:rPr>
-        <w:t>i</w:t>
-      </w:r>
-      <w:proofErr w:type="spellEnd"/>
-      <w:r>
-        <w:rPr>
-          <w:bCs/>
-          <w:sz w:val="28"/>
-          <w:szCs w:val="28"/>
-        </w:rPr>
-        <w:t>+</w:t>
-      </w:r>
-      <w:proofErr w:type="gramStart"/>
-      <w:r>
-        <w:rPr>
-          <w:bCs/>
-          <w:sz w:val="28"/>
-          <w:szCs w:val="28"/>
-        </w:rPr>
-        <w:t>+;</w:t>
-      </w:r>
-      <w:proofErr w:type="gramEnd"/>
+      <w:r>
+        <w:rPr>
+          <w:bCs/>
+          <w:sz w:val="28"/>
+          <w:szCs w:val="28"/>
+        </w:rPr>
+        <w:t>i++;</w:t>
+      </w:r>
     </w:p>
     <w:p>
       <w:pPr>
@@ -2320,18 +2249,8 @@
           <w:sz w:val="28"/>
           <w:szCs w:val="28"/>
         </w:rPr>
-        <w:t>a+</w:t>
-      </w:r>
-      <w:proofErr w:type="gramStart"/>
-      <w:r>
-        <w:rPr>
-          <w:bCs/>
-          <w:sz w:val="28"/>
-          <w:szCs w:val="28"/>
-        </w:rPr>
-        <w:t>+;</w:t>
-      </w:r>
-      <w:proofErr w:type="gramEnd"/>
+        <w:t>a++;</w:t>
+      </w:r>
     </w:p>
     <w:p>
       <w:pPr>
@@ -2446,17 +2365,8 @@
           <w:szCs w:val="28"/>
         </w:rPr>
         <w:tab/>
-        <w:t xml:space="preserve">int </w:t>
-      </w:r>
-      <w:proofErr w:type="gramStart"/>
-      <w:r>
-        <w:rPr>
-          <w:sz w:val="28"/>
-          <w:szCs w:val="28"/>
-        </w:rPr>
-        <w:t>a;</w:t>
-      </w:r>
-      <w:proofErr w:type="gramEnd"/>
+        <w:t>int a;</w:t>
+      </w:r>
     </w:p>
     <w:p>
       <w:pPr>
@@ -2473,33 +2383,8 @@
           <w:szCs w:val="28"/>
         </w:rPr>
         <w:tab/>
-        <w:t>a=</w:t>
-      </w:r>
-      <w:proofErr w:type="spellStart"/>
-      <w:r>
-        <w:rPr>
-          <w:sz w:val="28"/>
-          <w:szCs w:val="28"/>
-        </w:rPr>
-        <w:t>x+</w:t>
-      </w:r>
-      <w:proofErr w:type="gramStart"/>
-      <w:r>
-        <w:rPr>
-          <w:sz w:val="28"/>
-          <w:szCs w:val="28"/>
-        </w:rPr>
-        <w:t>y</w:t>
-      </w:r>
-      <w:proofErr w:type="spellEnd"/>
-      <w:r>
-        <w:rPr>
-          <w:sz w:val="28"/>
-          <w:szCs w:val="28"/>
-        </w:rPr>
-        <w:t>;</w:t>
-      </w:r>
-      <w:proofErr w:type="gramEnd"/>
+        <w:t>a=x+y;</w:t>
+      </w:r>
     </w:p>
     <w:p>
       <w:pPr>
@@ -2516,17 +2401,8 @@
           <w:szCs w:val="28"/>
         </w:rPr>
         <w:tab/>
-        <w:t xml:space="preserve">return </w:t>
-      </w:r>
-      <w:proofErr w:type="gramStart"/>
-      <w:r>
-        <w:rPr>
-          <w:sz w:val="28"/>
-          <w:szCs w:val="28"/>
-        </w:rPr>
-        <w:t>a;</w:t>
-      </w:r>
-      <w:proofErr w:type="gramEnd"/>
+        <w:t>return a;</w:t>
+      </w:r>
     </w:p>
     <w:p>
       <w:pPr>
@@ -3092,8 +2968,39 @@
           <w:sz w:val="28"/>
           <w:szCs w:val="28"/>
         </w:rPr>
+        <w:t xml:space="preserve">= </w:t>
+      </w:r>
+      <w:r>
+        <w:rPr>
+          <w:sz w:val="28"/>
+          <w:szCs w:val="28"/>
+        </w:rPr>
+        <w:tab/>
+      </w:r>
+      <w:r>
+        <w:rPr>
+          <w:sz w:val="28"/>
+          <w:szCs w:val="28"/>
+        </w:rPr>
+        <w:tab/>
+      </w:r>
+    </w:p>
+    <w:p>
+      <w:pPr>
+        <w:pStyle w:val="NoSpacing"/>
+        <w:ind w:left="720"/>
+        <w:rPr>
+          <w:sz w:val="28"/>
+          <w:szCs w:val="28"/>
+        </w:rPr>
+      </w:pPr>
+      <w:r>
+        <w:rPr>
+          <w:sz w:val="28"/>
+          <w:szCs w:val="28"/>
+        </w:rPr>
         <w:lastRenderedPageBreak/>
-        <w:t xml:space="preserve">= </w:t>
+        <w:t xml:space="preserve">; </w:t>
       </w:r>
       <w:r>
         <w:rPr>
@@ -3124,7 +3031,7 @@
           <w:sz w:val="28"/>
           <w:szCs w:val="28"/>
         </w:rPr>
-        <w:t xml:space="preserve">; </w:t>
+        <w:t xml:space="preserve">, </w:t>
       </w:r>
       <w:r>
         <w:rPr>
@@ -3155,7 +3062,7 @@
           <w:sz w:val="28"/>
           <w:szCs w:val="28"/>
         </w:rPr>
-        <w:t xml:space="preserve">, </w:t>
+        <w:t xml:space="preserve">( </w:t>
       </w:r>
       <w:r>
         <w:rPr>
@@ -3186,7 +3093,7 @@
           <w:sz w:val="28"/>
           <w:szCs w:val="28"/>
         </w:rPr>
-        <w:t xml:space="preserve">( </w:t>
+        <w:t xml:space="preserve">) </w:t>
       </w:r>
       <w:r>
         <w:rPr>
@@ -3217,7 +3124,7 @@
           <w:sz w:val="28"/>
           <w:szCs w:val="28"/>
         </w:rPr>
-        <w:t xml:space="preserve">) </w:t>
+        <w:t xml:space="preserve">[ </w:t>
       </w:r>
       <w:r>
         <w:rPr>
@@ -3248,7 +3155,7 @@
           <w:sz w:val="28"/>
           <w:szCs w:val="28"/>
         </w:rPr>
-        <w:t xml:space="preserve">[ </w:t>
+        <w:t xml:space="preserve">] </w:t>
       </w:r>
       <w:r>
         <w:rPr>
@@ -3279,7 +3186,7 @@
           <w:sz w:val="28"/>
           <w:szCs w:val="28"/>
         </w:rPr>
-        <w:t xml:space="preserve">] </w:t>
+        <w:t xml:space="preserve">{ </w:t>
       </w:r>
       <w:r>
         <w:rPr>
@@ -3310,7 +3217,7 @@
           <w:sz w:val="28"/>
           <w:szCs w:val="28"/>
         </w:rPr>
-        <w:t xml:space="preserve">{ </w:t>
+        <w:t xml:space="preserve">} </w:t>
       </w:r>
       <w:r>
         <w:rPr>
@@ -3341,21 +3248,7 @@
           <w:sz w:val="28"/>
           <w:szCs w:val="28"/>
         </w:rPr>
-        <w:t xml:space="preserve">} </w:t>
-      </w:r>
-      <w:r>
-        <w:rPr>
-          <w:sz w:val="28"/>
-          <w:szCs w:val="28"/>
-        </w:rPr>
-        <w:tab/>
-      </w:r>
-      <w:r>
-        <w:rPr>
-          <w:sz w:val="28"/>
-          <w:szCs w:val="28"/>
-        </w:rPr>
-        <w:tab/>
+        <w:t>.if</w:t>
       </w:r>
     </w:p>
     <w:p>
@@ -3372,7 +3265,7 @@
           <w:sz w:val="28"/>
           <w:szCs w:val="28"/>
         </w:rPr>
-        <w:t>.if</w:t>
+        <w:t>asd</w:t>
       </w:r>
     </w:p>
     <w:p>
@@ -3384,25 +3277,6 @@
           <w:szCs w:val="28"/>
         </w:rPr>
       </w:pPr>
-      <w:proofErr w:type="spellStart"/>
-      <w:r>
-        <w:rPr>
-          <w:sz w:val="28"/>
-          <w:szCs w:val="28"/>
-        </w:rPr>
-        <w:t>asd</w:t>
-      </w:r>
-      <w:proofErr w:type="spellEnd"/>
-    </w:p>
-    <w:p>
-      <w:pPr>
-        <w:pStyle w:val="NoSpacing"/>
-        <w:ind w:left="720"/>
-        <w:rPr>
-          <w:sz w:val="28"/>
-          <w:szCs w:val="28"/>
-        </w:rPr>
-      </w:pPr>
       <w:r>
         <w:rPr>
           <w:sz w:val="28"/>
@@ -3500,16 +3374,15 @@
         <w:rPr>
           <w:b/>
           <w:bCs/>
-          <w:noProof/>
           <w:sz w:val="28"/>
           <w:szCs w:val="28"/>
           <w:u w:val="single"/>
         </w:rPr>
         <w:drawing>
-          <wp:inline distT="0" distB="0" distL="0" distR="0" wp14:anchorId="6105CF9D" wp14:editId="56D38673">
-            <wp:extent cx="4667534" cy="4899741"/>
-            <wp:effectExtent l="0" t="0" r="0" b="0"/>
-            <wp:docPr id="7" name="Picture 7" descr="Text&#10;&#10;Description automatically generated"/>
+          <wp:inline distT="0" distB="0" distL="0" distR="0" wp14:anchorId="4EF4B5B1" wp14:editId="4BBE2792">
+            <wp:extent cx="5731510" cy="5547360"/>
+            <wp:effectExtent l="0" t="0" r="2540" b="0"/>
+            <wp:docPr id="2" name="Picture 2" descr="Text&#10;&#10;Description automatically generated"/>
             <wp:cNvGraphicFramePr>
               <a:graphicFrameLocks xmlns:a="http://schemas.openxmlformats.org/drawingml/2006/main" noChangeAspect="1"/>
             </wp:cNvGraphicFramePr>
@@ -3517,7 +3390,7 @@
               <a:graphicData uri="http://schemas.openxmlformats.org/drawingml/2006/picture">
                 <pic:pic xmlns:pic="http://schemas.openxmlformats.org/drawingml/2006/picture">
                   <pic:nvPicPr>
-                    <pic:cNvPr id="7" name="Picture 7" descr="Text&#10;&#10;Description automatically generated"/>
+                    <pic:cNvPr id="2" name="Picture 2" descr="Text&#10;&#10;Description automatically generated"/>
                     <pic:cNvPicPr/>
                   </pic:nvPicPr>
                   <pic:blipFill>
@@ -3529,7 +3402,7 @@
                   <pic:spPr>
                     <a:xfrm>
                       <a:off x="0" y="0"/>
-                      <a:ext cx="4685877" cy="4918997"/>
+                      <a:ext cx="5731510" cy="5547360"/>
                     </a:xfrm>
                     <a:prstGeom prst="rect">
                       <a:avLst/>
@@ -3541,30 +3414,6 @@
           </wp:inline>
         </w:drawing>
       </w:r>
-    </w:p>
-    <w:p>
-      <w:pPr>
-        <w:pStyle w:val="NoSpacing"/>
-        <w:rPr>
-          <w:b/>
-          <w:bCs/>
-          <w:sz w:val="28"/>
-          <w:szCs w:val="28"/>
-          <w:u w:val="single"/>
-        </w:rPr>
-      </w:pPr>
-    </w:p>
-    <w:p>
-      <w:pPr>
-        <w:pStyle w:val="NoSpacing"/>
-        <w:rPr>
-          <w:b/>
-          <w:bCs/>
-          <w:sz w:val="28"/>
-          <w:szCs w:val="28"/>
-          <w:u w:val="single"/>
-        </w:rPr>
-      </w:pPr>
     </w:p>
     <w:p>
       <w:pPr>

--- a/Report 1.docx
+++ b/Report 1.docx
@@ -678,19 +678,6 @@
     </w:p>
     <w:p>
       <w:pPr>
-        <w:jc w:val="left"/>
-        <w:rPr>
-          <w:rFonts w:ascii="Arial" w:hAnsi="Arial" w:cs="Arial"/>
-          <w:b/>
-          <w:sz w:val="24"/>
-          <w:szCs w:val="24"/>
-          <w:u w:val="single"/>
-          <w:lang w:val="el-GR"/>
-        </w:rPr>
-      </w:pPr>
-    </w:p>
-    <w:p>
-      <w:pPr>
         <w:pStyle w:val="NoSpacing"/>
         <w:spacing w:line="360" w:lineRule="auto"/>
         <w:jc w:val="both"/>
@@ -714,6 +701,7 @@
           <w:u w:val="single"/>
           <w:lang w:val="el-GR"/>
         </w:rPr>
+        <w:lastRenderedPageBreak/>
         <w:t>Κατανομή ευθυνών:</w:t>
       </w:r>
     </w:p>
@@ -1365,6 +1353,18 @@
       <w:pPr>
         <w:pStyle w:val="NoSpacing"/>
         <w:spacing w:line="360" w:lineRule="auto"/>
+        <w:ind w:left="720"/>
+        <w:jc w:val="both"/>
+        <w:rPr>
+          <w:u w:val="single"/>
+          <w:lang w:val="el-GR"/>
+        </w:rPr>
+      </w:pPr>
+    </w:p>
+    <w:p>
+      <w:pPr>
+        <w:pStyle w:val="NoSpacing"/>
+        <w:spacing w:line="360" w:lineRule="auto"/>
         <w:jc w:val="both"/>
         <w:rPr>
           <w:u w:val="single"/>
@@ -1964,25 +1964,34 @@
     <w:p>
       <w:pPr>
         <w:pStyle w:val="NoSpacing"/>
+        <w:spacing w:line="360" w:lineRule="auto"/>
+        <w:ind w:left="720"/>
+        <w:jc w:val="both"/>
+        <w:rPr>
+          <w:lang w:val="el-GR"/>
+        </w:rPr>
+      </w:pPr>
+    </w:p>
+    <w:p>
+      <w:pPr>
+        <w:pStyle w:val="NoSpacing"/>
         <w:rPr>
           <w:b/>
           <w:sz w:val="28"/>
           <w:szCs w:val="28"/>
           <w:u w:val="single"/>
-          <w:lang w:val="el-GR"/>
-        </w:rPr>
-      </w:pPr>
-    </w:p>
-    <w:p>
-      <w:pPr>
-        <w:pStyle w:val="NoSpacing"/>
+        </w:rPr>
+      </w:pPr>
+      <w:r>
         <w:rPr>
           <w:b/>
           <w:sz w:val="28"/>
           <w:szCs w:val="28"/>
           <w:u w:val="single"/>
-        </w:rPr>
-      </w:pPr>
+          <w:lang w:val="el-GR"/>
+        </w:rPr>
+        <w:t>Τελικός</w:t>
+      </w:r>
       <w:r>
         <w:rPr>
           <w:b/>
@@ -1990,6 +1999,6104 @@
           <w:szCs w:val="28"/>
           <w:u w:val="single"/>
         </w:rPr>
+        <w:t xml:space="preserve"> </w:t>
+      </w:r>
+      <w:r>
+        <w:rPr>
+          <w:b/>
+          <w:sz w:val="28"/>
+          <w:szCs w:val="28"/>
+          <w:u w:val="single"/>
+          <w:lang w:val="el-GR"/>
+        </w:rPr>
+        <w:t>Κώδικας</w:t>
+      </w:r>
+      <w:r>
+        <w:rPr>
+          <w:b/>
+          <w:sz w:val="28"/>
+          <w:szCs w:val="28"/>
+          <w:u w:val="single"/>
+        </w:rPr>
+        <w:t>:</w:t>
+      </w:r>
+    </w:p>
+    <w:p>
+      <w:pPr>
+        <w:pStyle w:val="NoSpacing"/>
+        <w:rPr>
+          <w:b/>
+          <w:sz w:val="28"/>
+          <w:szCs w:val="28"/>
+          <w:u w:val="single"/>
+        </w:rPr>
+      </w:pPr>
+    </w:p>
+    <w:p>
+      <w:pPr>
+        <w:pStyle w:val="NoSpacing"/>
+        <w:rPr>
+          <w:rFonts w:ascii="Bahnschrift" w:hAnsi="Bahnschrift"/>
+          <w:bCs/>
+        </w:rPr>
+      </w:pPr>
+      <w:r>
+        <w:rPr>
+          <w:rFonts w:ascii="Bahnschrift" w:hAnsi="Bahnschrift"/>
+          <w:bCs/>
+        </w:rPr>
+        <w:t>/* CEI222: Project Step[1] ID: [Sotiris Vasiliadis-ID19613]_[Michael-Aggelos Demou-ID19753]_[Konstantinos Konstantinou-ID20284]_[Giorgos Tsovilis-ID19971] */</w:t>
+      </w:r>
+    </w:p>
+    <w:p>
+      <w:pPr>
+        <w:pStyle w:val="NoSpacing"/>
+        <w:rPr>
+          <w:rFonts w:ascii="Bahnschrift" w:hAnsi="Bahnschrift"/>
+          <w:bCs/>
+        </w:rPr>
+      </w:pPr>
+    </w:p>
+    <w:p>
+      <w:pPr>
+        <w:pStyle w:val="NoSpacing"/>
+        <w:rPr>
+          <w:rFonts w:ascii="Bahnschrift" w:hAnsi="Bahnschrift"/>
+          <w:bCs/>
+        </w:rPr>
+      </w:pPr>
+      <w:r>
+        <w:rPr>
+          <w:rFonts w:ascii="Bahnschrift" w:hAnsi="Bahnschrift"/>
+          <w:bCs/>
+        </w:rPr>
+        <w:t>%{</w:t>
+      </w:r>
+    </w:p>
+    <w:p>
+      <w:pPr>
+        <w:pStyle w:val="NoSpacing"/>
+        <w:rPr>
+          <w:rFonts w:ascii="Bahnschrift" w:hAnsi="Bahnschrift"/>
+          <w:bCs/>
+        </w:rPr>
+      </w:pPr>
+      <w:r>
+        <w:rPr>
+          <w:rFonts w:ascii="Bahnschrift" w:hAnsi="Bahnschrift"/>
+          <w:bCs/>
+        </w:rPr>
+        <w:tab/>
+        <w:t>#include &lt;</w:t>
+      </w:r>
+      <w:proofErr w:type="spellStart"/>
+      <w:r>
+        <w:rPr>
+          <w:rFonts w:ascii="Bahnschrift" w:hAnsi="Bahnschrift"/>
+          <w:bCs/>
+        </w:rPr>
+        <w:t>stdio.h</w:t>
+      </w:r>
+      <w:proofErr w:type="spellEnd"/>
+      <w:r>
+        <w:rPr>
+          <w:rFonts w:ascii="Bahnschrift" w:hAnsi="Bahnschrift"/>
+          <w:bCs/>
+        </w:rPr>
+        <w:t>&gt;</w:t>
+      </w:r>
+    </w:p>
+    <w:p>
+      <w:pPr>
+        <w:pStyle w:val="NoSpacing"/>
+        <w:rPr>
+          <w:rFonts w:ascii="Bahnschrift" w:hAnsi="Bahnschrift"/>
+          <w:bCs/>
+        </w:rPr>
+      </w:pPr>
+      <w:r>
+        <w:rPr>
+          <w:rFonts w:ascii="Bahnschrift" w:hAnsi="Bahnschrift"/>
+          <w:bCs/>
+        </w:rPr>
+        <w:tab/>
+        <w:t>#include &lt;</w:t>
+      </w:r>
+      <w:proofErr w:type="spellStart"/>
+      <w:r>
+        <w:rPr>
+          <w:rFonts w:ascii="Bahnschrift" w:hAnsi="Bahnschrift"/>
+          <w:bCs/>
+        </w:rPr>
+        <w:t>string.h</w:t>
+      </w:r>
+      <w:proofErr w:type="spellEnd"/>
+      <w:r>
+        <w:rPr>
+          <w:rFonts w:ascii="Bahnschrift" w:hAnsi="Bahnschrift"/>
+          <w:bCs/>
+        </w:rPr>
+        <w:t>&gt;</w:t>
+      </w:r>
+    </w:p>
+    <w:p>
+      <w:pPr>
+        <w:pStyle w:val="NoSpacing"/>
+        <w:rPr>
+          <w:rFonts w:ascii="Bahnschrift" w:hAnsi="Bahnschrift"/>
+          <w:bCs/>
+        </w:rPr>
+      </w:pPr>
+      <w:r>
+        <w:rPr>
+          <w:rFonts w:ascii="Bahnschrift" w:hAnsi="Bahnschrift"/>
+          <w:bCs/>
+        </w:rPr>
+        <w:tab/>
+        <w:t>#include "</w:t>
+      </w:r>
+      <w:proofErr w:type="spellStart"/>
+      <w:r>
+        <w:rPr>
+          <w:rFonts w:ascii="Bahnschrift" w:hAnsi="Bahnschrift"/>
+          <w:bCs/>
+        </w:rPr>
+        <w:t>tokens.h</w:t>
+      </w:r>
+      <w:proofErr w:type="spellEnd"/>
+      <w:r>
+        <w:rPr>
+          <w:rFonts w:ascii="Bahnschrift" w:hAnsi="Bahnschrift"/>
+          <w:bCs/>
+        </w:rPr>
+        <w:t>"</w:t>
+      </w:r>
+    </w:p>
+    <w:p>
+      <w:pPr>
+        <w:pStyle w:val="NoSpacing"/>
+        <w:rPr>
+          <w:rFonts w:ascii="Bahnschrift" w:hAnsi="Bahnschrift"/>
+          <w:bCs/>
+        </w:rPr>
+      </w:pPr>
+      <w:r>
+        <w:rPr>
+          <w:rFonts w:ascii="Bahnschrift" w:hAnsi="Bahnschrift"/>
+          <w:bCs/>
+        </w:rPr>
+        <w:tab/>
+        <w:t xml:space="preserve">void </w:t>
+      </w:r>
+      <w:proofErr w:type="spellStart"/>
+      <w:r>
+        <w:rPr>
+          <w:rFonts w:ascii="Bahnschrift" w:hAnsi="Bahnschrift"/>
+          <w:bCs/>
+        </w:rPr>
+        <w:t>processToken</w:t>
+      </w:r>
+      <w:proofErr w:type="spellEnd"/>
+      <w:r>
+        <w:rPr>
+          <w:rFonts w:ascii="Bahnschrift" w:hAnsi="Bahnschrift"/>
+          <w:bCs/>
+        </w:rPr>
+        <w:t>(int</w:t>
+      </w:r>
+      <w:proofErr w:type="gramStart"/>
+      <w:r>
+        <w:rPr>
+          <w:rFonts w:ascii="Bahnschrift" w:hAnsi="Bahnschrift"/>
+          <w:bCs/>
+        </w:rPr>
+        <w:t>);</w:t>
+      </w:r>
+      <w:proofErr w:type="gramEnd"/>
+    </w:p>
+    <w:p>
+      <w:pPr>
+        <w:pStyle w:val="NoSpacing"/>
+        <w:rPr>
+          <w:rFonts w:ascii="Bahnschrift" w:hAnsi="Bahnschrift"/>
+          <w:bCs/>
+        </w:rPr>
+      </w:pPr>
+      <w:r>
+        <w:rPr>
+          <w:rFonts w:ascii="Bahnschrift" w:hAnsi="Bahnschrift"/>
+          <w:bCs/>
+        </w:rPr>
+        <w:tab/>
+        <w:t xml:space="preserve">void </w:t>
+      </w:r>
+      <w:proofErr w:type="spellStart"/>
+      <w:r>
+        <w:rPr>
+          <w:rFonts w:ascii="Bahnschrift" w:hAnsi="Bahnschrift"/>
+          <w:bCs/>
+        </w:rPr>
+        <w:t>printToken</w:t>
+      </w:r>
+      <w:proofErr w:type="spellEnd"/>
+      <w:r>
+        <w:rPr>
+          <w:rFonts w:ascii="Bahnschrift" w:hAnsi="Bahnschrift"/>
+          <w:bCs/>
+        </w:rPr>
+        <w:t>(int</w:t>
+      </w:r>
+      <w:proofErr w:type="gramStart"/>
+      <w:r>
+        <w:rPr>
+          <w:rFonts w:ascii="Bahnschrift" w:hAnsi="Bahnschrift"/>
+          <w:bCs/>
+        </w:rPr>
+        <w:t>);</w:t>
+      </w:r>
+      <w:proofErr w:type="gramEnd"/>
+    </w:p>
+    <w:p>
+      <w:pPr>
+        <w:pStyle w:val="NoSpacing"/>
+        <w:rPr>
+          <w:rFonts w:ascii="Bahnschrift" w:hAnsi="Bahnschrift"/>
+          <w:bCs/>
+        </w:rPr>
+      </w:pPr>
+      <w:r>
+        <w:rPr>
+          <w:rFonts w:ascii="Bahnschrift" w:hAnsi="Bahnschrift"/>
+          <w:bCs/>
+        </w:rPr>
+        <w:tab/>
+        <w:t xml:space="preserve">int </w:t>
+      </w:r>
+      <w:proofErr w:type="spellStart"/>
+      <w:r>
+        <w:rPr>
+          <w:rFonts w:ascii="Bahnschrift" w:hAnsi="Bahnschrift"/>
+          <w:bCs/>
+        </w:rPr>
+        <w:t>val</w:t>
+      </w:r>
+      <w:proofErr w:type="spellEnd"/>
+      <w:r>
+        <w:rPr>
+          <w:rFonts w:ascii="Bahnschrift" w:hAnsi="Bahnschrift"/>
+          <w:bCs/>
+        </w:rPr>
+        <w:t>=1, comment=</w:t>
+      </w:r>
+      <w:proofErr w:type="gramStart"/>
+      <w:r>
+        <w:rPr>
+          <w:rFonts w:ascii="Bahnschrift" w:hAnsi="Bahnschrift"/>
+          <w:bCs/>
+        </w:rPr>
+        <w:t>0;</w:t>
+      </w:r>
+      <w:proofErr w:type="gramEnd"/>
+    </w:p>
+    <w:p>
+      <w:pPr>
+        <w:pStyle w:val="NoSpacing"/>
+        <w:rPr>
+          <w:rFonts w:ascii="Bahnschrift" w:hAnsi="Bahnschrift"/>
+          <w:bCs/>
+        </w:rPr>
+      </w:pPr>
+      <w:r>
+        <w:rPr>
+          <w:rFonts w:ascii="Bahnschrift" w:hAnsi="Bahnschrift"/>
+          <w:bCs/>
+        </w:rPr>
+        <w:tab/>
+        <w:t>char filename[80</w:t>
+      </w:r>
+      <w:proofErr w:type="gramStart"/>
+      <w:r>
+        <w:rPr>
+          <w:rFonts w:ascii="Bahnschrift" w:hAnsi="Bahnschrift"/>
+          <w:bCs/>
+        </w:rPr>
+        <w:t>];</w:t>
+      </w:r>
+      <w:proofErr w:type="gramEnd"/>
+    </w:p>
+    <w:p>
+      <w:pPr>
+        <w:pStyle w:val="NoSpacing"/>
+        <w:rPr>
+          <w:rFonts w:ascii="Bahnschrift" w:hAnsi="Bahnschrift"/>
+          <w:bCs/>
+        </w:rPr>
+      </w:pPr>
+      <w:r>
+        <w:rPr>
+          <w:rFonts w:ascii="Bahnschrift" w:hAnsi="Bahnschrift"/>
+          <w:bCs/>
+        </w:rPr>
+        <w:t>%}</w:t>
+      </w:r>
+    </w:p>
+    <w:p>
+      <w:pPr>
+        <w:pStyle w:val="NoSpacing"/>
+        <w:rPr>
+          <w:rFonts w:ascii="Bahnschrift" w:hAnsi="Bahnschrift"/>
+          <w:bCs/>
+        </w:rPr>
+      </w:pPr>
+      <w:r>
+        <w:rPr>
+          <w:rFonts w:ascii="Bahnschrift" w:hAnsi="Bahnschrift"/>
+          <w:bCs/>
+        </w:rPr>
+        <w:t>%</w:t>
+      </w:r>
+      <w:proofErr w:type="gramStart"/>
+      <w:r>
+        <w:rPr>
+          <w:rFonts w:ascii="Bahnschrift" w:hAnsi="Bahnschrift"/>
+          <w:bCs/>
+        </w:rPr>
+        <w:t>option</w:t>
+      </w:r>
+      <w:proofErr w:type="gramEnd"/>
+      <w:r>
+        <w:rPr>
+          <w:rFonts w:ascii="Bahnschrift" w:hAnsi="Bahnschrift"/>
+          <w:bCs/>
+        </w:rPr>
+        <w:t xml:space="preserve"> </w:t>
+      </w:r>
+      <w:proofErr w:type="spellStart"/>
+      <w:r>
+        <w:rPr>
+          <w:rFonts w:ascii="Bahnschrift" w:hAnsi="Bahnschrift"/>
+          <w:bCs/>
+        </w:rPr>
+        <w:t>yylineno</w:t>
+      </w:r>
+      <w:proofErr w:type="spellEnd"/>
+    </w:p>
+    <w:p>
+      <w:pPr>
+        <w:pStyle w:val="NoSpacing"/>
+        <w:rPr>
+          <w:rFonts w:ascii="Bahnschrift" w:hAnsi="Bahnschrift"/>
+          <w:bCs/>
+        </w:rPr>
+      </w:pPr>
+    </w:p>
+    <w:p>
+      <w:pPr>
+        <w:pStyle w:val="NoSpacing"/>
+        <w:rPr>
+          <w:rFonts w:ascii="Bahnschrift" w:hAnsi="Bahnschrift"/>
+          <w:bCs/>
+        </w:rPr>
+      </w:pPr>
+      <w:r>
+        <w:rPr>
+          <w:rFonts w:ascii="Bahnschrift" w:hAnsi="Bahnschrift"/>
+          <w:bCs/>
+        </w:rPr>
+        <w:t>space</w:t>
+      </w:r>
+      <w:r>
+        <w:rPr>
+          <w:rFonts w:ascii="Bahnschrift" w:hAnsi="Bahnschrift"/>
+          <w:bCs/>
+        </w:rPr>
+        <w:tab/>
+      </w:r>
+      <w:r>
+        <w:rPr>
+          <w:rFonts w:ascii="Bahnschrift" w:hAnsi="Bahnschrift"/>
+          <w:bCs/>
+        </w:rPr>
+        <w:tab/>
+        <w:t>[ \t\n]</w:t>
+      </w:r>
+    </w:p>
+    <w:p>
+      <w:pPr>
+        <w:pStyle w:val="NoSpacing"/>
+        <w:rPr>
+          <w:rFonts w:ascii="Bahnschrift" w:hAnsi="Bahnschrift"/>
+          <w:bCs/>
+        </w:rPr>
+      </w:pPr>
+      <w:proofErr w:type="spellStart"/>
+      <w:r>
+        <w:rPr>
+          <w:rFonts w:ascii="Bahnschrift" w:hAnsi="Bahnschrift"/>
+          <w:bCs/>
+        </w:rPr>
+        <w:t>wspaces</w:t>
+      </w:r>
+      <w:proofErr w:type="spellEnd"/>
+      <w:r>
+        <w:rPr>
+          <w:rFonts w:ascii="Bahnschrift" w:hAnsi="Bahnschrift"/>
+          <w:bCs/>
+        </w:rPr>
+        <w:tab/>
+      </w:r>
+      <w:r>
+        <w:rPr>
+          <w:rFonts w:ascii="Bahnschrift" w:hAnsi="Bahnschrift"/>
+          <w:bCs/>
+        </w:rPr>
+        <w:tab/>
+        <w:t>{space}*</w:t>
+      </w:r>
+    </w:p>
+    <w:p>
+      <w:pPr>
+        <w:pStyle w:val="NoSpacing"/>
+        <w:rPr>
+          <w:rFonts w:ascii="Bahnschrift" w:hAnsi="Bahnschrift"/>
+          <w:bCs/>
+        </w:rPr>
+      </w:pPr>
+      <w:r>
+        <w:rPr>
+          <w:rFonts w:ascii="Bahnschrift" w:hAnsi="Bahnschrift"/>
+          <w:bCs/>
+        </w:rPr>
+        <w:t>letter</w:t>
+      </w:r>
+      <w:r>
+        <w:rPr>
+          <w:rFonts w:ascii="Bahnschrift" w:hAnsi="Bahnschrift"/>
+          <w:bCs/>
+        </w:rPr>
+        <w:tab/>
+      </w:r>
+      <w:r>
+        <w:rPr>
+          <w:rFonts w:ascii="Bahnschrift" w:hAnsi="Bahnschrift"/>
+          <w:bCs/>
+        </w:rPr>
+        <w:tab/>
+        <w:t>[A-Za-z]</w:t>
+      </w:r>
+    </w:p>
+    <w:p>
+      <w:pPr>
+        <w:pStyle w:val="NoSpacing"/>
+        <w:rPr>
+          <w:rFonts w:ascii="Bahnschrift" w:hAnsi="Bahnschrift"/>
+          <w:bCs/>
+        </w:rPr>
+      </w:pPr>
+      <w:r>
+        <w:rPr>
+          <w:rFonts w:ascii="Bahnschrift" w:hAnsi="Bahnschrift"/>
+          <w:bCs/>
+        </w:rPr>
+        <w:t xml:space="preserve">digit </w:t>
+      </w:r>
+      <w:r>
+        <w:rPr>
+          <w:rFonts w:ascii="Bahnschrift" w:hAnsi="Bahnschrift"/>
+          <w:bCs/>
+        </w:rPr>
+        <w:tab/>
+      </w:r>
+      <w:r>
+        <w:rPr>
+          <w:rFonts w:ascii="Bahnschrift" w:hAnsi="Bahnschrift"/>
+          <w:bCs/>
+        </w:rPr>
+        <w:tab/>
+        <w:t>[0-9]</w:t>
+      </w:r>
+    </w:p>
+    <w:p>
+      <w:pPr>
+        <w:pStyle w:val="NoSpacing"/>
+        <w:rPr>
+          <w:rFonts w:ascii="Bahnschrift" w:hAnsi="Bahnschrift"/>
+          <w:bCs/>
+        </w:rPr>
+      </w:pPr>
+      <w:r>
+        <w:rPr>
+          <w:rFonts w:ascii="Bahnschrift" w:hAnsi="Bahnschrift"/>
+          <w:bCs/>
+        </w:rPr>
+        <w:t xml:space="preserve">id     </w:t>
+      </w:r>
+      <w:r>
+        <w:rPr>
+          <w:rFonts w:ascii="Bahnschrift" w:hAnsi="Bahnschrift"/>
+          <w:bCs/>
+        </w:rPr>
+        <w:tab/>
+      </w:r>
+      <w:r>
+        <w:rPr>
+          <w:rFonts w:ascii="Bahnschrift" w:hAnsi="Bahnschrift"/>
+          <w:bCs/>
+        </w:rPr>
+        <w:tab/>
+        <w:t>{letter}{letter}*</w:t>
+      </w:r>
+    </w:p>
+    <w:p>
+      <w:pPr>
+        <w:pStyle w:val="NoSpacing"/>
+        <w:rPr>
+          <w:rFonts w:ascii="Bahnschrift" w:hAnsi="Bahnschrift"/>
+          <w:bCs/>
+        </w:rPr>
+      </w:pPr>
+      <w:r>
+        <w:rPr>
+          <w:rFonts w:ascii="Bahnschrift" w:hAnsi="Bahnschrift"/>
+          <w:bCs/>
+        </w:rPr>
+        <w:t xml:space="preserve">number </w:t>
+      </w:r>
+      <w:r>
+        <w:rPr>
+          <w:rFonts w:ascii="Bahnschrift" w:hAnsi="Bahnschrift"/>
+          <w:bCs/>
+        </w:rPr>
+        <w:tab/>
+      </w:r>
+      <w:r>
+        <w:rPr>
+          <w:rFonts w:ascii="Bahnschrift" w:hAnsi="Bahnschrift"/>
+          <w:bCs/>
+        </w:rPr>
+        <w:tab/>
+        <w:t>{digit}{digit}*</w:t>
+      </w:r>
+    </w:p>
+    <w:p>
+      <w:pPr>
+        <w:pStyle w:val="NoSpacing"/>
+        <w:rPr>
+          <w:rFonts w:ascii="Bahnschrift" w:hAnsi="Bahnschrift"/>
+          <w:bCs/>
+        </w:rPr>
+      </w:pPr>
+    </w:p>
+    <w:p>
+      <w:pPr>
+        <w:pStyle w:val="NoSpacing"/>
+        <w:rPr>
+          <w:rFonts w:ascii="Bahnschrift" w:hAnsi="Bahnschrift"/>
+          <w:bCs/>
+        </w:rPr>
+      </w:pPr>
+    </w:p>
+    <w:p>
+      <w:pPr>
+        <w:pStyle w:val="NoSpacing"/>
+        <w:rPr>
+          <w:rFonts w:ascii="Bahnschrift" w:hAnsi="Bahnschrift"/>
+          <w:bCs/>
+        </w:rPr>
+      </w:pPr>
+      <w:r>
+        <w:rPr>
+          <w:rFonts w:ascii="Bahnschrift" w:hAnsi="Bahnschrift"/>
+          <w:bCs/>
+        </w:rPr>
+        <w:t>%%</w:t>
+      </w:r>
+    </w:p>
+    <w:p>
+      <w:pPr>
+        <w:pStyle w:val="NoSpacing"/>
+        <w:rPr>
+          <w:rFonts w:ascii="Bahnschrift" w:hAnsi="Bahnschrift"/>
+          <w:bCs/>
+        </w:rPr>
+      </w:pPr>
+      <w:r>
+        <w:rPr>
+          <w:rFonts w:ascii="Bahnschrift" w:hAnsi="Bahnschrift"/>
+          <w:bCs/>
+        </w:rPr>
+        <w:t xml:space="preserve">\n </w:t>
+      </w:r>
+      <w:r>
+        <w:rPr>
+          <w:rFonts w:ascii="Bahnschrift" w:hAnsi="Bahnschrift"/>
+          <w:bCs/>
+        </w:rPr>
+        <w:tab/>
+      </w:r>
+      <w:r>
+        <w:rPr>
+          <w:rFonts w:ascii="Bahnschrift" w:hAnsi="Bahnschrift"/>
+          <w:bCs/>
+        </w:rPr>
+        <w:tab/>
+      </w:r>
+      <w:r>
+        <w:rPr>
+          <w:rFonts w:ascii="Bahnschrift" w:hAnsi="Bahnschrift"/>
+          <w:bCs/>
+        </w:rPr>
+        <w:tab/>
+        <w:t>{</w:t>
+      </w:r>
+      <w:proofErr w:type="spellStart"/>
+      <w:r>
+        <w:rPr>
+          <w:rFonts w:ascii="Bahnschrift" w:hAnsi="Bahnschrift"/>
+          <w:bCs/>
+        </w:rPr>
+        <w:t>yylineno</w:t>
+      </w:r>
+      <w:proofErr w:type="spellEnd"/>
+      <w:r>
+        <w:rPr>
+          <w:rFonts w:ascii="Bahnschrift" w:hAnsi="Bahnschrift"/>
+          <w:bCs/>
+        </w:rPr>
+        <w:t>++;}</w:t>
+      </w:r>
+    </w:p>
+    <w:p>
+      <w:pPr>
+        <w:pStyle w:val="NoSpacing"/>
+        <w:rPr>
+          <w:rFonts w:ascii="Bahnschrift" w:hAnsi="Bahnschrift"/>
+          <w:bCs/>
+        </w:rPr>
+      </w:pPr>
+      <w:r>
+        <w:rPr>
+          <w:rFonts w:ascii="Bahnschrift" w:hAnsi="Bahnschrift"/>
+          <w:bCs/>
+        </w:rPr>
+        <w:t>{</w:t>
+      </w:r>
+      <w:proofErr w:type="spellStart"/>
+      <w:r>
+        <w:rPr>
+          <w:rFonts w:ascii="Bahnschrift" w:hAnsi="Bahnschrift"/>
+          <w:bCs/>
+        </w:rPr>
+        <w:t>wspaces</w:t>
+      </w:r>
+      <w:proofErr w:type="spellEnd"/>
+      <w:r>
+        <w:rPr>
+          <w:rFonts w:ascii="Bahnschrift" w:hAnsi="Bahnschrift"/>
+          <w:bCs/>
+        </w:rPr>
+        <w:t>}</w:t>
+      </w:r>
+      <w:r>
+        <w:rPr>
+          <w:rFonts w:ascii="Bahnschrift" w:hAnsi="Bahnschrift"/>
+          <w:bCs/>
+        </w:rPr>
+        <w:tab/>
+        <w:t>{</w:t>
+      </w:r>
+      <w:proofErr w:type="spellStart"/>
+      <w:r>
+        <w:rPr>
+          <w:rFonts w:ascii="Bahnschrift" w:hAnsi="Bahnschrift"/>
+          <w:bCs/>
+        </w:rPr>
+        <w:t>processToken</w:t>
+      </w:r>
+      <w:proofErr w:type="spellEnd"/>
+      <w:r>
+        <w:rPr>
+          <w:rFonts w:ascii="Bahnschrift" w:hAnsi="Bahnschrift"/>
+          <w:bCs/>
+        </w:rPr>
+        <w:t>( WSPACES );}</w:t>
+      </w:r>
+    </w:p>
+    <w:p>
+      <w:pPr>
+        <w:pStyle w:val="NoSpacing"/>
+        <w:rPr>
+          <w:rFonts w:ascii="Bahnschrift" w:hAnsi="Bahnschrift"/>
+          <w:bCs/>
+        </w:rPr>
+      </w:pPr>
+      <w:r>
+        <w:rPr>
+          <w:rFonts w:ascii="Bahnschrift" w:hAnsi="Bahnschrift"/>
+          <w:bCs/>
+        </w:rPr>
+        <w:t xml:space="preserve">"if" </w:t>
+      </w:r>
+      <w:r>
+        <w:rPr>
+          <w:rFonts w:ascii="Bahnschrift" w:hAnsi="Bahnschrift"/>
+          <w:bCs/>
+        </w:rPr>
+        <w:tab/>
+      </w:r>
+      <w:r>
+        <w:rPr>
+          <w:rFonts w:ascii="Bahnschrift" w:hAnsi="Bahnschrift"/>
+          <w:bCs/>
+        </w:rPr>
+        <w:tab/>
+      </w:r>
+      <w:r>
+        <w:rPr>
+          <w:rFonts w:ascii="Bahnschrift" w:hAnsi="Bahnschrift"/>
+          <w:bCs/>
+        </w:rPr>
+        <w:tab/>
+        <w:t>{</w:t>
+      </w:r>
+      <w:proofErr w:type="spellStart"/>
+      <w:r>
+        <w:rPr>
+          <w:rFonts w:ascii="Bahnschrift" w:hAnsi="Bahnschrift"/>
+          <w:bCs/>
+        </w:rPr>
+        <w:t>processToken</w:t>
+      </w:r>
+      <w:proofErr w:type="spellEnd"/>
+      <w:r>
+        <w:rPr>
+          <w:rFonts w:ascii="Bahnschrift" w:hAnsi="Bahnschrift"/>
+          <w:bCs/>
+        </w:rPr>
+        <w:t>( IF );}</w:t>
+      </w:r>
+    </w:p>
+    <w:p>
+      <w:pPr>
+        <w:pStyle w:val="NoSpacing"/>
+        <w:rPr>
+          <w:rFonts w:ascii="Bahnschrift" w:hAnsi="Bahnschrift"/>
+          <w:bCs/>
+        </w:rPr>
+      </w:pPr>
+      <w:r>
+        <w:rPr>
+          <w:rFonts w:ascii="Bahnschrift" w:hAnsi="Bahnschrift"/>
+          <w:bCs/>
+        </w:rPr>
+        <w:t xml:space="preserve">"else" </w:t>
+      </w:r>
+      <w:r>
+        <w:rPr>
+          <w:rFonts w:ascii="Bahnschrift" w:hAnsi="Bahnschrift"/>
+          <w:bCs/>
+        </w:rPr>
+        <w:tab/>
+      </w:r>
+      <w:r>
+        <w:rPr>
+          <w:rFonts w:ascii="Bahnschrift" w:hAnsi="Bahnschrift"/>
+          <w:bCs/>
+        </w:rPr>
+        <w:tab/>
+        <w:t>{</w:t>
+      </w:r>
+      <w:proofErr w:type="spellStart"/>
+      <w:r>
+        <w:rPr>
+          <w:rFonts w:ascii="Bahnschrift" w:hAnsi="Bahnschrift"/>
+          <w:bCs/>
+        </w:rPr>
+        <w:t>processToken</w:t>
+      </w:r>
+      <w:proofErr w:type="spellEnd"/>
+      <w:r>
+        <w:rPr>
+          <w:rFonts w:ascii="Bahnschrift" w:hAnsi="Bahnschrift"/>
+          <w:bCs/>
+        </w:rPr>
+        <w:t>( ELSE );}</w:t>
+      </w:r>
+    </w:p>
+    <w:p>
+      <w:pPr>
+        <w:pStyle w:val="NoSpacing"/>
+        <w:rPr>
+          <w:rFonts w:ascii="Bahnschrift" w:hAnsi="Bahnschrift"/>
+          <w:bCs/>
+        </w:rPr>
+      </w:pPr>
+      <w:r>
+        <w:rPr>
+          <w:rFonts w:ascii="Bahnschrift" w:hAnsi="Bahnschrift"/>
+          <w:bCs/>
+        </w:rPr>
+        <w:t xml:space="preserve">"int" </w:t>
+      </w:r>
+      <w:r>
+        <w:rPr>
+          <w:rFonts w:ascii="Bahnschrift" w:hAnsi="Bahnschrift"/>
+          <w:bCs/>
+        </w:rPr>
+        <w:tab/>
+      </w:r>
+      <w:r>
+        <w:rPr>
+          <w:rFonts w:ascii="Bahnschrift" w:hAnsi="Bahnschrift"/>
+          <w:bCs/>
+        </w:rPr>
+        <w:tab/>
+        <w:t>{</w:t>
+      </w:r>
+      <w:proofErr w:type="spellStart"/>
+      <w:r>
+        <w:rPr>
+          <w:rFonts w:ascii="Bahnschrift" w:hAnsi="Bahnschrift"/>
+          <w:bCs/>
+        </w:rPr>
+        <w:t>processToken</w:t>
+      </w:r>
+      <w:proofErr w:type="spellEnd"/>
+      <w:r>
+        <w:rPr>
+          <w:rFonts w:ascii="Bahnschrift" w:hAnsi="Bahnschrift"/>
+          <w:bCs/>
+        </w:rPr>
+        <w:t>( INT );}</w:t>
+      </w:r>
+    </w:p>
+    <w:p>
+      <w:pPr>
+        <w:pStyle w:val="NoSpacing"/>
+        <w:rPr>
+          <w:rFonts w:ascii="Bahnschrift" w:hAnsi="Bahnschrift"/>
+          <w:bCs/>
+        </w:rPr>
+      </w:pPr>
+      <w:r>
+        <w:rPr>
+          <w:rFonts w:ascii="Bahnschrift" w:hAnsi="Bahnschrift"/>
+          <w:bCs/>
+        </w:rPr>
+        <w:t xml:space="preserve">"return" </w:t>
+      </w:r>
+      <w:r>
+        <w:rPr>
+          <w:rFonts w:ascii="Bahnschrift" w:hAnsi="Bahnschrift"/>
+          <w:bCs/>
+        </w:rPr>
+        <w:tab/>
+      </w:r>
+      <w:r>
+        <w:rPr>
+          <w:rFonts w:ascii="Bahnschrift" w:hAnsi="Bahnschrift"/>
+          <w:bCs/>
+        </w:rPr>
+        <w:tab/>
+        <w:t>{</w:t>
+      </w:r>
+      <w:proofErr w:type="spellStart"/>
+      <w:r>
+        <w:rPr>
+          <w:rFonts w:ascii="Bahnschrift" w:hAnsi="Bahnschrift"/>
+          <w:bCs/>
+        </w:rPr>
+        <w:t>processToken</w:t>
+      </w:r>
+      <w:proofErr w:type="spellEnd"/>
+      <w:r>
+        <w:rPr>
+          <w:rFonts w:ascii="Bahnschrift" w:hAnsi="Bahnschrift"/>
+          <w:bCs/>
+        </w:rPr>
+        <w:t>( RETURN );}</w:t>
+      </w:r>
+    </w:p>
+    <w:p>
+      <w:pPr>
+        <w:pStyle w:val="NoSpacing"/>
+        <w:rPr>
+          <w:rFonts w:ascii="Bahnschrift" w:hAnsi="Bahnschrift"/>
+          <w:bCs/>
+        </w:rPr>
+      </w:pPr>
+      <w:r>
+        <w:rPr>
+          <w:rFonts w:ascii="Bahnschrift" w:hAnsi="Bahnschrift"/>
+          <w:bCs/>
+        </w:rPr>
+        <w:t>"void"</w:t>
+      </w:r>
+      <w:r>
+        <w:rPr>
+          <w:rFonts w:ascii="Bahnschrift" w:hAnsi="Bahnschrift"/>
+          <w:bCs/>
+        </w:rPr>
+        <w:tab/>
+      </w:r>
+      <w:r>
+        <w:rPr>
+          <w:rFonts w:ascii="Bahnschrift" w:hAnsi="Bahnschrift"/>
+          <w:bCs/>
+        </w:rPr>
+        <w:tab/>
+        <w:t>{</w:t>
+      </w:r>
+      <w:proofErr w:type="spellStart"/>
+      <w:r>
+        <w:rPr>
+          <w:rFonts w:ascii="Bahnschrift" w:hAnsi="Bahnschrift"/>
+          <w:bCs/>
+        </w:rPr>
+        <w:t>processToken</w:t>
+      </w:r>
+      <w:proofErr w:type="spellEnd"/>
+      <w:r>
+        <w:rPr>
+          <w:rFonts w:ascii="Bahnschrift" w:hAnsi="Bahnschrift"/>
+          <w:bCs/>
+        </w:rPr>
+        <w:t>( VOID );}</w:t>
+      </w:r>
+    </w:p>
+    <w:p>
+      <w:pPr>
+        <w:pStyle w:val="NoSpacing"/>
+        <w:rPr>
+          <w:rFonts w:ascii="Bahnschrift" w:hAnsi="Bahnschrift"/>
+          <w:bCs/>
+        </w:rPr>
+      </w:pPr>
+      <w:r>
+        <w:rPr>
+          <w:rFonts w:ascii="Bahnschrift" w:hAnsi="Bahnschrift"/>
+          <w:bCs/>
+        </w:rPr>
+        <w:t xml:space="preserve">"while" </w:t>
+      </w:r>
+      <w:r>
+        <w:rPr>
+          <w:rFonts w:ascii="Bahnschrift" w:hAnsi="Bahnschrift"/>
+          <w:bCs/>
+        </w:rPr>
+        <w:tab/>
+      </w:r>
+      <w:r>
+        <w:rPr>
+          <w:rFonts w:ascii="Bahnschrift" w:hAnsi="Bahnschrift"/>
+          <w:bCs/>
+        </w:rPr>
+        <w:tab/>
+        <w:t>{</w:t>
+      </w:r>
+      <w:proofErr w:type="spellStart"/>
+      <w:r>
+        <w:rPr>
+          <w:rFonts w:ascii="Bahnschrift" w:hAnsi="Bahnschrift"/>
+          <w:bCs/>
+        </w:rPr>
+        <w:t>processToken</w:t>
+      </w:r>
+      <w:proofErr w:type="spellEnd"/>
+      <w:r>
+        <w:rPr>
+          <w:rFonts w:ascii="Bahnschrift" w:hAnsi="Bahnschrift"/>
+          <w:bCs/>
+        </w:rPr>
+        <w:t>( WHILE );}</w:t>
+      </w:r>
+    </w:p>
+    <w:p>
+      <w:pPr>
+        <w:pStyle w:val="NoSpacing"/>
+        <w:rPr>
+          <w:rFonts w:ascii="Bahnschrift" w:hAnsi="Bahnschrift"/>
+          <w:bCs/>
+        </w:rPr>
+      </w:pPr>
+      <w:r>
+        <w:rPr>
+          <w:rFonts w:ascii="Bahnschrift" w:hAnsi="Bahnschrift"/>
+          <w:bCs/>
+        </w:rPr>
+        <w:t xml:space="preserve">{id} </w:t>
+      </w:r>
+      <w:r>
+        <w:rPr>
+          <w:rFonts w:ascii="Bahnschrift" w:hAnsi="Bahnschrift"/>
+          <w:bCs/>
+        </w:rPr>
+        <w:tab/>
+      </w:r>
+      <w:r>
+        <w:rPr>
+          <w:rFonts w:ascii="Bahnschrift" w:hAnsi="Bahnschrift"/>
+          <w:bCs/>
+        </w:rPr>
+        <w:tab/>
+        <w:t>{</w:t>
+      </w:r>
+      <w:proofErr w:type="spellStart"/>
+      <w:r>
+        <w:rPr>
+          <w:rFonts w:ascii="Bahnschrift" w:hAnsi="Bahnschrift"/>
+          <w:bCs/>
+        </w:rPr>
+        <w:t>processToken</w:t>
+      </w:r>
+      <w:proofErr w:type="spellEnd"/>
+      <w:r>
+        <w:rPr>
+          <w:rFonts w:ascii="Bahnschrift" w:hAnsi="Bahnschrift"/>
+          <w:bCs/>
+        </w:rPr>
+        <w:t>( ID );}</w:t>
+      </w:r>
+    </w:p>
+    <w:p>
+      <w:pPr>
+        <w:pStyle w:val="NoSpacing"/>
+        <w:rPr>
+          <w:rFonts w:ascii="Bahnschrift" w:hAnsi="Bahnschrift"/>
+          <w:bCs/>
+        </w:rPr>
+      </w:pPr>
+      <w:r>
+        <w:rPr>
+          <w:rFonts w:ascii="Bahnschrift" w:hAnsi="Bahnschrift"/>
+          <w:bCs/>
+        </w:rPr>
+        <w:t xml:space="preserve">{number} </w:t>
+      </w:r>
+      <w:r>
+        <w:rPr>
+          <w:rFonts w:ascii="Bahnschrift" w:hAnsi="Bahnschrift"/>
+          <w:bCs/>
+        </w:rPr>
+        <w:tab/>
+        <w:t>{</w:t>
+      </w:r>
+      <w:proofErr w:type="spellStart"/>
+      <w:r>
+        <w:rPr>
+          <w:rFonts w:ascii="Bahnschrift" w:hAnsi="Bahnschrift"/>
+          <w:bCs/>
+        </w:rPr>
+        <w:t>processToken</w:t>
+      </w:r>
+      <w:proofErr w:type="spellEnd"/>
+      <w:r>
+        <w:rPr>
+          <w:rFonts w:ascii="Bahnschrift" w:hAnsi="Bahnschrift"/>
+          <w:bCs/>
+        </w:rPr>
+        <w:t>( NUMBER );}</w:t>
+      </w:r>
+    </w:p>
+    <w:p>
+      <w:pPr>
+        <w:pStyle w:val="NoSpacing"/>
+        <w:rPr>
+          <w:rFonts w:ascii="Bahnschrift" w:hAnsi="Bahnschrift"/>
+          <w:bCs/>
+        </w:rPr>
+      </w:pPr>
+      <w:r>
+        <w:rPr>
+          <w:rFonts w:ascii="Bahnschrift" w:hAnsi="Bahnschrift"/>
+          <w:bCs/>
+        </w:rPr>
+        <w:t xml:space="preserve">"+" </w:t>
+      </w:r>
+      <w:r>
+        <w:rPr>
+          <w:rFonts w:ascii="Bahnschrift" w:hAnsi="Bahnschrift"/>
+          <w:bCs/>
+        </w:rPr>
+        <w:tab/>
+      </w:r>
+      <w:r>
+        <w:rPr>
+          <w:rFonts w:ascii="Bahnschrift" w:hAnsi="Bahnschrift"/>
+          <w:bCs/>
+        </w:rPr>
+        <w:tab/>
+        <w:t>{</w:t>
+      </w:r>
+      <w:proofErr w:type="spellStart"/>
+      <w:r>
+        <w:rPr>
+          <w:rFonts w:ascii="Bahnschrift" w:hAnsi="Bahnschrift"/>
+          <w:bCs/>
+        </w:rPr>
+        <w:t>processToken</w:t>
+      </w:r>
+      <w:proofErr w:type="spellEnd"/>
+      <w:r>
+        <w:rPr>
+          <w:rFonts w:ascii="Bahnschrift" w:hAnsi="Bahnschrift"/>
+          <w:bCs/>
+        </w:rPr>
+        <w:t>( PLUS ); }</w:t>
+      </w:r>
+    </w:p>
+    <w:p>
+      <w:pPr>
+        <w:pStyle w:val="NoSpacing"/>
+        <w:rPr>
+          <w:rFonts w:ascii="Bahnschrift" w:hAnsi="Bahnschrift"/>
+          <w:bCs/>
+        </w:rPr>
+      </w:pPr>
+      <w:r>
+        <w:rPr>
+          <w:rFonts w:ascii="Bahnschrift" w:hAnsi="Bahnschrift"/>
+          <w:bCs/>
+        </w:rPr>
+        <w:t xml:space="preserve">"-" </w:t>
+      </w:r>
+      <w:r>
+        <w:rPr>
+          <w:rFonts w:ascii="Bahnschrift" w:hAnsi="Bahnschrift"/>
+          <w:bCs/>
+        </w:rPr>
+        <w:tab/>
+      </w:r>
+      <w:r>
+        <w:rPr>
+          <w:rFonts w:ascii="Bahnschrift" w:hAnsi="Bahnschrift"/>
+          <w:bCs/>
+        </w:rPr>
+        <w:tab/>
+        <w:t>{</w:t>
+      </w:r>
+      <w:proofErr w:type="spellStart"/>
+      <w:r>
+        <w:rPr>
+          <w:rFonts w:ascii="Bahnschrift" w:hAnsi="Bahnschrift"/>
+          <w:bCs/>
+        </w:rPr>
+        <w:t>processToken</w:t>
+      </w:r>
+      <w:proofErr w:type="spellEnd"/>
+      <w:r>
+        <w:rPr>
+          <w:rFonts w:ascii="Bahnschrift" w:hAnsi="Bahnschrift"/>
+          <w:bCs/>
+        </w:rPr>
+        <w:t>( MINUS ); }</w:t>
+      </w:r>
+    </w:p>
+    <w:p>
+      <w:pPr>
+        <w:pStyle w:val="NoSpacing"/>
+        <w:rPr>
+          <w:rFonts w:ascii="Bahnschrift" w:hAnsi="Bahnschrift"/>
+          <w:bCs/>
+        </w:rPr>
+      </w:pPr>
+      <w:r>
+        <w:rPr>
+          <w:rFonts w:ascii="Bahnschrift" w:hAnsi="Bahnschrift"/>
+          <w:bCs/>
+        </w:rPr>
+        <w:t xml:space="preserve">"*" </w:t>
+      </w:r>
+      <w:r>
+        <w:rPr>
+          <w:rFonts w:ascii="Bahnschrift" w:hAnsi="Bahnschrift"/>
+          <w:bCs/>
+        </w:rPr>
+        <w:tab/>
+      </w:r>
+      <w:r>
+        <w:rPr>
+          <w:rFonts w:ascii="Bahnschrift" w:hAnsi="Bahnschrift"/>
+          <w:bCs/>
+        </w:rPr>
+        <w:tab/>
+        <w:t>{</w:t>
+      </w:r>
+      <w:proofErr w:type="spellStart"/>
+      <w:r>
+        <w:rPr>
+          <w:rFonts w:ascii="Bahnschrift" w:hAnsi="Bahnschrift"/>
+          <w:bCs/>
+        </w:rPr>
+        <w:t>processToken</w:t>
+      </w:r>
+      <w:proofErr w:type="spellEnd"/>
+      <w:r>
+        <w:rPr>
+          <w:rFonts w:ascii="Bahnschrift" w:hAnsi="Bahnschrift"/>
+          <w:bCs/>
+        </w:rPr>
+        <w:t>( TIMES ); }</w:t>
+      </w:r>
+    </w:p>
+    <w:p>
+      <w:pPr>
+        <w:pStyle w:val="NoSpacing"/>
+        <w:rPr>
+          <w:rFonts w:ascii="Bahnschrift" w:hAnsi="Bahnschrift"/>
+          <w:bCs/>
+        </w:rPr>
+      </w:pPr>
+      <w:r>
+        <w:rPr>
+          <w:rFonts w:ascii="Bahnschrift" w:hAnsi="Bahnschrift"/>
+          <w:bCs/>
+        </w:rPr>
+        <w:t xml:space="preserve">"/" </w:t>
+      </w:r>
+      <w:r>
+        <w:rPr>
+          <w:rFonts w:ascii="Bahnschrift" w:hAnsi="Bahnschrift"/>
+          <w:bCs/>
+        </w:rPr>
+        <w:tab/>
+      </w:r>
+      <w:r>
+        <w:rPr>
+          <w:rFonts w:ascii="Bahnschrift" w:hAnsi="Bahnschrift"/>
+          <w:bCs/>
+        </w:rPr>
+        <w:tab/>
+        <w:t>{</w:t>
+      </w:r>
+      <w:proofErr w:type="spellStart"/>
+      <w:r>
+        <w:rPr>
+          <w:rFonts w:ascii="Bahnschrift" w:hAnsi="Bahnschrift"/>
+          <w:bCs/>
+        </w:rPr>
+        <w:t>processToken</w:t>
+      </w:r>
+      <w:proofErr w:type="spellEnd"/>
+      <w:r>
+        <w:rPr>
+          <w:rFonts w:ascii="Bahnschrift" w:hAnsi="Bahnschrift"/>
+          <w:bCs/>
+        </w:rPr>
+        <w:t>( DIVIDE ); }</w:t>
+      </w:r>
+    </w:p>
+    <w:p>
+      <w:pPr>
+        <w:pStyle w:val="NoSpacing"/>
+        <w:rPr>
+          <w:rFonts w:ascii="Bahnschrift" w:hAnsi="Bahnschrift"/>
+          <w:bCs/>
+        </w:rPr>
+      </w:pPr>
+      <w:r>
+        <w:rPr>
+          <w:rFonts w:ascii="Bahnschrift" w:hAnsi="Bahnschrift"/>
+          <w:bCs/>
+        </w:rPr>
+        <w:t xml:space="preserve">"&lt;" </w:t>
+      </w:r>
+      <w:r>
+        <w:rPr>
+          <w:rFonts w:ascii="Bahnschrift" w:hAnsi="Bahnschrift"/>
+          <w:bCs/>
+        </w:rPr>
+        <w:tab/>
+      </w:r>
+      <w:r>
+        <w:rPr>
+          <w:rFonts w:ascii="Bahnschrift" w:hAnsi="Bahnschrift"/>
+          <w:bCs/>
+        </w:rPr>
+        <w:tab/>
+        <w:t>{</w:t>
+      </w:r>
+      <w:proofErr w:type="spellStart"/>
+      <w:r>
+        <w:rPr>
+          <w:rFonts w:ascii="Bahnschrift" w:hAnsi="Bahnschrift"/>
+          <w:bCs/>
+        </w:rPr>
+        <w:t>processToken</w:t>
+      </w:r>
+      <w:proofErr w:type="spellEnd"/>
+      <w:r>
+        <w:rPr>
+          <w:rFonts w:ascii="Bahnschrift" w:hAnsi="Bahnschrift"/>
+          <w:bCs/>
+        </w:rPr>
+        <w:t>( ST ); }</w:t>
+      </w:r>
+    </w:p>
+    <w:p>
+      <w:pPr>
+        <w:pStyle w:val="NoSpacing"/>
+        <w:rPr>
+          <w:rFonts w:ascii="Bahnschrift" w:hAnsi="Bahnschrift"/>
+          <w:bCs/>
+        </w:rPr>
+      </w:pPr>
+      <w:r>
+        <w:rPr>
+          <w:rFonts w:ascii="Bahnschrift" w:hAnsi="Bahnschrift"/>
+          <w:bCs/>
+        </w:rPr>
+        <w:t xml:space="preserve">"&lt;=" </w:t>
+      </w:r>
+      <w:r>
+        <w:rPr>
+          <w:rFonts w:ascii="Bahnschrift" w:hAnsi="Bahnschrift"/>
+          <w:bCs/>
+        </w:rPr>
+        <w:tab/>
+      </w:r>
+      <w:r>
+        <w:rPr>
+          <w:rFonts w:ascii="Bahnschrift" w:hAnsi="Bahnschrift"/>
+          <w:bCs/>
+        </w:rPr>
+        <w:tab/>
+        <w:t>{</w:t>
+      </w:r>
+      <w:proofErr w:type="spellStart"/>
+      <w:r>
+        <w:rPr>
+          <w:rFonts w:ascii="Bahnschrift" w:hAnsi="Bahnschrift"/>
+          <w:bCs/>
+        </w:rPr>
+        <w:t>processToken</w:t>
+      </w:r>
+      <w:proofErr w:type="spellEnd"/>
+      <w:r>
+        <w:rPr>
+          <w:rFonts w:ascii="Bahnschrift" w:hAnsi="Bahnschrift"/>
+          <w:bCs/>
+        </w:rPr>
+        <w:t>( SOE ); }</w:t>
+      </w:r>
+    </w:p>
+    <w:p>
+      <w:pPr>
+        <w:pStyle w:val="NoSpacing"/>
+        <w:rPr>
+          <w:rFonts w:ascii="Bahnschrift" w:hAnsi="Bahnschrift"/>
+          <w:bCs/>
+        </w:rPr>
+      </w:pPr>
+      <w:r>
+        <w:rPr>
+          <w:rFonts w:ascii="Bahnschrift" w:hAnsi="Bahnschrift"/>
+          <w:bCs/>
+        </w:rPr>
+        <w:t xml:space="preserve">"&gt;" </w:t>
+      </w:r>
+      <w:r>
+        <w:rPr>
+          <w:rFonts w:ascii="Bahnschrift" w:hAnsi="Bahnschrift"/>
+          <w:bCs/>
+        </w:rPr>
+        <w:tab/>
+      </w:r>
+      <w:r>
+        <w:rPr>
+          <w:rFonts w:ascii="Bahnschrift" w:hAnsi="Bahnschrift"/>
+          <w:bCs/>
+        </w:rPr>
+        <w:tab/>
+        <w:t>{</w:t>
+      </w:r>
+      <w:proofErr w:type="spellStart"/>
+      <w:r>
+        <w:rPr>
+          <w:rFonts w:ascii="Bahnschrift" w:hAnsi="Bahnschrift"/>
+          <w:bCs/>
+        </w:rPr>
+        <w:t>processToken</w:t>
+      </w:r>
+      <w:proofErr w:type="spellEnd"/>
+      <w:r>
+        <w:rPr>
+          <w:rFonts w:ascii="Bahnschrift" w:hAnsi="Bahnschrift"/>
+          <w:bCs/>
+        </w:rPr>
+        <w:t>( GT ); }</w:t>
+      </w:r>
+    </w:p>
+    <w:p>
+      <w:pPr>
+        <w:pStyle w:val="NoSpacing"/>
+        <w:rPr>
+          <w:rFonts w:ascii="Bahnschrift" w:hAnsi="Bahnschrift"/>
+          <w:bCs/>
+        </w:rPr>
+      </w:pPr>
+      <w:r>
+        <w:rPr>
+          <w:rFonts w:ascii="Bahnschrift" w:hAnsi="Bahnschrift"/>
+          <w:bCs/>
+        </w:rPr>
+        <w:lastRenderedPageBreak/>
+        <w:t xml:space="preserve">"&gt;=" </w:t>
+      </w:r>
+      <w:r>
+        <w:rPr>
+          <w:rFonts w:ascii="Bahnschrift" w:hAnsi="Bahnschrift"/>
+          <w:bCs/>
+        </w:rPr>
+        <w:tab/>
+      </w:r>
+      <w:r>
+        <w:rPr>
+          <w:rFonts w:ascii="Bahnschrift" w:hAnsi="Bahnschrift"/>
+          <w:bCs/>
+        </w:rPr>
+        <w:tab/>
+        <w:t>{</w:t>
+      </w:r>
+      <w:proofErr w:type="spellStart"/>
+      <w:r>
+        <w:rPr>
+          <w:rFonts w:ascii="Bahnschrift" w:hAnsi="Bahnschrift"/>
+          <w:bCs/>
+        </w:rPr>
+        <w:t>processToken</w:t>
+      </w:r>
+      <w:proofErr w:type="spellEnd"/>
+      <w:r>
+        <w:rPr>
+          <w:rFonts w:ascii="Bahnschrift" w:hAnsi="Bahnschrift"/>
+          <w:bCs/>
+        </w:rPr>
+        <w:t>( GOE ); }</w:t>
+      </w:r>
+    </w:p>
+    <w:p>
+      <w:pPr>
+        <w:pStyle w:val="NoSpacing"/>
+        <w:rPr>
+          <w:rFonts w:ascii="Bahnschrift" w:hAnsi="Bahnschrift"/>
+          <w:bCs/>
+        </w:rPr>
+      </w:pPr>
+      <w:r>
+        <w:rPr>
+          <w:rFonts w:ascii="Bahnschrift" w:hAnsi="Bahnschrift"/>
+          <w:bCs/>
+        </w:rPr>
+        <w:t xml:space="preserve">"==" </w:t>
+      </w:r>
+      <w:r>
+        <w:rPr>
+          <w:rFonts w:ascii="Bahnschrift" w:hAnsi="Bahnschrift"/>
+          <w:bCs/>
+        </w:rPr>
+        <w:tab/>
+      </w:r>
+      <w:r>
+        <w:rPr>
+          <w:rFonts w:ascii="Bahnschrift" w:hAnsi="Bahnschrift"/>
+          <w:bCs/>
+        </w:rPr>
+        <w:tab/>
+        <w:t>{</w:t>
+      </w:r>
+      <w:proofErr w:type="spellStart"/>
+      <w:r>
+        <w:rPr>
+          <w:rFonts w:ascii="Bahnschrift" w:hAnsi="Bahnschrift"/>
+          <w:bCs/>
+        </w:rPr>
+        <w:t>processToken</w:t>
+      </w:r>
+      <w:proofErr w:type="spellEnd"/>
+      <w:r>
+        <w:rPr>
+          <w:rFonts w:ascii="Bahnschrift" w:hAnsi="Bahnschrift"/>
+          <w:bCs/>
+        </w:rPr>
+        <w:t>( EQV ); }</w:t>
+      </w:r>
+    </w:p>
+    <w:p>
+      <w:pPr>
+        <w:pStyle w:val="NoSpacing"/>
+        <w:rPr>
+          <w:rFonts w:ascii="Bahnschrift" w:hAnsi="Bahnschrift"/>
+          <w:bCs/>
+        </w:rPr>
+      </w:pPr>
+      <w:r>
+        <w:rPr>
+          <w:rFonts w:ascii="Bahnschrift" w:hAnsi="Bahnschrift"/>
+          <w:bCs/>
+        </w:rPr>
+        <w:t xml:space="preserve">"!=" </w:t>
+      </w:r>
+      <w:r>
+        <w:rPr>
+          <w:rFonts w:ascii="Bahnschrift" w:hAnsi="Bahnschrift"/>
+          <w:bCs/>
+        </w:rPr>
+        <w:tab/>
+      </w:r>
+      <w:r>
+        <w:rPr>
+          <w:rFonts w:ascii="Bahnschrift" w:hAnsi="Bahnschrift"/>
+          <w:bCs/>
+        </w:rPr>
+        <w:tab/>
+        <w:t>{</w:t>
+      </w:r>
+      <w:proofErr w:type="spellStart"/>
+      <w:r>
+        <w:rPr>
+          <w:rFonts w:ascii="Bahnschrift" w:hAnsi="Bahnschrift"/>
+          <w:bCs/>
+        </w:rPr>
+        <w:t>processToken</w:t>
+      </w:r>
+      <w:proofErr w:type="spellEnd"/>
+      <w:r>
+        <w:rPr>
+          <w:rFonts w:ascii="Bahnschrift" w:hAnsi="Bahnschrift"/>
+          <w:bCs/>
+        </w:rPr>
+        <w:t>( NEV ); }</w:t>
+      </w:r>
+    </w:p>
+    <w:p>
+      <w:pPr>
+        <w:pStyle w:val="NoSpacing"/>
+        <w:rPr>
+          <w:rFonts w:ascii="Bahnschrift" w:hAnsi="Bahnschrift"/>
+          <w:bCs/>
+        </w:rPr>
+      </w:pPr>
+      <w:r>
+        <w:rPr>
+          <w:rFonts w:ascii="Bahnschrift" w:hAnsi="Bahnschrift"/>
+          <w:bCs/>
+        </w:rPr>
+        <w:t xml:space="preserve">"=" </w:t>
+      </w:r>
+      <w:r>
+        <w:rPr>
+          <w:rFonts w:ascii="Bahnschrift" w:hAnsi="Bahnschrift"/>
+          <w:bCs/>
+        </w:rPr>
+        <w:tab/>
+      </w:r>
+      <w:r>
+        <w:rPr>
+          <w:rFonts w:ascii="Bahnschrift" w:hAnsi="Bahnschrift"/>
+          <w:bCs/>
+        </w:rPr>
+        <w:tab/>
+        <w:t>{</w:t>
+      </w:r>
+      <w:proofErr w:type="spellStart"/>
+      <w:r>
+        <w:rPr>
+          <w:rFonts w:ascii="Bahnschrift" w:hAnsi="Bahnschrift"/>
+          <w:bCs/>
+        </w:rPr>
+        <w:t>processToken</w:t>
+      </w:r>
+      <w:proofErr w:type="spellEnd"/>
+      <w:r>
+        <w:rPr>
+          <w:rFonts w:ascii="Bahnschrift" w:hAnsi="Bahnschrift"/>
+          <w:bCs/>
+        </w:rPr>
+        <w:t>( EV ); }</w:t>
+      </w:r>
+    </w:p>
+    <w:p>
+      <w:pPr>
+        <w:pStyle w:val="NoSpacing"/>
+        <w:rPr>
+          <w:rFonts w:ascii="Bahnschrift" w:hAnsi="Bahnschrift"/>
+          <w:bCs/>
+        </w:rPr>
+      </w:pPr>
+      <w:r>
+        <w:rPr>
+          <w:rFonts w:ascii="Bahnschrift" w:hAnsi="Bahnschrift"/>
+          <w:bCs/>
+        </w:rPr>
+        <w:t xml:space="preserve">";" </w:t>
+      </w:r>
+      <w:r>
+        <w:rPr>
+          <w:rFonts w:ascii="Bahnschrift" w:hAnsi="Bahnschrift"/>
+          <w:bCs/>
+        </w:rPr>
+        <w:tab/>
+      </w:r>
+      <w:r>
+        <w:rPr>
+          <w:rFonts w:ascii="Bahnschrift" w:hAnsi="Bahnschrift"/>
+          <w:bCs/>
+        </w:rPr>
+        <w:tab/>
+        <w:t>{</w:t>
+      </w:r>
+      <w:proofErr w:type="spellStart"/>
+      <w:r>
+        <w:rPr>
+          <w:rFonts w:ascii="Bahnschrift" w:hAnsi="Bahnschrift"/>
+          <w:bCs/>
+        </w:rPr>
+        <w:t>processToken</w:t>
+      </w:r>
+      <w:proofErr w:type="spellEnd"/>
+      <w:r>
+        <w:rPr>
+          <w:rFonts w:ascii="Bahnschrift" w:hAnsi="Bahnschrift"/>
+          <w:bCs/>
+        </w:rPr>
+        <w:t>( SEMICLN ); }</w:t>
+      </w:r>
+    </w:p>
+    <w:p>
+      <w:pPr>
+        <w:pStyle w:val="NoSpacing"/>
+        <w:rPr>
+          <w:rFonts w:ascii="Bahnschrift" w:hAnsi="Bahnschrift"/>
+          <w:bCs/>
+        </w:rPr>
+      </w:pPr>
+      <w:r>
+        <w:rPr>
+          <w:rFonts w:ascii="Bahnschrift" w:hAnsi="Bahnschrift"/>
+          <w:bCs/>
+        </w:rPr>
+        <w:t xml:space="preserve">"," </w:t>
+      </w:r>
+      <w:r>
+        <w:rPr>
+          <w:rFonts w:ascii="Bahnschrift" w:hAnsi="Bahnschrift"/>
+          <w:bCs/>
+        </w:rPr>
+        <w:tab/>
+      </w:r>
+      <w:r>
+        <w:rPr>
+          <w:rFonts w:ascii="Bahnschrift" w:hAnsi="Bahnschrift"/>
+          <w:bCs/>
+        </w:rPr>
+        <w:tab/>
+        <w:t>{</w:t>
+      </w:r>
+      <w:proofErr w:type="spellStart"/>
+      <w:r>
+        <w:rPr>
+          <w:rFonts w:ascii="Bahnschrift" w:hAnsi="Bahnschrift"/>
+          <w:bCs/>
+        </w:rPr>
+        <w:t>processToken</w:t>
+      </w:r>
+      <w:proofErr w:type="spellEnd"/>
+      <w:r>
+        <w:rPr>
+          <w:rFonts w:ascii="Bahnschrift" w:hAnsi="Bahnschrift"/>
+          <w:bCs/>
+        </w:rPr>
+        <w:t>( CMA ); }</w:t>
+      </w:r>
+    </w:p>
+    <w:p>
+      <w:pPr>
+        <w:pStyle w:val="NoSpacing"/>
+        <w:rPr>
+          <w:rFonts w:ascii="Bahnschrift" w:hAnsi="Bahnschrift"/>
+          <w:bCs/>
+        </w:rPr>
+      </w:pPr>
+      <w:r>
+        <w:rPr>
+          <w:rFonts w:ascii="Bahnschrift" w:hAnsi="Bahnschrift"/>
+          <w:bCs/>
+        </w:rPr>
+        <w:t xml:space="preserve">"(" </w:t>
+      </w:r>
+      <w:r>
+        <w:rPr>
+          <w:rFonts w:ascii="Bahnschrift" w:hAnsi="Bahnschrift"/>
+          <w:bCs/>
+        </w:rPr>
+        <w:tab/>
+      </w:r>
+      <w:r>
+        <w:rPr>
+          <w:rFonts w:ascii="Bahnschrift" w:hAnsi="Bahnschrift"/>
+          <w:bCs/>
+        </w:rPr>
+        <w:tab/>
+        <w:t>{</w:t>
+      </w:r>
+      <w:proofErr w:type="spellStart"/>
+      <w:r>
+        <w:rPr>
+          <w:rFonts w:ascii="Bahnschrift" w:hAnsi="Bahnschrift"/>
+          <w:bCs/>
+        </w:rPr>
+        <w:t>processToken</w:t>
+      </w:r>
+      <w:proofErr w:type="spellEnd"/>
+      <w:r>
+        <w:rPr>
+          <w:rFonts w:ascii="Bahnschrift" w:hAnsi="Bahnschrift"/>
+          <w:bCs/>
+        </w:rPr>
+        <w:t>( LPAR ); }</w:t>
+      </w:r>
+    </w:p>
+    <w:p>
+      <w:pPr>
+        <w:pStyle w:val="NoSpacing"/>
+        <w:rPr>
+          <w:rFonts w:ascii="Bahnschrift" w:hAnsi="Bahnschrift"/>
+          <w:bCs/>
+        </w:rPr>
+      </w:pPr>
+      <w:r>
+        <w:rPr>
+          <w:rFonts w:ascii="Bahnschrift" w:hAnsi="Bahnschrift"/>
+          <w:bCs/>
+        </w:rPr>
+        <w:t xml:space="preserve">")" </w:t>
+      </w:r>
+      <w:r>
+        <w:rPr>
+          <w:rFonts w:ascii="Bahnschrift" w:hAnsi="Bahnschrift"/>
+          <w:bCs/>
+        </w:rPr>
+        <w:tab/>
+      </w:r>
+      <w:r>
+        <w:rPr>
+          <w:rFonts w:ascii="Bahnschrift" w:hAnsi="Bahnschrift"/>
+          <w:bCs/>
+        </w:rPr>
+        <w:tab/>
+        <w:t>{</w:t>
+      </w:r>
+      <w:proofErr w:type="spellStart"/>
+      <w:r>
+        <w:rPr>
+          <w:rFonts w:ascii="Bahnschrift" w:hAnsi="Bahnschrift"/>
+          <w:bCs/>
+        </w:rPr>
+        <w:t>processToken</w:t>
+      </w:r>
+      <w:proofErr w:type="spellEnd"/>
+      <w:r>
+        <w:rPr>
+          <w:rFonts w:ascii="Bahnschrift" w:hAnsi="Bahnschrift"/>
+          <w:bCs/>
+        </w:rPr>
+        <w:t>( RPAR ); }</w:t>
+      </w:r>
+    </w:p>
+    <w:p>
+      <w:pPr>
+        <w:pStyle w:val="NoSpacing"/>
+        <w:rPr>
+          <w:rFonts w:ascii="Bahnschrift" w:hAnsi="Bahnschrift"/>
+          <w:bCs/>
+        </w:rPr>
+      </w:pPr>
+      <w:r>
+        <w:rPr>
+          <w:rFonts w:ascii="Bahnschrift" w:hAnsi="Bahnschrift"/>
+          <w:bCs/>
+        </w:rPr>
+        <w:t xml:space="preserve">"[" </w:t>
+      </w:r>
+      <w:r>
+        <w:rPr>
+          <w:rFonts w:ascii="Bahnschrift" w:hAnsi="Bahnschrift"/>
+          <w:bCs/>
+        </w:rPr>
+        <w:tab/>
+      </w:r>
+      <w:r>
+        <w:rPr>
+          <w:rFonts w:ascii="Bahnschrift" w:hAnsi="Bahnschrift"/>
+          <w:bCs/>
+        </w:rPr>
+        <w:tab/>
+        <w:t>{</w:t>
+      </w:r>
+      <w:proofErr w:type="spellStart"/>
+      <w:r>
+        <w:rPr>
+          <w:rFonts w:ascii="Bahnschrift" w:hAnsi="Bahnschrift"/>
+          <w:bCs/>
+        </w:rPr>
+        <w:t>processToken</w:t>
+      </w:r>
+      <w:proofErr w:type="spellEnd"/>
+      <w:r>
+        <w:rPr>
+          <w:rFonts w:ascii="Bahnschrift" w:hAnsi="Bahnschrift"/>
+          <w:bCs/>
+        </w:rPr>
+        <w:t>( LSQBRA ); }</w:t>
+      </w:r>
+    </w:p>
+    <w:p>
+      <w:pPr>
+        <w:pStyle w:val="NoSpacing"/>
+        <w:rPr>
+          <w:rFonts w:ascii="Bahnschrift" w:hAnsi="Bahnschrift"/>
+          <w:bCs/>
+        </w:rPr>
+      </w:pPr>
+      <w:r>
+        <w:rPr>
+          <w:rFonts w:ascii="Bahnschrift" w:hAnsi="Bahnschrift"/>
+          <w:bCs/>
+        </w:rPr>
+        <w:t xml:space="preserve">"]" </w:t>
+      </w:r>
+      <w:r>
+        <w:rPr>
+          <w:rFonts w:ascii="Bahnschrift" w:hAnsi="Bahnschrift"/>
+          <w:bCs/>
+        </w:rPr>
+        <w:tab/>
+      </w:r>
+      <w:r>
+        <w:rPr>
+          <w:rFonts w:ascii="Bahnschrift" w:hAnsi="Bahnschrift"/>
+          <w:bCs/>
+        </w:rPr>
+        <w:tab/>
+        <w:t>{</w:t>
+      </w:r>
+      <w:proofErr w:type="spellStart"/>
+      <w:r>
+        <w:rPr>
+          <w:rFonts w:ascii="Bahnschrift" w:hAnsi="Bahnschrift"/>
+          <w:bCs/>
+        </w:rPr>
+        <w:t>processToken</w:t>
+      </w:r>
+      <w:proofErr w:type="spellEnd"/>
+      <w:r>
+        <w:rPr>
+          <w:rFonts w:ascii="Bahnschrift" w:hAnsi="Bahnschrift"/>
+          <w:bCs/>
+        </w:rPr>
+        <w:t>( RSQBRA ); }</w:t>
+      </w:r>
+    </w:p>
+    <w:p>
+      <w:pPr>
+        <w:pStyle w:val="NoSpacing"/>
+        <w:rPr>
+          <w:rFonts w:ascii="Bahnschrift" w:hAnsi="Bahnschrift"/>
+          <w:bCs/>
+        </w:rPr>
+      </w:pPr>
+      <w:r>
+        <w:rPr>
+          <w:rFonts w:ascii="Bahnschrift" w:hAnsi="Bahnschrift"/>
+          <w:bCs/>
+        </w:rPr>
+        <w:t xml:space="preserve">"{" </w:t>
+      </w:r>
+      <w:r>
+        <w:rPr>
+          <w:rFonts w:ascii="Bahnschrift" w:hAnsi="Bahnschrift"/>
+          <w:bCs/>
+        </w:rPr>
+        <w:tab/>
+      </w:r>
+      <w:r>
+        <w:rPr>
+          <w:rFonts w:ascii="Bahnschrift" w:hAnsi="Bahnschrift"/>
+          <w:bCs/>
+        </w:rPr>
+        <w:tab/>
+        <w:t>{</w:t>
+      </w:r>
+      <w:proofErr w:type="spellStart"/>
+      <w:r>
+        <w:rPr>
+          <w:rFonts w:ascii="Bahnschrift" w:hAnsi="Bahnschrift"/>
+          <w:bCs/>
+        </w:rPr>
+        <w:t>processToken</w:t>
+      </w:r>
+      <w:proofErr w:type="spellEnd"/>
+      <w:r>
+        <w:rPr>
+          <w:rFonts w:ascii="Bahnschrift" w:hAnsi="Bahnschrift"/>
+          <w:bCs/>
+        </w:rPr>
+        <w:t>( LBRA ); }</w:t>
+      </w:r>
+    </w:p>
+    <w:p>
+      <w:pPr>
+        <w:pStyle w:val="NoSpacing"/>
+        <w:rPr>
+          <w:rFonts w:ascii="Bahnschrift" w:hAnsi="Bahnschrift"/>
+          <w:bCs/>
+        </w:rPr>
+      </w:pPr>
+      <w:r>
+        <w:rPr>
+          <w:rFonts w:ascii="Bahnschrift" w:hAnsi="Bahnschrift"/>
+          <w:bCs/>
+        </w:rPr>
+        <w:t xml:space="preserve">"}" </w:t>
+      </w:r>
+      <w:r>
+        <w:rPr>
+          <w:rFonts w:ascii="Bahnschrift" w:hAnsi="Bahnschrift"/>
+          <w:bCs/>
+        </w:rPr>
+        <w:tab/>
+      </w:r>
+      <w:r>
+        <w:rPr>
+          <w:rFonts w:ascii="Bahnschrift" w:hAnsi="Bahnschrift"/>
+          <w:bCs/>
+        </w:rPr>
+        <w:tab/>
+        <w:t>{</w:t>
+      </w:r>
+      <w:proofErr w:type="spellStart"/>
+      <w:r>
+        <w:rPr>
+          <w:rFonts w:ascii="Bahnschrift" w:hAnsi="Bahnschrift"/>
+          <w:bCs/>
+        </w:rPr>
+        <w:t>processToken</w:t>
+      </w:r>
+      <w:proofErr w:type="spellEnd"/>
+      <w:r>
+        <w:rPr>
+          <w:rFonts w:ascii="Bahnschrift" w:hAnsi="Bahnschrift"/>
+          <w:bCs/>
+        </w:rPr>
+        <w:t>( RBRA ); }</w:t>
+      </w:r>
+    </w:p>
+    <w:p>
+      <w:pPr>
+        <w:pStyle w:val="NoSpacing"/>
+        <w:rPr>
+          <w:rFonts w:ascii="Bahnschrift" w:hAnsi="Bahnschrift"/>
+          <w:bCs/>
+        </w:rPr>
+      </w:pPr>
+      <w:r>
+        <w:rPr>
+          <w:rFonts w:ascii="Bahnschrift" w:hAnsi="Bahnschrift"/>
+          <w:bCs/>
+        </w:rPr>
+        <w:t xml:space="preserve">"/*" </w:t>
+      </w:r>
+      <w:r>
+        <w:rPr>
+          <w:rFonts w:ascii="Bahnschrift" w:hAnsi="Bahnschrift"/>
+          <w:bCs/>
+        </w:rPr>
+        <w:tab/>
+      </w:r>
+      <w:r>
+        <w:rPr>
+          <w:rFonts w:ascii="Bahnschrift" w:hAnsi="Bahnschrift"/>
+          <w:bCs/>
+        </w:rPr>
+        <w:tab/>
+        <w:t>{</w:t>
+      </w:r>
+      <w:proofErr w:type="spellStart"/>
+      <w:r>
+        <w:rPr>
+          <w:rFonts w:ascii="Bahnschrift" w:hAnsi="Bahnschrift"/>
+          <w:bCs/>
+        </w:rPr>
+        <w:t>processToken</w:t>
+      </w:r>
+      <w:proofErr w:type="spellEnd"/>
+      <w:r>
+        <w:rPr>
+          <w:rFonts w:ascii="Bahnschrift" w:hAnsi="Bahnschrift"/>
+          <w:bCs/>
+        </w:rPr>
+        <w:t>( LCOM ); }</w:t>
+      </w:r>
+    </w:p>
+    <w:p>
+      <w:pPr>
+        <w:pStyle w:val="NoSpacing"/>
+        <w:rPr>
+          <w:rFonts w:ascii="Bahnschrift" w:hAnsi="Bahnschrift"/>
+          <w:bCs/>
+        </w:rPr>
+      </w:pPr>
+      <w:r>
+        <w:rPr>
+          <w:rFonts w:ascii="Bahnschrift" w:hAnsi="Bahnschrift"/>
+          <w:bCs/>
+        </w:rPr>
+        <w:t xml:space="preserve">"*/" </w:t>
+      </w:r>
+      <w:r>
+        <w:rPr>
+          <w:rFonts w:ascii="Bahnschrift" w:hAnsi="Bahnschrift"/>
+          <w:bCs/>
+        </w:rPr>
+        <w:tab/>
+      </w:r>
+      <w:r>
+        <w:rPr>
+          <w:rFonts w:ascii="Bahnschrift" w:hAnsi="Bahnschrift"/>
+          <w:bCs/>
+        </w:rPr>
+        <w:tab/>
+        <w:t>{</w:t>
+      </w:r>
+      <w:proofErr w:type="spellStart"/>
+      <w:r>
+        <w:rPr>
+          <w:rFonts w:ascii="Bahnschrift" w:hAnsi="Bahnschrift"/>
+          <w:bCs/>
+        </w:rPr>
+        <w:t>processToken</w:t>
+      </w:r>
+      <w:proofErr w:type="spellEnd"/>
+      <w:r>
+        <w:rPr>
+          <w:rFonts w:ascii="Bahnschrift" w:hAnsi="Bahnschrift"/>
+          <w:bCs/>
+        </w:rPr>
+        <w:t>( RCOM ); }</w:t>
+      </w:r>
+    </w:p>
+    <w:p>
+      <w:pPr>
+        <w:pStyle w:val="NoSpacing"/>
+        <w:rPr>
+          <w:rFonts w:ascii="Bahnschrift" w:hAnsi="Bahnschrift"/>
+          <w:bCs/>
+        </w:rPr>
+      </w:pPr>
+      <w:r>
+        <w:rPr>
+          <w:rFonts w:ascii="Bahnschrift" w:hAnsi="Bahnschrift"/>
+          <w:bCs/>
+        </w:rPr>
+        <w:t>.</w:t>
+      </w:r>
+      <w:r>
+        <w:rPr>
+          <w:rFonts w:ascii="Bahnschrift" w:hAnsi="Bahnschrift"/>
+          <w:bCs/>
+        </w:rPr>
+        <w:tab/>
+      </w:r>
+      <w:r>
+        <w:rPr>
+          <w:rFonts w:ascii="Bahnschrift" w:hAnsi="Bahnschrift"/>
+          <w:bCs/>
+        </w:rPr>
+        <w:tab/>
+      </w:r>
+      <w:r>
+        <w:rPr>
+          <w:rFonts w:ascii="Bahnschrift" w:hAnsi="Bahnschrift"/>
+          <w:bCs/>
+        </w:rPr>
+        <w:tab/>
+      </w:r>
+      <w:r>
+        <w:rPr>
+          <w:rFonts w:ascii="Bahnschrift" w:hAnsi="Bahnschrift"/>
+          <w:bCs/>
+        </w:rPr>
+        <w:t>{</w:t>
+      </w:r>
+      <w:proofErr w:type="spellStart"/>
+      <w:r>
+        <w:rPr>
+          <w:rFonts w:ascii="Bahnschrift" w:hAnsi="Bahnschrift"/>
+          <w:bCs/>
+        </w:rPr>
+        <w:t>printf</w:t>
+      </w:r>
+      <w:proofErr w:type="spellEnd"/>
+      <w:r>
+        <w:rPr>
+          <w:rFonts w:ascii="Bahnschrift" w:hAnsi="Bahnschrift"/>
+          <w:bCs/>
+        </w:rPr>
+        <w:t>("</w:t>
+      </w:r>
+      <w:proofErr w:type="spellStart"/>
+      <w:r>
+        <w:rPr>
+          <w:rFonts w:ascii="Bahnschrift" w:hAnsi="Bahnschrift"/>
+          <w:bCs/>
+        </w:rPr>
+        <w:t>Unrecognised</w:t>
+      </w:r>
+      <w:proofErr w:type="spellEnd"/>
+      <w:r>
+        <w:rPr>
+          <w:rFonts w:ascii="Bahnschrift" w:hAnsi="Bahnschrift"/>
+          <w:bCs/>
+        </w:rPr>
+        <w:t xml:space="preserve"> token: %s </w:t>
+      </w:r>
+      <w:proofErr w:type="gramStart"/>
+      <w:r>
+        <w:rPr>
+          <w:rFonts w:ascii="Bahnschrift" w:hAnsi="Bahnschrift"/>
+          <w:bCs/>
+        </w:rPr>
+        <w:t>on line</w:t>
+      </w:r>
+      <w:proofErr w:type="gramEnd"/>
+      <w:r>
+        <w:rPr>
+          <w:rFonts w:ascii="Bahnschrift" w:hAnsi="Bahnschrift"/>
+          <w:bCs/>
+        </w:rPr>
+        <w:t xml:space="preserve"> %d of file \"%s\".\n", </w:t>
+      </w:r>
+      <w:proofErr w:type="spellStart"/>
+      <w:r>
+        <w:rPr>
+          <w:rFonts w:ascii="Bahnschrift" w:hAnsi="Bahnschrift"/>
+          <w:bCs/>
+        </w:rPr>
+        <w:t>yytext</w:t>
+      </w:r>
+      <w:proofErr w:type="spellEnd"/>
+      <w:r>
+        <w:rPr>
+          <w:rFonts w:ascii="Bahnschrift" w:hAnsi="Bahnschrift"/>
+          <w:bCs/>
+        </w:rPr>
+        <w:t xml:space="preserve">, </w:t>
+      </w:r>
+      <w:proofErr w:type="spellStart"/>
+      <w:r>
+        <w:rPr>
+          <w:rFonts w:ascii="Bahnschrift" w:hAnsi="Bahnschrift"/>
+          <w:bCs/>
+        </w:rPr>
+        <w:t>yylineno</w:t>
+      </w:r>
+      <w:proofErr w:type="spellEnd"/>
+      <w:r>
+        <w:rPr>
+          <w:rFonts w:ascii="Bahnschrift" w:hAnsi="Bahnschrift"/>
+          <w:bCs/>
+        </w:rPr>
+        <w:t>, filename);}</w:t>
+      </w:r>
+    </w:p>
+    <w:p>
+      <w:pPr>
+        <w:pStyle w:val="NoSpacing"/>
+        <w:rPr>
+          <w:rFonts w:ascii="Bahnschrift" w:hAnsi="Bahnschrift"/>
+          <w:bCs/>
+        </w:rPr>
+      </w:pPr>
+    </w:p>
+    <w:p>
+      <w:pPr>
+        <w:pStyle w:val="NoSpacing"/>
+        <w:rPr>
+          <w:rFonts w:ascii="Bahnschrift" w:hAnsi="Bahnschrift"/>
+          <w:bCs/>
+        </w:rPr>
+      </w:pPr>
+    </w:p>
+    <w:p>
+      <w:pPr>
+        <w:pStyle w:val="NoSpacing"/>
+        <w:rPr>
+          <w:rFonts w:ascii="Bahnschrift" w:hAnsi="Bahnschrift"/>
+          <w:bCs/>
+        </w:rPr>
+      </w:pPr>
+      <w:r>
+        <w:rPr>
+          <w:rFonts w:ascii="Bahnschrift" w:hAnsi="Bahnschrift"/>
+          <w:bCs/>
+        </w:rPr>
+        <w:t>%%</w:t>
+      </w:r>
+    </w:p>
+    <w:p>
+      <w:pPr>
+        <w:pStyle w:val="NoSpacing"/>
+        <w:rPr>
+          <w:rFonts w:ascii="Bahnschrift" w:hAnsi="Bahnschrift"/>
+          <w:bCs/>
+        </w:rPr>
+      </w:pPr>
+    </w:p>
+    <w:p>
+      <w:pPr>
+        <w:pStyle w:val="NoSpacing"/>
+        <w:rPr>
+          <w:rFonts w:ascii="Bahnschrift" w:hAnsi="Bahnschrift"/>
+          <w:bCs/>
+        </w:rPr>
+      </w:pPr>
+    </w:p>
+    <w:p>
+      <w:pPr>
+        <w:pStyle w:val="NoSpacing"/>
+        <w:rPr>
+          <w:rFonts w:ascii="Bahnschrift" w:hAnsi="Bahnschrift"/>
+          <w:bCs/>
+        </w:rPr>
+      </w:pPr>
+      <w:r>
+        <w:rPr>
+          <w:rFonts w:ascii="Bahnschrift" w:hAnsi="Bahnschrift"/>
+          <w:bCs/>
+        </w:rPr>
+        <w:tab/>
+        <w:t>/*Function to print our tokens*/</w:t>
+      </w:r>
+    </w:p>
+    <w:p>
+      <w:pPr>
+        <w:pStyle w:val="NoSpacing"/>
+        <w:rPr>
+          <w:rFonts w:ascii="Bahnschrift" w:hAnsi="Bahnschrift"/>
+          <w:bCs/>
+        </w:rPr>
+      </w:pPr>
+      <w:r>
+        <w:rPr>
+          <w:rFonts w:ascii="Bahnschrift" w:hAnsi="Bahnschrift"/>
+          <w:bCs/>
+        </w:rPr>
+        <w:t xml:space="preserve">void </w:t>
+      </w:r>
+      <w:proofErr w:type="spellStart"/>
+      <w:r>
+        <w:rPr>
+          <w:rFonts w:ascii="Bahnschrift" w:hAnsi="Bahnschrift"/>
+          <w:bCs/>
+        </w:rPr>
+        <w:t>printToken</w:t>
+      </w:r>
+      <w:proofErr w:type="spellEnd"/>
+      <w:r>
+        <w:rPr>
+          <w:rFonts w:ascii="Bahnschrift" w:hAnsi="Bahnschrift"/>
+          <w:bCs/>
+        </w:rPr>
+        <w:t>(int t){</w:t>
+      </w:r>
+    </w:p>
+    <w:p>
+      <w:pPr>
+        <w:pStyle w:val="NoSpacing"/>
+        <w:rPr>
+          <w:rFonts w:ascii="Bahnschrift" w:hAnsi="Bahnschrift"/>
+          <w:bCs/>
+        </w:rPr>
+      </w:pPr>
+      <w:r>
+        <w:rPr>
+          <w:rFonts w:ascii="Bahnschrift" w:hAnsi="Bahnschrift"/>
+          <w:bCs/>
+        </w:rPr>
+        <w:tab/>
+        <w:t>/* IF Statement to catch and post any comments not processed/ignored (t!=26 any white spaces ignored)*/</w:t>
+      </w:r>
+    </w:p>
+    <w:p>
+      <w:pPr>
+        <w:pStyle w:val="NoSpacing"/>
+        <w:rPr>
+          <w:rFonts w:ascii="Bahnschrift" w:hAnsi="Bahnschrift"/>
+          <w:bCs/>
+        </w:rPr>
+      </w:pPr>
+      <w:r>
+        <w:rPr>
+          <w:rFonts w:ascii="Bahnschrift" w:hAnsi="Bahnschrift"/>
+          <w:bCs/>
+        </w:rPr>
+        <w:tab/>
+        <w:t>if(comment==1 &amp;&amp; t!=26){</w:t>
+      </w:r>
+    </w:p>
+    <w:p>
+      <w:pPr>
+        <w:pStyle w:val="NoSpacing"/>
+        <w:rPr>
+          <w:rFonts w:ascii="Bahnschrift" w:hAnsi="Bahnschrift"/>
+          <w:bCs/>
+        </w:rPr>
+      </w:pPr>
+      <w:r>
+        <w:rPr>
+          <w:rFonts w:ascii="Bahnschrift" w:hAnsi="Bahnschrift"/>
+          <w:bCs/>
+        </w:rPr>
+        <w:tab/>
+      </w:r>
+      <w:r>
+        <w:rPr>
+          <w:rFonts w:ascii="Bahnschrift" w:hAnsi="Bahnschrift"/>
+          <w:bCs/>
+        </w:rPr>
+        <w:tab/>
+        <w:t>if(t!=31)</w:t>
+      </w:r>
+    </w:p>
+    <w:p>
+      <w:pPr>
+        <w:pStyle w:val="NoSpacing"/>
+        <w:rPr>
+          <w:rFonts w:ascii="Bahnschrift" w:hAnsi="Bahnschrift"/>
+          <w:bCs/>
+        </w:rPr>
+      </w:pPr>
+      <w:r>
+        <w:rPr>
+          <w:rFonts w:ascii="Bahnschrift" w:hAnsi="Bahnschrift"/>
+          <w:bCs/>
+        </w:rPr>
+        <w:tab/>
+      </w:r>
+      <w:r>
+        <w:rPr>
+          <w:rFonts w:ascii="Bahnschrift" w:hAnsi="Bahnschrift"/>
+          <w:bCs/>
+        </w:rPr>
+        <w:tab/>
+      </w:r>
+      <w:r>
+        <w:rPr>
+          <w:rFonts w:ascii="Bahnschrift" w:hAnsi="Bahnschrift"/>
+          <w:bCs/>
+        </w:rPr>
+        <w:tab/>
+      </w:r>
+      <w:proofErr w:type="spellStart"/>
+      <w:r>
+        <w:rPr>
+          <w:rFonts w:ascii="Bahnschrift" w:hAnsi="Bahnschrift"/>
+          <w:bCs/>
+        </w:rPr>
+        <w:t>printf</w:t>
+      </w:r>
+      <w:proofErr w:type="spellEnd"/>
+      <w:r>
+        <w:rPr>
+          <w:rFonts w:ascii="Bahnschrift" w:hAnsi="Bahnschrift"/>
+          <w:bCs/>
+        </w:rPr>
+        <w:t>("%s",</w:t>
+      </w:r>
+      <w:proofErr w:type="spellStart"/>
+      <w:r>
+        <w:rPr>
+          <w:rFonts w:ascii="Bahnschrift" w:hAnsi="Bahnschrift"/>
+          <w:bCs/>
+        </w:rPr>
+        <w:t>yytext</w:t>
+      </w:r>
+      <w:proofErr w:type="spellEnd"/>
+      <w:proofErr w:type="gramStart"/>
+      <w:r>
+        <w:rPr>
+          <w:rFonts w:ascii="Bahnschrift" w:hAnsi="Bahnschrift"/>
+          <w:bCs/>
+        </w:rPr>
+        <w:t>);</w:t>
+      </w:r>
+      <w:proofErr w:type="gramEnd"/>
+    </w:p>
+    <w:p>
+      <w:pPr>
+        <w:pStyle w:val="NoSpacing"/>
+        <w:rPr>
+          <w:rFonts w:ascii="Bahnschrift" w:hAnsi="Bahnschrift"/>
+          <w:bCs/>
+        </w:rPr>
+      </w:pPr>
+      <w:r>
+        <w:rPr>
+          <w:rFonts w:ascii="Bahnschrift" w:hAnsi="Bahnschrift"/>
+          <w:bCs/>
+        </w:rPr>
+        <w:tab/>
+      </w:r>
+      <w:r>
+        <w:rPr>
+          <w:rFonts w:ascii="Bahnschrift" w:hAnsi="Bahnschrift"/>
+          <w:bCs/>
+        </w:rPr>
+        <w:tab/>
+        <w:t>else</w:t>
+      </w:r>
+    </w:p>
+    <w:p>
+      <w:pPr>
+        <w:pStyle w:val="NoSpacing"/>
+        <w:rPr>
+          <w:rFonts w:ascii="Bahnschrift" w:hAnsi="Bahnschrift"/>
+          <w:bCs/>
+        </w:rPr>
+      </w:pPr>
+      <w:r>
+        <w:rPr>
+          <w:rFonts w:ascii="Bahnschrift" w:hAnsi="Bahnschrift"/>
+          <w:bCs/>
+        </w:rPr>
+        <w:tab/>
+      </w:r>
+      <w:r>
+        <w:rPr>
+          <w:rFonts w:ascii="Bahnschrift" w:hAnsi="Bahnschrift"/>
+          <w:bCs/>
+        </w:rPr>
+        <w:tab/>
+      </w:r>
+      <w:r>
+        <w:rPr>
+          <w:rFonts w:ascii="Bahnschrift" w:hAnsi="Bahnschrift"/>
+          <w:bCs/>
+        </w:rPr>
+        <w:tab/>
+      </w:r>
+      <w:proofErr w:type="spellStart"/>
+      <w:r>
+        <w:rPr>
+          <w:rFonts w:ascii="Bahnschrift" w:hAnsi="Bahnschrift"/>
+          <w:bCs/>
+        </w:rPr>
+        <w:t>printf</w:t>
+      </w:r>
+      <w:proofErr w:type="spellEnd"/>
+      <w:r>
+        <w:rPr>
+          <w:rFonts w:ascii="Bahnschrift" w:hAnsi="Bahnschrift"/>
+          <w:bCs/>
+        </w:rPr>
+        <w:t>(" "</w:t>
+      </w:r>
+      <w:proofErr w:type="gramStart"/>
+      <w:r>
+        <w:rPr>
+          <w:rFonts w:ascii="Bahnschrift" w:hAnsi="Bahnschrift"/>
+          <w:bCs/>
+        </w:rPr>
+        <w:t>);</w:t>
+      </w:r>
+      <w:proofErr w:type="gramEnd"/>
+    </w:p>
+    <w:p>
+      <w:pPr>
+        <w:pStyle w:val="NoSpacing"/>
+        <w:rPr>
+          <w:rFonts w:ascii="Bahnschrift" w:hAnsi="Bahnschrift"/>
+          <w:bCs/>
+        </w:rPr>
+      </w:pPr>
+      <w:r>
+        <w:rPr>
+          <w:rFonts w:ascii="Bahnschrift" w:hAnsi="Bahnschrift"/>
+          <w:bCs/>
+        </w:rPr>
+        <w:tab/>
+        <w:t>}</w:t>
+      </w:r>
+    </w:p>
+    <w:p>
+      <w:pPr>
+        <w:pStyle w:val="NoSpacing"/>
+        <w:rPr>
+          <w:rFonts w:ascii="Bahnschrift" w:hAnsi="Bahnschrift"/>
+          <w:bCs/>
+        </w:rPr>
+      </w:pPr>
+    </w:p>
+    <w:p>
+      <w:pPr>
+        <w:pStyle w:val="NoSpacing"/>
+        <w:rPr>
+          <w:rFonts w:ascii="Bahnschrift" w:hAnsi="Bahnschrift"/>
+          <w:bCs/>
+        </w:rPr>
+      </w:pPr>
+      <w:r>
+        <w:rPr>
+          <w:rFonts w:ascii="Bahnschrift" w:hAnsi="Bahnschrift"/>
+          <w:bCs/>
+        </w:rPr>
+        <w:tab/>
+        <w:t>else</w:t>
+      </w:r>
+    </w:p>
+    <w:p>
+      <w:pPr>
+        <w:pStyle w:val="NoSpacing"/>
+        <w:rPr>
+          <w:rFonts w:ascii="Bahnschrift" w:hAnsi="Bahnschrift"/>
+          <w:bCs/>
+        </w:rPr>
+      </w:pPr>
+      <w:r>
+        <w:rPr>
+          <w:rFonts w:ascii="Bahnschrift" w:hAnsi="Bahnschrift"/>
+          <w:bCs/>
+        </w:rPr>
+        <w:tab/>
+        <w:t>switch(t) {</w:t>
+      </w:r>
+    </w:p>
+    <w:p>
+      <w:pPr>
+        <w:pStyle w:val="NoSpacing"/>
+        <w:rPr>
+          <w:rFonts w:ascii="Bahnschrift" w:hAnsi="Bahnschrift"/>
+          <w:bCs/>
+        </w:rPr>
+      </w:pPr>
+      <w:r>
+        <w:rPr>
+          <w:rFonts w:ascii="Bahnschrift" w:hAnsi="Bahnschrift"/>
+          <w:bCs/>
+        </w:rPr>
+        <w:tab/>
+      </w:r>
+      <w:r>
+        <w:rPr>
+          <w:rFonts w:ascii="Bahnschrift" w:hAnsi="Bahnschrift"/>
+          <w:bCs/>
+        </w:rPr>
+        <w:tab/>
+        <w:t>case IF:</w:t>
+      </w:r>
+      <w:r>
+        <w:rPr>
+          <w:rFonts w:ascii="Bahnschrift" w:hAnsi="Bahnschrift"/>
+          <w:bCs/>
+        </w:rPr>
+        <w:tab/>
+      </w:r>
+      <w:r>
+        <w:rPr>
+          <w:rFonts w:ascii="Bahnschrift" w:hAnsi="Bahnschrift"/>
+          <w:bCs/>
+        </w:rPr>
+        <w:tab/>
+      </w:r>
+      <w:proofErr w:type="spellStart"/>
+      <w:r>
+        <w:rPr>
+          <w:rFonts w:ascii="Bahnschrift" w:hAnsi="Bahnschrift"/>
+          <w:bCs/>
+        </w:rPr>
+        <w:t>printf</w:t>
+      </w:r>
+      <w:proofErr w:type="spellEnd"/>
+      <w:r>
+        <w:rPr>
+          <w:rFonts w:ascii="Bahnschrift" w:hAnsi="Bahnschrift"/>
+          <w:bCs/>
+        </w:rPr>
+        <w:t xml:space="preserve">("Found an IF </w:t>
+      </w:r>
+      <w:proofErr w:type="gramStart"/>
+      <w:r>
+        <w:rPr>
+          <w:rFonts w:ascii="Bahnschrift" w:hAnsi="Bahnschrift"/>
+          <w:bCs/>
+        </w:rPr>
+        <w:t>on line</w:t>
+      </w:r>
+      <w:proofErr w:type="gramEnd"/>
+      <w:r>
+        <w:rPr>
+          <w:rFonts w:ascii="Bahnschrift" w:hAnsi="Bahnschrift"/>
+          <w:bCs/>
+        </w:rPr>
+        <w:t xml:space="preserve"> %d of file \"%s\".\n", </w:t>
+      </w:r>
+      <w:proofErr w:type="spellStart"/>
+      <w:r>
+        <w:rPr>
+          <w:rFonts w:ascii="Bahnschrift" w:hAnsi="Bahnschrift"/>
+          <w:bCs/>
+        </w:rPr>
+        <w:t>yylineno</w:t>
+      </w:r>
+      <w:proofErr w:type="spellEnd"/>
+      <w:r>
+        <w:rPr>
+          <w:rFonts w:ascii="Bahnschrift" w:hAnsi="Bahnschrift"/>
+          <w:bCs/>
+        </w:rPr>
+        <w:t>, filename);break;</w:t>
+      </w:r>
+    </w:p>
+    <w:p>
+      <w:pPr>
+        <w:pStyle w:val="NoSpacing"/>
+        <w:rPr>
+          <w:rFonts w:ascii="Bahnschrift" w:hAnsi="Bahnschrift"/>
+          <w:bCs/>
+        </w:rPr>
+      </w:pPr>
+      <w:r>
+        <w:rPr>
+          <w:rFonts w:ascii="Bahnschrift" w:hAnsi="Bahnschrift"/>
+          <w:bCs/>
+        </w:rPr>
+        <w:tab/>
+      </w:r>
+      <w:r>
+        <w:rPr>
+          <w:rFonts w:ascii="Bahnschrift" w:hAnsi="Bahnschrift"/>
+          <w:bCs/>
+        </w:rPr>
+        <w:tab/>
+        <w:t>case ELSE:</w:t>
+      </w:r>
+      <w:r>
+        <w:rPr>
+          <w:rFonts w:ascii="Bahnschrift" w:hAnsi="Bahnschrift"/>
+          <w:bCs/>
+        </w:rPr>
+        <w:tab/>
+      </w:r>
+      <w:r>
+        <w:rPr>
+          <w:rFonts w:ascii="Bahnschrift" w:hAnsi="Bahnschrift"/>
+          <w:bCs/>
+        </w:rPr>
+        <w:tab/>
+      </w:r>
+      <w:proofErr w:type="spellStart"/>
+      <w:r>
+        <w:rPr>
+          <w:rFonts w:ascii="Bahnschrift" w:hAnsi="Bahnschrift"/>
+          <w:bCs/>
+        </w:rPr>
+        <w:t>printf</w:t>
+      </w:r>
+      <w:proofErr w:type="spellEnd"/>
+      <w:r>
+        <w:rPr>
+          <w:rFonts w:ascii="Bahnschrift" w:hAnsi="Bahnschrift"/>
+          <w:bCs/>
+        </w:rPr>
+        <w:t xml:space="preserve">("Found an ELSE </w:t>
+      </w:r>
+      <w:proofErr w:type="gramStart"/>
+      <w:r>
+        <w:rPr>
+          <w:rFonts w:ascii="Bahnschrift" w:hAnsi="Bahnschrift"/>
+          <w:bCs/>
+        </w:rPr>
+        <w:t>on line</w:t>
+      </w:r>
+      <w:proofErr w:type="gramEnd"/>
+      <w:r>
+        <w:rPr>
+          <w:rFonts w:ascii="Bahnschrift" w:hAnsi="Bahnschrift"/>
+          <w:bCs/>
+        </w:rPr>
+        <w:t xml:space="preserve"> %d of file \"%s\".\n", </w:t>
+      </w:r>
+      <w:proofErr w:type="spellStart"/>
+      <w:r>
+        <w:rPr>
+          <w:rFonts w:ascii="Bahnschrift" w:hAnsi="Bahnschrift"/>
+          <w:bCs/>
+        </w:rPr>
+        <w:t>yylineno</w:t>
+      </w:r>
+      <w:proofErr w:type="spellEnd"/>
+      <w:r>
+        <w:rPr>
+          <w:rFonts w:ascii="Bahnschrift" w:hAnsi="Bahnschrift"/>
+          <w:bCs/>
+        </w:rPr>
+        <w:t>, filename);break;</w:t>
+      </w:r>
+    </w:p>
+    <w:p>
+      <w:pPr>
+        <w:pStyle w:val="NoSpacing"/>
+        <w:rPr>
+          <w:rFonts w:ascii="Bahnschrift" w:hAnsi="Bahnschrift"/>
+          <w:bCs/>
+        </w:rPr>
+      </w:pPr>
+      <w:r>
+        <w:rPr>
+          <w:rFonts w:ascii="Bahnschrift" w:hAnsi="Bahnschrift"/>
+          <w:bCs/>
+        </w:rPr>
+        <w:tab/>
+      </w:r>
+      <w:r>
+        <w:rPr>
+          <w:rFonts w:ascii="Bahnschrift" w:hAnsi="Bahnschrift"/>
+          <w:bCs/>
+        </w:rPr>
+        <w:tab/>
+        <w:t>case INT:</w:t>
+      </w:r>
+      <w:r>
+        <w:rPr>
+          <w:rFonts w:ascii="Bahnschrift" w:hAnsi="Bahnschrift"/>
+          <w:bCs/>
+        </w:rPr>
+        <w:tab/>
+      </w:r>
+      <w:r>
+        <w:rPr>
+          <w:rFonts w:ascii="Bahnschrift" w:hAnsi="Bahnschrift"/>
+          <w:bCs/>
+        </w:rPr>
+        <w:tab/>
+      </w:r>
+      <w:proofErr w:type="spellStart"/>
+      <w:r>
+        <w:rPr>
+          <w:rFonts w:ascii="Bahnschrift" w:hAnsi="Bahnschrift"/>
+          <w:bCs/>
+        </w:rPr>
+        <w:t>printf</w:t>
+      </w:r>
+      <w:proofErr w:type="spellEnd"/>
+      <w:r>
+        <w:rPr>
+          <w:rFonts w:ascii="Bahnschrift" w:hAnsi="Bahnschrift"/>
+          <w:bCs/>
+        </w:rPr>
+        <w:t xml:space="preserve">("Found an INT </w:t>
+      </w:r>
+      <w:proofErr w:type="gramStart"/>
+      <w:r>
+        <w:rPr>
+          <w:rFonts w:ascii="Bahnschrift" w:hAnsi="Bahnschrift"/>
+          <w:bCs/>
+        </w:rPr>
+        <w:t>on line</w:t>
+      </w:r>
+      <w:proofErr w:type="gramEnd"/>
+      <w:r>
+        <w:rPr>
+          <w:rFonts w:ascii="Bahnschrift" w:hAnsi="Bahnschrift"/>
+          <w:bCs/>
+        </w:rPr>
+        <w:t xml:space="preserve"> %d of file \"%s\".\n", </w:t>
+      </w:r>
+      <w:proofErr w:type="spellStart"/>
+      <w:r>
+        <w:rPr>
+          <w:rFonts w:ascii="Bahnschrift" w:hAnsi="Bahnschrift"/>
+          <w:bCs/>
+        </w:rPr>
+        <w:t>yylineno</w:t>
+      </w:r>
+      <w:proofErr w:type="spellEnd"/>
+      <w:r>
+        <w:rPr>
+          <w:rFonts w:ascii="Bahnschrift" w:hAnsi="Bahnschrift"/>
+          <w:bCs/>
+        </w:rPr>
+        <w:t>, filename);break;</w:t>
+      </w:r>
+    </w:p>
+    <w:p>
+      <w:pPr>
+        <w:pStyle w:val="NoSpacing"/>
+        <w:rPr>
+          <w:rFonts w:ascii="Bahnschrift" w:hAnsi="Bahnschrift"/>
+          <w:bCs/>
+        </w:rPr>
+      </w:pPr>
+      <w:r>
+        <w:rPr>
+          <w:rFonts w:ascii="Bahnschrift" w:hAnsi="Bahnschrift"/>
+          <w:bCs/>
+        </w:rPr>
+        <w:tab/>
+      </w:r>
+      <w:r>
+        <w:rPr>
+          <w:rFonts w:ascii="Bahnschrift" w:hAnsi="Bahnschrift"/>
+          <w:bCs/>
+        </w:rPr>
+        <w:tab/>
+        <w:t>case RETURN:</w:t>
+      </w:r>
+      <w:r>
+        <w:rPr>
+          <w:rFonts w:ascii="Bahnschrift" w:hAnsi="Bahnschrift"/>
+          <w:bCs/>
+        </w:rPr>
+        <w:tab/>
+      </w:r>
+      <w:proofErr w:type="spellStart"/>
+      <w:r>
+        <w:rPr>
+          <w:rFonts w:ascii="Bahnschrift" w:hAnsi="Bahnschrift"/>
+          <w:bCs/>
+        </w:rPr>
+        <w:t>printf</w:t>
+      </w:r>
+      <w:proofErr w:type="spellEnd"/>
+      <w:r>
+        <w:rPr>
+          <w:rFonts w:ascii="Bahnschrift" w:hAnsi="Bahnschrift"/>
+          <w:bCs/>
+        </w:rPr>
+        <w:t xml:space="preserve">("Found a RETURN </w:t>
+      </w:r>
+      <w:proofErr w:type="gramStart"/>
+      <w:r>
+        <w:rPr>
+          <w:rFonts w:ascii="Bahnschrift" w:hAnsi="Bahnschrift"/>
+          <w:bCs/>
+        </w:rPr>
+        <w:t>on line</w:t>
+      </w:r>
+      <w:proofErr w:type="gramEnd"/>
+      <w:r>
+        <w:rPr>
+          <w:rFonts w:ascii="Bahnschrift" w:hAnsi="Bahnschrift"/>
+          <w:bCs/>
+        </w:rPr>
+        <w:t xml:space="preserve"> %d of file \"%s\".\n", </w:t>
+      </w:r>
+      <w:proofErr w:type="spellStart"/>
+      <w:r>
+        <w:rPr>
+          <w:rFonts w:ascii="Bahnschrift" w:hAnsi="Bahnschrift"/>
+          <w:bCs/>
+        </w:rPr>
+        <w:t>yylineno</w:t>
+      </w:r>
+      <w:proofErr w:type="spellEnd"/>
+      <w:r>
+        <w:rPr>
+          <w:rFonts w:ascii="Bahnschrift" w:hAnsi="Bahnschrift"/>
+          <w:bCs/>
+        </w:rPr>
+        <w:t>, filename);break;</w:t>
+      </w:r>
+    </w:p>
+    <w:p>
+      <w:pPr>
+        <w:pStyle w:val="NoSpacing"/>
+        <w:rPr>
+          <w:rFonts w:ascii="Bahnschrift" w:hAnsi="Bahnschrift"/>
+          <w:bCs/>
+        </w:rPr>
+      </w:pPr>
+      <w:r>
+        <w:rPr>
+          <w:rFonts w:ascii="Bahnschrift" w:hAnsi="Bahnschrift"/>
+          <w:bCs/>
+        </w:rPr>
+        <w:tab/>
+      </w:r>
+      <w:r>
+        <w:rPr>
+          <w:rFonts w:ascii="Bahnschrift" w:hAnsi="Bahnschrift"/>
+          <w:bCs/>
+        </w:rPr>
+        <w:tab/>
+        <w:t>case VOID:</w:t>
+      </w:r>
+      <w:r>
+        <w:rPr>
+          <w:rFonts w:ascii="Bahnschrift" w:hAnsi="Bahnschrift"/>
+          <w:bCs/>
+        </w:rPr>
+        <w:tab/>
+      </w:r>
+      <w:r>
+        <w:rPr>
+          <w:rFonts w:ascii="Bahnschrift" w:hAnsi="Bahnschrift"/>
+          <w:bCs/>
+        </w:rPr>
+        <w:tab/>
+      </w:r>
+      <w:proofErr w:type="spellStart"/>
+      <w:r>
+        <w:rPr>
+          <w:rFonts w:ascii="Bahnschrift" w:hAnsi="Bahnschrift"/>
+          <w:bCs/>
+        </w:rPr>
+        <w:t>printf</w:t>
+      </w:r>
+      <w:proofErr w:type="spellEnd"/>
+      <w:r>
+        <w:rPr>
+          <w:rFonts w:ascii="Bahnschrift" w:hAnsi="Bahnschrift"/>
+          <w:bCs/>
+        </w:rPr>
+        <w:t xml:space="preserve">("Found a VOID </w:t>
+      </w:r>
+      <w:proofErr w:type="gramStart"/>
+      <w:r>
+        <w:rPr>
+          <w:rFonts w:ascii="Bahnschrift" w:hAnsi="Bahnschrift"/>
+          <w:bCs/>
+        </w:rPr>
+        <w:t>on line</w:t>
+      </w:r>
+      <w:proofErr w:type="gramEnd"/>
+      <w:r>
+        <w:rPr>
+          <w:rFonts w:ascii="Bahnschrift" w:hAnsi="Bahnschrift"/>
+          <w:bCs/>
+        </w:rPr>
+        <w:t xml:space="preserve"> %d of file \"%s\".\n", </w:t>
+      </w:r>
+      <w:proofErr w:type="spellStart"/>
+      <w:r>
+        <w:rPr>
+          <w:rFonts w:ascii="Bahnschrift" w:hAnsi="Bahnschrift"/>
+          <w:bCs/>
+        </w:rPr>
+        <w:t>yylineno</w:t>
+      </w:r>
+      <w:proofErr w:type="spellEnd"/>
+      <w:r>
+        <w:rPr>
+          <w:rFonts w:ascii="Bahnschrift" w:hAnsi="Bahnschrift"/>
+          <w:bCs/>
+        </w:rPr>
+        <w:t>, filename);break;</w:t>
+      </w:r>
+    </w:p>
+    <w:p>
+      <w:pPr>
+        <w:pStyle w:val="NoSpacing"/>
+        <w:rPr>
+          <w:rFonts w:ascii="Bahnschrift" w:hAnsi="Bahnschrift"/>
+          <w:bCs/>
+        </w:rPr>
+      </w:pPr>
+      <w:r>
+        <w:rPr>
+          <w:rFonts w:ascii="Bahnschrift" w:hAnsi="Bahnschrift"/>
+          <w:bCs/>
+        </w:rPr>
+        <w:tab/>
+      </w:r>
+      <w:r>
+        <w:rPr>
+          <w:rFonts w:ascii="Bahnschrift" w:hAnsi="Bahnschrift"/>
+          <w:bCs/>
+        </w:rPr>
+        <w:tab/>
+        <w:t>case WHILE:</w:t>
+      </w:r>
+      <w:r>
+        <w:rPr>
+          <w:rFonts w:ascii="Bahnschrift" w:hAnsi="Bahnschrift"/>
+          <w:bCs/>
+        </w:rPr>
+        <w:tab/>
+      </w:r>
+      <w:r>
+        <w:rPr>
+          <w:rFonts w:ascii="Bahnschrift" w:hAnsi="Bahnschrift"/>
+          <w:bCs/>
+        </w:rPr>
+        <w:tab/>
+      </w:r>
+      <w:proofErr w:type="spellStart"/>
+      <w:r>
+        <w:rPr>
+          <w:rFonts w:ascii="Bahnschrift" w:hAnsi="Bahnschrift"/>
+          <w:bCs/>
+        </w:rPr>
+        <w:t>printf</w:t>
+      </w:r>
+      <w:proofErr w:type="spellEnd"/>
+      <w:r>
+        <w:rPr>
+          <w:rFonts w:ascii="Bahnschrift" w:hAnsi="Bahnschrift"/>
+          <w:bCs/>
+        </w:rPr>
+        <w:t xml:space="preserve">("Found a WHILE </w:t>
+      </w:r>
+      <w:proofErr w:type="gramStart"/>
+      <w:r>
+        <w:rPr>
+          <w:rFonts w:ascii="Bahnschrift" w:hAnsi="Bahnschrift"/>
+          <w:bCs/>
+        </w:rPr>
+        <w:t>on line</w:t>
+      </w:r>
+      <w:proofErr w:type="gramEnd"/>
+      <w:r>
+        <w:rPr>
+          <w:rFonts w:ascii="Bahnschrift" w:hAnsi="Bahnschrift"/>
+          <w:bCs/>
+        </w:rPr>
+        <w:t xml:space="preserve"> %d of file \"%s\".\n", </w:t>
+      </w:r>
+      <w:proofErr w:type="spellStart"/>
+      <w:r>
+        <w:rPr>
+          <w:rFonts w:ascii="Bahnschrift" w:hAnsi="Bahnschrift"/>
+          <w:bCs/>
+        </w:rPr>
+        <w:t>yylineno</w:t>
+      </w:r>
+      <w:proofErr w:type="spellEnd"/>
+      <w:r>
+        <w:rPr>
+          <w:rFonts w:ascii="Bahnschrift" w:hAnsi="Bahnschrift"/>
+          <w:bCs/>
+        </w:rPr>
+        <w:t>, filename);break;</w:t>
+      </w:r>
+    </w:p>
+    <w:p>
+      <w:pPr>
+        <w:pStyle w:val="NoSpacing"/>
+        <w:rPr>
+          <w:rFonts w:ascii="Bahnschrift" w:hAnsi="Bahnschrift"/>
+          <w:bCs/>
+        </w:rPr>
+      </w:pPr>
+      <w:r>
+        <w:rPr>
+          <w:rFonts w:ascii="Bahnschrift" w:hAnsi="Bahnschrift"/>
+          <w:bCs/>
+        </w:rPr>
+        <w:tab/>
+      </w:r>
+      <w:r>
+        <w:rPr>
+          <w:rFonts w:ascii="Bahnschrift" w:hAnsi="Bahnschrift"/>
+          <w:bCs/>
+        </w:rPr>
+        <w:tab/>
+        <w:t>case PLUS:</w:t>
+      </w:r>
+      <w:r>
+        <w:rPr>
+          <w:rFonts w:ascii="Bahnschrift" w:hAnsi="Bahnschrift"/>
+          <w:bCs/>
+        </w:rPr>
+        <w:tab/>
+      </w:r>
+      <w:r>
+        <w:rPr>
+          <w:rFonts w:ascii="Bahnschrift" w:hAnsi="Bahnschrift"/>
+          <w:bCs/>
+        </w:rPr>
+        <w:tab/>
+      </w:r>
+      <w:proofErr w:type="spellStart"/>
+      <w:r>
+        <w:rPr>
+          <w:rFonts w:ascii="Bahnschrift" w:hAnsi="Bahnschrift"/>
+          <w:bCs/>
+        </w:rPr>
+        <w:t>printf</w:t>
+      </w:r>
+      <w:proofErr w:type="spellEnd"/>
+      <w:r>
+        <w:rPr>
+          <w:rFonts w:ascii="Bahnschrift" w:hAnsi="Bahnschrift"/>
+          <w:bCs/>
+        </w:rPr>
+        <w:t xml:space="preserve">("Found a \"+\" </w:t>
+      </w:r>
+      <w:proofErr w:type="gramStart"/>
+      <w:r>
+        <w:rPr>
+          <w:rFonts w:ascii="Bahnschrift" w:hAnsi="Bahnschrift"/>
+          <w:bCs/>
+        </w:rPr>
+        <w:t>on line</w:t>
+      </w:r>
+      <w:proofErr w:type="gramEnd"/>
+      <w:r>
+        <w:rPr>
+          <w:rFonts w:ascii="Bahnschrift" w:hAnsi="Bahnschrift"/>
+          <w:bCs/>
+        </w:rPr>
+        <w:t xml:space="preserve"> %d of file \"%s\".\n", </w:t>
+      </w:r>
+      <w:proofErr w:type="spellStart"/>
+      <w:r>
+        <w:rPr>
+          <w:rFonts w:ascii="Bahnschrift" w:hAnsi="Bahnschrift"/>
+          <w:bCs/>
+        </w:rPr>
+        <w:t>yylineno</w:t>
+      </w:r>
+      <w:proofErr w:type="spellEnd"/>
+      <w:r>
+        <w:rPr>
+          <w:rFonts w:ascii="Bahnschrift" w:hAnsi="Bahnschrift"/>
+          <w:bCs/>
+        </w:rPr>
+        <w:t>, filename);break;</w:t>
+      </w:r>
+    </w:p>
+    <w:p>
+      <w:pPr>
+        <w:pStyle w:val="NoSpacing"/>
+        <w:rPr>
+          <w:rFonts w:ascii="Bahnschrift" w:hAnsi="Bahnschrift"/>
+          <w:bCs/>
+        </w:rPr>
+      </w:pPr>
+      <w:r>
+        <w:rPr>
+          <w:rFonts w:ascii="Bahnschrift" w:hAnsi="Bahnschrift"/>
+          <w:bCs/>
+        </w:rPr>
+        <w:lastRenderedPageBreak/>
+        <w:tab/>
+      </w:r>
+      <w:r>
+        <w:rPr>
+          <w:rFonts w:ascii="Bahnschrift" w:hAnsi="Bahnschrift"/>
+          <w:bCs/>
+        </w:rPr>
+        <w:tab/>
+        <w:t>case MINUS:</w:t>
+      </w:r>
+      <w:r>
+        <w:rPr>
+          <w:rFonts w:ascii="Bahnschrift" w:hAnsi="Bahnschrift"/>
+          <w:bCs/>
+        </w:rPr>
+        <w:tab/>
+      </w:r>
+      <w:r>
+        <w:rPr>
+          <w:rFonts w:ascii="Bahnschrift" w:hAnsi="Bahnschrift"/>
+          <w:bCs/>
+        </w:rPr>
+        <w:tab/>
+      </w:r>
+      <w:proofErr w:type="spellStart"/>
+      <w:r>
+        <w:rPr>
+          <w:rFonts w:ascii="Bahnschrift" w:hAnsi="Bahnschrift"/>
+          <w:bCs/>
+        </w:rPr>
+        <w:t>printf</w:t>
+      </w:r>
+      <w:proofErr w:type="spellEnd"/>
+      <w:r>
+        <w:rPr>
+          <w:rFonts w:ascii="Bahnschrift" w:hAnsi="Bahnschrift"/>
+          <w:bCs/>
+        </w:rPr>
+        <w:t xml:space="preserve">("Found a \"-\" </w:t>
+      </w:r>
+      <w:proofErr w:type="gramStart"/>
+      <w:r>
+        <w:rPr>
+          <w:rFonts w:ascii="Bahnschrift" w:hAnsi="Bahnschrift"/>
+          <w:bCs/>
+        </w:rPr>
+        <w:t>on line</w:t>
+      </w:r>
+      <w:proofErr w:type="gramEnd"/>
+      <w:r>
+        <w:rPr>
+          <w:rFonts w:ascii="Bahnschrift" w:hAnsi="Bahnschrift"/>
+          <w:bCs/>
+        </w:rPr>
+        <w:t xml:space="preserve"> %d of file \"%s\".\n", </w:t>
+      </w:r>
+      <w:proofErr w:type="spellStart"/>
+      <w:r>
+        <w:rPr>
+          <w:rFonts w:ascii="Bahnschrift" w:hAnsi="Bahnschrift"/>
+          <w:bCs/>
+        </w:rPr>
+        <w:t>yylineno</w:t>
+      </w:r>
+      <w:proofErr w:type="spellEnd"/>
+      <w:r>
+        <w:rPr>
+          <w:rFonts w:ascii="Bahnschrift" w:hAnsi="Bahnschrift"/>
+          <w:bCs/>
+        </w:rPr>
+        <w:t>, filename);break;</w:t>
+      </w:r>
+    </w:p>
+    <w:p>
+      <w:pPr>
+        <w:pStyle w:val="NoSpacing"/>
+        <w:rPr>
+          <w:rFonts w:ascii="Bahnschrift" w:hAnsi="Bahnschrift"/>
+          <w:bCs/>
+        </w:rPr>
+      </w:pPr>
+      <w:r>
+        <w:rPr>
+          <w:rFonts w:ascii="Bahnschrift" w:hAnsi="Bahnschrift"/>
+          <w:bCs/>
+        </w:rPr>
+        <w:tab/>
+      </w:r>
+      <w:r>
+        <w:rPr>
+          <w:rFonts w:ascii="Bahnschrift" w:hAnsi="Bahnschrift"/>
+          <w:bCs/>
+        </w:rPr>
+        <w:tab/>
+        <w:t>case TIMES:</w:t>
+      </w:r>
+      <w:r>
+        <w:rPr>
+          <w:rFonts w:ascii="Bahnschrift" w:hAnsi="Bahnschrift"/>
+          <w:bCs/>
+        </w:rPr>
+        <w:tab/>
+      </w:r>
+      <w:r>
+        <w:rPr>
+          <w:rFonts w:ascii="Bahnschrift" w:hAnsi="Bahnschrift"/>
+          <w:bCs/>
+        </w:rPr>
+        <w:tab/>
+      </w:r>
+      <w:proofErr w:type="spellStart"/>
+      <w:r>
+        <w:rPr>
+          <w:rFonts w:ascii="Bahnschrift" w:hAnsi="Bahnschrift"/>
+          <w:bCs/>
+        </w:rPr>
+        <w:t>printf</w:t>
+      </w:r>
+      <w:proofErr w:type="spellEnd"/>
+      <w:r>
+        <w:rPr>
+          <w:rFonts w:ascii="Bahnschrift" w:hAnsi="Bahnschrift"/>
+          <w:bCs/>
+        </w:rPr>
+        <w:t xml:space="preserve">("Found a \"*\" </w:t>
+      </w:r>
+      <w:proofErr w:type="gramStart"/>
+      <w:r>
+        <w:rPr>
+          <w:rFonts w:ascii="Bahnschrift" w:hAnsi="Bahnschrift"/>
+          <w:bCs/>
+        </w:rPr>
+        <w:t>on line</w:t>
+      </w:r>
+      <w:proofErr w:type="gramEnd"/>
+      <w:r>
+        <w:rPr>
+          <w:rFonts w:ascii="Bahnschrift" w:hAnsi="Bahnschrift"/>
+          <w:bCs/>
+        </w:rPr>
+        <w:t xml:space="preserve"> %d of file \"%s\".\n", </w:t>
+      </w:r>
+      <w:proofErr w:type="spellStart"/>
+      <w:r>
+        <w:rPr>
+          <w:rFonts w:ascii="Bahnschrift" w:hAnsi="Bahnschrift"/>
+          <w:bCs/>
+        </w:rPr>
+        <w:t>yylineno</w:t>
+      </w:r>
+      <w:proofErr w:type="spellEnd"/>
+      <w:r>
+        <w:rPr>
+          <w:rFonts w:ascii="Bahnschrift" w:hAnsi="Bahnschrift"/>
+          <w:bCs/>
+        </w:rPr>
+        <w:t>, filename);break;</w:t>
+      </w:r>
+    </w:p>
+    <w:p>
+      <w:pPr>
+        <w:pStyle w:val="NoSpacing"/>
+        <w:rPr>
+          <w:rFonts w:ascii="Bahnschrift" w:hAnsi="Bahnschrift"/>
+          <w:bCs/>
+        </w:rPr>
+      </w:pPr>
+      <w:r>
+        <w:rPr>
+          <w:rFonts w:ascii="Bahnschrift" w:hAnsi="Bahnschrift"/>
+          <w:bCs/>
+        </w:rPr>
+        <w:tab/>
+      </w:r>
+      <w:r>
+        <w:rPr>
+          <w:rFonts w:ascii="Bahnschrift" w:hAnsi="Bahnschrift"/>
+          <w:bCs/>
+        </w:rPr>
+        <w:tab/>
+        <w:t>case DIVIDE:</w:t>
+      </w:r>
+      <w:r>
+        <w:rPr>
+          <w:rFonts w:ascii="Bahnschrift" w:hAnsi="Bahnschrift"/>
+          <w:bCs/>
+        </w:rPr>
+        <w:tab/>
+      </w:r>
+      <w:proofErr w:type="spellStart"/>
+      <w:r>
+        <w:rPr>
+          <w:rFonts w:ascii="Bahnschrift" w:hAnsi="Bahnschrift"/>
+          <w:bCs/>
+        </w:rPr>
+        <w:t>printf</w:t>
+      </w:r>
+      <w:proofErr w:type="spellEnd"/>
+      <w:r>
+        <w:rPr>
+          <w:rFonts w:ascii="Bahnschrift" w:hAnsi="Bahnschrift"/>
+          <w:bCs/>
+        </w:rPr>
+        <w:t xml:space="preserve">("Found a \"/\" </w:t>
+      </w:r>
+      <w:proofErr w:type="gramStart"/>
+      <w:r>
+        <w:rPr>
+          <w:rFonts w:ascii="Bahnschrift" w:hAnsi="Bahnschrift"/>
+          <w:bCs/>
+        </w:rPr>
+        <w:t>on line</w:t>
+      </w:r>
+      <w:proofErr w:type="gramEnd"/>
+      <w:r>
+        <w:rPr>
+          <w:rFonts w:ascii="Bahnschrift" w:hAnsi="Bahnschrift"/>
+          <w:bCs/>
+        </w:rPr>
+        <w:t xml:space="preserve"> %d of file \"%s\".\n", </w:t>
+      </w:r>
+      <w:proofErr w:type="spellStart"/>
+      <w:r>
+        <w:rPr>
+          <w:rFonts w:ascii="Bahnschrift" w:hAnsi="Bahnschrift"/>
+          <w:bCs/>
+        </w:rPr>
+        <w:t>yylineno</w:t>
+      </w:r>
+      <w:proofErr w:type="spellEnd"/>
+      <w:r>
+        <w:rPr>
+          <w:rFonts w:ascii="Bahnschrift" w:hAnsi="Bahnschrift"/>
+          <w:bCs/>
+        </w:rPr>
+        <w:t>, filename);break;</w:t>
+      </w:r>
+      <w:r>
+        <w:rPr>
+          <w:rFonts w:ascii="Bahnschrift" w:hAnsi="Bahnschrift"/>
+          <w:bCs/>
+        </w:rPr>
+        <w:tab/>
+      </w:r>
+      <w:r>
+        <w:rPr>
+          <w:rFonts w:ascii="Bahnschrift" w:hAnsi="Bahnschrift"/>
+          <w:bCs/>
+        </w:rPr>
+        <w:tab/>
+      </w:r>
+    </w:p>
+    <w:p>
+      <w:pPr>
+        <w:pStyle w:val="NoSpacing"/>
+        <w:rPr>
+          <w:rFonts w:ascii="Bahnschrift" w:hAnsi="Bahnschrift"/>
+          <w:bCs/>
+        </w:rPr>
+      </w:pPr>
+      <w:r>
+        <w:rPr>
+          <w:rFonts w:ascii="Bahnschrift" w:hAnsi="Bahnschrift"/>
+          <w:bCs/>
+        </w:rPr>
+        <w:tab/>
+      </w:r>
+      <w:r>
+        <w:rPr>
+          <w:rFonts w:ascii="Bahnschrift" w:hAnsi="Bahnschrift"/>
+          <w:bCs/>
+        </w:rPr>
+        <w:tab/>
+        <w:t>case ST:</w:t>
+      </w:r>
+      <w:r>
+        <w:rPr>
+          <w:rFonts w:ascii="Bahnschrift" w:hAnsi="Bahnschrift"/>
+          <w:bCs/>
+        </w:rPr>
+        <w:tab/>
+      </w:r>
+      <w:r>
+        <w:rPr>
+          <w:rFonts w:ascii="Bahnschrift" w:hAnsi="Bahnschrift"/>
+          <w:bCs/>
+        </w:rPr>
+        <w:tab/>
+      </w:r>
+      <w:proofErr w:type="spellStart"/>
+      <w:r>
+        <w:rPr>
+          <w:rFonts w:ascii="Bahnschrift" w:hAnsi="Bahnschrift"/>
+          <w:bCs/>
+        </w:rPr>
+        <w:t>printf</w:t>
+      </w:r>
+      <w:proofErr w:type="spellEnd"/>
+      <w:r>
+        <w:rPr>
+          <w:rFonts w:ascii="Bahnschrift" w:hAnsi="Bahnschrift"/>
+          <w:bCs/>
+        </w:rPr>
+        <w:t xml:space="preserve">("Found a \"&lt;\" </w:t>
+      </w:r>
+      <w:proofErr w:type="gramStart"/>
+      <w:r>
+        <w:rPr>
+          <w:rFonts w:ascii="Bahnschrift" w:hAnsi="Bahnschrift"/>
+          <w:bCs/>
+        </w:rPr>
+        <w:t>on line</w:t>
+      </w:r>
+      <w:proofErr w:type="gramEnd"/>
+      <w:r>
+        <w:rPr>
+          <w:rFonts w:ascii="Bahnschrift" w:hAnsi="Bahnschrift"/>
+          <w:bCs/>
+        </w:rPr>
+        <w:t xml:space="preserve"> %d of file \"%s\".\n", </w:t>
+      </w:r>
+      <w:proofErr w:type="spellStart"/>
+      <w:r>
+        <w:rPr>
+          <w:rFonts w:ascii="Bahnschrift" w:hAnsi="Bahnschrift"/>
+          <w:bCs/>
+        </w:rPr>
+        <w:t>yylineno</w:t>
+      </w:r>
+      <w:proofErr w:type="spellEnd"/>
+      <w:r>
+        <w:rPr>
+          <w:rFonts w:ascii="Bahnschrift" w:hAnsi="Bahnschrift"/>
+          <w:bCs/>
+        </w:rPr>
+        <w:t>, filename);break;</w:t>
+      </w:r>
+    </w:p>
+    <w:p>
+      <w:pPr>
+        <w:pStyle w:val="NoSpacing"/>
+        <w:rPr>
+          <w:rFonts w:ascii="Bahnschrift" w:hAnsi="Bahnschrift"/>
+          <w:bCs/>
+        </w:rPr>
+      </w:pPr>
+      <w:r>
+        <w:rPr>
+          <w:rFonts w:ascii="Bahnschrift" w:hAnsi="Bahnschrift"/>
+          <w:bCs/>
+        </w:rPr>
+        <w:tab/>
+      </w:r>
+      <w:r>
+        <w:rPr>
+          <w:rFonts w:ascii="Bahnschrift" w:hAnsi="Bahnschrift"/>
+          <w:bCs/>
+        </w:rPr>
+        <w:tab/>
+        <w:t>case SOE:</w:t>
+      </w:r>
+      <w:r>
+        <w:rPr>
+          <w:rFonts w:ascii="Bahnschrift" w:hAnsi="Bahnschrift"/>
+          <w:bCs/>
+        </w:rPr>
+        <w:tab/>
+      </w:r>
+      <w:r>
+        <w:rPr>
+          <w:rFonts w:ascii="Bahnschrift" w:hAnsi="Bahnschrift"/>
+          <w:bCs/>
+        </w:rPr>
+        <w:tab/>
+      </w:r>
+      <w:proofErr w:type="spellStart"/>
+      <w:r>
+        <w:rPr>
+          <w:rFonts w:ascii="Bahnschrift" w:hAnsi="Bahnschrift"/>
+          <w:bCs/>
+        </w:rPr>
+        <w:t>printf</w:t>
+      </w:r>
+      <w:proofErr w:type="spellEnd"/>
+      <w:r>
+        <w:rPr>
+          <w:rFonts w:ascii="Bahnschrift" w:hAnsi="Bahnschrift"/>
+          <w:bCs/>
+        </w:rPr>
+        <w:t xml:space="preserve">("Found a \"&lt;=\" </w:t>
+      </w:r>
+      <w:proofErr w:type="gramStart"/>
+      <w:r>
+        <w:rPr>
+          <w:rFonts w:ascii="Bahnschrift" w:hAnsi="Bahnschrift"/>
+          <w:bCs/>
+        </w:rPr>
+        <w:t>on line</w:t>
+      </w:r>
+      <w:proofErr w:type="gramEnd"/>
+      <w:r>
+        <w:rPr>
+          <w:rFonts w:ascii="Bahnschrift" w:hAnsi="Bahnschrift"/>
+          <w:bCs/>
+        </w:rPr>
+        <w:t xml:space="preserve"> %d of file \"%s\".\n", </w:t>
+      </w:r>
+      <w:proofErr w:type="spellStart"/>
+      <w:r>
+        <w:rPr>
+          <w:rFonts w:ascii="Bahnschrift" w:hAnsi="Bahnschrift"/>
+          <w:bCs/>
+        </w:rPr>
+        <w:t>yylineno</w:t>
+      </w:r>
+      <w:proofErr w:type="spellEnd"/>
+      <w:r>
+        <w:rPr>
+          <w:rFonts w:ascii="Bahnschrift" w:hAnsi="Bahnschrift"/>
+          <w:bCs/>
+        </w:rPr>
+        <w:t>, filename);break;</w:t>
+      </w:r>
+    </w:p>
+    <w:p>
+      <w:pPr>
+        <w:pStyle w:val="NoSpacing"/>
+        <w:rPr>
+          <w:rFonts w:ascii="Bahnschrift" w:hAnsi="Bahnschrift"/>
+          <w:bCs/>
+        </w:rPr>
+      </w:pPr>
+      <w:r>
+        <w:rPr>
+          <w:rFonts w:ascii="Bahnschrift" w:hAnsi="Bahnschrift"/>
+          <w:bCs/>
+        </w:rPr>
+        <w:tab/>
+      </w:r>
+      <w:r>
+        <w:rPr>
+          <w:rFonts w:ascii="Bahnschrift" w:hAnsi="Bahnschrift"/>
+          <w:bCs/>
+        </w:rPr>
+        <w:tab/>
+        <w:t>case GT:</w:t>
+      </w:r>
+      <w:r>
+        <w:rPr>
+          <w:rFonts w:ascii="Bahnschrift" w:hAnsi="Bahnschrift"/>
+          <w:bCs/>
+        </w:rPr>
+        <w:tab/>
+      </w:r>
+      <w:r>
+        <w:rPr>
+          <w:rFonts w:ascii="Bahnschrift" w:hAnsi="Bahnschrift"/>
+          <w:bCs/>
+        </w:rPr>
+        <w:tab/>
+      </w:r>
+      <w:proofErr w:type="spellStart"/>
+      <w:r>
+        <w:rPr>
+          <w:rFonts w:ascii="Bahnschrift" w:hAnsi="Bahnschrift"/>
+          <w:bCs/>
+        </w:rPr>
+        <w:t>printf</w:t>
+      </w:r>
+      <w:proofErr w:type="spellEnd"/>
+      <w:r>
+        <w:rPr>
+          <w:rFonts w:ascii="Bahnschrift" w:hAnsi="Bahnschrift"/>
+          <w:bCs/>
+        </w:rPr>
+        <w:t xml:space="preserve">("Found a \"&gt;\" </w:t>
+      </w:r>
+      <w:proofErr w:type="gramStart"/>
+      <w:r>
+        <w:rPr>
+          <w:rFonts w:ascii="Bahnschrift" w:hAnsi="Bahnschrift"/>
+          <w:bCs/>
+        </w:rPr>
+        <w:t>on line</w:t>
+      </w:r>
+      <w:proofErr w:type="gramEnd"/>
+      <w:r>
+        <w:rPr>
+          <w:rFonts w:ascii="Bahnschrift" w:hAnsi="Bahnschrift"/>
+          <w:bCs/>
+        </w:rPr>
+        <w:t xml:space="preserve"> %d of file \"%s\".\n", </w:t>
+      </w:r>
+      <w:proofErr w:type="spellStart"/>
+      <w:r>
+        <w:rPr>
+          <w:rFonts w:ascii="Bahnschrift" w:hAnsi="Bahnschrift"/>
+          <w:bCs/>
+        </w:rPr>
+        <w:t>yylineno</w:t>
+      </w:r>
+      <w:proofErr w:type="spellEnd"/>
+      <w:r>
+        <w:rPr>
+          <w:rFonts w:ascii="Bahnschrift" w:hAnsi="Bahnschrift"/>
+          <w:bCs/>
+        </w:rPr>
+        <w:t>, filename);break;</w:t>
+      </w:r>
+    </w:p>
+    <w:p>
+      <w:pPr>
+        <w:pStyle w:val="NoSpacing"/>
+        <w:rPr>
+          <w:rFonts w:ascii="Bahnschrift" w:hAnsi="Bahnschrift"/>
+          <w:bCs/>
+        </w:rPr>
+      </w:pPr>
+      <w:r>
+        <w:rPr>
+          <w:rFonts w:ascii="Bahnschrift" w:hAnsi="Bahnschrift"/>
+          <w:bCs/>
+        </w:rPr>
+        <w:tab/>
+      </w:r>
+      <w:r>
+        <w:rPr>
+          <w:rFonts w:ascii="Bahnschrift" w:hAnsi="Bahnschrift"/>
+          <w:bCs/>
+        </w:rPr>
+        <w:tab/>
+        <w:t>case GOE:</w:t>
+      </w:r>
+      <w:r>
+        <w:rPr>
+          <w:rFonts w:ascii="Bahnschrift" w:hAnsi="Bahnschrift"/>
+          <w:bCs/>
+        </w:rPr>
+        <w:tab/>
+      </w:r>
+      <w:r>
+        <w:rPr>
+          <w:rFonts w:ascii="Bahnschrift" w:hAnsi="Bahnschrift"/>
+          <w:bCs/>
+        </w:rPr>
+        <w:tab/>
+      </w:r>
+      <w:proofErr w:type="spellStart"/>
+      <w:r>
+        <w:rPr>
+          <w:rFonts w:ascii="Bahnschrift" w:hAnsi="Bahnschrift"/>
+          <w:bCs/>
+        </w:rPr>
+        <w:t>printf</w:t>
+      </w:r>
+      <w:proofErr w:type="spellEnd"/>
+      <w:r>
+        <w:rPr>
+          <w:rFonts w:ascii="Bahnschrift" w:hAnsi="Bahnschrift"/>
+          <w:bCs/>
+        </w:rPr>
+        <w:t xml:space="preserve">("Found a \"&gt;=\" </w:t>
+      </w:r>
+      <w:proofErr w:type="gramStart"/>
+      <w:r>
+        <w:rPr>
+          <w:rFonts w:ascii="Bahnschrift" w:hAnsi="Bahnschrift"/>
+          <w:bCs/>
+        </w:rPr>
+        <w:t>on line</w:t>
+      </w:r>
+      <w:proofErr w:type="gramEnd"/>
+      <w:r>
+        <w:rPr>
+          <w:rFonts w:ascii="Bahnschrift" w:hAnsi="Bahnschrift"/>
+          <w:bCs/>
+        </w:rPr>
+        <w:t xml:space="preserve"> %d of file \"%s\".\n", </w:t>
+      </w:r>
+      <w:proofErr w:type="spellStart"/>
+      <w:r>
+        <w:rPr>
+          <w:rFonts w:ascii="Bahnschrift" w:hAnsi="Bahnschrift"/>
+          <w:bCs/>
+        </w:rPr>
+        <w:t>yylineno</w:t>
+      </w:r>
+      <w:proofErr w:type="spellEnd"/>
+      <w:r>
+        <w:rPr>
+          <w:rFonts w:ascii="Bahnschrift" w:hAnsi="Bahnschrift"/>
+          <w:bCs/>
+        </w:rPr>
+        <w:t>, filename);break;</w:t>
+      </w:r>
+    </w:p>
+    <w:p>
+      <w:pPr>
+        <w:pStyle w:val="NoSpacing"/>
+        <w:rPr>
+          <w:rFonts w:ascii="Bahnschrift" w:hAnsi="Bahnschrift"/>
+          <w:bCs/>
+        </w:rPr>
+      </w:pPr>
+      <w:r>
+        <w:rPr>
+          <w:rFonts w:ascii="Bahnschrift" w:hAnsi="Bahnschrift"/>
+          <w:bCs/>
+        </w:rPr>
+        <w:tab/>
+      </w:r>
+      <w:r>
+        <w:rPr>
+          <w:rFonts w:ascii="Bahnschrift" w:hAnsi="Bahnschrift"/>
+          <w:bCs/>
+        </w:rPr>
+        <w:tab/>
+        <w:t>case EQV:</w:t>
+      </w:r>
+      <w:r>
+        <w:rPr>
+          <w:rFonts w:ascii="Bahnschrift" w:hAnsi="Bahnschrift"/>
+          <w:bCs/>
+        </w:rPr>
+        <w:tab/>
+      </w:r>
+      <w:r>
+        <w:rPr>
+          <w:rFonts w:ascii="Bahnschrift" w:hAnsi="Bahnschrift"/>
+          <w:bCs/>
+        </w:rPr>
+        <w:tab/>
+      </w:r>
+      <w:proofErr w:type="spellStart"/>
+      <w:r>
+        <w:rPr>
+          <w:rFonts w:ascii="Bahnschrift" w:hAnsi="Bahnschrift"/>
+          <w:bCs/>
+        </w:rPr>
+        <w:t>printf</w:t>
+      </w:r>
+      <w:proofErr w:type="spellEnd"/>
+      <w:r>
+        <w:rPr>
+          <w:rFonts w:ascii="Bahnschrift" w:hAnsi="Bahnschrift"/>
+          <w:bCs/>
+        </w:rPr>
+        <w:t xml:space="preserve">("Found a \"==\" </w:t>
+      </w:r>
+      <w:proofErr w:type="gramStart"/>
+      <w:r>
+        <w:rPr>
+          <w:rFonts w:ascii="Bahnschrift" w:hAnsi="Bahnschrift"/>
+          <w:bCs/>
+        </w:rPr>
+        <w:t>on line</w:t>
+      </w:r>
+      <w:proofErr w:type="gramEnd"/>
+      <w:r>
+        <w:rPr>
+          <w:rFonts w:ascii="Bahnschrift" w:hAnsi="Bahnschrift"/>
+          <w:bCs/>
+        </w:rPr>
+        <w:t xml:space="preserve"> %d of file \"%s\".\n", </w:t>
+      </w:r>
+      <w:proofErr w:type="spellStart"/>
+      <w:r>
+        <w:rPr>
+          <w:rFonts w:ascii="Bahnschrift" w:hAnsi="Bahnschrift"/>
+          <w:bCs/>
+        </w:rPr>
+        <w:t>yylineno</w:t>
+      </w:r>
+      <w:proofErr w:type="spellEnd"/>
+      <w:r>
+        <w:rPr>
+          <w:rFonts w:ascii="Bahnschrift" w:hAnsi="Bahnschrift"/>
+          <w:bCs/>
+        </w:rPr>
+        <w:t>, filename);break;</w:t>
+      </w:r>
+    </w:p>
+    <w:p>
+      <w:pPr>
+        <w:pStyle w:val="NoSpacing"/>
+        <w:rPr>
+          <w:rFonts w:ascii="Bahnschrift" w:hAnsi="Bahnschrift"/>
+          <w:bCs/>
+        </w:rPr>
+      </w:pPr>
+      <w:r>
+        <w:rPr>
+          <w:rFonts w:ascii="Bahnschrift" w:hAnsi="Bahnschrift"/>
+          <w:bCs/>
+        </w:rPr>
+        <w:tab/>
+      </w:r>
+      <w:r>
+        <w:rPr>
+          <w:rFonts w:ascii="Bahnschrift" w:hAnsi="Bahnschrift"/>
+          <w:bCs/>
+        </w:rPr>
+        <w:tab/>
+        <w:t>case NEV:</w:t>
+      </w:r>
+      <w:r>
+        <w:rPr>
+          <w:rFonts w:ascii="Bahnschrift" w:hAnsi="Bahnschrift"/>
+          <w:bCs/>
+        </w:rPr>
+        <w:tab/>
+      </w:r>
+      <w:r>
+        <w:rPr>
+          <w:rFonts w:ascii="Bahnschrift" w:hAnsi="Bahnschrift"/>
+          <w:bCs/>
+        </w:rPr>
+        <w:tab/>
+      </w:r>
+      <w:proofErr w:type="spellStart"/>
+      <w:r>
+        <w:rPr>
+          <w:rFonts w:ascii="Bahnschrift" w:hAnsi="Bahnschrift"/>
+          <w:bCs/>
+        </w:rPr>
+        <w:t>printf</w:t>
+      </w:r>
+      <w:proofErr w:type="spellEnd"/>
+      <w:r>
+        <w:rPr>
+          <w:rFonts w:ascii="Bahnschrift" w:hAnsi="Bahnschrift"/>
+          <w:bCs/>
+        </w:rPr>
+        <w:t xml:space="preserve">("Found a \"!=\" </w:t>
+      </w:r>
+      <w:proofErr w:type="gramStart"/>
+      <w:r>
+        <w:rPr>
+          <w:rFonts w:ascii="Bahnschrift" w:hAnsi="Bahnschrift"/>
+          <w:bCs/>
+        </w:rPr>
+        <w:t>on line</w:t>
+      </w:r>
+      <w:proofErr w:type="gramEnd"/>
+      <w:r>
+        <w:rPr>
+          <w:rFonts w:ascii="Bahnschrift" w:hAnsi="Bahnschrift"/>
+          <w:bCs/>
+        </w:rPr>
+        <w:t xml:space="preserve"> %d of file \"%s\".\n", </w:t>
+      </w:r>
+      <w:proofErr w:type="spellStart"/>
+      <w:r>
+        <w:rPr>
+          <w:rFonts w:ascii="Bahnschrift" w:hAnsi="Bahnschrift"/>
+          <w:bCs/>
+        </w:rPr>
+        <w:t>yylineno</w:t>
+      </w:r>
+      <w:proofErr w:type="spellEnd"/>
+      <w:r>
+        <w:rPr>
+          <w:rFonts w:ascii="Bahnschrift" w:hAnsi="Bahnschrift"/>
+          <w:bCs/>
+        </w:rPr>
+        <w:t>, filename);break;</w:t>
+      </w:r>
+      <w:r>
+        <w:rPr>
+          <w:rFonts w:ascii="Bahnschrift" w:hAnsi="Bahnschrift"/>
+          <w:bCs/>
+        </w:rPr>
+        <w:tab/>
+      </w:r>
+    </w:p>
+    <w:p>
+      <w:pPr>
+        <w:pStyle w:val="NoSpacing"/>
+        <w:rPr>
+          <w:rFonts w:ascii="Bahnschrift" w:hAnsi="Bahnschrift"/>
+          <w:bCs/>
+        </w:rPr>
+      </w:pPr>
+      <w:r>
+        <w:rPr>
+          <w:rFonts w:ascii="Bahnschrift" w:hAnsi="Bahnschrift"/>
+          <w:bCs/>
+        </w:rPr>
+        <w:tab/>
+      </w:r>
+      <w:r>
+        <w:rPr>
+          <w:rFonts w:ascii="Bahnschrift" w:hAnsi="Bahnschrift"/>
+          <w:bCs/>
+        </w:rPr>
+        <w:tab/>
+        <w:t>case EV:</w:t>
+      </w:r>
+      <w:r>
+        <w:rPr>
+          <w:rFonts w:ascii="Bahnschrift" w:hAnsi="Bahnschrift"/>
+          <w:bCs/>
+        </w:rPr>
+        <w:tab/>
+      </w:r>
+      <w:r>
+        <w:rPr>
+          <w:rFonts w:ascii="Bahnschrift" w:hAnsi="Bahnschrift"/>
+          <w:bCs/>
+        </w:rPr>
+        <w:tab/>
+      </w:r>
+      <w:proofErr w:type="spellStart"/>
+      <w:r>
+        <w:rPr>
+          <w:rFonts w:ascii="Bahnschrift" w:hAnsi="Bahnschrift"/>
+          <w:bCs/>
+        </w:rPr>
+        <w:t>printf</w:t>
+      </w:r>
+      <w:proofErr w:type="spellEnd"/>
+      <w:r>
+        <w:rPr>
+          <w:rFonts w:ascii="Bahnschrift" w:hAnsi="Bahnschrift"/>
+          <w:bCs/>
+        </w:rPr>
+        <w:t xml:space="preserve">("Found a \"=\" </w:t>
+      </w:r>
+      <w:proofErr w:type="gramStart"/>
+      <w:r>
+        <w:rPr>
+          <w:rFonts w:ascii="Bahnschrift" w:hAnsi="Bahnschrift"/>
+          <w:bCs/>
+        </w:rPr>
+        <w:t>on line</w:t>
+      </w:r>
+      <w:proofErr w:type="gramEnd"/>
+      <w:r>
+        <w:rPr>
+          <w:rFonts w:ascii="Bahnschrift" w:hAnsi="Bahnschrift"/>
+          <w:bCs/>
+        </w:rPr>
+        <w:t xml:space="preserve"> %d of file \"%s\".\n", </w:t>
+      </w:r>
+      <w:proofErr w:type="spellStart"/>
+      <w:r>
+        <w:rPr>
+          <w:rFonts w:ascii="Bahnschrift" w:hAnsi="Bahnschrift"/>
+          <w:bCs/>
+        </w:rPr>
+        <w:t>yylineno</w:t>
+      </w:r>
+      <w:proofErr w:type="spellEnd"/>
+      <w:r>
+        <w:rPr>
+          <w:rFonts w:ascii="Bahnschrift" w:hAnsi="Bahnschrift"/>
+          <w:bCs/>
+        </w:rPr>
+        <w:t>, filename);break;</w:t>
+      </w:r>
+    </w:p>
+    <w:p>
+      <w:pPr>
+        <w:pStyle w:val="NoSpacing"/>
+        <w:rPr>
+          <w:rFonts w:ascii="Bahnschrift" w:hAnsi="Bahnschrift"/>
+          <w:bCs/>
+        </w:rPr>
+      </w:pPr>
+      <w:r>
+        <w:rPr>
+          <w:rFonts w:ascii="Bahnschrift" w:hAnsi="Bahnschrift"/>
+          <w:bCs/>
+        </w:rPr>
+        <w:tab/>
+      </w:r>
+      <w:r>
+        <w:rPr>
+          <w:rFonts w:ascii="Bahnschrift" w:hAnsi="Bahnschrift"/>
+          <w:bCs/>
+        </w:rPr>
+        <w:tab/>
+        <w:t>case SEMICLN:</w:t>
+      </w:r>
+      <w:r>
+        <w:rPr>
+          <w:rFonts w:ascii="Bahnschrift" w:hAnsi="Bahnschrift"/>
+          <w:bCs/>
+        </w:rPr>
+        <w:tab/>
+      </w:r>
+      <w:proofErr w:type="spellStart"/>
+      <w:r>
+        <w:rPr>
+          <w:rFonts w:ascii="Bahnschrift" w:hAnsi="Bahnschrift"/>
+          <w:bCs/>
+        </w:rPr>
+        <w:t>printf</w:t>
+      </w:r>
+      <w:proofErr w:type="spellEnd"/>
+      <w:r>
+        <w:rPr>
+          <w:rFonts w:ascii="Bahnschrift" w:hAnsi="Bahnschrift"/>
+          <w:bCs/>
+        </w:rPr>
+        <w:t xml:space="preserve">("Found a \";\" </w:t>
+      </w:r>
+      <w:proofErr w:type="gramStart"/>
+      <w:r>
+        <w:rPr>
+          <w:rFonts w:ascii="Bahnschrift" w:hAnsi="Bahnschrift"/>
+          <w:bCs/>
+        </w:rPr>
+        <w:t>on line</w:t>
+      </w:r>
+      <w:proofErr w:type="gramEnd"/>
+      <w:r>
+        <w:rPr>
+          <w:rFonts w:ascii="Bahnschrift" w:hAnsi="Bahnschrift"/>
+          <w:bCs/>
+        </w:rPr>
+        <w:t xml:space="preserve"> %d of file \"%s\".\n", </w:t>
+      </w:r>
+      <w:proofErr w:type="spellStart"/>
+      <w:r>
+        <w:rPr>
+          <w:rFonts w:ascii="Bahnschrift" w:hAnsi="Bahnschrift"/>
+          <w:bCs/>
+        </w:rPr>
+        <w:t>yylineno</w:t>
+      </w:r>
+      <w:proofErr w:type="spellEnd"/>
+      <w:r>
+        <w:rPr>
+          <w:rFonts w:ascii="Bahnschrift" w:hAnsi="Bahnschrift"/>
+          <w:bCs/>
+        </w:rPr>
+        <w:t>, filename);break;</w:t>
+      </w:r>
+    </w:p>
+    <w:p>
+      <w:pPr>
+        <w:pStyle w:val="NoSpacing"/>
+        <w:rPr>
+          <w:rFonts w:ascii="Bahnschrift" w:hAnsi="Bahnschrift"/>
+          <w:bCs/>
+        </w:rPr>
+      </w:pPr>
+      <w:r>
+        <w:rPr>
+          <w:rFonts w:ascii="Bahnschrift" w:hAnsi="Bahnschrift"/>
+          <w:bCs/>
+        </w:rPr>
+        <w:tab/>
+      </w:r>
+      <w:r>
+        <w:rPr>
+          <w:rFonts w:ascii="Bahnschrift" w:hAnsi="Bahnschrift"/>
+          <w:bCs/>
+        </w:rPr>
+        <w:tab/>
+        <w:t>case CMA:</w:t>
+      </w:r>
+      <w:r>
+        <w:rPr>
+          <w:rFonts w:ascii="Bahnschrift" w:hAnsi="Bahnschrift"/>
+          <w:bCs/>
+        </w:rPr>
+        <w:tab/>
+      </w:r>
+      <w:r>
+        <w:rPr>
+          <w:rFonts w:ascii="Bahnschrift" w:hAnsi="Bahnschrift"/>
+          <w:bCs/>
+        </w:rPr>
+        <w:tab/>
+      </w:r>
+      <w:proofErr w:type="spellStart"/>
+      <w:r>
+        <w:rPr>
+          <w:rFonts w:ascii="Bahnschrift" w:hAnsi="Bahnschrift"/>
+          <w:bCs/>
+        </w:rPr>
+        <w:t>printf</w:t>
+      </w:r>
+      <w:proofErr w:type="spellEnd"/>
+      <w:r>
+        <w:rPr>
+          <w:rFonts w:ascii="Bahnschrift" w:hAnsi="Bahnschrift"/>
+          <w:bCs/>
+        </w:rPr>
+        <w:t xml:space="preserve">("Found a \",\" </w:t>
+      </w:r>
+      <w:proofErr w:type="gramStart"/>
+      <w:r>
+        <w:rPr>
+          <w:rFonts w:ascii="Bahnschrift" w:hAnsi="Bahnschrift"/>
+          <w:bCs/>
+        </w:rPr>
+        <w:t>on line</w:t>
+      </w:r>
+      <w:proofErr w:type="gramEnd"/>
+      <w:r>
+        <w:rPr>
+          <w:rFonts w:ascii="Bahnschrift" w:hAnsi="Bahnschrift"/>
+          <w:bCs/>
+        </w:rPr>
+        <w:t xml:space="preserve"> %d of file \"%s\".\n", </w:t>
+      </w:r>
+      <w:proofErr w:type="spellStart"/>
+      <w:r>
+        <w:rPr>
+          <w:rFonts w:ascii="Bahnschrift" w:hAnsi="Bahnschrift"/>
+          <w:bCs/>
+        </w:rPr>
+        <w:t>yylineno</w:t>
+      </w:r>
+      <w:proofErr w:type="spellEnd"/>
+      <w:r>
+        <w:rPr>
+          <w:rFonts w:ascii="Bahnschrift" w:hAnsi="Bahnschrift"/>
+          <w:bCs/>
+        </w:rPr>
+        <w:t>, filename);break;</w:t>
+      </w:r>
+    </w:p>
+    <w:p>
+      <w:pPr>
+        <w:pStyle w:val="NoSpacing"/>
+        <w:rPr>
+          <w:rFonts w:ascii="Bahnschrift" w:hAnsi="Bahnschrift"/>
+          <w:bCs/>
+        </w:rPr>
+      </w:pPr>
+      <w:r>
+        <w:rPr>
+          <w:rFonts w:ascii="Bahnschrift" w:hAnsi="Bahnschrift"/>
+          <w:bCs/>
+        </w:rPr>
+        <w:tab/>
+      </w:r>
+      <w:r>
+        <w:rPr>
+          <w:rFonts w:ascii="Bahnschrift" w:hAnsi="Bahnschrift"/>
+          <w:bCs/>
+        </w:rPr>
+        <w:tab/>
+        <w:t>case LPAR:</w:t>
+      </w:r>
+      <w:r>
+        <w:rPr>
+          <w:rFonts w:ascii="Bahnschrift" w:hAnsi="Bahnschrift"/>
+          <w:bCs/>
+        </w:rPr>
+        <w:tab/>
+      </w:r>
+      <w:r>
+        <w:rPr>
+          <w:rFonts w:ascii="Bahnschrift" w:hAnsi="Bahnschrift"/>
+          <w:bCs/>
+        </w:rPr>
+        <w:tab/>
+      </w:r>
+      <w:proofErr w:type="spellStart"/>
+      <w:r>
+        <w:rPr>
+          <w:rFonts w:ascii="Bahnschrift" w:hAnsi="Bahnschrift"/>
+          <w:bCs/>
+        </w:rPr>
+        <w:t>printf</w:t>
+      </w:r>
+      <w:proofErr w:type="spellEnd"/>
+      <w:r>
+        <w:rPr>
+          <w:rFonts w:ascii="Bahnschrift" w:hAnsi="Bahnschrift"/>
+          <w:bCs/>
+        </w:rPr>
+        <w:t xml:space="preserve">("Found a \"(\" </w:t>
+      </w:r>
+      <w:proofErr w:type="gramStart"/>
+      <w:r>
+        <w:rPr>
+          <w:rFonts w:ascii="Bahnschrift" w:hAnsi="Bahnschrift"/>
+          <w:bCs/>
+        </w:rPr>
+        <w:t>on line</w:t>
+      </w:r>
+      <w:proofErr w:type="gramEnd"/>
+      <w:r>
+        <w:rPr>
+          <w:rFonts w:ascii="Bahnschrift" w:hAnsi="Bahnschrift"/>
+          <w:bCs/>
+        </w:rPr>
+        <w:t xml:space="preserve"> %d of file \"%s\".\n", </w:t>
+      </w:r>
+      <w:proofErr w:type="spellStart"/>
+      <w:r>
+        <w:rPr>
+          <w:rFonts w:ascii="Bahnschrift" w:hAnsi="Bahnschrift"/>
+          <w:bCs/>
+        </w:rPr>
+        <w:t>yylineno</w:t>
+      </w:r>
+      <w:proofErr w:type="spellEnd"/>
+      <w:r>
+        <w:rPr>
+          <w:rFonts w:ascii="Bahnschrift" w:hAnsi="Bahnschrift"/>
+          <w:bCs/>
+        </w:rPr>
+        <w:t>, filename);break;</w:t>
+      </w:r>
+    </w:p>
+    <w:p>
+      <w:pPr>
+        <w:pStyle w:val="NoSpacing"/>
+        <w:rPr>
+          <w:rFonts w:ascii="Bahnschrift" w:hAnsi="Bahnschrift"/>
+          <w:bCs/>
+        </w:rPr>
+      </w:pPr>
+      <w:r>
+        <w:rPr>
+          <w:rFonts w:ascii="Bahnschrift" w:hAnsi="Bahnschrift"/>
+          <w:bCs/>
+        </w:rPr>
+        <w:tab/>
+      </w:r>
+      <w:r>
+        <w:rPr>
+          <w:rFonts w:ascii="Bahnschrift" w:hAnsi="Bahnschrift"/>
+          <w:bCs/>
+        </w:rPr>
+        <w:tab/>
+        <w:t>case RPAR:</w:t>
+      </w:r>
+      <w:r>
+        <w:rPr>
+          <w:rFonts w:ascii="Bahnschrift" w:hAnsi="Bahnschrift"/>
+          <w:bCs/>
+        </w:rPr>
+        <w:tab/>
+      </w:r>
+      <w:r>
+        <w:rPr>
+          <w:rFonts w:ascii="Bahnschrift" w:hAnsi="Bahnschrift"/>
+          <w:bCs/>
+        </w:rPr>
+        <w:tab/>
+      </w:r>
+      <w:proofErr w:type="spellStart"/>
+      <w:r>
+        <w:rPr>
+          <w:rFonts w:ascii="Bahnschrift" w:hAnsi="Bahnschrift"/>
+          <w:bCs/>
+        </w:rPr>
+        <w:t>printf</w:t>
+      </w:r>
+      <w:proofErr w:type="spellEnd"/>
+      <w:r>
+        <w:rPr>
+          <w:rFonts w:ascii="Bahnschrift" w:hAnsi="Bahnschrift"/>
+          <w:bCs/>
+        </w:rPr>
+        <w:t xml:space="preserve">("Found a \")\" </w:t>
+      </w:r>
+      <w:proofErr w:type="gramStart"/>
+      <w:r>
+        <w:rPr>
+          <w:rFonts w:ascii="Bahnschrift" w:hAnsi="Bahnschrift"/>
+          <w:bCs/>
+        </w:rPr>
+        <w:t>on line</w:t>
+      </w:r>
+      <w:proofErr w:type="gramEnd"/>
+      <w:r>
+        <w:rPr>
+          <w:rFonts w:ascii="Bahnschrift" w:hAnsi="Bahnschrift"/>
+          <w:bCs/>
+        </w:rPr>
+        <w:t xml:space="preserve"> %d of file \"%s\".\n", </w:t>
+      </w:r>
+      <w:proofErr w:type="spellStart"/>
+      <w:r>
+        <w:rPr>
+          <w:rFonts w:ascii="Bahnschrift" w:hAnsi="Bahnschrift"/>
+          <w:bCs/>
+        </w:rPr>
+        <w:t>yylineno</w:t>
+      </w:r>
+      <w:proofErr w:type="spellEnd"/>
+      <w:r>
+        <w:rPr>
+          <w:rFonts w:ascii="Bahnschrift" w:hAnsi="Bahnschrift"/>
+          <w:bCs/>
+        </w:rPr>
+        <w:t>, filename);break;</w:t>
+      </w:r>
+    </w:p>
+    <w:p>
+      <w:pPr>
+        <w:pStyle w:val="NoSpacing"/>
+        <w:rPr>
+          <w:rFonts w:ascii="Bahnschrift" w:hAnsi="Bahnschrift"/>
+          <w:bCs/>
+        </w:rPr>
+      </w:pPr>
+      <w:r>
+        <w:rPr>
+          <w:rFonts w:ascii="Bahnschrift" w:hAnsi="Bahnschrift"/>
+          <w:bCs/>
+        </w:rPr>
+        <w:tab/>
+      </w:r>
+      <w:r>
+        <w:rPr>
+          <w:rFonts w:ascii="Bahnschrift" w:hAnsi="Bahnschrift"/>
+          <w:bCs/>
+        </w:rPr>
+        <w:tab/>
+        <w:t>case LSQBRA:</w:t>
+      </w:r>
+      <w:r>
+        <w:rPr>
+          <w:rFonts w:ascii="Bahnschrift" w:hAnsi="Bahnschrift"/>
+          <w:bCs/>
+        </w:rPr>
+        <w:tab/>
+      </w:r>
+      <w:proofErr w:type="spellStart"/>
+      <w:r>
+        <w:rPr>
+          <w:rFonts w:ascii="Bahnschrift" w:hAnsi="Bahnschrift"/>
+          <w:bCs/>
+        </w:rPr>
+        <w:t>printf</w:t>
+      </w:r>
+      <w:proofErr w:type="spellEnd"/>
+      <w:r>
+        <w:rPr>
+          <w:rFonts w:ascii="Bahnschrift" w:hAnsi="Bahnschrift"/>
+          <w:bCs/>
+        </w:rPr>
+        <w:t xml:space="preserve">("Found a \"[\" </w:t>
+      </w:r>
+      <w:proofErr w:type="gramStart"/>
+      <w:r>
+        <w:rPr>
+          <w:rFonts w:ascii="Bahnschrift" w:hAnsi="Bahnschrift"/>
+          <w:bCs/>
+        </w:rPr>
+        <w:t>on line</w:t>
+      </w:r>
+      <w:proofErr w:type="gramEnd"/>
+      <w:r>
+        <w:rPr>
+          <w:rFonts w:ascii="Bahnschrift" w:hAnsi="Bahnschrift"/>
+          <w:bCs/>
+        </w:rPr>
+        <w:t xml:space="preserve"> %d of file \"%s\".\n", </w:t>
+      </w:r>
+      <w:proofErr w:type="spellStart"/>
+      <w:r>
+        <w:rPr>
+          <w:rFonts w:ascii="Bahnschrift" w:hAnsi="Bahnschrift"/>
+          <w:bCs/>
+        </w:rPr>
+        <w:t>yylineno</w:t>
+      </w:r>
+      <w:proofErr w:type="spellEnd"/>
+      <w:r>
+        <w:rPr>
+          <w:rFonts w:ascii="Bahnschrift" w:hAnsi="Bahnschrift"/>
+          <w:bCs/>
+        </w:rPr>
+        <w:t>, filename);break;</w:t>
+      </w:r>
+    </w:p>
+    <w:p>
+      <w:pPr>
+        <w:pStyle w:val="NoSpacing"/>
+        <w:rPr>
+          <w:rFonts w:ascii="Bahnschrift" w:hAnsi="Bahnschrift"/>
+          <w:bCs/>
+        </w:rPr>
+      </w:pPr>
+      <w:r>
+        <w:rPr>
+          <w:rFonts w:ascii="Bahnschrift" w:hAnsi="Bahnschrift"/>
+          <w:bCs/>
+        </w:rPr>
+        <w:tab/>
+      </w:r>
+      <w:r>
+        <w:rPr>
+          <w:rFonts w:ascii="Bahnschrift" w:hAnsi="Bahnschrift"/>
+          <w:bCs/>
+        </w:rPr>
+        <w:tab/>
+        <w:t>case RSQBRA:</w:t>
+      </w:r>
+      <w:r>
+        <w:rPr>
+          <w:rFonts w:ascii="Bahnschrift" w:hAnsi="Bahnschrift"/>
+          <w:bCs/>
+        </w:rPr>
+        <w:tab/>
+      </w:r>
+      <w:proofErr w:type="spellStart"/>
+      <w:r>
+        <w:rPr>
+          <w:rFonts w:ascii="Bahnschrift" w:hAnsi="Bahnschrift"/>
+          <w:bCs/>
+        </w:rPr>
+        <w:t>printf</w:t>
+      </w:r>
+      <w:proofErr w:type="spellEnd"/>
+      <w:r>
+        <w:rPr>
+          <w:rFonts w:ascii="Bahnschrift" w:hAnsi="Bahnschrift"/>
+          <w:bCs/>
+        </w:rPr>
+        <w:t xml:space="preserve">("Found a \"]\" </w:t>
+      </w:r>
+      <w:proofErr w:type="gramStart"/>
+      <w:r>
+        <w:rPr>
+          <w:rFonts w:ascii="Bahnschrift" w:hAnsi="Bahnschrift"/>
+          <w:bCs/>
+        </w:rPr>
+        <w:t>on line</w:t>
+      </w:r>
+      <w:proofErr w:type="gramEnd"/>
+      <w:r>
+        <w:rPr>
+          <w:rFonts w:ascii="Bahnschrift" w:hAnsi="Bahnschrift"/>
+          <w:bCs/>
+        </w:rPr>
+        <w:t xml:space="preserve"> %d of file \"%s\".\n", </w:t>
+      </w:r>
+      <w:proofErr w:type="spellStart"/>
+      <w:r>
+        <w:rPr>
+          <w:rFonts w:ascii="Bahnschrift" w:hAnsi="Bahnschrift"/>
+          <w:bCs/>
+        </w:rPr>
+        <w:t>yylineno</w:t>
+      </w:r>
+      <w:proofErr w:type="spellEnd"/>
+      <w:r>
+        <w:rPr>
+          <w:rFonts w:ascii="Bahnschrift" w:hAnsi="Bahnschrift"/>
+          <w:bCs/>
+        </w:rPr>
+        <w:t>, filename);break;</w:t>
+      </w:r>
+    </w:p>
+    <w:p>
+      <w:pPr>
+        <w:pStyle w:val="NoSpacing"/>
+        <w:rPr>
+          <w:rFonts w:ascii="Bahnschrift" w:hAnsi="Bahnschrift"/>
+          <w:bCs/>
+        </w:rPr>
+      </w:pPr>
+      <w:r>
+        <w:rPr>
+          <w:rFonts w:ascii="Bahnschrift" w:hAnsi="Bahnschrift"/>
+          <w:bCs/>
+        </w:rPr>
+        <w:tab/>
+      </w:r>
+      <w:r>
+        <w:rPr>
+          <w:rFonts w:ascii="Bahnschrift" w:hAnsi="Bahnschrift"/>
+          <w:bCs/>
+        </w:rPr>
+        <w:tab/>
+        <w:t>case LBRA:</w:t>
+      </w:r>
+      <w:r>
+        <w:rPr>
+          <w:rFonts w:ascii="Bahnschrift" w:hAnsi="Bahnschrift"/>
+          <w:bCs/>
+        </w:rPr>
+        <w:tab/>
+      </w:r>
+      <w:r>
+        <w:rPr>
+          <w:rFonts w:ascii="Bahnschrift" w:hAnsi="Bahnschrift"/>
+          <w:bCs/>
+        </w:rPr>
+        <w:tab/>
+      </w:r>
+      <w:proofErr w:type="spellStart"/>
+      <w:r>
+        <w:rPr>
+          <w:rFonts w:ascii="Bahnschrift" w:hAnsi="Bahnschrift"/>
+          <w:bCs/>
+        </w:rPr>
+        <w:t>printf</w:t>
+      </w:r>
+      <w:proofErr w:type="spellEnd"/>
+      <w:r>
+        <w:rPr>
+          <w:rFonts w:ascii="Bahnschrift" w:hAnsi="Bahnschrift"/>
+          <w:bCs/>
+        </w:rPr>
+        <w:t xml:space="preserve">("Found a \"{\" </w:t>
+      </w:r>
+      <w:proofErr w:type="gramStart"/>
+      <w:r>
+        <w:rPr>
+          <w:rFonts w:ascii="Bahnschrift" w:hAnsi="Bahnschrift"/>
+          <w:bCs/>
+        </w:rPr>
+        <w:t>on line</w:t>
+      </w:r>
+      <w:proofErr w:type="gramEnd"/>
+      <w:r>
+        <w:rPr>
+          <w:rFonts w:ascii="Bahnschrift" w:hAnsi="Bahnschrift"/>
+          <w:bCs/>
+        </w:rPr>
+        <w:t xml:space="preserve"> %d of file \"%s\".\n", </w:t>
+      </w:r>
+      <w:proofErr w:type="spellStart"/>
+      <w:r>
+        <w:rPr>
+          <w:rFonts w:ascii="Bahnschrift" w:hAnsi="Bahnschrift"/>
+          <w:bCs/>
+        </w:rPr>
+        <w:t>yylineno</w:t>
+      </w:r>
+      <w:proofErr w:type="spellEnd"/>
+      <w:r>
+        <w:rPr>
+          <w:rFonts w:ascii="Bahnschrift" w:hAnsi="Bahnschrift"/>
+          <w:bCs/>
+        </w:rPr>
+        <w:t>, filename);break;</w:t>
+      </w:r>
+    </w:p>
+    <w:p>
+      <w:pPr>
+        <w:pStyle w:val="NoSpacing"/>
+        <w:rPr>
+          <w:rFonts w:ascii="Bahnschrift" w:hAnsi="Bahnschrift"/>
+          <w:bCs/>
+        </w:rPr>
+      </w:pPr>
+      <w:r>
+        <w:rPr>
+          <w:rFonts w:ascii="Bahnschrift" w:hAnsi="Bahnschrift"/>
+          <w:bCs/>
+        </w:rPr>
+        <w:tab/>
+      </w:r>
+      <w:r>
+        <w:rPr>
+          <w:rFonts w:ascii="Bahnschrift" w:hAnsi="Bahnschrift"/>
+          <w:bCs/>
+        </w:rPr>
+        <w:tab/>
+        <w:t>case RBRA:</w:t>
+      </w:r>
+      <w:r>
+        <w:rPr>
+          <w:rFonts w:ascii="Bahnschrift" w:hAnsi="Bahnschrift"/>
+          <w:bCs/>
+        </w:rPr>
+        <w:tab/>
+      </w:r>
+      <w:r>
+        <w:rPr>
+          <w:rFonts w:ascii="Bahnschrift" w:hAnsi="Bahnschrift"/>
+          <w:bCs/>
+        </w:rPr>
+        <w:tab/>
+      </w:r>
+      <w:proofErr w:type="spellStart"/>
+      <w:r>
+        <w:rPr>
+          <w:rFonts w:ascii="Bahnschrift" w:hAnsi="Bahnschrift"/>
+          <w:bCs/>
+        </w:rPr>
+        <w:t>printf</w:t>
+      </w:r>
+      <w:proofErr w:type="spellEnd"/>
+      <w:r>
+        <w:rPr>
+          <w:rFonts w:ascii="Bahnschrift" w:hAnsi="Bahnschrift"/>
+          <w:bCs/>
+        </w:rPr>
+        <w:t xml:space="preserve">("Found a \"}\" </w:t>
+      </w:r>
+      <w:proofErr w:type="gramStart"/>
+      <w:r>
+        <w:rPr>
+          <w:rFonts w:ascii="Bahnschrift" w:hAnsi="Bahnschrift"/>
+          <w:bCs/>
+        </w:rPr>
+        <w:t>on line</w:t>
+      </w:r>
+      <w:proofErr w:type="gramEnd"/>
+      <w:r>
+        <w:rPr>
+          <w:rFonts w:ascii="Bahnschrift" w:hAnsi="Bahnschrift"/>
+          <w:bCs/>
+        </w:rPr>
+        <w:t xml:space="preserve"> %d of file \"%s\".\n", </w:t>
+      </w:r>
+      <w:proofErr w:type="spellStart"/>
+      <w:r>
+        <w:rPr>
+          <w:rFonts w:ascii="Bahnschrift" w:hAnsi="Bahnschrift"/>
+          <w:bCs/>
+        </w:rPr>
+        <w:t>yylineno</w:t>
+      </w:r>
+      <w:proofErr w:type="spellEnd"/>
+      <w:r>
+        <w:rPr>
+          <w:rFonts w:ascii="Bahnschrift" w:hAnsi="Bahnschrift"/>
+          <w:bCs/>
+        </w:rPr>
+        <w:t>, filename);break;</w:t>
+      </w:r>
+    </w:p>
+    <w:p>
+      <w:pPr>
+        <w:pStyle w:val="NoSpacing"/>
+        <w:rPr>
+          <w:rFonts w:ascii="Bahnschrift" w:hAnsi="Bahnschrift"/>
+          <w:bCs/>
+        </w:rPr>
+      </w:pPr>
+      <w:r>
+        <w:rPr>
+          <w:rFonts w:ascii="Bahnschrift" w:hAnsi="Bahnschrift"/>
+          <w:bCs/>
+        </w:rPr>
+        <w:tab/>
+      </w:r>
+      <w:r>
+        <w:rPr>
+          <w:rFonts w:ascii="Bahnschrift" w:hAnsi="Bahnschrift"/>
+          <w:bCs/>
+        </w:rPr>
+        <w:tab/>
+        <w:t>case LCOM:</w:t>
+      </w:r>
+      <w:r>
+        <w:rPr>
+          <w:rFonts w:ascii="Bahnschrift" w:hAnsi="Bahnschrift"/>
+          <w:bCs/>
+        </w:rPr>
+        <w:tab/>
+      </w:r>
+      <w:r>
+        <w:rPr>
+          <w:rFonts w:ascii="Bahnschrift" w:hAnsi="Bahnschrift"/>
+          <w:bCs/>
+        </w:rPr>
+        <w:tab/>
+      </w:r>
+      <w:proofErr w:type="spellStart"/>
+      <w:r>
+        <w:rPr>
+          <w:rFonts w:ascii="Bahnschrift" w:hAnsi="Bahnschrift"/>
+          <w:bCs/>
+        </w:rPr>
+        <w:t>printf</w:t>
+      </w:r>
+      <w:proofErr w:type="spellEnd"/>
+      <w:r>
+        <w:rPr>
+          <w:rFonts w:ascii="Bahnschrift" w:hAnsi="Bahnschrift"/>
+          <w:bCs/>
+        </w:rPr>
+        <w:t xml:space="preserve">("Found (/*) the start of a comment </w:t>
+      </w:r>
+      <w:proofErr w:type="gramStart"/>
+      <w:r>
+        <w:rPr>
+          <w:rFonts w:ascii="Bahnschrift" w:hAnsi="Bahnschrift"/>
+          <w:bCs/>
+        </w:rPr>
+        <w:t>on line</w:t>
+      </w:r>
+      <w:proofErr w:type="gramEnd"/>
+      <w:r>
+        <w:rPr>
+          <w:rFonts w:ascii="Bahnschrift" w:hAnsi="Bahnschrift"/>
+          <w:bCs/>
+        </w:rPr>
+        <w:t xml:space="preserve"> %d of file \"%s\".\</w:t>
+      </w:r>
+      <w:proofErr w:type="spellStart"/>
+      <w:r>
+        <w:rPr>
+          <w:rFonts w:ascii="Bahnschrift" w:hAnsi="Bahnschrift"/>
+          <w:bCs/>
+        </w:rPr>
+        <w:t>nComments</w:t>
+      </w:r>
+      <w:proofErr w:type="spellEnd"/>
+      <w:r>
+        <w:rPr>
+          <w:rFonts w:ascii="Bahnschrift" w:hAnsi="Bahnschrift"/>
+          <w:bCs/>
+        </w:rPr>
+        <w:t xml:space="preserve"> ignored: ", </w:t>
+      </w:r>
+      <w:proofErr w:type="spellStart"/>
+      <w:r>
+        <w:rPr>
+          <w:rFonts w:ascii="Bahnschrift" w:hAnsi="Bahnschrift"/>
+          <w:bCs/>
+        </w:rPr>
+        <w:t>yylineno</w:t>
+      </w:r>
+      <w:proofErr w:type="spellEnd"/>
+      <w:r>
+        <w:rPr>
+          <w:rFonts w:ascii="Bahnschrift" w:hAnsi="Bahnschrift"/>
+          <w:bCs/>
+        </w:rPr>
+        <w:t>, filename); comment=1; break;</w:t>
+      </w:r>
+    </w:p>
+    <w:p>
+      <w:pPr>
+        <w:pStyle w:val="NoSpacing"/>
+        <w:rPr>
+          <w:rFonts w:ascii="Bahnschrift" w:hAnsi="Bahnschrift"/>
+          <w:bCs/>
+        </w:rPr>
+      </w:pPr>
+      <w:r>
+        <w:rPr>
+          <w:rFonts w:ascii="Bahnschrift" w:hAnsi="Bahnschrift"/>
+          <w:bCs/>
+        </w:rPr>
+        <w:tab/>
+      </w:r>
+      <w:r>
+        <w:rPr>
+          <w:rFonts w:ascii="Bahnschrift" w:hAnsi="Bahnschrift"/>
+          <w:bCs/>
+        </w:rPr>
+        <w:tab/>
+        <w:t>case RCOM:</w:t>
+      </w:r>
+      <w:r>
+        <w:rPr>
+          <w:rFonts w:ascii="Bahnschrift" w:hAnsi="Bahnschrift"/>
+          <w:bCs/>
+        </w:rPr>
+        <w:tab/>
+      </w:r>
+      <w:r>
+        <w:rPr>
+          <w:rFonts w:ascii="Bahnschrift" w:hAnsi="Bahnschrift"/>
+          <w:bCs/>
+        </w:rPr>
+        <w:tab/>
+      </w:r>
+      <w:proofErr w:type="spellStart"/>
+      <w:r>
+        <w:rPr>
+          <w:rFonts w:ascii="Bahnschrift" w:hAnsi="Bahnschrift"/>
+          <w:bCs/>
+        </w:rPr>
+        <w:t>printf</w:t>
+      </w:r>
+      <w:proofErr w:type="spellEnd"/>
+      <w:r>
+        <w:rPr>
+          <w:rFonts w:ascii="Bahnschrift" w:hAnsi="Bahnschrift"/>
+          <w:bCs/>
+        </w:rPr>
+        <w:t>("\</w:t>
+      </w:r>
+      <w:proofErr w:type="spellStart"/>
+      <w:r>
+        <w:rPr>
+          <w:rFonts w:ascii="Bahnschrift" w:hAnsi="Bahnschrift"/>
+          <w:bCs/>
+        </w:rPr>
+        <w:t>nFound</w:t>
+      </w:r>
+      <w:proofErr w:type="spellEnd"/>
+      <w:r>
+        <w:rPr>
+          <w:rFonts w:ascii="Bahnschrift" w:hAnsi="Bahnschrift"/>
+          <w:bCs/>
+        </w:rPr>
+        <w:t xml:space="preserve"> (*/) the end of a comment </w:t>
+      </w:r>
+      <w:proofErr w:type="gramStart"/>
+      <w:r>
+        <w:rPr>
+          <w:rFonts w:ascii="Bahnschrift" w:hAnsi="Bahnschrift"/>
+          <w:bCs/>
+        </w:rPr>
+        <w:t>on line</w:t>
+      </w:r>
+      <w:proofErr w:type="gramEnd"/>
+      <w:r>
+        <w:rPr>
+          <w:rFonts w:ascii="Bahnschrift" w:hAnsi="Bahnschrift"/>
+          <w:bCs/>
+        </w:rPr>
+        <w:t xml:space="preserve"> %d of file \"%s\".\n", </w:t>
+      </w:r>
+      <w:proofErr w:type="spellStart"/>
+      <w:r>
+        <w:rPr>
+          <w:rFonts w:ascii="Bahnschrift" w:hAnsi="Bahnschrift"/>
+          <w:bCs/>
+        </w:rPr>
+        <w:t>yylineno</w:t>
+      </w:r>
+      <w:proofErr w:type="spellEnd"/>
+      <w:r>
+        <w:rPr>
+          <w:rFonts w:ascii="Bahnschrift" w:hAnsi="Bahnschrift"/>
+          <w:bCs/>
+        </w:rPr>
+        <w:t>, filename); comment=0; break;</w:t>
+      </w:r>
+    </w:p>
+    <w:p>
+      <w:pPr>
+        <w:pStyle w:val="NoSpacing"/>
+        <w:rPr>
+          <w:rFonts w:ascii="Bahnschrift" w:hAnsi="Bahnschrift"/>
+          <w:bCs/>
+        </w:rPr>
+      </w:pPr>
+      <w:r>
+        <w:rPr>
+          <w:rFonts w:ascii="Bahnschrift" w:hAnsi="Bahnschrift"/>
+          <w:bCs/>
+        </w:rPr>
+        <w:tab/>
+      </w:r>
+      <w:r>
+        <w:rPr>
+          <w:rFonts w:ascii="Bahnschrift" w:hAnsi="Bahnschrift"/>
+          <w:bCs/>
+        </w:rPr>
+        <w:tab/>
+        <w:t>case ID:</w:t>
+      </w:r>
+      <w:r>
+        <w:rPr>
+          <w:rFonts w:ascii="Bahnschrift" w:hAnsi="Bahnschrift"/>
+          <w:bCs/>
+        </w:rPr>
+        <w:tab/>
+      </w:r>
+      <w:r>
+        <w:rPr>
+          <w:rFonts w:ascii="Bahnschrift" w:hAnsi="Bahnschrift"/>
+          <w:bCs/>
+        </w:rPr>
+        <w:tab/>
+      </w:r>
+      <w:proofErr w:type="spellStart"/>
+      <w:r>
+        <w:rPr>
+          <w:rFonts w:ascii="Bahnschrift" w:hAnsi="Bahnschrift"/>
+          <w:bCs/>
+        </w:rPr>
+        <w:t>printf</w:t>
+      </w:r>
+      <w:proofErr w:type="spellEnd"/>
+      <w:r>
+        <w:rPr>
+          <w:rFonts w:ascii="Bahnschrift" w:hAnsi="Bahnschrift"/>
+          <w:bCs/>
+        </w:rPr>
+        <w:t xml:space="preserve">("Found an ID: \"%s\" </w:t>
+      </w:r>
+      <w:proofErr w:type="gramStart"/>
+      <w:r>
+        <w:rPr>
+          <w:rFonts w:ascii="Bahnschrift" w:hAnsi="Bahnschrift"/>
+          <w:bCs/>
+        </w:rPr>
+        <w:t>on line</w:t>
+      </w:r>
+      <w:proofErr w:type="gramEnd"/>
+      <w:r>
+        <w:rPr>
+          <w:rFonts w:ascii="Bahnschrift" w:hAnsi="Bahnschrift"/>
+          <w:bCs/>
+        </w:rPr>
+        <w:t xml:space="preserve"> %d of file \"%s\".\n", </w:t>
+      </w:r>
+      <w:proofErr w:type="spellStart"/>
+      <w:r>
+        <w:rPr>
+          <w:rFonts w:ascii="Bahnschrift" w:hAnsi="Bahnschrift"/>
+          <w:bCs/>
+        </w:rPr>
+        <w:t>yytext</w:t>
+      </w:r>
+      <w:proofErr w:type="spellEnd"/>
+      <w:r>
+        <w:rPr>
+          <w:rFonts w:ascii="Bahnschrift" w:hAnsi="Bahnschrift"/>
+          <w:bCs/>
+        </w:rPr>
+        <w:t xml:space="preserve">, </w:t>
+      </w:r>
+      <w:proofErr w:type="spellStart"/>
+      <w:r>
+        <w:rPr>
+          <w:rFonts w:ascii="Bahnschrift" w:hAnsi="Bahnschrift"/>
+          <w:bCs/>
+        </w:rPr>
+        <w:t>yylineno</w:t>
+      </w:r>
+      <w:proofErr w:type="spellEnd"/>
+      <w:r>
+        <w:rPr>
+          <w:rFonts w:ascii="Bahnschrift" w:hAnsi="Bahnschrift"/>
+          <w:bCs/>
+        </w:rPr>
+        <w:t>, filename);break;</w:t>
+      </w:r>
+    </w:p>
+    <w:p>
+      <w:pPr>
+        <w:pStyle w:val="NoSpacing"/>
+        <w:rPr>
+          <w:rFonts w:ascii="Bahnschrift" w:hAnsi="Bahnschrift"/>
+          <w:bCs/>
+        </w:rPr>
+      </w:pPr>
+      <w:r>
+        <w:rPr>
+          <w:rFonts w:ascii="Bahnschrift" w:hAnsi="Bahnschrift"/>
+          <w:bCs/>
+        </w:rPr>
+        <w:tab/>
+      </w:r>
+      <w:r>
+        <w:rPr>
+          <w:rFonts w:ascii="Bahnschrift" w:hAnsi="Bahnschrift"/>
+          <w:bCs/>
+        </w:rPr>
+        <w:tab/>
+        <w:t>case NUMBER:</w:t>
+      </w:r>
+      <w:r>
+        <w:rPr>
+          <w:rFonts w:ascii="Bahnschrift" w:hAnsi="Bahnschrift"/>
+          <w:bCs/>
+        </w:rPr>
+        <w:tab/>
+      </w:r>
+      <w:proofErr w:type="spellStart"/>
+      <w:r>
+        <w:rPr>
+          <w:rFonts w:ascii="Bahnschrift" w:hAnsi="Bahnschrift"/>
+          <w:bCs/>
+        </w:rPr>
+        <w:t>printf</w:t>
+      </w:r>
+      <w:proofErr w:type="spellEnd"/>
+      <w:r>
+        <w:rPr>
+          <w:rFonts w:ascii="Bahnschrift" w:hAnsi="Bahnschrift"/>
+          <w:bCs/>
+        </w:rPr>
+        <w:t xml:space="preserve">("Found a NUMBER: \"%s\" </w:t>
+      </w:r>
+      <w:proofErr w:type="gramStart"/>
+      <w:r>
+        <w:rPr>
+          <w:rFonts w:ascii="Bahnschrift" w:hAnsi="Bahnschrift"/>
+          <w:bCs/>
+        </w:rPr>
+        <w:t>on line</w:t>
+      </w:r>
+      <w:proofErr w:type="gramEnd"/>
+      <w:r>
+        <w:rPr>
+          <w:rFonts w:ascii="Bahnschrift" w:hAnsi="Bahnschrift"/>
+          <w:bCs/>
+        </w:rPr>
+        <w:t xml:space="preserve"> %d of file \"%s\".\n", </w:t>
+      </w:r>
+      <w:proofErr w:type="spellStart"/>
+      <w:r>
+        <w:rPr>
+          <w:rFonts w:ascii="Bahnschrift" w:hAnsi="Bahnschrift"/>
+          <w:bCs/>
+        </w:rPr>
+        <w:t>yytext</w:t>
+      </w:r>
+      <w:proofErr w:type="spellEnd"/>
+      <w:r>
+        <w:rPr>
+          <w:rFonts w:ascii="Bahnschrift" w:hAnsi="Bahnschrift"/>
+          <w:bCs/>
+        </w:rPr>
+        <w:t xml:space="preserve">, </w:t>
+      </w:r>
+      <w:proofErr w:type="spellStart"/>
+      <w:r>
+        <w:rPr>
+          <w:rFonts w:ascii="Bahnschrift" w:hAnsi="Bahnschrift"/>
+          <w:bCs/>
+        </w:rPr>
+        <w:t>yylineno</w:t>
+      </w:r>
+      <w:proofErr w:type="spellEnd"/>
+      <w:r>
+        <w:rPr>
+          <w:rFonts w:ascii="Bahnschrift" w:hAnsi="Bahnschrift"/>
+          <w:bCs/>
+        </w:rPr>
+        <w:t>, filename);break;</w:t>
+      </w:r>
+    </w:p>
+    <w:p>
+      <w:pPr>
+        <w:pStyle w:val="NoSpacing"/>
+        <w:rPr>
+          <w:rFonts w:ascii="Bahnschrift" w:hAnsi="Bahnschrift"/>
+          <w:bCs/>
+        </w:rPr>
+      </w:pPr>
+      <w:r>
+        <w:rPr>
+          <w:rFonts w:ascii="Bahnschrift" w:hAnsi="Bahnschrift"/>
+          <w:bCs/>
+        </w:rPr>
+        <w:tab/>
+      </w:r>
+      <w:r>
+        <w:rPr>
+          <w:rFonts w:ascii="Bahnschrift" w:hAnsi="Bahnschrift"/>
+          <w:bCs/>
+        </w:rPr>
+        <w:tab/>
+        <w:t>case LETTER:</w:t>
+      </w:r>
+      <w:r>
+        <w:rPr>
+          <w:rFonts w:ascii="Bahnschrift" w:hAnsi="Bahnschrift"/>
+          <w:bCs/>
+        </w:rPr>
+        <w:tab/>
+      </w:r>
+      <w:proofErr w:type="spellStart"/>
+      <w:r>
+        <w:rPr>
+          <w:rFonts w:ascii="Bahnschrift" w:hAnsi="Bahnschrift"/>
+          <w:bCs/>
+        </w:rPr>
+        <w:t>printf</w:t>
+      </w:r>
+      <w:proofErr w:type="spellEnd"/>
+      <w:r>
+        <w:rPr>
+          <w:rFonts w:ascii="Bahnschrift" w:hAnsi="Bahnschrift"/>
+          <w:bCs/>
+        </w:rPr>
+        <w:t xml:space="preserve">("Found a letter: \"%s\" </w:t>
+      </w:r>
+      <w:proofErr w:type="gramStart"/>
+      <w:r>
+        <w:rPr>
+          <w:rFonts w:ascii="Bahnschrift" w:hAnsi="Bahnschrift"/>
+          <w:bCs/>
+        </w:rPr>
+        <w:t>on line</w:t>
+      </w:r>
+      <w:proofErr w:type="gramEnd"/>
+      <w:r>
+        <w:rPr>
+          <w:rFonts w:ascii="Bahnschrift" w:hAnsi="Bahnschrift"/>
+          <w:bCs/>
+        </w:rPr>
+        <w:t xml:space="preserve"> %d of file \"%s\".\n", </w:t>
+      </w:r>
+      <w:proofErr w:type="spellStart"/>
+      <w:r>
+        <w:rPr>
+          <w:rFonts w:ascii="Bahnschrift" w:hAnsi="Bahnschrift"/>
+          <w:bCs/>
+        </w:rPr>
+        <w:t>yytext</w:t>
+      </w:r>
+      <w:proofErr w:type="spellEnd"/>
+      <w:r>
+        <w:rPr>
+          <w:rFonts w:ascii="Bahnschrift" w:hAnsi="Bahnschrift"/>
+          <w:bCs/>
+        </w:rPr>
+        <w:t xml:space="preserve">, </w:t>
+      </w:r>
+      <w:proofErr w:type="spellStart"/>
+      <w:r>
+        <w:rPr>
+          <w:rFonts w:ascii="Bahnschrift" w:hAnsi="Bahnschrift"/>
+          <w:bCs/>
+        </w:rPr>
+        <w:t>yylineno</w:t>
+      </w:r>
+      <w:proofErr w:type="spellEnd"/>
+      <w:r>
+        <w:rPr>
+          <w:rFonts w:ascii="Bahnschrift" w:hAnsi="Bahnschrift"/>
+          <w:bCs/>
+        </w:rPr>
+        <w:t>, filename);break;</w:t>
+      </w:r>
+    </w:p>
+    <w:p>
+      <w:pPr>
+        <w:pStyle w:val="NoSpacing"/>
+        <w:rPr>
+          <w:rFonts w:ascii="Bahnschrift" w:hAnsi="Bahnschrift"/>
+          <w:bCs/>
+        </w:rPr>
+      </w:pPr>
+      <w:r>
+        <w:rPr>
+          <w:rFonts w:ascii="Bahnschrift" w:hAnsi="Bahnschrift"/>
+          <w:bCs/>
+        </w:rPr>
+        <w:tab/>
+      </w:r>
+      <w:r>
+        <w:rPr>
+          <w:rFonts w:ascii="Bahnschrift" w:hAnsi="Bahnschrift"/>
+          <w:bCs/>
+        </w:rPr>
+        <w:tab/>
+        <w:t>case DIGIT:</w:t>
+      </w:r>
+      <w:r>
+        <w:rPr>
+          <w:rFonts w:ascii="Bahnschrift" w:hAnsi="Bahnschrift"/>
+          <w:bCs/>
+        </w:rPr>
+        <w:tab/>
+      </w:r>
+      <w:r>
+        <w:rPr>
+          <w:rFonts w:ascii="Bahnschrift" w:hAnsi="Bahnschrift"/>
+          <w:bCs/>
+        </w:rPr>
+        <w:tab/>
+      </w:r>
+      <w:proofErr w:type="spellStart"/>
+      <w:r>
+        <w:rPr>
+          <w:rFonts w:ascii="Bahnschrift" w:hAnsi="Bahnschrift"/>
+          <w:bCs/>
+        </w:rPr>
+        <w:t>printf</w:t>
+      </w:r>
+      <w:proofErr w:type="spellEnd"/>
+      <w:r>
+        <w:rPr>
+          <w:rFonts w:ascii="Bahnschrift" w:hAnsi="Bahnschrift"/>
+          <w:bCs/>
+        </w:rPr>
+        <w:t xml:space="preserve">("Found a digit: \"%s\" </w:t>
+      </w:r>
+      <w:proofErr w:type="gramStart"/>
+      <w:r>
+        <w:rPr>
+          <w:rFonts w:ascii="Bahnschrift" w:hAnsi="Bahnschrift"/>
+          <w:bCs/>
+        </w:rPr>
+        <w:t>on line</w:t>
+      </w:r>
+      <w:proofErr w:type="gramEnd"/>
+      <w:r>
+        <w:rPr>
+          <w:rFonts w:ascii="Bahnschrift" w:hAnsi="Bahnschrift"/>
+          <w:bCs/>
+        </w:rPr>
+        <w:t xml:space="preserve"> %d of file \"%s\".\n", </w:t>
+      </w:r>
+      <w:proofErr w:type="spellStart"/>
+      <w:r>
+        <w:rPr>
+          <w:rFonts w:ascii="Bahnschrift" w:hAnsi="Bahnschrift"/>
+          <w:bCs/>
+        </w:rPr>
+        <w:t>yytext</w:t>
+      </w:r>
+      <w:proofErr w:type="spellEnd"/>
+      <w:r>
+        <w:rPr>
+          <w:rFonts w:ascii="Bahnschrift" w:hAnsi="Bahnschrift"/>
+          <w:bCs/>
+        </w:rPr>
+        <w:t xml:space="preserve">, </w:t>
+      </w:r>
+      <w:proofErr w:type="spellStart"/>
+      <w:r>
+        <w:rPr>
+          <w:rFonts w:ascii="Bahnschrift" w:hAnsi="Bahnschrift"/>
+          <w:bCs/>
+        </w:rPr>
+        <w:t>yylineno</w:t>
+      </w:r>
+      <w:proofErr w:type="spellEnd"/>
+      <w:r>
+        <w:rPr>
+          <w:rFonts w:ascii="Bahnschrift" w:hAnsi="Bahnschrift"/>
+          <w:bCs/>
+        </w:rPr>
+        <w:t>, filename);break;</w:t>
+      </w:r>
+    </w:p>
+    <w:p>
+      <w:pPr>
+        <w:pStyle w:val="NoSpacing"/>
+        <w:rPr>
+          <w:rFonts w:ascii="Bahnschrift" w:hAnsi="Bahnschrift"/>
+          <w:bCs/>
+        </w:rPr>
+      </w:pPr>
+      <w:r>
+        <w:rPr>
+          <w:rFonts w:ascii="Bahnschrift" w:hAnsi="Bahnschrift"/>
+          <w:bCs/>
+        </w:rPr>
+        <w:lastRenderedPageBreak/>
+        <w:tab/>
+      </w:r>
+      <w:r>
+        <w:rPr>
+          <w:rFonts w:ascii="Bahnschrift" w:hAnsi="Bahnschrift"/>
+          <w:bCs/>
+        </w:rPr>
+        <w:tab/>
+        <w:t xml:space="preserve">case WSPACES:   </w:t>
+      </w:r>
+      <w:proofErr w:type="gramStart"/>
+      <w:r>
+        <w:rPr>
+          <w:rFonts w:ascii="Bahnschrift" w:hAnsi="Bahnschrift"/>
+          <w:bCs/>
+        </w:rPr>
+        <w:t>break;</w:t>
+      </w:r>
+      <w:proofErr w:type="gramEnd"/>
+    </w:p>
+    <w:p>
+      <w:pPr>
+        <w:pStyle w:val="NoSpacing"/>
+        <w:rPr>
+          <w:rFonts w:ascii="Bahnschrift" w:hAnsi="Bahnschrift"/>
+          <w:bCs/>
+        </w:rPr>
+      </w:pPr>
+      <w:r>
+        <w:rPr>
+          <w:rFonts w:ascii="Bahnschrift" w:hAnsi="Bahnschrift"/>
+          <w:bCs/>
+        </w:rPr>
+        <w:tab/>
+      </w:r>
+      <w:r>
+        <w:rPr>
+          <w:rFonts w:ascii="Bahnschrift" w:hAnsi="Bahnschrift"/>
+          <w:bCs/>
+        </w:rPr>
+        <w:tab/>
+        <w:t>};</w:t>
+      </w:r>
+    </w:p>
+    <w:p>
+      <w:pPr>
+        <w:pStyle w:val="NoSpacing"/>
+        <w:rPr>
+          <w:rFonts w:ascii="Bahnschrift" w:hAnsi="Bahnschrift"/>
+          <w:bCs/>
+        </w:rPr>
+      </w:pPr>
+      <w:r>
+        <w:rPr>
+          <w:rFonts w:ascii="Bahnschrift" w:hAnsi="Bahnschrift"/>
+          <w:bCs/>
+        </w:rPr>
+        <w:t>}</w:t>
+      </w:r>
+    </w:p>
+    <w:p>
+      <w:pPr>
+        <w:pStyle w:val="NoSpacing"/>
+        <w:rPr>
+          <w:rFonts w:ascii="Bahnschrift" w:hAnsi="Bahnschrift"/>
+          <w:bCs/>
+        </w:rPr>
+      </w:pPr>
+    </w:p>
+    <w:p>
+      <w:pPr>
+        <w:pStyle w:val="NoSpacing"/>
+        <w:rPr>
+          <w:rFonts w:ascii="Bahnschrift" w:hAnsi="Bahnschrift"/>
+          <w:bCs/>
+        </w:rPr>
+      </w:pPr>
+      <w:r>
+        <w:rPr>
+          <w:rFonts w:ascii="Bahnschrift" w:hAnsi="Bahnschrift"/>
+          <w:bCs/>
+        </w:rPr>
+        <w:t>/*Just a redirection function*/</w:t>
+      </w:r>
+    </w:p>
+    <w:p>
+      <w:pPr>
+        <w:pStyle w:val="NoSpacing"/>
+        <w:rPr>
+          <w:rFonts w:ascii="Bahnschrift" w:hAnsi="Bahnschrift"/>
+          <w:bCs/>
+        </w:rPr>
+      </w:pPr>
+      <w:r>
+        <w:rPr>
+          <w:rFonts w:ascii="Bahnschrift" w:hAnsi="Bahnschrift"/>
+          <w:bCs/>
+        </w:rPr>
+        <w:t xml:space="preserve">void </w:t>
+      </w:r>
+      <w:proofErr w:type="spellStart"/>
+      <w:r>
+        <w:rPr>
+          <w:rFonts w:ascii="Bahnschrift" w:hAnsi="Bahnschrift"/>
+          <w:bCs/>
+        </w:rPr>
+        <w:t>processToken</w:t>
+      </w:r>
+      <w:proofErr w:type="spellEnd"/>
+      <w:r>
+        <w:rPr>
+          <w:rFonts w:ascii="Bahnschrift" w:hAnsi="Bahnschrift"/>
+          <w:bCs/>
+        </w:rPr>
+        <w:t>(int t){</w:t>
+      </w:r>
+    </w:p>
+    <w:p>
+      <w:pPr>
+        <w:pStyle w:val="NoSpacing"/>
+        <w:rPr>
+          <w:rFonts w:ascii="Bahnschrift" w:hAnsi="Bahnschrift"/>
+          <w:bCs/>
+        </w:rPr>
+      </w:pPr>
+      <w:r>
+        <w:rPr>
+          <w:rFonts w:ascii="Bahnschrift" w:hAnsi="Bahnschrift"/>
+          <w:bCs/>
+        </w:rPr>
+        <w:tab/>
+      </w:r>
+      <w:proofErr w:type="spellStart"/>
+      <w:r>
+        <w:rPr>
+          <w:rFonts w:ascii="Bahnschrift" w:hAnsi="Bahnschrift"/>
+          <w:bCs/>
+        </w:rPr>
+        <w:t>printToken</w:t>
+      </w:r>
+      <w:proofErr w:type="spellEnd"/>
+      <w:r>
+        <w:rPr>
+          <w:rFonts w:ascii="Bahnschrift" w:hAnsi="Bahnschrift"/>
+          <w:bCs/>
+        </w:rPr>
+        <w:t>(t</w:t>
+      </w:r>
+      <w:proofErr w:type="gramStart"/>
+      <w:r>
+        <w:rPr>
+          <w:rFonts w:ascii="Bahnschrift" w:hAnsi="Bahnschrift"/>
+          <w:bCs/>
+        </w:rPr>
+        <w:t>);</w:t>
+      </w:r>
+      <w:proofErr w:type="gramEnd"/>
+    </w:p>
+    <w:p>
+      <w:pPr>
+        <w:pStyle w:val="NoSpacing"/>
+        <w:rPr>
+          <w:rFonts w:ascii="Bahnschrift" w:hAnsi="Bahnschrift"/>
+          <w:bCs/>
+        </w:rPr>
+      </w:pPr>
+      <w:r>
+        <w:rPr>
+          <w:rFonts w:ascii="Bahnschrift" w:hAnsi="Bahnschrift"/>
+          <w:bCs/>
+        </w:rPr>
+        <w:t>}</w:t>
+      </w:r>
+    </w:p>
+    <w:p>
+      <w:pPr>
+        <w:pStyle w:val="NoSpacing"/>
+        <w:rPr>
+          <w:rFonts w:ascii="Bahnschrift" w:hAnsi="Bahnschrift"/>
+          <w:bCs/>
+        </w:rPr>
+      </w:pPr>
+    </w:p>
+    <w:p>
+      <w:pPr>
+        <w:pStyle w:val="NoSpacing"/>
+        <w:rPr>
+          <w:rFonts w:ascii="Bahnschrift" w:hAnsi="Bahnschrift"/>
+          <w:bCs/>
+        </w:rPr>
+      </w:pPr>
+      <w:r>
+        <w:rPr>
+          <w:rFonts w:ascii="Bahnschrift" w:hAnsi="Bahnschrift"/>
+          <w:bCs/>
+        </w:rPr>
+        <w:t>/*Main Function*/</w:t>
+      </w:r>
+    </w:p>
+    <w:p>
+      <w:pPr>
+        <w:pStyle w:val="NoSpacing"/>
+        <w:rPr>
+          <w:rFonts w:ascii="Bahnschrift" w:hAnsi="Bahnschrift"/>
+          <w:bCs/>
+        </w:rPr>
+      </w:pPr>
+      <w:r>
+        <w:rPr>
+          <w:rFonts w:ascii="Bahnschrift" w:hAnsi="Bahnschrift"/>
+          <w:bCs/>
+        </w:rPr>
+        <w:t>int main(int argc, char *argv[]) {</w:t>
+      </w:r>
+    </w:p>
+    <w:p>
+      <w:pPr>
+        <w:pStyle w:val="NoSpacing"/>
+        <w:rPr>
+          <w:rFonts w:ascii="Bahnschrift" w:hAnsi="Bahnschrift"/>
+          <w:bCs/>
+        </w:rPr>
+      </w:pPr>
+      <w:r>
+        <w:rPr>
+          <w:rFonts w:ascii="Bahnschrift" w:hAnsi="Bahnschrift"/>
+          <w:bCs/>
+        </w:rPr>
+        <w:tab/>
+        <w:t>strcpy(filename, argv[1]);</w:t>
+      </w:r>
+      <w:r>
+        <w:rPr>
+          <w:rFonts w:ascii="Bahnschrift" w:hAnsi="Bahnschrift"/>
+          <w:bCs/>
+        </w:rPr>
+        <w:tab/>
+      </w:r>
+      <w:r>
+        <w:rPr>
+          <w:rFonts w:ascii="Bahnschrift" w:hAnsi="Bahnschrift"/>
+          <w:bCs/>
+        </w:rPr>
+        <w:tab/>
+      </w:r>
+      <w:r>
+        <w:rPr>
+          <w:rFonts w:ascii="Bahnschrift" w:hAnsi="Bahnschrift"/>
+          <w:bCs/>
+        </w:rPr>
+        <w:tab/>
+        <w:t>//copy file name</w:t>
+      </w:r>
+      <w:r>
+        <w:rPr>
+          <w:rFonts w:ascii="Bahnschrift" w:hAnsi="Bahnschrift"/>
+          <w:bCs/>
+        </w:rPr>
+        <w:tab/>
+      </w:r>
+    </w:p>
+    <w:p>
+      <w:pPr>
+        <w:pStyle w:val="NoSpacing"/>
+        <w:rPr>
+          <w:rFonts w:ascii="Bahnschrift" w:hAnsi="Bahnschrift"/>
+          <w:bCs/>
+        </w:rPr>
+      </w:pPr>
+      <w:r>
+        <w:rPr>
+          <w:rFonts w:ascii="Bahnschrift" w:hAnsi="Bahnschrift"/>
+          <w:bCs/>
+        </w:rPr>
+        <w:tab/>
+        <w:t xml:space="preserve">/*If 2 arguments provided (main input.exe </w:t>
+      </w:r>
+      <w:proofErr w:type="spellStart"/>
+      <w:r>
+        <w:rPr>
+          <w:rFonts w:ascii="Bahnschrift" w:hAnsi="Bahnschrift"/>
+          <w:bCs/>
+        </w:rPr>
+        <w:t>etc</w:t>
+      </w:r>
+      <w:proofErr w:type="spellEnd"/>
+      <w:r>
+        <w:rPr>
+          <w:rFonts w:ascii="Bahnschrift" w:hAnsi="Bahnschrift"/>
+          <w:bCs/>
+        </w:rPr>
+        <w:t>) then open file, else mistakes were made*/</w:t>
+      </w:r>
+    </w:p>
+    <w:p>
+      <w:pPr>
+        <w:pStyle w:val="NoSpacing"/>
+        <w:rPr>
+          <w:rFonts w:ascii="Bahnschrift" w:hAnsi="Bahnschrift"/>
+          <w:bCs/>
+        </w:rPr>
+      </w:pPr>
+      <w:r>
+        <w:rPr>
+          <w:rFonts w:ascii="Bahnschrift" w:hAnsi="Bahnschrift"/>
+          <w:bCs/>
+        </w:rPr>
+        <w:tab/>
+        <w:t>if (argc==2)</w:t>
+      </w:r>
+    </w:p>
+    <w:p>
+      <w:pPr>
+        <w:pStyle w:val="NoSpacing"/>
+        <w:rPr>
+          <w:rFonts w:ascii="Bahnschrift" w:hAnsi="Bahnschrift"/>
+          <w:bCs/>
+        </w:rPr>
+      </w:pPr>
+      <w:r>
+        <w:rPr>
+          <w:rFonts w:ascii="Bahnschrift" w:hAnsi="Bahnschrift"/>
+          <w:bCs/>
+        </w:rPr>
+        <w:tab/>
+      </w:r>
+      <w:r>
+        <w:rPr>
+          <w:rFonts w:ascii="Bahnschrift" w:hAnsi="Bahnschrift"/>
+          <w:bCs/>
+        </w:rPr>
+        <w:tab/>
+      </w:r>
+      <w:proofErr w:type="spellStart"/>
+      <w:r>
+        <w:rPr>
+          <w:rFonts w:ascii="Bahnschrift" w:hAnsi="Bahnschrift"/>
+          <w:bCs/>
+        </w:rPr>
+        <w:t>yyin</w:t>
+      </w:r>
+      <w:proofErr w:type="spellEnd"/>
+      <w:r>
+        <w:rPr>
+          <w:rFonts w:ascii="Bahnschrift" w:hAnsi="Bahnschrift"/>
+          <w:bCs/>
+        </w:rPr>
+        <w:t>=</w:t>
+      </w:r>
+      <w:proofErr w:type="spellStart"/>
+      <w:r>
+        <w:rPr>
+          <w:rFonts w:ascii="Bahnschrift" w:hAnsi="Bahnschrift"/>
+          <w:bCs/>
+        </w:rPr>
+        <w:t>fopen</w:t>
+      </w:r>
+      <w:proofErr w:type="spellEnd"/>
+      <w:r>
+        <w:rPr>
+          <w:rFonts w:ascii="Bahnschrift" w:hAnsi="Bahnschrift"/>
+          <w:bCs/>
+        </w:rPr>
+        <w:t>(argv[1],"r"</w:t>
+      </w:r>
+      <w:proofErr w:type="gramStart"/>
+      <w:r>
+        <w:rPr>
+          <w:rFonts w:ascii="Bahnschrift" w:hAnsi="Bahnschrift"/>
+          <w:bCs/>
+        </w:rPr>
+        <w:t>);</w:t>
+      </w:r>
+      <w:proofErr w:type="gramEnd"/>
+    </w:p>
+    <w:p>
+      <w:pPr>
+        <w:pStyle w:val="NoSpacing"/>
+        <w:rPr>
+          <w:rFonts w:ascii="Bahnschrift" w:hAnsi="Bahnschrift"/>
+          <w:bCs/>
+        </w:rPr>
+      </w:pPr>
+      <w:r>
+        <w:rPr>
+          <w:rFonts w:ascii="Bahnschrift" w:hAnsi="Bahnschrift"/>
+          <w:bCs/>
+        </w:rPr>
+        <w:tab/>
+        <w:t>if (argc&lt;2)</w:t>
+      </w:r>
+    </w:p>
+    <w:p>
+      <w:pPr>
+        <w:pStyle w:val="NoSpacing"/>
+        <w:rPr>
+          <w:rFonts w:ascii="Bahnschrift" w:hAnsi="Bahnschrift"/>
+          <w:bCs/>
+        </w:rPr>
+      </w:pPr>
+      <w:r>
+        <w:rPr>
+          <w:rFonts w:ascii="Bahnschrift" w:hAnsi="Bahnschrift"/>
+          <w:bCs/>
+        </w:rPr>
+        <w:tab/>
+        <w:t>{</w:t>
+      </w:r>
+    </w:p>
+    <w:p>
+      <w:pPr>
+        <w:pStyle w:val="NoSpacing"/>
+        <w:rPr>
+          <w:rFonts w:ascii="Bahnschrift" w:hAnsi="Bahnschrift"/>
+          <w:bCs/>
+        </w:rPr>
+      </w:pPr>
+      <w:r>
+        <w:rPr>
+          <w:rFonts w:ascii="Bahnschrift" w:hAnsi="Bahnschrift"/>
+          <w:bCs/>
+        </w:rPr>
+        <w:tab/>
+      </w:r>
+      <w:r>
+        <w:rPr>
+          <w:rFonts w:ascii="Bahnschrift" w:hAnsi="Bahnschrift"/>
+          <w:bCs/>
+        </w:rPr>
+        <w:tab/>
+      </w:r>
+      <w:proofErr w:type="spellStart"/>
+      <w:r>
+        <w:rPr>
+          <w:rFonts w:ascii="Bahnschrift" w:hAnsi="Bahnschrift"/>
+          <w:bCs/>
+        </w:rPr>
+        <w:t>printf</w:t>
+      </w:r>
+      <w:proofErr w:type="spellEnd"/>
+      <w:r>
+        <w:rPr>
+          <w:rFonts w:ascii="Bahnschrift" w:hAnsi="Bahnschrift"/>
+          <w:bCs/>
+        </w:rPr>
+        <w:t>("Too little arguments(files) provided - Exit\n"</w:t>
+      </w:r>
+      <w:proofErr w:type="gramStart"/>
+      <w:r>
+        <w:rPr>
+          <w:rFonts w:ascii="Bahnschrift" w:hAnsi="Bahnschrift"/>
+          <w:bCs/>
+        </w:rPr>
+        <w:t>);</w:t>
+      </w:r>
+      <w:proofErr w:type="gramEnd"/>
+    </w:p>
+    <w:p>
+      <w:pPr>
+        <w:pStyle w:val="NoSpacing"/>
+        <w:rPr>
+          <w:rFonts w:ascii="Bahnschrift" w:hAnsi="Bahnschrift"/>
+          <w:bCs/>
+        </w:rPr>
+      </w:pPr>
+      <w:r>
+        <w:rPr>
+          <w:rFonts w:ascii="Bahnschrift" w:hAnsi="Bahnschrift"/>
+          <w:bCs/>
+        </w:rPr>
+        <w:tab/>
+      </w:r>
+      <w:r>
+        <w:rPr>
+          <w:rFonts w:ascii="Bahnschrift" w:hAnsi="Bahnschrift"/>
+          <w:bCs/>
+        </w:rPr>
+        <w:tab/>
+        <w:t>exit(1</w:t>
+      </w:r>
+      <w:proofErr w:type="gramStart"/>
+      <w:r>
+        <w:rPr>
+          <w:rFonts w:ascii="Bahnschrift" w:hAnsi="Bahnschrift"/>
+          <w:bCs/>
+        </w:rPr>
+        <w:t>);</w:t>
+      </w:r>
+      <w:proofErr w:type="gramEnd"/>
+    </w:p>
+    <w:p>
+      <w:pPr>
+        <w:pStyle w:val="NoSpacing"/>
+        <w:rPr>
+          <w:rFonts w:ascii="Bahnschrift" w:hAnsi="Bahnschrift"/>
+          <w:bCs/>
+        </w:rPr>
+      </w:pPr>
+      <w:r>
+        <w:rPr>
+          <w:rFonts w:ascii="Bahnschrift" w:hAnsi="Bahnschrift"/>
+          <w:bCs/>
+        </w:rPr>
+        <w:tab/>
+        <w:t>}</w:t>
+      </w:r>
+      <w:r>
+        <w:rPr>
+          <w:rFonts w:ascii="Bahnschrift" w:hAnsi="Bahnschrift"/>
+          <w:bCs/>
+        </w:rPr>
+        <w:tab/>
+      </w:r>
+    </w:p>
+    <w:p>
+      <w:pPr>
+        <w:pStyle w:val="NoSpacing"/>
+        <w:rPr>
+          <w:rFonts w:ascii="Bahnschrift" w:hAnsi="Bahnschrift"/>
+          <w:bCs/>
+        </w:rPr>
+      </w:pPr>
+      <w:r>
+        <w:rPr>
+          <w:rFonts w:ascii="Bahnschrift" w:hAnsi="Bahnschrift"/>
+          <w:bCs/>
+        </w:rPr>
+        <w:tab/>
+        <w:t>if (argc&gt;3)</w:t>
+      </w:r>
+    </w:p>
+    <w:p>
+      <w:pPr>
+        <w:pStyle w:val="NoSpacing"/>
+        <w:rPr>
+          <w:rFonts w:ascii="Bahnschrift" w:hAnsi="Bahnschrift"/>
+          <w:bCs/>
+        </w:rPr>
+      </w:pPr>
+      <w:r>
+        <w:rPr>
+          <w:rFonts w:ascii="Bahnschrift" w:hAnsi="Bahnschrift"/>
+          <w:bCs/>
+        </w:rPr>
+        <w:tab/>
+        <w:t>{</w:t>
+      </w:r>
+    </w:p>
+    <w:p>
+      <w:pPr>
+        <w:pStyle w:val="NoSpacing"/>
+        <w:rPr>
+          <w:rFonts w:ascii="Bahnschrift" w:hAnsi="Bahnschrift"/>
+          <w:bCs/>
+        </w:rPr>
+      </w:pPr>
+      <w:r>
+        <w:rPr>
+          <w:rFonts w:ascii="Bahnschrift" w:hAnsi="Bahnschrift"/>
+          <w:bCs/>
+        </w:rPr>
+        <w:tab/>
+      </w:r>
+      <w:r>
+        <w:rPr>
+          <w:rFonts w:ascii="Bahnschrift" w:hAnsi="Bahnschrift"/>
+          <w:bCs/>
+        </w:rPr>
+        <w:tab/>
+      </w:r>
+      <w:proofErr w:type="spellStart"/>
+      <w:r>
+        <w:rPr>
+          <w:rFonts w:ascii="Bahnschrift" w:hAnsi="Bahnschrift"/>
+          <w:bCs/>
+        </w:rPr>
+        <w:t>printf</w:t>
+      </w:r>
+      <w:proofErr w:type="spellEnd"/>
+      <w:r>
+        <w:rPr>
+          <w:rFonts w:ascii="Bahnschrift" w:hAnsi="Bahnschrift"/>
+          <w:bCs/>
+        </w:rPr>
+        <w:t>("Error in opening file, too many arguments(files) provided - Exit\n"</w:t>
+      </w:r>
+      <w:proofErr w:type="gramStart"/>
+      <w:r>
+        <w:rPr>
+          <w:rFonts w:ascii="Bahnschrift" w:hAnsi="Bahnschrift"/>
+          <w:bCs/>
+        </w:rPr>
+        <w:t>);</w:t>
+      </w:r>
+      <w:proofErr w:type="gramEnd"/>
+    </w:p>
+    <w:p>
+      <w:pPr>
+        <w:pStyle w:val="NoSpacing"/>
+        <w:rPr>
+          <w:rFonts w:ascii="Bahnschrift" w:hAnsi="Bahnschrift"/>
+          <w:bCs/>
+        </w:rPr>
+      </w:pPr>
+      <w:r>
+        <w:rPr>
+          <w:rFonts w:ascii="Bahnschrift" w:hAnsi="Bahnschrift"/>
+          <w:bCs/>
+        </w:rPr>
+        <w:tab/>
+      </w:r>
+      <w:r>
+        <w:rPr>
+          <w:rFonts w:ascii="Bahnschrift" w:hAnsi="Bahnschrift"/>
+          <w:bCs/>
+        </w:rPr>
+        <w:tab/>
+        <w:t>exit(1</w:t>
+      </w:r>
+      <w:proofErr w:type="gramStart"/>
+      <w:r>
+        <w:rPr>
+          <w:rFonts w:ascii="Bahnschrift" w:hAnsi="Bahnschrift"/>
+          <w:bCs/>
+        </w:rPr>
+        <w:t>);</w:t>
+      </w:r>
+      <w:proofErr w:type="gramEnd"/>
+    </w:p>
+    <w:p>
+      <w:pPr>
+        <w:pStyle w:val="NoSpacing"/>
+        <w:rPr>
+          <w:rFonts w:ascii="Bahnschrift" w:hAnsi="Bahnschrift"/>
+          <w:bCs/>
+        </w:rPr>
+      </w:pPr>
+      <w:r>
+        <w:rPr>
+          <w:rFonts w:ascii="Bahnschrift" w:hAnsi="Bahnschrift"/>
+          <w:bCs/>
+        </w:rPr>
+        <w:tab/>
+        <w:t>}</w:t>
+      </w:r>
+    </w:p>
+    <w:p>
+      <w:pPr>
+        <w:pStyle w:val="NoSpacing"/>
+        <w:rPr>
+          <w:rFonts w:ascii="Bahnschrift" w:hAnsi="Bahnschrift"/>
+          <w:bCs/>
+        </w:rPr>
+      </w:pPr>
+      <w:r>
+        <w:rPr>
+          <w:rFonts w:ascii="Bahnschrift" w:hAnsi="Bahnschrift"/>
+          <w:bCs/>
+        </w:rPr>
+        <w:tab/>
+      </w:r>
+      <w:proofErr w:type="spellStart"/>
+      <w:r>
+        <w:rPr>
+          <w:rFonts w:ascii="Bahnschrift" w:hAnsi="Bahnschrift"/>
+          <w:bCs/>
+        </w:rPr>
+        <w:t>yylex</w:t>
+      </w:r>
+      <w:proofErr w:type="spellEnd"/>
+      <w:r>
+        <w:rPr>
+          <w:rFonts w:ascii="Bahnschrift" w:hAnsi="Bahnschrift"/>
+          <w:bCs/>
+        </w:rPr>
+        <w:t>(</w:t>
+      </w:r>
+      <w:proofErr w:type="gramStart"/>
+      <w:r>
+        <w:rPr>
+          <w:rFonts w:ascii="Bahnschrift" w:hAnsi="Bahnschrift"/>
+          <w:bCs/>
+        </w:rPr>
+        <w:t>);</w:t>
+      </w:r>
+      <w:proofErr w:type="gramEnd"/>
+    </w:p>
+    <w:p>
+      <w:pPr>
+        <w:pStyle w:val="NoSpacing"/>
+        <w:rPr>
+          <w:rFonts w:ascii="Bahnschrift" w:hAnsi="Bahnschrift"/>
+          <w:bCs/>
+        </w:rPr>
+      </w:pPr>
+      <w:r>
+        <w:rPr>
+          <w:rFonts w:ascii="Bahnschrift" w:hAnsi="Bahnschrift"/>
+          <w:bCs/>
+        </w:rPr>
+        <w:tab/>
+        <w:t xml:space="preserve">return </w:t>
+      </w:r>
+      <w:proofErr w:type="gramStart"/>
+      <w:r>
+        <w:rPr>
+          <w:rFonts w:ascii="Bahnschrift" w:hAnsi="Bahnschrift"/>
+          <w:bCs/>
+        </w:rPr>
+        <w:t>0;</w:t>
+      </w:r>
+      <w:proofErr w:type="gramEnd"/>
+    </w:p>
+    <w:p>
+      <w:pPr>
+        <w:pStyle w:val="NoSpacing"/>
+        <w:rPr>
+          <w:rFonts w:ascii="Bahnschrift" w:hAnsi="Bahnschrift"/>
+          <w:bCs/>
+        </w:rPr>
+      </w:pPr>
+      <w:r>
+        <w:rPr>
+          <w:rFonts w:ascii="Bahnschrift" w:hAnsi="Bahnschrift"/>
+          <w:bCs/>
+        </w:rPr>
+        <w:t>}</w:t>
+      </w:r>
+    </w:p>
+    <w:p>
+      <w:pPr>
+        <w:pStyle w:val="NoSpacing"/>
+        <w:rPr>
+          <w:bCs/>
+          <w:sz w:val="28"/>
+          <w:szCs w:val="28"/>
+        </w:rPr>
+      </w:pPr>
+    </w:p>
+    <w:p>
+      <w:pPr>
+        <w:pStyle w:val="NoSpacing"/>
+        <w:rPr>
+          <w:bCs/>
+          <w:sz w:val="28"/>
+          <w:szCs w:val="28"/>
+        </w:rPr>
+      </w:pPr>
+    </w:p>
+    <w:p>
+      <w:pPr>
+        <w:pStyle w:val="NoSpacing"/>
+        <w:rPr>
+          <w:bCs/>
+          <w:sz w:val="28"/>
+          <w:szCs w:val="28"/>
+        </w:rPr>
+      </w:pPr>
+    </w:p>
+    <w:p>
+      <w:pPr>
+        <w:pStyle w:val="NoSpacing"/>
+        <w:rPr>
+          <w:b/>
+          <w:sz w:val="28"/>
+          <w:szCs w:val="28"/>
+          <w:u w:val="single"/>
+        </w:rPr>
+      </w:pPr>
+      <w:r>
+        <w:rPr>
+          <w:b/>
+          <w:sz w:val="28"/>
+          <w:szCs w:val="28"/>
+          <w:u w:val="single"/>
+        </w:rPr>
         <w:t>Input</w:t>
       </w:r>
       <w:r>
@@ -2080,8 +8187,18 @@
           <w:sz w:val="28"/>
           <w:szCs w:val="28"/>
         </w:rPr>
-        <w:t>nt a=0,i=0;</w:t>
-      </w:r>
+        <w:t>nt a=0,i=</w:t>
+      </w:r>
+      <w:proofErr w:type="gramStart"/>
+      <w:r>
+        <w:rPr>
+          <w:bCs/>
+          <w:sz w:val="28"/>
+          <w:szCs w:val="28"/>
+        </w:rPr>
+        <w:t>0;</w:t>
+      </w:r>
+      <w:proofErr w:type="gramEnd"/>
     </w:p>
     <w:p>
       <w:pPr>
@@ -2114,7 +8231,25 @@
           <w:sz w:val="28"/>
           <w:szCs w:val="28"/>
         </w:rPr>
-        <w:t>hile(i&lt;10)</w:t>
+        <w:t>hile(</w:t>
+      </w:r>
+      <w:proofErr w:type="spellStart"/>
+      <w:r>
+        <w:rPr>
+          <w:bCs/>
+          <w:sz w:val="28"/>
+          <w:szCs w:val="28"/>
+        </w:rPr>
+        <w:t>i</w:t>
+      </w:r>
+      <w:proofErr w:type="spellEnd"/>
+      <w:r>
+        <w:rPr>
+          <w:bCs/>
+          <w:sz w:val="28"/>
+          <w:szCs w:val="28"/>
+        </w:rPr>
+        <w:t>&lt;10)</w:t>
       </w:r>
     </w:p>
     <w:p>
@@ -2172,8 +8307,18 @@
           <w:szCs w:val="28"/>
         </w:rPr>
         <w:tab/>
-        <w:t>a=b;</w:t>
-      </w:r>
+        <w:t>a=</w:t>
+      </w:r>
+      <w:proofErr w:type="gramStart"/>
+      <w:r>
+        <w:rPr>
+          <w:bCs/>
+          <w:sz w:val="28"/>
+          <w:szCs w:val="28"/>
+        </w:rPr>
+        <w:t>b;</w:t>
+      </w:r>
+      <w:proofErr w:type="gramEnd"/>
     </w:p>
     <w:p>
       <w:pPr>
@@ -2211,8 +8356,18 @@
           <w:szCs w:val="28"/>
         </w:rPr>
         <w:tab/>
-        <w:t>a=0;</w:t>
-      </w:r>
+        <w:t>a=</w:t>
+      </w:r>
+      <w:proofErr w:type="gramStart"/>
+      <w:r>
+        <w:rPr>
+          <w:bCs/>
+          <w:sz w:val="28"/>
+          <w:szCs w:val="28"/>
+        </w:rPr>
+        <w:t>0;</w:t>
+      </w:r>
+      <w:proofErr w:type="gramEnd"/>
     </w:p>
     <w:p>
       <w:pPr>
@@ -2224,14 +8379,34 @@
           <w:szCs w:val="28"/>
         </w:rPr>
       </w:pPr>
-      <w:r>
-        <w:rPr>
-          <w:bCs/>
-          <w:sz w:val="28"/>
-          <w:szCs w:val="28"/>
-        </w:rPr>
-        <w:t>i++;</w:t>
-      </w:r>
+      <w:proofErr w:type="spellStart"/>
+      <w:r>
+        <w:rPr>
+          <w:bCs/>
+          <w:sz w:val="28"/>
+          <w:szCs w:val="28"/>
+        </w:rPr>
+        <w:t>i</w:t>
+      </w:r>
+      <w:proofErr w:type="spellEnd"/>
+      <w:r>
+        <w:rPr>
+          <w:bCs/>
+          <w:sz w:val="28"/>
+          <w:szCs w:val="28"/>
+        </w:rPr>
+        <w:t>+</w:t>
+      </w:r>
+      <w:proofErr w:type="gramStart"/>
+      <w:r>
+        <w:rPr>
+          <w:bCs/>
+          <w:sz w:val="28"/>
+          <w:szCs w:val="28"/>
+        </w:rPr>
+        <w:t>+;</w:t>
+      </w:r>
+      <w:proofErr w:type="gramEnd"/>
     </w:p>
     <w:p>
       <w:pPr>
@@ -2249,8 +8424,18 @@
           <w:sz w:val="28"/>
           <w:szCs w:val="28"/>
         </w:rPr>
-        <w:t>a++;</w:t>
-      </w:r>
+        <w:t>a+</w:t>
+      </w:r>
+      <w:proofErr w:type="gramStart"/>
+      <w:r>
+        <w:rPr>
+          <w:bCs/>
+          <w:sz w:val="28"/>
+          <w:szCs w:val="28"/>
+        </w:rPr>
+        <w:t>+;</w:t>
+      </w:r>
+      <w:proofErr w:type="gramEnd"/>
     </w:p>
     <w:p>
       <w:pPr>
@@ -2281,13 +8466,25 @@
           <w:u w:val="single"/>
         </w:rPr>
       </w:pPr>
-      <w:r>
+    </w:p>
+    <w:p>
+      <w:pPr>
+        <w:pStyle w:val="NoSpacing"/>
         <w:rPr>
           <w:b/>
           <w:sz w:val="28"/>
           <w:szCs w:val="28"/>
           <w:u w:val="single"/>
         </w:rPr>
+      </w:pPr>
+      <w:r>
+        <w:rPr>
+          <w:b/>
+          <w:sz w:val="28"/>
+          <w:szCs w:val="28"/>
+          <w:u w:val="single"/>
+        </w:rPr>
+        <w:lastRenderedPageBreak/>
         <w:t xml:space="preserve">Input </w:t>
       </w:r>
       <w:r>
@@ -2365,8 +8562,17 @@
           <w:szCs w:val="28"/>
         </w:rPr>
         <w:tab/>
-        <w:t>int a;</w:t>
-      </w:r>
+        <w:t xml:space="preserve">int </w:t>
+      </w:r>
+      <w:proofErr w:type="gramStart"/>
+      <w:r>
+        <w:rPr>
+          <w:sz w:val="28"/>
+          <w:szCs w:val="28"/>
+        </w:rPr>
+        <w:t>a;</w:t>
+      </w:r>
+      <w:proofErr w:type="gramEnd"/>
     </w:p>
     <w:p>
       <w:pPr>
@@ -2383,8 +8589,33 @@
           <w:szCs w:val="28"/>
         </w:rPr>
         <w:tab/>
-        <w:t>a=x+y;</w:t>
-      </w:r>
+        <w:t>a=</w:t>
+      </w:r>
+      <w:proofErr w:type="spellStart"/>
+      <w:r>
+        <w:rPr>
+          <w:sz w:val="28"/>
+          <w:szCs w:val="28"/>
+        </w:rPr>
+        <w:t>x+</w:t>
+      </w:r>
+      <w:proofErr w:type="gramStart"/>
+      <w:r>
+        <w:rPr>
+          <w:sz w:val="28"/>
+          <w:szCs w:val="28"/>
+        </w:rPr>
+        <w:t>y</w:t>
+      </w:r>
+      <w:proofErr w:type="spellEnd"/>
+      <w:r>
+        <w:rPr>
+          <w:sz w:val="28"/>
+          <w:szCs w:val="28"/>
+        </w:rPr>
+        <w:t>;</w:t>
+      </w:r>
+      <w:proofErr w:type="gramEnd"/>
     </w:p>
     <w:p>
       <w:pPr>
@@ -2401,8 +8632,17 @@
           <w:szCs w:val="28"/>
         </w:rPr>
         <w:tab/>
-        <w:t>return a;</w:t>
-      </w:r>
+        <w:t xml:space="preserve">return </w:t>
+      </w:r>
+      <w:proofErr w:type="gramStart"/>
+      <w:r>
+        <w:rPr>
+          <w:sz w:val="28"/>
+          <w:szCs w:val="28"/>
+        </w:rPr>
+        <w:t>a;</w:t>
+      </w:r>
+      <w:proofErr w:type="gramEnd"/>
     </w:p>
     <w:p>
       <w:pPr>
@@ -2999,309 +9239,381 @@
           <w:sz w:val="28"/>
           <w:szCs w:val="28"/>
         </w:rPr>
+        <w:t xml:space="preserve">; </w:t>
+      </w:r>
+      <w:r>
+        <w:rPr>
+          <w:sz w:val="28"/>
+          <w:szCs w:val="28"/>
+        </w:rPr>
+        <w:tab/>
+      </w:r>
+      <w:r>
+        <w:rPr>
+          <w:sz w:val="28"/>
+          <w:szCs w:val="28"/>
+        </w:rPr>
+        <w:tab/>
+      </w:r>
+    </w:p>
+    <w:p>
+      <w:pPr>
+        <w:pStyle w:val="NoSpacing"/>
+        <w:ind w:left="720"/>
+        <w:rPr>
+          <w:sz w:val="28"/>
+          <w:szCs w:val="28"/>
+        </w:rPr>
+      </w:pPr>
+      <w:r>
+        <w:rPr>
+          <w:sz w:val="28"/>
+          <w:szCs w:val="28"/>
+        </w:rPr>
+        <w:t xml:space="preserve">, </w:t>
+      </w:r>
+      <w:r>
+        <w:rPr>
+          <w:sz w:val="28"/>
+          <w:szCs w:val="28"/>
+        </w:rPr>
+        <w:tab/>
+      </w:r>
+      <w:r>
+        <w:rPr>
+          <w:sz w:val="28"/>
+          <w:szCs w:val="28"/>
+        </w:rPr>
+        <w:tab/>
+      </w:r>
+    </w:p>
+    <w:p>
+      <w:pPr>
+        <w:pStyle w:val="NoSpacing"/>
+        <w:ind w:left="720"/>
+        <w:rPr>
+          <w:sz w:val="28"/>
+          <w:szCs w:val="28"/>
+        </w:rPr>
+      </w:pPr>
+      <w:r>
+        <w:rPr>
+          <w:sz w:val="28"/>
+          <w:szCs w:val="28"/>
+        </w:rPr>
+        <w:t xml:space="preserve">( </w:t>
+      </w:r>
+      <w:r>
+        <w:rPr>
+          <w:sz w:val="28"/>
+          <w:szCs w:val="28"/>
+        </w:rPr>
+        <w:tab/>
+      </w:r>
+      <w:r>
+        <w:rPr>
+          <w:sz w:val="28"/>
+          <w:szCs w:val="28"/>
+        </w:rPr>
+        <w:tab/>
+      </w:r>
+    </w:p>
+    <w:p>
+      <w:pPr>
+        <w:pStyle w:val="NoSpacing"/>
+        <w:ind w:left="720"/>
+        <w:rPr>
+          <w:sz w:val="28"/>
+          <w:szCs w:val="28"/>
+        </w:rPr>
+      </w:pPr>
+      <w:r>
+        <w:rPr>
+          <w:sz w:val="28"/>
+          <w:szCs w:val="28"/>
+        </w:rPr>
+        <w:t xml:space="preserve">) </w:t>
+      </w:r>
+      <w:r>
+        <w:rPr>
+          <w:sz w:val="28"/>
+          <w:szCs w:val="28"/>
+        </w:rPr>
+        <w:tab/>
+      </w:r>
+      <w:r>
+        <w:rPr>
+          <w:sz w:val="28"/>
+          <w:szCs w:val="28"/>
+        </w:rPr>
+        <w:tab/>
+      </w:r>
+    </w:p>
+    <w:p>
+      <w:pPr>
+        <w:pStyle w:val="NoSpacing"/>
+        <w:ind w:left="720"/>
+        <w:rPr>
+          <w:sz w:val="28"/>
+          <w:szCs w:val="28"/>
+        </w:rPr>
+      </w:pPr>
+      <w:r>
+        <w:rPr>
+          <w:sz w:val="28"/>
+          <w:szCs w:val="28"/>
+        </w:rPr>
+        <w:t xml:space="preserve">[ </w:t>
+      </w:r>
+      <w:r>
+        <w:rPr>
+          <w:sz w:val="28"/>
+          <w:szCs w:val="28"/>
+        </w:rPr>
+        <w:tab/>
+      </w:r>
+      <w:r>
+        <w:rPr>
+          <w:sz w:val="28"/>
+          <w:szCs w:val="28"/>
+        </w:rPr>
+        <w:tab/>
+      </w:r>
+    </w:p>
+    <w:p>
+      <w:pPr>
+        <w:pStyle w:val="NoSpacing"/>
+        <w:ind w:left="720"/>
+        <w:rPr>
+          <w:sz w:val="28"/>
+          <w:szCs w:val="28"/>
+        </w:rPr>
+      </w:pPr>
+      <w:r>
+        <w:rPr>
+          <w:sz w:val="28"/>
+          <w:szCs w:val="28"/>
+        </w:rPr>
+        <w:t xml:space="preserve">] </w:t>
+      </w:r>
+      <w:r>
+        <w:rPr>
+          <w:sz w:val="28"/>
+          <w:szCs w:val="28"/>
+        </w:rPr>
+        <w:tab/>
+      </w:r>
+      <w:r>
+        <w:rPr>
+          <w:sz w:val="28"/>
+          <w:szCs w:val="28"/>
+        </w:rPr>
+        <w:tab/>
+      </w:r>
+    </w:p>
+    <w:p>
+      <w:pPr>
+        <w:pStyle w:val="NoSpacing"/>
+        <w:ind w:left="720"/>
+        <w:rPr>
+          <w:sz w:val="28"/>
+          <w:szCs w:val="28"/>
+        </w:rPr>
+      </w:pPr>
+      <w:r>
+        <w:rPr>
+          <w:sz w:val="28"/>
+          <w:szCs w:val="28"/>
+        </w:rPr>
+        <w:t xml:space="preserve">{ </w:t>
+      </w:r>
+      <w:r>
+        <w:rPr>
+          <w:sz w:val="28"/>
+          <w:szCs w:val="28"/>
+        </w:rPr>
+        <w:tab/>
+      </w:r>
+      <w:r>
+        <w:rPr>
+          <w:sz w:val="28"/>
+          <w:szCs w:val="28"/>
+        </w:rPr>
+        <w:tab/>
+      </w:r>
+    </w:p>
+    <w:p>
+      <w:pPr>
+        <w:pStyle w:val="NoSpacing"/>
+        <w:ind w:left="720"/>
+        <w:rPr>
+          <w:sz w:val="28"/>
+          <w:szCs w:val="28"/>
+        </w:rPr>
+      </w:pPr>
+      <w:r>
+        <w:rPr>
+          <w:sz w:val="28"/>
+          <w:szCs w:val="28"/>
+        </w:rPr>
+        <w:t xml:space="preserve">} </w:t>
+      </w:r>
+      <w:r>
+        <w:rPr>
+          <w:sz w:val="28"/>
+          <w:szCs w:val="28"/>
+        </w:rPr>
+        <w:tab/>
+      </w:r>
+      <w:r>
+        <w:rPr>
+          <w:sz w:val="28"/>
+          <w:szCs w:val="28"/>
+        </w:rPr>
+        <w:tab/>
+      </w:r>
+    </w:p>
+    <w:p>
+      <w:pPr>
+        <w:pStyle w:val="NoSpacing"/>
+        <w:ind w:left="720"/>
+        <w:rPr>
+          <w:sz w:val="28"/>
+          <w:szCs w:val="28"/>
+        </w:rPr>
+      </w:pPr>
+      <w:r>
+        <w:rPr>
+          <w:sz w:val="28"/>
+          <w:szCs w:val="28"/>
+        </w:rPr>
+        <w:t>.if</w:t>
+      </w:r>
+    </w:p>
+    <w:p>
+      <w:pPr>
+        <w:pStyle w:val="NoSpacing"/>
+        <w:ind w:left="720"/>
+        <w:rPr>
+          <w:sz w:val="28"/>
+          <w:szCs w:val="28"/>
+        </w:rPr>
+      </w:pPr>
+      <w:proofErr w:type="spellStart"/>
+      <w:r>
+        <w:rPr>
+          <w:sz w:val="28"/>
+          <w:szCs w:val="28"/>
+        </w:rPr>
+        <w:t>asd</w:t>
+      </w:r>
+      <w:proofErr w:type="spellEnd"/>
+    </w:p>
+    <w:p>
+      <w:pPr>
+        <w:pStyle w:val="NoSpacing"/>
+        <w:ind w:left="720"/>
+        <w:rPr>
+          <w:sz w:val="28"/>
+          <w:szCs w:val="28"/>
+        </w:rPr>
+      </w:pPr>
+      <w:r>
+        <w:rPr>
+          <w:sz w:val="28"/>
+          <w:szCs w:val="28"/>
+        </w:rPr>
+        <w:t>5.4</w:t>
+      </w:r>
+    </w:p>
+    <w:p>
+      <w:pPr>
+        <w:pStyle w:val="NoSpacing"/>
+        <w:rPr>
+          <w:sz w:val="28"/>
+          <w:szCs w:val="28"/>
+        </w:rPr>
+      </w:pPr>
+    </w:p>
+    <w:p>
+      <w:pPr>
+        <w:pStyle w:val="NoSpacing"/>
+        <w:rPr>
+          <w:sz w:val="28"/>
+          <w:szCs w:val="28"/>
+        </w:rPr>
+      </w:pPr>
+    </w:p>
+    <w:p>
+      <w:pPr>
+        <w:pStyle w:val="NoSpacing"/>
+        <w:rPr>
+          <w:b/>
+          <w:bCs/>
+          <w:sz w:val="28"/>
+          <w:szCs w:val="28"/>
+          <w:u w:val="single"/>
+        </w:rPr>
+      </w:pPr>
+    </w:p>
+    <w:p>
+      <w:pPr>
+        <w:pStyle w:val="NoSpacing"/>
+        <w:rPr>
+          <w:b/>
+          <w:bCs/>
+          <w:sz w:val="28"/>
+          <w:szCs w:val="28"/>
+          <w:u w:val="single"/>
+        </w:rPr>
+      </w:pPr>
+    </w:p>
+    <w:p>
+      <w:pPr>
+        <w:pStyle w:val="NoSpacing"/>
+        <w:rPr>
+          <w:b/>
+          <w:bCs/>
+          <w:sz w:val="28"/>
+          <w:szCs w:val="28"/>
+          <w:u w:val="single"/>
+        </w:rPr>
+      </w:pPr>
+    </w:p>
+    <w:p>
+      <w:pPr>
+        <w:pStyle w:val="NoSpacing"/>
+        <w:rPr>
+          <w:b/>
+          <w:bCs/>
+          <w:sz w:val="28"/>
+          <w:szCs w:val="28"/>
+          <w:u w:val="single"/>
+        </w:rPr>
+      </w:pPr>
+    </w:p>
+    <w:p>
+      <w:pPr>
+        <w:pStyle w:val="NoSpacing"/>
+        <w:rPr>
+          <w:b/>
+          <w:bCs/>
+          <w:sz w:val="28"/>
+          <w:szCs w:val="28"/>
+          <w:u w:val="single"/>
+        </w:rPr>
+      </w:pPr>
+      <w:r>
+        <w:rPr>
+          <w:b/>
+          <w:bCs/>
+          <w:sz w:val="28"/>
+          <w:szCs w:val="28"/>
+          <w:u w:val="single"/>
+        </w:rPr>
         <w:lastRenderedPageBreak/>
-        <w:t xml:space="preserve">; </w:t>
-      </w:r>
-      <w:r>
-        <w:rPr>
-          <w:sz w:val="28"/>
-          <w:szCs w:val="28"/>
-        </w:rPr>
-        <w:tab/>
-      </w:r>
-      <w:r>
-        <w:rPr>
-          <w:sz w:val="28"/>
-          <w:szCs w:val="28"/>
-        </w:rPr>
-        <w:tab/>
-      </w:r>
-    </w:p>
-    <w:p>
-      <w:pPr>
-        <w:pStyle w:val="NoSpacing"/>
-        <w:ind w:left="720"/>
-        <w:rPr>
-          <w:sz w:val="28"/>
-          <w:szCs w:val="28"/>
-        </w:rPr>
-      </w:pPr>
-      <w:r>
-        <w:rPr>
-          <w:sz w:val="28"/>
-          <w:szCs w:val="28"/>
-        </w:rPr>
-        <w:t xml:space="preserve">, </w:t>
-      </w:r>
-      <w:r>
-        <w:rPr>
-          <w:sz w:val="28"/>
-          <w:szCs w:val="28"/>
-        </w:rPr>
-        <w:tab/>
-      </w:r>
-      <w:r>
-        <w:rPr>
-          <w:sz w:val="28"/>
-          <w:szCs w:val="28"/>
-        </w:rPr>
-        <w:tab/>
-      </w:r>
-    </w:p>
-    <w:p>
-      <w:pPr>
-        <w:pStyle w:val="NoSpacing"/>
-        <w:ind w:left="720"/>
-        <w:rPr>
-          <w:sz w:val="28"/>
-          <w:szCs w:val="28"/>
-        </w:rPr>
-      </w:pPr>
-      <w:r>
-        <w:rPr>
-          <w:sz w:val="28"/>
-          <w:szCs w:val="28"/>
-        </w:rPr>
-        <w:t xml:space="preserve">( </w:t>
-      </w:r>
-      <w:r>
-        <w:rPr>
-          <w:sz w:val="28"/>
-          <w:szCs w:val="28"/>
-        </w:rPr>
-        <w:tab/>
-      </w:r>
-      <w:r>
-        <w:rPr>
-          <w:sz w:val="28"/>
-          <w:szCs w:val="28"/>
-        </w:rPr>
-        <w:tab/>
-      </w:r>
-    </w:p>
-    <w:p>
-      <w:pPr>
-        <w:pStyle w:val="NoSpacing"/>
-        <w:ind w:left="720"/>
-        <w:rPr>
-          <w:sz w:val="28"/>
-          <w:szCs w:val="28"/>
-        </w:rPr>
-      </w:pPr>
-      <w:r>
-        <w:rPr>
-          <w:sz w:val="28"/>
-          <w:szCs w:val="28"/>
-        </w:rPr>
-        <w:t xml:space="preserve">) </w:t>
-      </w:r>
-      <w:r>
-        <w:rPr>
-          <w:sz w:val="28"/>
-          <w:szCs w:val="28"/>
-        </w:rPr>
-        <w:tab/>
-      </w:r>
-      <w:r>
-        <w:rPr>
-          <w:sz w:val="28"/>
-          <w:szCs w:val="28"/>
-        </w:rPr>
-        <w:tab/>
-      </w:r>
-    </w:p>
-    <w:p>
-      <w:pPr>
-        <w:pStyle w:val="NoSpacing"/>
-        <w:ind w:left="720"/>
-        <w:rPr>
-          <w:sz w:val="28"/>
-          <w:szCs w:val="28"/>
-        </w:rPr>
-      </w:pPr>
-      <w:r>
-        <w:rPr>
-          <w:sz w:val="28"/>
-          <w:szCs w:val="28"/>
-        </w:rPr>
-        <w:t xml:space="preserve">[ </w:t>
-      </w:r>
-      <w:r>
-        <w:rPr>
-          <w:sz w:val="28"/>
-          <w:szCs w:val="28"/>
-        </w:rPr>
-        <w:tab/>
-      </w:r>
-      <w:r>
-        <w:rPr>
-          <w:sz w:val="28"/>
-          <w:szCs w:val="28"/>
-        </w:rPr>
-        <w:tab/>
-      </w:r>
-    </w:p>
-    <w:p>
-      <w:pPr>
-        <w:pStyle w:val="NoSpacing"/>
-        <w:ind w:left="720"/>
-        <w:rPr>
-          <w:sz w:val="28"/>
-          <w:szCs w:val="28"/>
-        </w:rPr>
-      </w:pPr>
-      <w:r>
-        <w:rPr>
-          <w:sz w:val="28"/>
-          <w:szCs w:val="28"/>
-        </w:rPr>
-        <w:t xml:space="preserve">] </w:t>
-      </w:r>
-      <w:r>
-        <w:rPr>
-          <w:sz w:val="28"/>
-          <w:szCs w:val="28"/>
-        </w:rPr>
-        <w:tab/>
-      </w:r>
-      <w:r>
-        <w:rPr>
-          <w:sz w:val="28"/>
-          <w:szCs w:val="28"/>
-        </w:rPr>
-        <w:tab/>
-      </w:r>
-    </w:p>
-    <w:p>
-      <w:pPr>
-        <w:pStyle w:val="NoSpacing"/>
-        <w:ind w:left="720"/>
-        <w:rPr>
-          <w:sz w:val="28"/>
-          <w:szCs w:val="28"/>
-        </w:rPr>
-      </w:pPr>
-      <w:r>
-        <w:rPr>
-          <w:sz w:val="28"/>
-          <w:szCs w:val="28"/>
-        </w:rPr>
-        <w:t xml:space="preserve">{ </w:t>
-      </w:r>
-      <w:r>
-        <w:rPr>
-          <w:sz w:val="28"/>
-          <w:szCs w:val="28"/>
-        </w:rPr>
-        <w:tab/>
-      </w:r>
-      <w:r>
-        <w:rPr>
-          <w:sz w:val="28"/>
-          <w:szCs w:val="28"/>
-        </w:rPr>
-        <w:tab/>
-      </w:r>
-    </w:p>
-    <w:p>
-      <w:pPr>
-        <w:pStyle w:val="NoSpacing"/>
-        <w:ind w:left="720"/>
-        <w:rPr>
-          <w:sz w:val="28"/>
-          <w:szCs w:val="28"/>
-        </w:rPr>
-      </w:pPr>
-      <w:r>
-        <w:rPr>
-          <w:sz w:val="28"/>
-          <w:szCs w:val="28"/>
-        </w:rPr>
-        <w:t xml:space="preserve">} </w:t>
-      </w:r>
-      <w:r>
-        <w:rPr>
-          <w:sz w:val="28"/>
-          <w:szCs w:val="28"/>
-        </w:rPr>
-        <w:tab/>
-      </w:r>
-      <w:r>
-        <w:rPr>
-          <w:sz w:val="28"/>
-          <w:szCs w:val="28"/>
-        </w:rPr>
-        <w:tab/>
-      </w:r>
-    </w:p>
-    <w:p>
-      <w:pPr>
-        <w:pStyle w:val="NoSpacing"/>
-        <w:ind w:left="720"/>
-        <w:rPr>
-          <w:sz w:val="28"/>
-          <w:szCs w:val="28"/>
-        </w:rPr>
-      </w:pPr>
-      <w:r>
-        <w:rPr>
-          <w:sz w:val="28"/>
-          <w:szCs w:val="28"/>
-        </w:rPr>
-        <w:t>.if</w:t>
-      </w:r>
-    </w:p>
-    <w:p>
-      <w:pPr>
-        <w:pStyle w:val="NoSpacing"/>
-        <w:ind w:left="720"/>
-        <w:rPr>
-          <w:sz w:val="28"/>
-          <w:szCs w:val="28"/>
-        </w:rPr>
-      </w:pPr>
-      <w:r>
-        <w:rPr>
-          <w:sz w:val="28"/>
-          <w:szCs w:val="28"/>
-        </w:rPr>
-        <w:t>asd</w:t>
-      </w:r>
-    </w:p>
-    <w:p>
-      <w:pPr>
-        <w:pStyle w:val="NoSpacing"/>
-        <w:ind w:left="720"/>
-        <w:rPr>
-          <w:sz w:val="28"/>
-          <w:szCs w:val="28"/>
-        </w:rPr>
-      </w:pPr>
-      <w:r>
-        <w:rPr>
-          <w:sz w:val="28"/>
-          <w:szCs w:val="28"/>
-        </w:rPr>
-        <w:t>5.4</w:t>
-      </w:r>
-    </w:p>
-    <w:p>
-      <w:pPr>
-        <w:pStyle w:val="NoSpacing"/>
-        <w:rPr>
-          <w:sz w:val="28"/>
-          <w:szCs w:val="28"/>
-        </w:rPr>
-      </w:pPr>
-    </w:p>
-    <w:p>
-      <w:pPr>
-        <w:pStyle w:val="NoSpacing"/>
-        <w:rPr>
-          <w:sz w:val="28"/>
-          <w:szCs w:val="28"/>
-        </w:rPr>
-      </w:pPr>
+        <w:t>Screenshots:</w:t>
+      </w:r>
     </w:p>
     <w:p>
       <w:pPr>
@@ -3322,7 +9634,7 @@
           <w:szCs w:val="28"/>
           <w:u w:val="single"/>
         </w:rPr>
-        <w:t>Screenshots:</w:t>
+        <w:t>Output 1:</w:t>
       </w:r>
     </w:p>
     <w:p>
@@ -3336,7 +9648,10 @@
           <w:u w:val="single"/>
         </w:rPr>
       </w:pPr>
-      <w:r>
+    </w:p>
+    <w:p>
+      <w:pPr>
+        <w:pStyle w:val="NoSpacing"/>
         <w:rPr>
           <w:b/>
           <w:bCs/>
@@ -3344,36 +9659,12 @@
           <w:szCs w:val="28"/>
           <w:u w:val="single"/>
         </w:rPr>
-        <w:t>Output 1:</w:t>
-      </w:r>
-    </w:p>
-    <w:p>
-      <w:pPr>
-        <w:pStyle w:val="NoSpacing"/>
-        <w:rPr>
-          <w:b/>
-          <w:bCs/>
-          <w:sz w:val="28"/>
-          <w:szCs w:val="28"/>
-          <w:u w:val="single"/>
-        </w:rPr>
-      </w:pPr>
-    </w:p>
-    <w:p>
-      <w:pPr>
-        <w:pStyle w:val="NoSpacing"/>
-        <w:rPr>
-          <w:b/>
-          <w:bCs/>
-          <w:sz w:val="28"/>
-          <w:szCs w:val="28"/>
-          <w:u w:val="single"/>
-        </w:rPr>
-      </w:pPr>
-      <w:r>
-        <w:rPr>
-          <w:b/>
-          <w:bCs/>
+      </w:pPr>
+      <w:r>
+        <w:rPr>
+          <w:b/>
+          <w:bCs/>
+          <w:noProof/>
           <w:sz w:val="28"/>
           <w:szCs w:val="28"/>
           <w:u w:val="single"/>
@@ -3426,6 +9717,162 @@
           <w:u w:val="single"/>
         </w:rPr>
       </w:pPr>
+    </w:p>
+    <w:p>
+      <w:pPr>
+        <w:pStyle w:val="NoSpacing"/>
+        <w:rPr>
+          <w:b/>
+          <w:bCs/>
+          <w:sz w:val="28"/>
+          <w:szCs w:val="28"/>
+          <w:u w:val="single"/>
+        </w:rPr>
+      </w:pPr>
+    </w:p>
+    <w:p>
+      <w:pPr>
+        <w:pStyle w:val="NoSpacing"/>
+        <w:rPr>
+          <w:b/>
+          <w:bCs/>
+          <w:sz w:val="28"/>
+          <w:szCs w:val="28"/>
+          <w:u w:val="single"/>
+        </w:rPr>
+      </w:pPr>
+    </w:p>
+    <w:p>
+      <w:pPr>
+        <w:pStyle w:val="NoSpacing"/>
+        <w:rPr>
+          <w:b/>
+          <w:bCs/>
+          <w:sz w:val="28"/>
+          <w:szCs w:val="28"/>
+          <w:u w:val="single"/>
+        </w:rPr>
+      </w:pPr>
+    </w:p>
+    <w:p>
+      <w:pPr>
+        <w:pStyle w:val="NoSpacing"/>
+        <w:rPr>
+          <w:b/>
+          <w:bCs/>
+          <w:sz w:val="28"/>
+          <w:szCs w:val="28"/>
+          <w:u w:val="single"/>
+        </w:rPr>
+      </w:pPr>
+    </w:p>
+    <w:p>
+      <w:pPr>
+        <w:pStyle w:val="NoSpacing"/>
+        <w:rPr>
+          <w:b/>
+          <w:bCs/>
+          <w:sz w:val="28"/>
+          <w:szCs w:val="28"/>
+          <w:u w:val="single"/>
+        </w:rPr>
+      </w:pPr>
+    </w:p>
+    <w:p>
+      <w:pPr>
+        <w:pStyle w:val="NoSpacing"/>
+        <w:rPr>
+          <w:b/>
+          <w:bCs/>
+          <w:sz w:val="28"/>
+          <w:szCs w:val="28"/>
+          <w:u w:val="single"/>
+        </w:rPr>
+      </w:pPr>
+    </w:p>
+    <w:p>
+      <w:pPr>
+        <w:pStyle w:val="NoSpacing"/>
+        <w:rPr>
+          <w:b/>
+          <w:bCs/>
+          <w:sz w:val="28"/>
+          <w:szCs w:val="28"/>
+          <w:u w:val="single"/>
+        </w:rPr>
+      </w:pPr>
+    </w:p>
+    <w:p>
+      <w:pPr>
+        <w:pStyle w:val="NoSpacing"/>
+        <w:rPr>
+          <w:b/>
+          <w:bCs/>
+          <w:sz w:val="28"/>
+          <w:szCs w:val="28"/>
+          <w:u w:val="single"/>
+        </w:rPr>
+      </w:pPr>
+    </w:p>
+    <w:p>
+      <w:pPr>
+        <w:pStyle w:val="NoSpacing"/>
+        <w:rPr>
+          <w:b/>
+          <w:bCs/>
+          <w:sz w:val="28"/>
+          <w:szCs w:val="28"/>
+          <w:u w:val="single"/>
+        </w:rPr>
+      </w:pPr>
+    </w:p>
+    <w:p>
+      <w:pPr>
+        <w:pStyle w:val="NoSpacing"/>
+        <w:rPr>
+          <w:b/>
+          <w:bCs/>
+          <w:sz w:val="28"/>
+          <w:szCs w:val="28"/>
+          <w:u w:val="single"/>
+        </w:rPr>
+      </w:pPr>
+    </w:p>
+    <w:p>
+      <w:pPr>
+        <w:pStyle w:val="NoSpacing"/>
+        <w:rPr>
+          <w:b/>
+          <w:bCs/>
+          <w:sz w:val="28"/>
+          <w:szCs w:val="28"/>
+          <w:u w:val="single"/>
+        </w:rPr>
+      </w:pPr>
+    </w:p>
+    <w:p>
+      <w:pPr>
+        <w:pStyle w:val="NoSpacing"/>
+        <w:rPr>
+          <w:b/>
+          <w:bCs/>
+          <w:sz w:val="28"/>
+          <w:szCs w:val="28"/>
+          <w:u w:val="single"/>
+        </w:rPr>
+      </w:pPr>
+    </w:p>
+    <w:p>
+      <w:pPr>
+        <w:pStyle w:val="NoSpacing"/>
+        <w:rPr>
+          <w:b/>
+          <w:bCs/>
+          <w:sz w:val="28"/>
+          <w:szCs w:val="28"/>
+          <w:u w:val="single"/>
+        </w:rPr>
+      </w:pPr>
       <w:r>
         <w:rPr>
           <w:b/>
@@ -3485,16 +9932,15 @@
         <w:rPr>
           <w:b/>
           <w:bCs/>
-          <w:noProof/>
           <w:sz w:val="28"/>
           <w:szCs w:val="28"/>
           <w:u w:val="single"/>
         </w:rPr>
         <w:drawing>
-          <wp:inline distT="0" distB="0" distL="0" distR="0" wp14:anchorId="6D665CF3" wp14:editId="782C17EB">
-            <wp:extent cx="5731510" cy="4648200"/>
-            <wp:effectExtent l="0" t="0" r="2540" b="0"/>
-            <wp:docPr id="6" name="Picture 6" descr="Graphical user interface, text&#10;&#10;Description automatically generated"/>
+          <wp:inline distT="0" distB="0" distL="0" distR="0" wp14:anchorId="6654496F" wp14:editId="0F1A6C43">
+            <wp:extent cx="5731510" cy="3823335"/>
+            <wp:effectExtent l="0" t="0" r="2540" b="5715"/>
+            <wp:docPr id="3" name="Picture 3" descr="Text&#10;&#10;Description automatically generated"/>
             <wp:cNvGraphicFramePr>
               <a:graphicFrameLocks xmlns:a="http://schemas.openxmlformats.org/drawingml/2006/main" noChangeAspect="1"/>
             </wp:cNvGraphicFramePr>
@@ -3502,7 +9948,7 @@
               <a:graphicData uri="http://schemas.openxmlformats.org/drawingml/2006/picture">
                 <pic:pic xmlns:pic="http://schemas.openxmlformats.org/drawingml/2006/picture">
                   <pic:nvPicPr>
-                    <pic:cNvPr id="6" name="Picture 6" descr="Graphical user interface, text&#10;&#10;Description automatically generated"/>
+                    <pic:cNvPr id="3" name="Picture 3" descr="Text&#10;&#10;Description automatically generated"/>
                     <pic:cNvPicPr/>
                   </pic:nvPicPr>
                   <pic:blipFill>
@@ -3514,7 +9960,7 @@
                   <pic:spPr>
                     <a:xfrm>
                       <a:off x="0" y="0"/>
-                      <a:ext cx="5731510" cy="4648200"/>
+                      <a:ext cx="5731510" cy="3823335"/>
                     </a:xfrm>
                     <a:prstGeom prst="rect">
                       <a:avLst/>
@@ -3754,6 +10200,54 @@
           <w:u w:val="single"/>
         </w:rPr>
       </w:pPr>
+    </w:p>
+    <w:p>
+      <w:pPr>
+        <w:pStyle w:val="NoSpacing"/>
+        <w:rPr>
+          <w:b/>
+          <w:bCs/>
+          <w:sz w:val="28"/>
+          <w:szCs w:val="28"/>
+          <w:u w:val="single"/>
+        </w:rPr>
+      </w:pPr>
+    </w:p>
+    <w:p>
+      <w:pPr>
+        <w:pStyle w:val="NoSpacing"/>
+        <w:rPr>
+          <w:b/>
+          <w:bCs/>
+          <w:sz w:val="28"/>
+          <w:szCs w:val="28"/>
+          <w:u w:val="single"/>
+        </w:rPr>
+      </w:pPr>
+    </w:p>
+    <w:p>
+      <w:pPr>
+        <w:pStyle w:val="NoSpacing"/>
+        <w:rPr>
+          <w:b/>
+          <w:bCs/>
+          <w:sz w:val="28"/>
+          <w:szCs w:val="28"/>
+          <w:u w:val="single"/>
+        </w:rPr>
+      </w:pPr>
+    </w:p>
+    <w:p>
+      <w:pPr>
+        <w:pStyle w:val="NoSpacing"/>
+        <w:rPr>
+          <w:b/>
+          <w:bCs/>
+          <w:sz w:val="28"/>
+          <w:szCs w:val="28"/>
+          <w:u w:val="single"/>
+        </w:rPr>
+      </w:pPr>
       <w:r>
         <w:rPr>
           <w:b/>
@@ -3797,14 +10291,11 @@
         <w:pStyle w:val="NoSpacing"/>
       </w:pPr>
       <w:r>
-        <w:rPr>
-          <w:noProof/>
-        </w:rPr>
         <w:drawing>
-          <wp:inline distT="0" distB="0" distL="0" distR="0" wp14:anchorId="5FD2DEA9" wp14:editId="5D2FD697">
-            <wp:extent cx="5731510" cy="6120130"/>
-            <wp:effectExtent l="0" t="0" r="2540" b="0"/>
-            <wp:docPr id="5" name="Picture 5" descr="Text&#10;&#10;Description automatically generated"/>
+          <wp:inline distT="0" distB="0" distL="0" distR="0" wp14:anchorId="525B5082" wp14:editId="31A4DF04">
+            <wp:extent cx="5731510" cy="5104130"/>
+            <wp:effectExtent l="0" t="0" r="2540" b="1270"/>
+            <wp:docPr id="4" name="Picture 4" descr="Text&#10;&#10;Description automatically generated"/>
             <wp:cNvGraphicFramePr>
               <a:graphicFrameLocks xmlns:a="http://schemas.openxmlformats.org/drawingml/2006/main" noChangeAspect="1"/>
             </wp:cNvGraphicFramePr>
@@ -3812,7 +10303,7 @@
               <a:graphicData uri="http://schemas.openxmlformats.org/drawingml/2006/picture">
                 <pic:pic xmlns:pic="http://schemas.openxmlformats.org/drawingml/2006/picture">
                   <pic:nvPicPr>
-                    <pic:cNvPr id="5" name="Picture 5" descr="Text&#10;&#10;Description automatically generated"/>
+                    <pic:cNvPr id="4" name="Picture 4" descr="Text&#10;&#10;Description automatically generated"/>
                     <pic:cNvPicPr/>
                   </pic:nvPicPr>
                   <pic:blipFill>
@@ -3824,7 +10315,7 @@
                   <pic:spPr>
                     <a:xfrm>
                       <a:off x="0" y="0"/>
-                      <a:ext cx="5731510" cy="6120130"/>
+                      <a:ext cx="5731510" cy="5104130"/>
                     </a:xfrm>
                     <a:prstGeom prst="rect">
                       <a:avLst/>

--- a/Report 1.docx
+++ b/Report 1.docx
@@ -1980,6 +1980,7 @@
           <w:sz w:val="28"/>
           <w:szCs w:val="28"/>
           <w:u w:val="single"/>
+          <w:lang w:val="el-GR"/>
         </w:rPr>
       </w:pPr>
       <w:r>
@@ -1998,6 +1999,7 @@
           <w:sz w:val="28"/>
           <w:szCs w:val="28"/>
           <w:u w:val="single"/>
+          <w:lang w:val="el-GR"/>
         </w:rPr>
         <w:t xml:space="preserve"> </w:t>
       </w:r>
@@ -2017,6 +2019,7 @@
           <w:sz w:val="28"/>
           <w:szCs w:val="28"/>
           <w:u w:val="single"/>
+          <w:lang w:val="el-GR"/>
         </w:rPr>
         <w:t>:</w:t>
       </w:r>
@@ -2029,31 +2032,302 @@
           <w:sz w:val="28"/>
           <w:szCs w:val="28"/>
           <w:u w:val="single"/>
-        </w:rPr>
-      </w:pPr>
-    </w:p>
-    <w:p>
-      <w:pPr>
-        <w:pStyle w:val="NoSpacing"/>
-        <w:rPr>
-          <w:rFonts w:ascii="Bahnschrift" w:hAnsi="Bahnschrift"/>
-          <w:bCs/>
-        </w:rPr>
-      </w:pPr>
-      <w:r>
-        <w:rPr>
-          <w:rFonts w:ascii="Bahnschrift" w:hAnsi="Bahnschrift"/>
-          <w:bCs/>
-        </w:rPr>
-        <w:t>/* CEI222: Project Step[1] ID: [Sotiris Vasiliadis-ID19613]_[Michael-Aggelos Demou-ID19753]_[Konstantinos Konstantinou-ID20284]_[Giorgos Tsovilis-ID19971] */</w:t>
-      </w:r>
-    </w:p>
-    <w:p>
-      <w:pPr>
-        <w:pStyle w:val="NoSpacing"/>
-        <w:rPr>
-          <w:rFonts w:ascii="Bahnschrift" w:hAnsi="Bahnschrift"/>
-          <w:bCs/>
+          <w:lang w:val="el-GR"/>
+        </w:rPr>
+      </w:pPr>
+    </w:p>
+    <w:p>
+      <w:pPr>
+        <w:pStyle w:val="NoSpacing"/>
+        <w:rPr>
+          <w:rFonts w:ascii="Bahnschrift" w:hAnsi="Bahnschrift"/>
+          <w:bCs/>
+          <w:lang w:val="el-GR"/>
+        </w:rPr>
+      </w:pPr>
+      <w:r>
+        <w:rPr>
+          <w:rFonts w:ascii="Bahnschrift" w:hAnsi="Bahnschrift"/>
+          <w:bCs/>
+          <w:lang w:val="el-GR"/>
+        </w:rPr>
+        <w:t xml:space="preserve">/* </w:t>
+      </w:r>
+      <w:r>
+        <w:rPr>
+          <w:rFonts w:ascii="Bahnschrift" w:hAnsi="Bahnschrift"/>
+          <w:bCs/>
+        </w:rPr>
+        <w:t>CEI</w:t>
+      </w:r>
+      <w:r>
+        <w:rPr>
+          <w:rFonts w:ascii="Bahnschrift" w:hAnsi="Bahnschrift"/>
+          <w:bCs/>
+          <w:lang w:val="el-GR"/>
+        </w:rPr>
+        <w:t xml:space="preserve">222: </w:t>
+      </w:r>
+      <w:r>
+        <w:rPr>
+          <w:rFonts w:ascii="Bahnschrift" w:hAnsi="Bahnschrift"/>
+          <w:bCs/>
+        </w:rPr>
+        <w:t>Project</w:t>
+      </w:r>
+      <w:r>
+        <w:rPr>
+          <w:rFonts w:ascii="Bahnschrift" w:hAnsi="Bahnschrift"/>
+          <w:bCs/>
+          <w:lang w:val="el-GR"/>
+        </w:rPr>
+        <w:t xml:space="preserve"> </w:t>
+      </w:r>
+      <w:r>
+        <w:rPr>
+          <w:rFonts w:ascii="Bahnschrift" w:hAnsi="Bahnschrift"/>
+          <w:bCs/>
+        </w:rPr>
+        <w:t>Step</w:t>
+      </w:r>
+      <w:r>
+        <w:rPr>
+          <w:rFonts w:ascii="Bahnschrift" w:hAnsi="Bahnschrift"/>
+          <w:bCs/>
+          <w:lang w:val="el-GR"/>
+        </w:rPr>
+        <w:t xml:space="preserve">[1] </w:t>
+      </w:r>
+      <w:r>
+        <w:rPr>
+          <w:rFonts w:ascii="Bahnschrift" w:hAnsi="Bahnschrift"/>
+          <w:bCs/>
+        </w:rPr>
+        <w:t>ID</w:t>
+      </w:r>
+      <w:r>
+        <w:rPr>
+          <w:rFonts w:ascii="Bahnschrift" w:hAnsi="Bahnschrift"/>
+          <w:bCs/>
+          <w:lang w:val="el-GR"/>
+        </w:rPr>
+        <w:t>: [</w:t>
+      </w:r>
+      <w:r>
+        <w:rPr>
+          <w:rFonts w:ascii="Bahnschrift" w:hAnsi="Bahnschrift"/>
+          <w:bCs/>
+        </w:rPr>
+        <w:t>Sotiris</w:t>
+      </w:r>
+      <w:r>
+        <w:rPr>
+          <w:rFonts w:ascii="Bahnschrift" w:hAnsi="Bahnschrift"/>
+          <w:bCs/>
+          <w:lang w:val="el-GR"/>
+        </w:rPr>
+        <w:t xml:space="preserve"> </w:t>
+      </w:r>
+      <w:proofErr w:type="spellStart"/>
+      <w:r>
+        <w:rPr>
+          <w:rFonts w:ascii="Bahnschrift" w:hAnsi="Bahnschrift"/>
+          <w:bCs/>
+        </w:rPr>
+        <w:t>Vasiliadis</w:t>
+      </w:r>
+      <w:proofErr w:type="spellEnd"/>
+      <w:r>
+        <w:rPr>
+          <w:rFonts w:ascii="Bahnschrift" w:hAnsi="Bahnschrift"/>
+          <w:bCs/>
+          <w:lang w:val="el-GR"/>
+        </w:rPr>
+        <w:t>-</w:t>
+      </w:r>
+      <w:r>
+        <w:rPr>
+          <w:rFonts w:ascii="Bahnschrift" w:hAnsi="Bahnschrift"/>
+          <w:bCs/>
+        </w:rPr>
+        <w:t>ID</w:t>
+      </w:r>
+      <w:r>
+        <w:rPr>
+          <w:rFonts w:ascii="Bahnschrift" w:hAnsi="Bahnschrift"/>
+          <w:bCs/>
+          <w:lang w:val="el-GR"/>
+        </w:rPr>
+        <w:t>19613]_[</w:t>
+      </w:r>
+      <w:r>
+        <w:rPr>
+          <w:rFonts w:ascii="Bahnschrift" w:hAnsi="Bahnschrift"/>
+          <w:bCs/>
+        </w:rPr>
+        <w:t>Michael</w:t>
+      </w:r>
+      <w:r>
+        <w:rPr>
+          <w:rFonts w:ascii="Bahnschrift" w:hAnsi="Bahnschrift"/>
+          <w:bCs/>
+          <w:lang w:val="el-GR"/>
+        </w:rPr>
+        <w:t>-</w:t>
+      </w:r>
+      <w:proofErr w:type="spellStart"/>
+      <w:r>
+        <w:rPr>
+          <w:rFonts w:ascii="Bahnschrift" w:hAnsi="Bahnschrift"/>
+          <w:bCs/>
+        </w:rPr>
+        <w:t>Aggelos</w:t>
+      </w:r>
+      <w:proofErr w:type="spellEnd"/>
+      <w:r>
+        <w:rPr>
+          <w:rFonts w:ascii="Bahnschrift" w:hAnsi="Bahnschrift"/>
+          <w:bCs/>
+          <w:lang w:val="el-GR"/>
+        </w:rPr>
+        <w:t xml:space="preserve"> </w:t>
+      </w:r>
+      <w:proofErr w:type="spellStart"/>
+      <w:r>
+        <w:rPr>
+          <w:rFonts w:ascii="Bahnschrift" w:hAnsi="Bahnschrift"/>
+          <w:bCs/>
+        </w:rPr>
+        <w:t>Demou</w:t>
+      </w:r>
+      <w:proofErr w:type="spellEnd"/>
+      <w:r>
+        <w:rPr>
+          <w:rFonts w:ascii="Bahnschrift" w:hAnsi="Bahnschrift"/>
+          <w:bCs/>
+          <w:lang w:val="el-GR"/>
+        </w:rPr>
+        <w:t>-</w:t>
+      </w:r>
+      <w:r>
+        <w:rPr>
+          <w:rFonts w:ascii="Bahnschrift" w:hAnsi="Bahnschrift"/>
+          <w:bCs/>
+        </w:rPr>
+        <w:t>ID</w:t>
+      </w:r>
+      <w:r>
+        <w:rPr>
+          <w:rFonts w:ascii="Bahnschrift" w:hAnsi="Bahnschrift"/>
+          <w:bCs/>
+          <w:lang w:val="el-GR"/>
+        </w:rPr>
+        <w:t>19753]_[</w:t>
+      </w:r>
+      <w:r>
+        <w:rPr>
+          <w:rFonts w:ascii="Bahnschrift" w:hAnsi="Bahnschrift"/>
+          <w:bCs/>
+        </w:rPr>
+        <w:t>Konstantinos</w:t>
+      </w:r>
+      <w:r>
+        <w:rPr>
+          <w:rFonts w:ascii="Bahnschrift" w:hAnsi="Bahnschrift"/>
+          <w:bCs/>
+          <w:lang w:val="el-GR"/>
+        </w:rPr>
+        <w:t xml:space="preserve"> </w:t>
+      </w:r>
+      <w:proofErr w:type="spellStart"/>
+      <w:r>
+        <w:rPr>
+          <w:rFonts w:ascii="Bahnschrift" w:hAnsi="Bahnschrift"/>
+          <w:bCs/>
+        </w:rPr>
+        <w:t>Konstantinou</w:t>
+      </w:r>
+      <w:proofErr w:type="spellEnd"/>
+      <w:r>
+        <w:rPr>
+          <w:rFonts w:ascii="Bahnschrift" w:hAnsi="Bahnschrift"/>
+          <w:bCs/>
+          <w:lang w:val="el-GR"/>
+        </w:rPr>
+        <w:t>-</w:t>
+      </w:r>
+      <w:r>
+        <w:rPr>
+          <w:rFonts w:ascii="Bahnschrift" w:hAnsi="Bahnschrift"/>
+          <w:bCs/>
+        </w:rPr>
+        <w:t>ID</w:t>
+      </w:r>
+      <w:r>
+        <w:rPr>
+          <w:rFonts w:ascii="Bahnschrift" w:hAnsi="Bahnschrift"/>
+          <w:bCs/>
+          <w:lang w:val="el-GR"/>
+        </w:rPr>
+        <w:t>20284]_[</w:t>
+      </w:r>
+      <w:proofErr w:type="spellStart"/>
+      <w:r>
+        <w:rPr>
+          <w:rFonts w:ascii="Bahnschrift" w:hAnsi="Bahnschrift"/>
+          <w:bCs/>
+        </w:rPr>
+        <w:t>Giorgos</w:t>
+      </w:r>
+      <w:proofErr w:type="spellEnd"/>
+      <w:r>
+        <w:rPr>
+          <w:rFonts w:ascii="Bahnschrift" w:hAnsi="Bahnschrift"/>
+          <w:bCs/>
+          <w:lang w:val="el-GR"/>
+        </w:rPr>
+        <w:t xml:space="preserve"> </w:t>
+      </w:r>
+      <w:proofErr w:type="spellStart"/>
+      <w:r>
+        <w:rPr>
+          <w:rFonts w:ascii="Bahnschrift" w:hAnsi="Bahnschrift"/>
+          <w:bCs/>
+        </w:rPr>
+        <w:t>Tsovilis</w:t>
+      </w:r>
+      <w:proofErr w:type="spellEnd"/>
+      <w:r>
+        <w:rPr>
+          <w:rFonts w:ascii="Bahnschrift" w:hAnsi="Bahnschrift"/>
+          <w:bCs/>
+          <w:lang w:val="el-GR"/>
+        </w:rPr>
+        <w:t>-</w:t>
+      </w:r>
+      <w:r>
+        <w:rPr>
+          <w:rFonts w:ascii="Bahnschrift" w:hAnsi="Bahnschrift"/>
+          <w:bCs/>
+        </w:rPr>
+        <w:t>ID</w:t>
+      </w:r>
+      <w:r>
+        <w:rPr>
+          <w:rFonts w:ascii="Bahnschrift" w:hAnsi="Bahnschrift"/>
+          <w:bCs/>
+          <w:lang w:val="el-GR"/>
+        </w:rPr>
+        <w:t>19971] */</w:t>
+      </w:r>
+    </w:p>
+    <w:p>
+      <w:pPr>
+        <w:pStyle w:val="NoSpacing"/>
+        <w:rPr>
+          <w:rFonts w:ascii="Bahnschrift" w:hAnsi="Bahnschrift"/>
+          <w:bCs/>
+          <w:lang w:val="el-GR"/>
         </w:rPr>
       </w:pPr>
     </w:p>
@@ -2202,17 +2476,8 @@
           <w:rFonts w:ascii="Bahnschrift" w:hAnsi="Bahnschrift"/>
           <w:bCs/>
         </w:rPr>
-        <w:t>(int</w:t>
-      </w:r>
-      <w:proofErr w:type="gramStart"/>
-      <w:r>
-        <w:rPr>
-          <w:rFonts w:ascii="Bahnschrift" w:hAnsi="Bahnschrift"/>
-          <w:bCs/>
-        </w:rPr>
-        <w:t>);</w:t>
-      </w:r>
-      <w:proofErr w:type="gramEnd"/>
+        <w:t>(int);</w:t>
+      </w:r>
     </w:p>
     <w:p>
       <w:pPr>
@@ -2244,17 +2509,8 @@
           <w:rFonts w:ascii="Bahnschrift" w:hAnsi="Bahnschrift"/>
           <w:bCs/>
         </w:rPr>
-        <w:t>(int</w:t>
-      </w:r>
-      <w:proofErr w:type="gramStart"/>
-      <w:r>
-        <w:rPr>
-          <w:rFonts w:ascii="Bahnschrift" w:hAnsi="Bahnschrift"/>
-          <w:bCs/>
-        </w:rPr>
-        <w:t>);</w:t>
-      </w:r>
-      <w:proofErr w:type="gramEnd"/>
+        <w:t>(int);</w:t>
+      </w:r>
     </w:p>
     <w:p>
       <w:pPr>
@@ -2286,43 +2542,25 @@
           <w:rFonts w:ascii="Bahnschrift" w:hAnsi="Bahnschrift"/>
           <w:bCs/>
         </w:rPr>
-        <w:t>=1, comment=</w:t>
-      </w:r>
-      <w:proofErr w:type="gramStart"/>
-      <w:r>
-        <w:rPr>
-          <w:rFonts w:ascii="Bahnschrift" w:hAnsi="Bahnschrift"/>
-          <w:bCs/>
-        </w:rPr>
-        <w:t>0;</w:t>
-      </w:r>
-      <w:proofErr w:type="gramEnd"/>
-    </w:p>
-    <w:p>
-      <w:pPr>
-        <w:pStyle w:val="NoSpacing"/>
-        <w:rPr>
-          <w:rFonts w:ascii="Bahnschrift" w:hAnsi="Bahnschrift"/>
-          <w:bCs/>
-        </w:rPr>
-      </w:pPr>
-      <w:r>
-        <w:rPr>
-          <w:rFonts w:ascii="Bahnschrift" w:hAnsi="Bahnschrift"/>
-          <w:bCs/>
-        </w:rPr>
-        <w:tab/>
-        <w:t>char filename[80</w:t>
-      </w:r>
-      <w:proofErr w:type="gramStart"/>
-      <w:r>
-        <w:rPr>
-          <w:rFonts w:ascii="Bahnschrift" w:hAnsi="Bahnschrift"/>
-          <w:bCs/>
-        </w:rPr>
-        <w:t>];</w:t>
-      </w:r>
-      <w:proofErr w:type="gramEnd"/>
+        <w:t>=1, comment=0;</w:t>
+      </w:r>
+    </w:p>
+    <w:p>
+      <w:pPr>
+        <w:pStyle w:val="NoSpacing"/>
+        <w:rPr>
+          <w:rFonts w:ascii="Bahnschrift" w:hAnsi="Bahnschrift"/>
+          <w:bCs/>
+        </w:rPr>
+      </w:pPr>
+      <w:r>
+        <w:rPr>
+          <w:rFonts w:ascii="Bahnschrift" w:hAnsi="Bahnschrift"/>
+          <w:bCs/>
+        </w:rPr>
+        <w:tab/>
+        <w:t>char filename[80];</w:t>
+      </w:r>
     </w:p>
     <w:p>
       <w:pPr>
@@ -2353,23 +2591,7 @@
           <w:rFonts w:ascii="Bahnschrift" w:hAnsi="Bahnschrift"/>
           <w:bCs/>
         </w:rPr>
-        <w:t>%</w:t>
-      </w:r>
-      <w:proofErr w:type="gramStart"/>
-      <w:r>
-        <w:rPr>
-          <w:rFonts w:ascii="Bahnschrift" w:hAnsi="Bahnschrift"/>
-          <w:bCs/>
-        </w:rPr>
-        <w:t>option</w:t>
-      </w:r>
-      <w:proofErr w:type="gramEnd"/>
-      <w:r>
-        <w:rPr>
-          <w:rFonts w:ascii="Bahnschrift" w:hAnsi="Bahnschrift"/>
-          <w:bCs/>
-        </w:rPr>
-        <w:t xml:space="preserve"> </w:t>
+        <w:t xml:space="preserve">%option </w:t>
       </w:r>
       <w:proofErr w:type="spellStart"/>
       <w:r>
@@ -2640,13 +2862,6 @@
           <w:bCs/>
         </w:rPr>
         <w:tab/>
-      </w:r>
-      <w:r>
-        <w:rPr>
-          <w:rFonts w:ascii="Bahnschrift" w:hAnsi="Bahnschrift"/>
-          <w:bCs/>
-        </w:rPr>
-        <w:tab/>
         <w:t>{</w:t>
       </w:r>
       <w:proofErr w:type="spellStart"/>
@@ -2750,13 +2965,6 @@
           <w:bCs/>
         </w:rPr>
         <w:tab/>
-      </w:r>
-      <w:r>
-        <w:rPr>
-          <w:rFonts w:ascii="Bahnschrift" w:hAnsi="Bahnschrift"/>
-          <w:bCs/>
-        </w:rPr>
-        <w:tab/>
         <w:t>{</w:t>
       </w:r>
       <w:proofErr w:type="spellStart"/>
@@ -2891,13 +3099,6 @@
           <w:bCs/>
         </w:rPr>
         <w:tab/>
-      </w:r>
-      <w:r>
-        <w:rPr>
-          <w:rFonts w:ascii="Bahnschrift" w:hAnsi="Bahnschrift"/>
-          <w:bCs/>
-        </w:rPr>
-        <w:tab/>
         <w:t>{</w:t>
       </w:r>
       <w:proofErr w:type="spellStart"/>
@@ -2978,13 +3179,6 @@
           <w:bCs/>
         </w:rPr>
         <w:t xml:space="preserve">"while" </w:t>
-      </w:r>
-      <w:r>
-        <w:rPr>
-          <w:rFonts w:ascii="Bahnschrift" w:hAnsi="Bahnschrift"/>
-          <w:bCs/>
-        </w:rPr>
-        <w:tab/>
       </w:r>
       <w:r>
         <w:rPr>
@@ -4114,19 +4308,6 @@
           <w:bCs/>
         </w:rPr>
         <w:tab/>
-      </w:r>
-      <w:r>
-        <w:rPr>
-          <w:rFonts w:ascii="Bahnschrift" w:hAnsi="Bahnschrift"/>
-          <w:bCs/>
-        </w:rPr>
-        <w:tab/>
-      </w:r>
-      <w:r>
-        <w:rPr>
-          <w:rFonts w:ascii="Bahnschrift" w:hAnsi="Bahnschrift"/>
-          <w:bCs/>
-        </w:rPr>
         <w:t>{</w:t>
       </w:r>
       <w:proofErr w:type="spellStart"/>
@@ -4159,23 +4340,7 @@
           <w:rFonts w:ascii="Bahnschrift" w:hAnsi="Bahnschrift"/>
           <w:bCs/>
         </w:rPr>
-        <w:t xml:space="preserve"> token: %s </w:t>
-      </w:r>
-      <w:proofErr w:type="gramStart"/>
-      <w:r>
-        <w:rPr>
-          <w:rFonts w:ascii="Bahnschrift" w:hAnsi="Bahnschrift"/>
-          <w:bCs/>
-        </w:rPr>
-        <w:t>on line</w:t>
-      </w:r>
-      <w:proofErr w:type="gramEnd"/>
-      <w:r>
-        <w:rPr>
-          <w:rFonts w:ascii="Bahnschrift" w:hAnsi="Bahnschrift"/>
-          <w:bCs/>
-        </w:rPr>
-        <w:t xml:space="preserve"> %d of file \"%s\".\n", </w:t>
+        <w:t xml:space="preserve"> token: %s on line %d of file \"%s\".\n", </w:t>
       </w:r>
       <w:proofErr w:type="spellStart"/>
       <w:r>
@@ -4423,7 +4588,6 @@
         <w:t>yytext</w:t>
       </w:r>
       <w:proofErr w:type="spellEnd"/>
-      <w:proofErr w:type="gramStart"/>
       <w:r>
         <w:rPr>
           <w:rFonts w:ascii="Bahnschrift" w:hAnsi="Bahnschrift"/>
@@ -4431,7 +4595,6 @@
         </w:rPr>
         <w:t>);</w:t>
       </w:r>
-      <w:proofErr w:type="gramEnd"/>
     </w:p>
     <w:p>
       <w:pPr>
@@ -4500,17 +4663,8 @@
           <w:rFonts w:ascii="Bahnschrift" w:hAnsi="Bahnschrift"/>
           <w:bCs/>
         </w:rPr>
-        <w:t>(" "</w:t>
-      </w:r>
-      <w:proofErr w:type="gramStart"/>
-      <w:r>
-        <w:rPr>
-          <w:rFonts w:ascii="Bahnschrift" w:hAnsi="Bahnschrift"/>
-          <w:bCs/>
-        </w:rPr>
-        <w:t>);</w:t>
-      </w:r>
-      <w:proofErr w:type="gramEnd"/>
+        <w:t>(" ");</w:t>
+      </w:r>
     </w:p>
     <w:p>
       <w:pPr>
@@ -4623,23 +4777,7 @@
           <w:rFonts w:ascii="Bahnschrift" w:hAnsi="Bahnschrift"/>
           <w:bCs/>
         </w:rPr>
-        <w:t xml:space="preserve">("Found an IF </w:t>
-      </w:r>
-      <w:proofErr w:type="gramStart"/>
-      <w:r>
-        <w:rPr>
-          <w:rFonts w:ascii="Bahnschrift" w:hAnsi="Bahnschrift"/>
-          <w:bCs/>
-        </w:rPr>
-        <w:t>on line</w:t>
-      </w:r>
-      <w:proofErr w:type="gramEnd"/>
-      <w:r>
-        <w:rPr>
-          <w:rFonts w:ascii="Bahnschrift" w:hAnsi="Bahnschrift"/>
-          <w:bCs/>
-        </w:rPr>
-        <w:t xml:space="preserve"> %d of file \"%s\".\n", </w:t>
+        <w:t xml:space="preserve">("Found an IF on line %d of file \"%s\".\n", </w:t>
       </w:r>
       <w:proofErr w:type="spellStart"/>
       <w:r>
@@ -4709,23 +4847,7 @@
           <w:rFonts w:ascii="Bahnschrift" w:hAnsi="Bahnschrift"/>
           <w:bCs/>
         </w:rPr>
-        <w:t xml:space="preserve">("Found an ELSE </w:t>
-      </w:r>
-      <w:proofErr w:type="gramStart"/>
-      <w:r>
-        <w:rPr>
-          <w:rFonts w:ascii="Bahnschrift" w:hAnsi="Bahnschrift"/>
-          <w:bCs/>
-        </w:rPr>
-        <w:t>on line</w:t>
-      </w:r>
-      <w:proofErr w:type="gramEnd"/>
-      <w:r>
-        <w:rPr>
-          <w:rFonts w:ascii="Bahnschrift" w:hAnsi="Bahnschrift"/>
-          <w:bCs/>
-        </w:rPr>
-        <w:t xml:space="preserve"> %d of file \"%s\".\n", </w:t>
+        <w:t xml:space="preserve">("Found an ELSE on line %d of file \"%s\".\n", </w:t>
       </w:r>
       <w:proofErr w:type="spellStart"/>
       <w:r>
@@ -4795,23 +4917,7 @@
           <w:rFonts w:ascii="Bahnschrift" w:hAnsi="Bahnschrift"/>
           <w:bCs/>
         </w:rPr>
-        <w:t xml:space="preserve">("Found an INT </w:t>
-      </w:r>
-      <w:proofErr w:type="gramStart"/>
-      <w:r>
-        <w:rPr>
-          <w:rFonts w:ascii="Bahnschrift" w:hAnsi="Bahnschrift"/>
-          <w:bCs/>
-        </w:rPr>
-        <w:t>on line</w:t>
-      </w:r>
-      <w:proofErr w:type="gramEnd"/>
-      <w:r>
-        <w:rPr>
-          <w:rFonts w:ascii="Bahnschrift" w:hAnsi="Bahnschrift"/>
-          <w:bCs/>
-        </w:rPr>
-        <w:t xml:space="preserve"> %d of file \"%s\".\n", </w:t>
+        <w:t xml:space="preserve">("Found an INT on line %d of file \"%s\".\n", </w:t>
       </w:r>
       <w:proofErr w:type="spellStart"/>
       <w:r>
@@ -4874,23 +4980,7 @@
           <w:rFonts w:ascii="Bahnschrift" w:hAnsi="Bahnschrift"/>
           <w:bCs/>
         </w:rPr>
-        <w:t xml:space="preserve">("Found a RETURN </w:t>
-      </w:r>
-      <w:proofErr w:type="gramStart"/>
-      <w:r>
-        <w:rPr>
-          <w:rFonts w:ascii="Bahnschrift" w:hAnsi="Bahnschrift"/>
-          <w:bCs/>
-        </w:rPr>
-        <w:t>on line</w:t>
-      </w:r>
-      <w:proofErr w:type="gramEnd"/>
-      <w:r>
-        <w:rPr>
-          <w:rFonts w:ascii="Bahnschrift" w:hAnsi="Bahnschrift"/>
-          <w:bCs/>
-        </w:rPr>
-        <w:t xml:space="preserve"> %d of file \"%s\".\n", </w:t>
+        <w:t xml:space="preserve">("Found a RETURN on line %d of file \"%s\".\n", </w:t>
       </w:r>
       <w:proofErr w:type="spellStart"/>
       <w:r>
@@ -4960,23 +5050,7 @@
           <w:rFonts w:ascii="Bahnschrift" w:hAnsi="Bahnschrift"/>
           <w:bCs/>
         </w:rPr>
-        <w:t xml:space="preserve">("Found a VOID </w:t>
-      </w:r>
-      <w:proofErr w:type="gramStart"/>
-      <w:r>
-        <w:rPr>
-          <w:rFonts w:ascii="Bahnschrift" w:hAnsi="Bahnschrift"/>
-          <w:bCs/>
-        </w:rPr>
-        <w:t>on line</w:t>
-      </w:r>
-      <w:proofErr w:type="gramEnd"/>
-      <w:r>
-        <w:rPr>
-          <w:rFonts w:ascii="Bahnschrift" w:hAnsi="Bahnschrift"/>
-          <w:bCs/>
-        </w:rPr>
-        <w:t xml:space="preserve"> %d of file \"%s\".\n", </w:t>
+        <w:t xml:space="preserve">("Found a VOID on line %d of file \"%s\".\n", </w:t>
       </w:r>
       <w:proofErr w:type="spellStart"/>
       <w:r>
@@ -5046,23 +5120,7 @@
           <w:rFonts w:ascii="Bahnschrift" w:hAnsi="Bahnschrift"/>
           <w:bCs/>
         </w:rPr>
-        <w:t xml:space="preserve">("Found a WHILE </w:t>
-      </w:r>
-      <w:proofErr w:type="gramStart"/>
-      <w:r>
-        <w:rPr>
-          <w:rFonts w:ascii="Bahnschrift" w:hAnsi="Bahnschrift"/>
-          <w:bCs/>
-        </w:rPr>
-        <w:t>on line</w:t>
-      </w:r>
-      <w:proofErr w:type="gramEnd"/>
-      <w:r>
-        <w:rPr>
-          <w:rFonts w:ascii="Bahnschrift" w:hAnsi="Bahnschrift"/>
-          <w:bCs/>
-        </w:rPr>
-        <w:t xml:space="preserve"> %d of file \"%s\".\n", </w:t>
+        <w:t xml:space="preserve">("Found a WHILE on line %d of file \"%s\".\n", </w:t>
       </w:r>
       <w:proofErr w:type="spellStart"/>
       <w:r>
@@ -5132,23 +5190,7 @@
           <w:rFonts w:ascii="Bahnschrift" w:hAnsi="Bahnschrift"/>
           <w:bCs/>
         </w:rPr>
-        <w:t xml:space="preserve">("Found a \"+\" </w:t>
-      </w:r>
-      <w:proofErr w:type="gramStart"/>
-      <w:r>
-        <w:rPr>
-          <w:rFonts w:ascii="Bahnschrift" w:hAnsi="Bahnschrift"/>
-          <w:bCs/>
-        </w:rPr>
-        <w:t>on line</w:t>
-      </w:r>
-      <w:proofErr w:type="gramEnd"/>
-      <w:r>
-        <w:rPr>
-          <w:rFonts w:ascii="Bahnschrift" w:hAnsi="Bahnschrift"/>
-          <w:bCs/>
-        </w:rPr>
-        <w:t xml:space="preserve"> %d of file \"%s\".\n", </w:t>
+        <w:t xml:space="preserve">("Found a \"+\" on line %d of file \"%s\".\n", </w:t>
       </w:r>
       <w:proofErr w:type="spellStart"/>
       <w:r>
@@ -5219,23 +5261,7 @@
           <w:rFonts w:ascii="Bahnschrift" w:hAnsi="Bahnschrift"/>
           <w:bCs/>
         </w:rPr>
-        <w:t xml:space="preserve">("Found a \"-\" </w:t>
-      </w:r>
-      <w:proofErr w:type="gramStart"/>
-      <w:r>
-        <w:rPr>
-          <w:rFonts w:ascii="Bahnschrift" w:hAnsi="Bahnschrift"/>
-          <w:bCs/>
-        </w:rPr>
-        <w:t>on line</w:t>
-      </w:r>
-      <w:proofErr w:type="gramEnd"/>
-      <w:r>
-        <w:rPr>
-          <w:rFonts w:ascii="Bahnschrift" w:hAnsi="Bahnschrift"/>
-          <w:bCs/>
-        </w:rPr>
-        <w:t xml:space="preserve"> %d of file \"%s\".\n", </w:t>
+        <w:t xml:space="preserve">("Found a \"-\" on line %d of file \"%s\".\n", </w:t>
       </w:r>
       <w:proofErr w:type="spellStart"/>
       <w:r>
@@ -5305,23 +5331,7 @@
           <w:rFonts w:ascii="Bahnschrift" w:hAnsi="Bahnschrift"/>
           <w:bCs/>
         </w:rPr>
-        <w:t xml:space="preserve">("Found a \"*\" </w:t>
-      </w:r>
-      <w:proofErr w:type="gramStart"/>
-      <w:r>
-        <w:rPr>
-          <w:rFonts w:ascii="Bahnschrift" w:hAnsi="Bahnschrift"/>
-          <w:bCs/>
-        </w:rPr>
-        <w:t>on line</w:t>
-      </w:r>
-      <w:proofErr w:type="gramEnd"/>
-      <w:r>
-        <w:rPr>
-          <w:rFonts w:ascii="Bahnschrift" w:hAnsi="Bahnschrift"/>
-          <w:bCs/>
-        </w:rPr>
-        <w:t xml:space="preserve"> %d of file \"%s\".\n", </w:t>
+        <w:t xml:space="preserve">("Found a \"*\" on line %d of file \"%s\".\n", </w:t>
       </w:r>
       <w:proofErr w:type="spellStart"/>
       <w:r>
@@ -5384,23 +5394,7 @@
           <w:rFonts w:ascii="Bahnschrift" w:hAnsi="Bahnschrift"/>
           <w:bCs/>
         </w:rPr>
-        <w:t xml:space="preserve">("Found a \"/\" </w:t>
-      </w:r>
-      <w:proofErr w:type="gramStart"/>
-      <w:r>
-        <w:rPr>
-          <w:rFonts w:ascii="Bahnschrift" w:hAnsi="Bahnschrift"/>
-          <w:bCs/>
-        </w:rPr>
-        <w:t>on line</w:t>
-      </w:r>
-      <w:proofErr w:type="gramEnd"/>
-      <w:r>
-        <w:rPr>
-          <w:rFonts w:ascii="Bahnschrift" w:hAnsi="Bahnschrift"/>
-          <w:bCs/>
-        </w:rPr>
-        <w:t xml:space="preserve"> %d of file \"%s\".\n", </w:t>
+        <w:t xml:space="preserve">("Found a \"/\" on line %d of file \"%s\".\n", </w:t>
       </w:r>
       <w:proofErr w:type="spellStart"/>
       <w:r>
@@ -5484,23 +5478,7 @@
           <w:rFonts w:ascii="Bahnschrift" w:hAnsi="Bahnschrift"/>
           <w:bCs/>
         </w:rPr>
-        <w:t xml:space="preserve">("Found a \"&lt;\" </w:t>
-      </w:r>
-      <w:proofErr w:type="gramStart"/>
-      <w:r>
-        <w:rPr>
-          <w:rFonts w:ascii="Bahnschrift" w:hAnsi="Bahnschrift"/>
-          <w:bCs/>
-        </w:rPr>
-        <w:t>on line</w:t>
-      </w:r>
-      <w:proofErr w:type="gramEnd"/>
-      <w:r>
-        <w:rPr>
-          <w:rFonts w:ascii="Bahnschrift" w:hAnsi="Bahnschrift"/>
-          <w:bCs/>
-        </w:rPr>
-        <w:t xml:space="preserve"> %d of file \"%s\".\n", </w:t>
+        <w:t xml:space="preserve">("Found a \"&lt;\" on line %d of file \"%s\".\n", </w:t>
       </w:r>
       <w:proofErr w:type="spellStart"/>
       <w:r>
@@ -5570,23 +5548,7 @@
           <w:rFonts w:ascii="Bahnschrift" w:hAnsi="Bahnschrift"/>
           <w:bCs/>
         </w:rPr>
-        <w:t xml:space="preserve">("Found a \"&lt;=\" </w:t>
-      </w:r>
-      <w:proofErr w:type="gramStart"/>
-      <w:r>
-        <w:rPr>
-          <w:rFonts w:ascii="Bahnschrift" w:hAnsi="Bahnschrift"/>
-          <w:bCs/>
-        </w:rPr>
-        <w:t>on line</w:t>
-      </w:r>
-      <w:proofErr w:type="gramEnd"/>
-      <w:r>
-        <w:rPr>
-          <w:rFonts w:ascii="Bahnschrift" w:hAnsi="Bahnschrift"/>
-          <w:bCs/>
-        </w:rPr>
-        <w:t xml:space="preserve"> %d of file \"%s\".\n", </w:t>
+        <w:t xml:space="preserve">("Found a \"&lt;=\" on line %d of file \"%s\".\n", </w:t>
       </w:r>
       <w:proofErr w:type="spellStart"/>
       <w:r>
@@ -5656,23 +5618,7 @@
           <w:rFonts w:ascii="Bahnschrift" w:hAnsi="Bahnschrift"/>
           <w:bCs/>
         </w:rPr>
-        <w:t xml:space="preserve">("Found a \"&gt;\" </w:t>
-      </w:r>
-      <w:proofErr w:type="gramStart"/>
-      <w:r>
-        <w:rPr>
-          <w:rFonts w:ascii="Bahnschrift" w:hAnsi="Bahnschrift"/>
-          <w:bCs/>
-        </w:rPr>
-        <w:t>on line</w:t>
-      </w:r>
-      <w:proofErr w:type="gramEnd"/>
-      <w:r>
-        <w:rPr>
-          <w:rFonts w:ascii="Bahnschrift" w:hAnsi="Bahnschrift"/>
-          <w:bCs/>
-        </w:rPr>
-        <w:t xml:space="preserve"> %d of file \"%s\".\n", </w:t>
+        <w:t xml:space="preserve">("Found a \"&gt;\" on line %d of file \"%s\".\n", </w:t>
       </w:r>
       <w:proofErr w:type="spellStart"/>
       <w:r>
@@ -5742,23 +5688,7 @@
           <w:rFonts w:ascii="Bahnschrift" w:hAnsi="Bahnschrift"/>
           <w:bCs/>
         </w:rPr>
-        <w:t xml:space="preserve">("Found a \"&gt;=\" </w:t>
-      </w:r>
-      <w:proofErr w:type="gramStart"/>
-      <w:r>
-        <w:rPr>
-          <w:rFonts w:ascii="Bahnschrift" w:hAnsi="Bahnschrift"/>
-          <w:bCs/>
-        </w:rPr>
-        <w:t>on line</w:t>
-      </w:r>
-      <w:proofErr w:type="gramEnd"/>
-      <w:r>
-        <w:rPr>
-          <w:rFonts w:ascii="Bahnschrift" w:hAnsi="Bahnschrift"/>
-          <w:bCs/>
-        </w:rPr>
-        <w:t xml:space="preserve"> %d of file \"%s\".\n", </w:t>
+        <w:t xml:space="preserve">("Found a \"&gt;=\" on line %d of file \"%s\".\n", </w:t>
       </w:r>
       <w:proofErr w:type="spellStart"/>
       <w:r>
@@ -5828,23 +5758,7 @@
           <w:rFonts w:ascii="Bahnschrift" w:hAnsi="Bahnschrift"/>
           <w:bCs/>
         </w:rPr>
-        <w:t xml:space="preserve">("Found a \"==\" </w:t>
-      </w:r>
-      <w:proofErr w:type="gramStart"/>
-      <w:r>
-        <w:rPr>
-          <w:rFonts w:ascii="Bahnschrift" w:hAnsi="Bahnschrift"/>
-          <w:bCs/>
-        </w:rPr>
-        <w:t>on line</w:t>
-      </w:r>
-      <w:proofErr w:type="gramEnd"/>
-      <w:r>
-        <w:rPr>
-          <w:rFonts w:ascii="Bahnschrift" w:hAnsi="Bahnschrift"/>
-          <w:bCs/>
-        </w:rPr>
-        <w:t xml:space="preserve"> %d of file \"%s\".\n", </w:t>
+        <w:t xml:space="preserve">("Found a \"==\" on line %d of file \"%s\".\n", </w:t>
       </w:r>
       <w:proofErr w:type="spellStart"/>
       <w:r>
@@ -5914,23 +5828,7 @@
           <w:rFonts w:ascii="Bahnschrift" w:hAnsi="Bahnschrift"/>
           <w:bCs/>
         </w:rPr>
-        <w:t xml:space="preserve">("Found a \"!=\" </w:t>
-      </w:r>
-      <w:proofErr w:type="gramStart"/>
-      <w:r>
-        <w:rPr>
-          <w:rFonts w:ascii="Bahnschrift" w:hAnsi="Bahnschrift"/>
-          <w:bCs/>
-        </w:rPr>
-        <w:t>on line</w:t>
-      </w:r>
-      <w:proofErr w:type="gramEnd"/>
-      <w:r>
-        <w:rPr>
-          <w:rFonts w:ascii="Bahnschrift" w:hAnsi="Bahnschrift"/>
-          <w:bCs/>
-        </w:rPr>
-        <w:t xml:space="preserve"> %d of file \"%s\".\n", </w:t>
+        <w:t xml:space="preserve">("Found a \"!=\" on line %d of file \"%s\".\n", </w:t>
       </w:r>
       <w:proofErr w:type="spellStart"/>
       <w:r>
@@ -6007,23 +5905,7 @@
           <w:rFonts w:ascii="Bahnschrift" w:hAnsi="Bahnschrift"/>
           <w:bCs/>
         </w:rPr>
-        <w:t xml:space="preserve">("Found a \"=\" </w:t>
-      </w:r>
-      <w:proofErr w:type="gramStart"/>
-      <w:r>
-        <w:rPr>
-          <w:rFonts w:ascii="Bahnschrift" w:hAnsi="Bahnschrift"/>
-          <w:bCs/>
-        </w:rPr>
-        <w:t>on line</w:t>
-      </w:r>
-      <w:proofErr w:type="gramEnd"/>
-      <w:r>
-        <w:rPr>
-          <w:rFonts w:ascii="Bahnschrift" w:hAnsi="Bahnschrift"/>
-          <w:bCs/>
-        </w:rPr>
-        <w:t xml:space="preserve"> %d of file \"%s\".\n", </w:t>
+        <w:t xml:space="preserve">("Found a \"=\" on line %d of file \"%s\".\n", </w:t>
       </w:r>
       <w:proofErr w:type="spellStart"/>
       <w:r>
@@ -6086,23 +5968,7 @@
           <w:rFonts w:ascii="Bahnschrift" w:hAnsi="Bahnschrift"/>
           <w:bCs/>
         </w:rPr>
-        <w:t xml:space="preserve">("Found a \";\" </w:t>
-      </w:r>
-      <w:proofErr w:type="gramStart"/>
-      <w:r>
-        <w:rPr>
-          <w:rFonts w:ascii="Bahnschrift" w:hAnsi="Bahnschrift"/>
-          <w:bCs/>
-        </w:rPr>
-        <w:t>on line</w:t>
-      </w:r>
-      <w:proofErr w:type="gramEnd"/>
-      <w:r>
-        <w:rPr>
-          <w:rFonts w:ascii="Bahnschrift" w:hAnsi="Bahnschrift"/>
-          <w:bCs/>
-        </w:rPr>
-        <w:t xml:space="preserve"> %d of file \"%s\".\n", </w:t>
+        <w:t xml:space="preserve">("Found a \";\" on line %d of file \"%s\".\n", </w:t>
       </w:r>
       <w:proofErr w:type="spellStart"/>
       <w:r>
@@ -6172,23 +6038,7 @@
           <w:rFonts w:ascii="Bahnschrift" w:hAnsi="Bahnschrift"/>
           <w:bCs/>
         </w:rPr>
-        <w:t xml:space="preserve">("Found a \",\" </w:t>
-      </w:r>
-      <w:proofErr w:type="gramStart"/>
-      <w:r>
-        <w:rPr>
-          <w:rFonts w:ascii="Bahnschrift" w:hAnsi="Bahnschrift"/>
-          <w:bCs/>
-        </w:rPr>
-        <w:t>on line</w:t>
-      </w:r>
-      <w:proofErr w:type="gramEnd"/>
-      <w:r>
-        <w:rPr>
-          <w:rFonts w:ascii="Bahnschrift" w:hAnsi="Bahnschrift"/>
-          <w:bCs/>
-        </w:rPr>
-        <w:t xml:space="preserve"> %d of file \"%s\".\n", </w:t>
+        <w:t xml:space="preserve">("Found a \",\" on line %d of file \"%s\".\n", </w:t>
       </w:r>
       <w:proofErr w:type="spellStart"/>
       <w:r>
@@ -6258,23 +6108,7 @@
           <w:rFonts w:ascii="Bahnschrift" w:hAnsi="Bahnschrift"/>
           <w:bCs/>
         </w:rPr>
-        <w:t xml:space="preserve">("Found a \"(\" </w:t>
-      </w:r>
-      <w:proofErr w:type="gramStart"/>
-      <w:r>
-        <w:rPr>
-          <w:rFonts w:ascii="Bahnschrift" w:hAnsi="Bahnschrift"/>
-          <w:bCs/>
-        </w:rPr>
-        <w:t>on line</w:t>
-      </w:r>
-      <w:proofErr w:type="gramEnd"/>
-      <w:r>
-        <w:rPr>
-          <w:rFonts w:ascii="Bahnschrift" w:hAnsi="Bahnschrift"/>
-          <w:bCs/>
-        </w:rPr>
-        <w:t xml:space="preserve"> %d of file \"%s\".\n", </w:t>
+        <w:t xml:space="preserve">("Found a \"(\" on line %d of file \"%s\".\n", </w:t>
       </w:r>
       <w:proofErr w:type="spellStart"/>
       <w:r>
@@ -6344,23 +6178,7 @@
           <w:rFonts w:ascii="Bahnschrift" w:hAnsi="Bahnschrift"/>
           <w:bCs/>
         </w:rPr>
-        <w:t xml:space="preserve">("Found a \")\" </w:t>
-      </w:r>
-      <w:proofErr w:type="gramStart"/>
-      <w:r>
-        <w:rPr>
-          <w:rFonts w:ascii="Bahnschrift" w:hAnsi="Bahnschrift"/>
-          <w:bCs/>
-        </w:rPr>
-        <w:t>on line</w:t>
-      </w:r>
-      <w:proofErr w:type="gramEnd"/>
-      <w:r>
-        <w:rPr>
-          <w:rFonts w:ascii="Bahnschrift" w:hAnsi="Bahnschrift"/>
-          <w:bCs/>
-        </w:rPr>
-        <w:t xml:space="preserve"> %d of file \"%s\".\n", </w:t>
+        <w:t xml:space="preserve">("Found a \")\" on line %d of file \"%s\".\n", </w:t>
       </w:r>
       <w:proofErr w:type="spellStart"/>
       <w:r>
@@ -6423,23 +6241,7 @@
           <w:rFonts w:ascii="Bahnschrift" w:hAnsi="Bahnschrift"/>
           <w:bCs/>
         </w:rPr>
-        <w:t xml:space="preserve">("Found a \"[\" </w:t>
-      </w:r>
-      <w:proofErr w:type="gramStart"/>
-      <w:r>
-        <w:rPr>
-          <w:rFonts w:ascii="Bahnschrift" w:hAnsi="Bahnschrift"/>
-          <w:bCs/>
-        </w:rPr>
-        <w:t>on line</w:t>
-      </w:r>
-      <w:proofErr w:type="gramEnd"/>
-      <w:r>
-        <w:rPr>
-          <w:rFonts w:ascii="Bahnschrift" w:hAnsi="Bahnschrift"/>
-          <w:bCs/>
-        </w:rPr>
-        <w:t xml:space="preserve"> %d of file \"%s\".\n", </w:t>
+        <w:t xml:space="preserve">("Found a \"[\" on line %d of file \"%s\".\n", </w:t>
       </w:r>
       <w:proofErr w:type="spellStart"/>
       <w:r>
@@ -6502,23 +6304,7 @@
           <w:rFonts w:ascii="Bahnschrift" w:hAnsi="Bahnschrift"/>
           <w:bCs/>
         </w:rPr>
-        <w:t xml:space="preserve">("Found a \"]\" </w:t>
-      </w:r>
-      <w:proofErr w:type="gramStart"/>
-      <w:r>
-        <w:rPr>
-          <w:rFonts w:ascii="Bahnschrift" w:hAnsi="Bahnschrift"/>
-          <w:bCs/>
-        </w:rPr>
-        <w:t>on line</w:t>
-      </w:r>
-      <w:proofErr w:type="gramEnd"/>
-      <w:r>
-        <w:rPr>
-          <w:rFonts w:ascii="Bahnschrift" w:hAnsi="Bahnschrift"/>
-          <w:bCs/>
-        </w:rPr>
-        <w:t xml:space="preserve"> %d of file \"%s\".\n", </w:t>
+        <w:t xml:space="preserve">("Found a \"]\" on line %d of file \"%s\".\n", </w:t>
       </w:r>
       <w:proofErr w:type="spellStart"/>
       <w:r>
@@ -6588,23 +6374,7 @@
           <w:rFonts w:ascii="Bahnschrift" w:hAnsi="Bahnschrift"/>
           <w:bCs/>
         </w:rPr>
-        <w:t xml:space="preserve">("Found a \"{\" </w:t>
-      </w:r>
-      <w:proofErr w:type="gramStart"/>
-      <w:r>
-        <w:rPr>
-          <w:rFonts w:ascii="Bahnschrift" w:hAnsi="Bahnschrift"/>
-          <w:bCs/>
-        </w:rPr>
-        <w:t>on line</w:t>
-      </w:r>
-      <w:proofErr w:type="gramEnd"/>
-      <w:r>
-        <w:rPr>
-          <w:rFonts w:ascii="Bahnschrift" w:hAnsi="Bahnschrift"/>
-          <w:bCs/>
-        </w:rPr>
-        <w:t xml:space="preserve"> %d of file \"%s\".\n", </w:t>
+        <w:t xml:space="preserve">("Found a \"{\" on line %d of file \"%s\".\n", </w:t>
       </w:r>
       <w:proofErr w:type="spellStart"/>
       <w:r>
@@ -6674,23 +6444,7 @@
           <w:rFonts w:ascii="Bahnschrift" w:hAnsi="Bahnschrift"/>
           <w:bCs/>
         </w:rPr>
-        <w:t xml:space="preserve">("Found a \"}\" </w:t>
-      </w:r>
-      <w:proofErr w:type="gramStart"/>
-      <w:r>
-        <w:rPr>
-          <w:rFonts w:ascii="Bahnschrift" w:hAnsi="Bahnschrift"/>
-          <w:bCs/>
-        </w:rPr>
-        <w:t>on line</w:t>
-      </w:r>
-      <w:proofErr w:type="gramEnd"/>
-      <w:r>
-        <w:rPr>
-          <w:rFonts w:ascii="Bahnschrift" w:hAnsi="Bahnschrift"/>
-          <w:bCs/>
-        </w:rPr>
-        <w:t xml:space="preserve"> %d of file \"%s\".\n", </w:t>
+        <w:t xml:space="preserve">("Found a \"}\" on line %d of file \"%s\".\n", </w:t>
       </w:r>
       <w:proofErr w:type="spellStart"/>
       <w:r>
@@ -6760,23 +6514,7 @@
           <w:rFonts w:ascii="Bahnschrift" w:hAnsi="Bahnschrift"/>
           <w:bCs/>
         </w:rPr>
-        <w:t xml:space="preserve">("Found (/*) the start of a comment </w:t>
-      </w:r>
-      <w:proofErr w:type="gramStart"/>
-      <w:r>
-        <w:rPr>
-          <w:rFonts w:ascii="Bahnschrift" w:hAnsi="Bahnschrift"/>
-          <w:bCs/>
-        </w:rPr>
-        <w:t>on line</w:t>
-      </w:r>
-      <w:proofErr w:type="gramEnd"/>
-      <w:r>
-        <w:rPr>
-          <w:rFonts w:ascii="Bahnschrift" w:hAnsi="Bahnschrift"/>
-          <w:bCs/>
-        </w:rPr>
-        <w:t xml:space="preserve"> %d of file \"%s\".\</w:t>
+        <w:t>("Found (/*) the start of a comment on line %d of file \"%s\".\</w:t>
       </w:r>
       <w:proofErr w:type="spellStart"/>
       <w:r>
@@ -6878,23 +6616,7 @@
           <w:rFonts w:ascii="Bahnschrift" w:hAnsi="Bahnschrift"/>
           <w:bCs/>
         </w:rPr>
-        <w:t xml:space="preserve"> (*/) the end of a comment </w:t>
-      </w:r>
-      <w:proofErr w:type="gramStart"/>
-      <w:r>
-        <w:rPr>
-          <w:rFonts w:ascii="Bahnschrift" w:hAnsi="Bahnschrift"/>
-          <w:bCs/>
-        </w:rPr>
-        <w:t>on line</w:t>
-      </w:r>
-      <w:proofErr w:type="gramEnd"/>
-      <w:r>
-        <w:rPr>
-          <w:rFonts w:ascii="Bahnschrift" w:hAnsi="Bahnschrift"/>
-          <w:bCs/>
-        </w:rPr>
-        <w:t xml:space="preserve"> %d of file \"%s\".\n", </w:t>
+        <w:t xml:space="preserve"> (*/) the end of a comment on line %d of file \"%s\".\n", </w:t>
       </w:r>
       <w:proofErr w:type="spellStart"/>
       <w:r>
@@ -6964,23 +6686,7 @@
           <w:rFonts w:ascii="Bahnschrift" w:hAnsi="Bahnschrift"/>
           <w:bCs/>
         </w:rPr>
-        <w:t xml:space="preserve">("Found an ID: \"%s\" </w:t>
-      </w:r>
-      <w:proofErr w:type="gramStart"/>
-      <w:r>
-        <w:rPr>
-          <w:rFonts w:ascii="Bahnschrift" w:hAnsi="Bahnschrift"/>
-          <w:bCs/>
-        </w:rPr>
-        <w:t>on line</w:t>
-      </w:r>
-      <w:proofErr w:type="gramEnd"/>
-      <w:r>
-        <w:rPr>
-          <w:rFonts w:ascii="Bahnschrift" w:hAnsi="Bahnschrift"/>
-          <w:bCs/>
-        </w:rPr>
-        <w:t xml:space="preserve"> %d of file \"%s\".\n", </w:t>
+        <w:t xml:space="preserve">("Found an ID: \"%s\" on line %d of file \"%s\".\n", </w:t>
       </w:r>
       <w:proofErr w:type="spellStart"/>
       <w:r>
@@ -7059,23 +6765,7 @@
           <w:rFonts w:ascii="Bahnschrift" w:hAnsi="Bahnschrift"/>
           <w:bCs/>
         </w:rPr>
-        <w:t xml:space="preserve">("Found a NUMBER: \"%s\" </w:t>
-      </w:r>
-      <w:proofErr w:type="gramStart"/>
-      <w:r>
-        <w:rPr>
-          <w:rFonts w:ascii="Bahnschrift" w:hAnsi="Bahnschrift"/>
-          <w:bCs/>
-        </w:rPr>
-        <w:t>on line</w:t>
-      </w:r>
-      <w:proofErr w:type="gramEnd"/>
-      <w:r>
-        <w:rPr>
-          <w:rFonts w:ascii="Bahnschrift" w:hAnsi="Bahnschrift"/>
-          <w:bCs/>
-        </w:rPr>
-        <w:t xml:space="preserve"> %d of file \"%s\".\n", </w:t>
+        <w:t xml:space="preserve">("Found a NUMBER: \"%s\" on line %d of file \"%s\".\n", </w:t>
       </w:r>
       <w:proofErr w:type="spellStart"/>
       <w:r>
@@ -7154,23 +6844,7 @@
           <w:rFonts w:ascii="Bahnschrift" w:hAnsi="Bahnschrift"/>
           <w:bCs/>
         </w:rPr>
-        <w:t xml:space="preserve">("Found a letter: \"%s\" </w:t>
-      </w:r>
-      <w:proofErr w:type="gramStart"/>
-      <w:r>
-        <w:rPr>
-          <w:rFonts w:ascii="Bahnschrift" w:hAnsi="Bahnschrift"/>
-          <w:bCs/>
-        </w:rPr>
-        <w:t>on line</w:t>
-      </w:r>
-      <w:proofErr w:type="gramEnd"/>
-      <w:r>
-        <w:rPr>
-          <w:rFonts w:ascii="Bahnschrift" w:hAnsi="Bahnschrift"/>
-          <w:bCs/>
-        </w:rPr>
-        <w:t xml:space="preserve"> %d of file \"%s\".\n", </w:t>
+        <w:t xml:space="preserve">("Found a letter: \"%s\" on line %d of file \"%s\".\n", </w:t>
       </w:r>
       <w:proofErr w:type="spellStart"/>
       <w:r>
@@ -7256,23 +6930,7 @@
           <w:rFonts w:ascii="Bahnschrift" w:hAnsi="Bahnschrift"/>
           <w:bCs/>
         </w:rPr>
-        <w:t xml:space="preserve">("Found a digit: \"%s\" </w:t>
-      </w:r>
-      <w:proofErr w:type="gramStart"/>
-      <w:r>
-        <w:rPr>
-          <w:rFonts w:ascii="Bahnschrift" w:hAnsi="Bahnschrift"/>
-          <w:bCs/>
-        </w:rPr>
-        <w:t>on line</w:t>
-      </w:r>
-      <w:proofErr w:type="gramEnd"/>
-      <w:r>
-        <w:rPr>
-          <w:rFonts w:ascii="Bahnschrift" w:hAnsi="Bahnschrift"/>
-          <w:bCs/>
-        </w:rPr>
-        <w:t xml:space="preserve"> %d of file \"%s\".\n", </w:t>
+        <w:t xml:space="preserve">("Found a digit: \"%s\" on line %d of file \"%s\".\n", </w:t>
       </w:r>
       <w:proofErr w:type="spellStart"/>
       <w:r>
@@ -7329,17 +6987,8 @@
           <w:bCs/>
         </w:rPr>
         <w:tab/>
-        <w:t xml:space="preserve">case WSPACES:   </w:t>
-      </w:r>
-      <w:proofErr w:type="gramStart"/>
-      <w:r>
-        <w:rPr>
-          <w:rFonts w:ascii="Bahnschrift" w:hAnsi="Bahnschrift"/>
-          <w:bCs/>
-        </w:rPr>
-        <w:t>break;</w:t>
-      </w:r>
-      <w:proofErr w:type="gramEnd"/>
+        <w:t>case WSPACES:   break;</w:t>
+      </w:r>
     </w:p>
     <w:p>
       <w:pPr>
@@ -7467,17 +7116,8 @@
           <w:rFonts w:ascii="Bahnschrift" w:hAnsi="Bahnschrift"/>
           <w:bCs/>
         </w:rPr>
-        <w:t>(t</w:t>
-      </w:r>
-      <w:proofErr w:type="gramStart"/>
-      <w:r>
-        <w:rPr>
-          <w:rFonts w:ascii="Bahnschrift" w:hAnsi="Bahnschrift"/>
-          <w:bCs/>
-        </w:rPr>
-        <w:t>);</w:t>
-      </w:r>
-      <w:proofErr w:type="gramEnd"/>
+        <w:t>(t);</w:t>
+      </w:r>
     </w:p>
     <w:p>
       <w:pPr>
@@ -7684,17 +7324,24 @@
           <w:rFonts w:ascii="Bahnschrift" w:hAnsi="Bahnschrift"/>
           <w:bCs/>
         </w:rPr>
-        <w:t>(argv[1],"r"</w:t>
-      </w:r>
-      <w:proofErr w:type="gramStart"/>
-      <w:r>
-        <w:rPr>
-          <w:rFonts w:ascii="Bahnschrift" w:hAnsi="Bahnschrift"/>
-          <w:bCs/>
-        </w:rPr>
-        <w:t>);</w:t>
-      </w:r>
-      <w:proofErr w:type="gramEnd"/>
+        <w:t>(</w:t>
+      </w:r>
+      <w:proofErr w:type="spellStart"/>
+      <w:r>
+        <w:rPr>
+          <w:rFonts w:ascii="Bahnschrift" w:hAnsi="Bahnschrift"/>
+          <w:bCs/>
+        </w:rPr>
+        <w:t>argv</w:t>
+      </w:r>
+      <w:proofErr w:type="spellEnd"/>
+      <w:r>
+        <w:rPr>
+          <w:rFonts w:ascii="Bahnschrift" w:hAnsi="Bahnschrift"/>
+          <w:bCs/>
+        </w:rPr>
+        <w:t>[1],"r");</w:t>
+      </w:r>
     </w:p>
     <w:p>
       <w:pPr>
@@ -7766,50 +7413,32 @@
           <w:rFonts w:ascii="Bahnschrift" w:hAnsi="Bahnschrift"/>
           <w:bCs/>
         </w:rPr>
-        <w:t>("Too little arguments(files) provided - Exit\n"</w:t>
-      </w:r>
-      <w:proofErr w:type="gramStart"/>
-      <w:r>
-        <w:rPr>
-          <w:rFonts w:ascii="Bahnschrift" w:hAnsi="Bahnschrift"/>
-          <w:bCs/>
-        </w:rPr>
-        <w:t>);</w:t>
-      </w:r>
-      <w:proofErr w:type="gramEnd"/>
-    </w:p>
-    <w:p>
-      <w:pPr>
-        <w:pStyle w:val="NoSpacing"/>
-        <w:rPr>
-          <w:rFonts w:ascii="Bahnschrift" w:hAnsi="Bahnschrift"/>
-          <w:bCs/>
-        </w:rPr>
-      </w:pPr>
-      <w:r>
-        <w:rPr>
-          <w:rFonts w:ascii="Bahnschrift" w:hAnsi="Bahnschrift"/>
-          <w:bCs/>
-        </w:rPr>
-        <w:tab/>
-      </w:r>
-      <w:r>
-        <w:rPr>
-          <w:rFonts w:ascii="Bahnschrift" w:hAnsi="Bahnschrift"/>
-          <w:bCs/>
-        </w:rPr>
-        <w:tab/>
-        <w:t>exit(1</w:t>
-      </w:r>
-      <w:proofErr w:type="gramStart"/>
-      <w:r>
-        <w:rPr>
-          <w:rFonts w:ascii="Bahnschrift" w:hAnsi="Bahnschrift"/>
-          <w:bCs/>
-        </w:rPr>
-        <w:t>);</w:t>
-      </w:r>
-      <w:proofErr w:type="gramEnd"/>
+        <w:t>("Too little arguments(files) provided - Exit\n");</w:t>
+      </w:r>
+    </w:p>
+    <w:p>
+      <w:pPr>
+        <w:pStyle w:val="NoSpacing"/>
+        <w:rPr>
+          <w:rFonts w:ascii="Bahnschrift" w:hAnsi="Bahnschrift"/>
+          <w:bCs/>
+        </w:rPr>
+      </w:pPr>
+      <w:r>
+        <w:rPr>
+          <w:rFonts w:ascii="Bahnschrift" w:hAnsi="Bahnschrift"/>
+          <w:bCs/>
+        </w:rPr>
+        <w:tab/>
+      </w:r>
+      <w:r>
+        <w:rPr>
+          <w:rFonts w:ascii="Bahnschrift" w:hAnsi="Bahnschrift"/>
+          <w:bCs/>
+        </w:rPr>
+        <w:tab/>
+        <w:t>exit(1);</w:t>
+      </w:r>
     </w:p>
     <w:p>
       <w:pPr>
@@ -7905,50 +7534,32 @@
           <w:rFonts w:ascii="Bahnschrift" w:hAnsi="Bahnschrift"/>
           <w:bCs/>
         </w:rPr>
-        <w:t>("Error in opening file, too many arguments(files) provided - Exit\n"</w:t>
-      </w:r>
-      <w:proofErr w:type="gramStart"/>
-      <w:r>
-        <w:rPr>
-          <w:rFonts w:ascii="Bahnschrift" w:hAnsi="Bahnschrift"/>
-          <w:bCs/>
-        </w:rPr>
-        <w:t>);</w:t>
-      </w:r>
-      <w:proofErr w:type="gramEnd"/>
-    </w:p>
-    <w:p>
-      <w:pPr>
-        <w:pStyle w:val="NoSpacing"/>
-        <w:rPr>
-          <w:rFonts w:ascii="Bahnschrift" w:hAnsi="Bahnschrift"/>
-          <w:bCs/>
-        </w:rPr>
-      </w:pPr>
-      <w:r>
-        <w:rPr>
-          <w:rFonts w:ascii="Bahnschrift" w:hAnsi="Bahnschrift"/>
-          <w:bCs/>
-        </w:rPr>
-        <w:tab/>
-      </w:r>
-      <w:r>
-        <w:rPr>
-          <w:rFonts w:ascii="Bahnschrift" w:hAnsi="Bahnschrift"/>
-          <w:bCs/>
-        </w:rPr>
-        <w:tab/>
-        <w:t>exit(1</w:t>
-      </w:r>
-      <w:proofErr w:type="gramStart"/>
-      <w:r>
-        <w:rPr>
-          <w:rFonts w:ascii="Bahnschrift" w:hAnsi="Bahnschrift"/>
-          <w:bCs/>
-        </w:rPr>
-        <w:t>);</w:t>
-      </w:r>
-      <w:proofErr w:type="gramEnd"/>
+        <w:t>("Error in opening file, too many arguments(files) provided - Exit\n");</w:t>
+      </w:r>
+    </w:p>
+    <w:p>
+      <w:pPr>
+        <w:pStyle w:val="NoSpacing"/>
+        <w:rPr>
+          <w:rFonts w:ascii="Bahnschrift" w:hAnsi="Bahnschrift"/>
+          <w:bCs/>
+        </w:rPr>
+      </w:pPr>
+      <w:r>
+        <w:rPr>
+          <w:rFonts w:ascii="Bahnschrift" w:hAnsi="Bahnschrift"/>
+          <w:bCs/>
+        </w:rPr>
+        <w:tab/>
+      </w:r>
+      <w:r>
+        <w:rPr>
+          <w:rFonts w:ascii="Bahnschrift" w:hAnsi="Bahnschrift"/>
+          <w:bCs/>
+        </w:rPr>
+        <w:tab/>
+        <w:t>exit(1);</w:t>
+      </w:r>
     </w:p>
     <w:p>
       <w:pPr>
@@ -7996,43 +7607,25 @@
           <w:rFonts w:ascii="Bahnschrift" w:hAnsi="Bahnschrift"/>
           <w:bCs/>
         </w:rPr>
-        <w:t>(</w:t>
-      </w:r>
-      <w:proofErr w:type="gramStart"/>
-      <w:r>
-        <w:rPr>
-          <w:rFonts w:ascii="Bahnschrift" w:hAnsi="Bahnschrift"/>
-          <w:bCs/>
-        </w:rPr>
-        <w:t>);</w:t>
-      </w:r>
-      <w:proofErr w:type="gramEnd"/>
-    </w:p>
-    <w:p>
-      <w:pPr>
-        <w:pStyle w:val="NoSpacing"/>
-        <w:rPr>
-          <w:rFonts w:ascii="Bahnschrift" w:hAnsi="Bahnschrift"/>
-          <w:bCs/>
-        </w:rPr>
-      </w:pPr>
-      <w:r>
-        <w:rPr>
-          <w:rFonts w:ascii="Bahnschrift" w:hAnsi="Bahnschrift"/>
-          <w:bCs/>
-        </w:rPr>
-        <w:tab/>
-        <w:t xml:space="preserve">return </w:t>
-      </w:r>
-      <w:proofErr w:type="gramStart"/>
-      <w:r>
-        <w:rPr>
-          <w:rFonts w:ascii="Bahnschrift" w:hAnsi="Bahnschrift"/>
-          <w:bCs/>
-        </w:rPr>
-        <w:t>0;</w:t>
-      </w:r>
-      <w:proofErr w:type="gramEnd"/>
+        <w:t>();</w:t>
+      </w:r>
+    </w:p>
+    <w:p>
+      <w:pPr>
+        <w:pStyle w:val="NoSpacing"/>
+        <w:rPr>
+          <w:rFonts w:ascii="Bahnschrift" w:hAnsi="Bahnschrift"/>
+          <w:bCs/>
+        </w:rPr>
+      </w:pPr>
+      <w:r>
+        <w:rPr>
+          <w:rFonts w:ascii="Bahnschrift" w:hAnsi="Bahnschrift"/>
+          <w:bCs/>
+        </w:rPr>
+        <w:tab/>
+        <w:t>return 0;</w:t>
+      </w:r>
     </w:p>
     <w:p>
       <w:pPr>
@@ -8187,18 +7780,8 @@
           <w:sz w:val="28"/>
           <w:szCs w:val="28"/>
         </w:rPr>
-        <w:t>nt a=0,i=</w:t>
-      </w:r>
-      <w:proofErr w:type="gramStart"/>
-      <w:r>
-        <w:rPr>
-          <w:bCs/>
-          <w:sz w:val="28"/>
-          <w:szCs w:val="28"/>
-        </w:rPr>
-        <w:t>0;</w:t>
-      </w:r>
-      <w:proofErr w:type="gramEnd"/>
+        <w:t>nt a=0,i=0;</w:t>
+      </w:r>
     </w:p>
     <w:p>
       <w:pPr>
@@ -8307,18 +7890,8 @@
           <w:szCs w:val="28"/>
         </w:rPr>
         <w:tab/>
-        <w:t>a=</w:t>
-      </w:r>
-      <w:proofErr w:type="gramStart"/>
-      <w:r>
-        <w:rPr>
-          <w:bCs/>
-          <w:sz w:val="28"/>
-          <w:szCs w:val="28"/>
-        </w:rPr>
-        <w:t>b;</w:t>
-      </w:r>
-      <w:proofErr w:type="gramEnd"/>
+        <w:t>a=b;</w:t>
+      </w:r>
     </w:p>
     <w:p>
       <w:pPr>
@@ -8356,18 +7929,8 @@
           <w:szCs w:val="28"/>
         </w:rPr>
         <w:tab/>
-        <w:t>a=</w:t>
-      </w:r>
-      <w:proofErr w:type="gramStart"/>
-      <w:r>
-        <w:rPr>
-          <w:bCs/>
-          <w:sz w:val="28"/>
-          <w:szCs w:val="28"/>
-        </w:rPr>
-        <w:t>0;</w:t>
-      </w:r>
-      <w:proofErr w:type="gramEnd"/>
+        <w:t>a=0;</w:t>
+      </w:r>
     </w:p>
     <w:p>
       <w:pPr>
@@ -8395,18 +7958,8 @@
           <w:sz w:val="28"/>
           <w:szCs w:val="28"/>
         </w:rPr>
-        <w:t>+</w:t>
-      </w:r>
-      <w:proofErr w:type="gramStart"/>
-      <w:r>
-        <w:rPr>
-          <w:bCs/>
-          <w:sz w:val="28"/>
-          <w:szCs w:val="28"/>
-        </w:rPr>
-        <w:t>+;</w:t>
-      </w:r>
-      <w:proofErr w:type="gramEnd"/>
+        <w:t>++;</w:t>
+      </w:r>
     </w:p>
     <w:p>
       <w:pPr>
@@ -8424,18 +7977,8 @@
           <w:sz w:val="28"/>
           <w:szCs w:val="28"/>
         </w:rPr>
-        <w:t>a+</w:t>
-      </w:r>
-      <w:proofErr w:type="gramStart"/>
-      <w:r>
-        <w:rPr>
-          <w:bCs/>
-          <w:sz w:val="28"/>
-          <w:szCs w:val="28"/>
-        </w:rPr>
-        <w:t>+;</w:t>
-      </w:r>
-      <w:proofErr w:type="gramEnd"/>
+        <w:t>a++;</w:t>
+      </w:r>
     </w:p>
     <w:p>
       <w:pPr>
@@ -8562,17 +8105,8 @@
           <w:szCs w:val="28"/>
         </w:rPr>
         <w:tab/>
-        <w:t xml:space="preserve">int </w:t>
-      </w:r>
-      <w:proofErr w:type="gramStart"/>
-      <w:r>
-        <w:rPr>
-          <w:sz w:val="28"/>
-          <w:szCs w:val="28"/>
-        </w:rPr>
-        <w:t>a;</w:t>
-      </w:r>
-      <w:proofErr w:type="gramEnd"/>
+        <w:t>int a;</w:t>
+      </w:r>
     </w:p>
     <w:p>
       <w:pPr>
@@ -8597,15 +8131,7 @@
           <w:sz w:val="28"/>
           <w:szCs w:val="28"/>
         </w:rPr>
-        <w:t>x+</w:t>
-      </w:r>
-      <w:proofErr w:type="gramStart"/>
-      <w:r>
-        <w:rPr>
-          <w:sz w:val="28"/>
-          <w:szCs w:val="28"/>
-        </w:rPr>
-        <w:t>y</w:t>
+        <w:t>x+y</w:t>
       </w:r>
       <w:proofErr w:type="spellEnd"/>
       <w:r>
@@ -8615,7 +8141,6 @@
         </w:rPr>
         <w:t>;</w:t>
       </w:r>
-      <w:proofErr w:type="gramEnd"/>
     </w:p>
     <w:p>
       <w:pPr>
@@ -8632,17 +8157,8 @@
           <w:szCs w:val="28"/>
         </w:rPr>
         <w:tab/>
-        <w:t xml:space="preserve">return </w:t>
-      </w:r>
-      <w:proofErr w:type="gramStart"/>
-      <w:r>
-        <w:rPr>
-          <w:sz w:val="28"/>
-          <w:szCs w:val="28"/>
-        </w:rPr>
-        <w:t>a;</w:t>
-      </w:r>
-      <w:proofErr w:type="gramEnd"/>
+        <w:t>return a;</w:t>
+      </w:r>
     </w:p>
     <w:p>
       <w:pPr>
@@ -9932,6 +9448,7 @@
         <w:rPr>
           <w:b/>
           <w:bCs/>
+          <w:noProof/>
           <w:sz w:val="28"/>
           <w:szCs w:val="28"/>
           <w:u w:val="single"/>
@@ -10291,6 +9808,9 @@
         <w:pStyle w:val="NoSpacing"/>
       </w:pPr>
       <w:r>
+        <w:rPr>
+          <w:noProof/>
+        </w:rPr>
         <w:drawing>
           <wp:inline distT="0" distB="0" distL="0" distR="0" wp14:anchorId="525B5082" wp14:editId="31A4DF04">
             <wp:extent cx="5731510" cy="5104130"/>
